--- a/Tp1/TPNro1 RDM.docx
+++ b/Tp1/TPNro1 RDM.docx
@@ -305,13 +305,23 @@
                   </w:rPr>
                   <w:t>•</w:t>
                 </w:r>
-                <w:r>
-                  <w:rPr>
-                    <w:rFonts w:ascii="Verdana" w:hAnsi="Verdana"/>
-                    <w:sz w:val="32"/>
-                    <w:szCs w:val="32"/>
-                  </w:rPr>
-                  <w:t>Abratte, Diego José</w:t>
+                <w:proofErr w:type="spellStart"/>
+                <w:r>
+                  <w:rPr>
+                    <w:rFonts w:ascii="Verdana" w:hAnsi="Verdana"/>
+                    <w:sz w:val="32"/>
+                    <w:szCs w:val="32"/>
+                  </w:rPr>
+                  <w:t>Abratte</w:t>
+                </w:r>
+                <w:proofErr w:type="spellEnd"/>
+                <w:r>
+                  <w:rPr>
+                    <w:rFonts w:ascii="Verdana" w:hAnsi="Verdana"/>
+                    <w:sz w:val="32"/>
+                    <w:szCs w:val="32"/>
+                  </w:rPr>
+                  <w:t>, Diego José</w:t>
                 </w:r>
               </w:p>
               <w:p>
@@ -419,13 +429,23 @@
                   </w:rPr>
                   <w:t>•</w:t>
                 </w:r>
-                <w:r>
-                  <w:rPr>
-                    <w:rFonts w:ascii="Verdana" w:hAnsi="Verdana"/>
-                    <w:sz w:val="32"/>
-                    <w:szCs w:val="32"/>
-                  </w:rPr>
-                  <w:t>Rodriguez, Manuel</w:t>
+                <w:proofErr w:type="spellStart"/>
+                <w:r>
+                  <w:rPr>
+                    <w:rFonts w:ascii="Verdana" w:hAnsi="Verdana"/>
+                    <w:sz w:val="32"/>
+                    <w:szCs w:val="32"/>
+                  </w:rPr>
+                  <w:t>Rodriguez</w:t>
+                </w:r>
+                <w:proofErr w:type="spellEnd"/>
+                <w:r>
+                  <w:rPr>
+                    <w:rFonts w:ascii="Verdana" w:hAnsi="Verdana"/>
+                    <w:sz w:val="32"/>
+                    <w:szCs w:val="32"/>
+                  </w:rPr>
+                  <w:t>, Manuel</w:t>
                 </w:r>
               </w:p>
               <w:p>
@@ -462,8 +482,6 @@
                   </w:rPr>
                   <w:t xml:space="preserve">: </w:t>
                 </w:r>
-                <w:bookmarkStart w:id="0" w:name="_GoBack"/>
-                <w:bookmarkEnd w:id="0"/>
                 <w:r>
                   <w:rPr>
                     <w:rFonts w:ascii="Verdana" w:hAnsi="Verdana"/>
@@ -537,13 +555,23 @@
                   </w:rPr>
                   <w:t>•</w:t>
                 </w:r>
-                <w:r>
-                  <w:rPr>
-                    <w:rFonts w:ascii="Verdana" w:hAnsi="Verdana"/>
-                    <w:sz w:val="32"/>
-                    <w:szCs w:val="32"/>
-                  </w:rPr>
-                  <w:t>Nonino, Julián</w:t>
+                <w:proofErr w:type="spellStart"/>
+                <w:r>
+                  <w:rPr>
+                    <w:rFonts w:ascii="Verdana" w:hAnsi="Verdana"/>
+                    <w:sz w:val="32"/>
+                    <w:szCs w:val="32"/>
+                  </w:rPr>
+                  <w:t>Nonino</w:t>
+                </w:r>
+                <w:proofErr w:type="spellEnd"/>
+                <w:r>
+                  <w:rPr>
+                    <w:rFonts w:ascii="Verdana" w:hAnsi="Verdana"/>
+                    <w:sz w:val="32"/>
+                    <w:szCs w:val="32"/>
+                  </w:rPr>
+                  <w:t>, Julián</w:t>
                 </w:r>
               </w:p>
               <w:p>
@@ -594,13 +622,23 @@
                   </w:rPr>
                   <w:t>•</w:t>
                 </w:r>
-                <w:r>
-                  <w:rPr>
-                    <w:rFonts w:ascii="Verdana" w:hAnsi="Verdana"/>
-                    <w:sz w:val="32"/>
-                    <w:szCs w:val="32"/>
-                  </w:rPr>
-                  <w:t>Micelli, Martín</w:t>
+                <w:proofErr w:type="spellStart"/>
+                <w:r>
+                  <w:rPr>
+                    <w:rFonts w:ascii="Verdana" w:hAnsi="Verdana"/>
+                    <w:sz w:val="32"/>
+                    <w:szCs w:val="32"/>
+                  </w:rPr>
+                  <w:t>Micelli</w:t>
+                </w:r>
+                <w:proofErr w:type="spellEnd"/>
+                <w:r>
+                  <w:rPr>
+                    <w:rFonts w:ascii="Verdana" w:hAnsi="Verdana"/>
+                    <w:sz w:val="32"/>
+                    <w:szCs w:val="32"/>
+                  </w:rPr>
+                  <w:t>, Martín</w:t>
                 </w:r>
               </w:p>
               <w:p>
@@ -762,7 +800,7 @@
             </w:rPr>
             <w:fldChar w:fldCharType="separate"/>
           </w:r>
-          <w:hyperlink w:anchor="_Toc481670976" w:history="1">
+          <w:hyperlink w:anchor="_Toc481739699" w:history="1">
             <w:r>
               <w:rPr>
                 <w:rStyle w:val="Hipervnculo"/>
@@ -790,7 +828,7 @@
                 <w:noProof/>
                 <w:webHidden/>
               </w:rPr>
-              <w:instrText xml:space="preserve"> PAGEREF _Toc481670976 \h </w:instrText>
+              <w:instrText xml:space="preserve"> PAGEREF _Toc481739699 \h </w:instrText>
             </w:r>
             <w:r>
               <w:rPr>
@@ -831,14 +869,14 @@
               <w:noProof/>
             </w:rPr>
           </w:pPr>
-          <w:hyperlink w:anchor="_Toc481670977" w:history="1">
+          <w:hyperlink w:anchor="_Toc481739700" w:history="1">
             <w:r>
               <w:rPr>
                 <w:rStyle w:val="Hipervnculo"/>
                 <w:rFonts w:ascii="Verdana" w:hAnsi="Verdana"/>
                 <w:noProof/>
               </w:rPr>
-              <w:t>Nota de Entrega</w:t>
+              <w:t>Plan de Gestión de las Configuraciones</w:t>
             </w:r>
             <w:r>
               <w:rPr>
@@ -859,7 +897,7 @@
                 <w:noProof/>
                 <w:webHidden/>
               </w:rPr>
-              <w:instrText xml:space="preserve"> PAGEREF _Toc481670977 \h </w:instrText>
+              <w:instrText xml:space="preserve"> PAGEREF _Toc481739700 \h </w:instrText>
             </w:r>
             <w:r>
               <w:rPr>
@@ -1003,7 +1041,7 @@
           <w:u w:val="single"/>
         </w:rPr>
       </w:pPr>
-      <w:bookmarkStart w:id="1" w:name="_Toc481670976"/>
+      <w:bookmarkStart w:id="0" w:name="_Toc481739699"/>
       <w:r>
         <w:rPr>
           <w:rFonts w:ascii="Verdana" w:hAnsi="Verdana"/>
@@ -1015,7 +1053,7 @@
         <w:lastRenderedPageBreak/>
         <w:t>Introducción</w:t>
       </w:r>
-      <w:bookmarkEnd w:id="1"/>
+      <w:bookmarkEnd w:id="0"/>
     </w:p>
     <w:p>
       <w:pPr>
@@ -1041,15 +1079,87 @@
           <w:sz w:val="28"/>
           <w:szCs w:val="28"/>
         </w:rPr>
-        <w:t>En el presente informe se detallan las metodologías de Ingeniería de Software utilizadas para la implementación de un nuevo producto llamado Don’t Forget It. Dicho producto inicialmente consta de una aplicación  para PC que permite al usuario cargar una serie o un programa de TV con sus respectivas temporadas y capítulos para luego poder señalar qué temporadas y qué capítulos fueron vistos.</w:t>
-      </w:r>
+        <w:t xml:space="preserve">En el presente informe se detallan las metodologías de Ingeniería de Software utilizadas para la implementación de un nuevo producto llamado </w:t>
+      </w:r>
+      <w:proofErr w:type="spellStart"/>
       <w:r>
         <w:rPr>
           <w:rFonts w:ascii="Verdana" w:hAnsi="Verdana"/>
           <w:sz w:val="28"/>
           <w:szCs w:val="28"/>
         </w:rPr>
-        <w:t xml:space="preserve"> Para la realización del software se utilizó el entorno de desarrollo de Java IntelliJ.</w:t>
+        <w:t>Don’t</w:t>
+      </w:r>
+      <w:proofErr w:type="spellEnd"/>
+      <w:r>
+        <w:rPr>
+          <w:rFonts w:ascii="Verdana" w:hAnsi="Verdana"/>
+          <w:sz w:val="28"/>
+          <w:szCs w:val="28"/>
+        </w:rPr>
+        <w:t xml:space="preserve"> </w:t>
+      </w:r>
+      <w:proofErr w:type="spellStart"/>
+      <w:r>
+        <w:rPr>
+          <w:rFonts w:ascii="Verdana" w:hAnsi="Verdana"/>
+          <w:sz w:val="28"/>
+          <w:szCs w:val="28"/>
+        </w:rPr>
+        <w:t>Forget</w:t>
+      </w:r>
+      <w:proofErr w:type="spellEnd"/>
+      <w:r>
+        <w:rPr>
+          <w:rFonts w:ascii="Verdana" w:hAnsi="Verdana"/>
+          <w:sz w:val="28"/>
+          <w:szCs w:val="28"/>
+        </w:rPr>
+        <w:t xml:space="preserve"> </w:t>
+      </w:r>
+      <w:proofErr w:type="spellStart"/>
+      <w:r>
+        <w:rPr>
+          <w:rFonts w:ascii="Verdana" w:hAnsi="Verdana"/>
+          <w:sz w:val="28"/>
+          <w:szCs w:val="28"/>
+        </w:rPr>
+        <w:t>It</w:t>
+      </w:r>
+      <w:proofErr w:type="spellEnd"/>
+      <w:r>
+        <w:rPr>
+          <w:rFonts w:ascii="Verdana" w:hAnsi="Verdana"/>
+          <w:sz w:val="28"/>
+          <w:szCs w:val="28"/>
+        </w:rPr>
+        <w:t>. Dicho producto inicialmente consta de una aplicación  para PC que permite al usuario cargar una serie o un programa de TV con sus respectivas temporadas y capítulos para luego poder señalar qué temporadas y qué capítulos fueron vistos.</w:t>
+      </w:r>
+      <w:r>
+        <w:rPr>
+          <w:rFonts w:ascii="Verdana" w:hAnsi="Verdana"/>
+          <w:sz w:val="28"/>
+          <w:szCs w:val="28"/>
+        </w:rPr>
+        <w:t xml:space="preserve"> Para la realización del software se utilizó el entorno de desarrollo de Java </w:t>
+      </w:r>
+      <w:proofErr w:type="spellStart"/>
+      <w:r>
+        <w:rPr>
+          <w:rFonts w:ascii="Verdana" w:hAnsi="Verdana"/>
+          <w:sz w:val="28"/>
+          <w:szCs w:val="28"/>
+        </w:rPr>
+        <w:t>IntelliJ</w:t>
+      </w:r>
+      <w:proofErr w:type="spellEnd"/>
+      <w:r>
+        <w:rPr>
+          <w:rFonts w:ascii="Verdana" w:hAnsi="Verdana"/>
+          <w:sz w:val="28"/>
+          <w:szCs w:val="28"/>
+        </w:rPr>
+        <w:t>.</w:t>
       </w:r>
     </w:p>
     <w:p>
@@ -1081,7 +1191,7 @@
           <w:u w:val="single"/>
         </w:rPr>
       </w:pPr>
-      <w:bookmarkStart w:id="2" w:name="_Toc481670977"/>
+      <w:bookmarkStart w:id="1" w:name="_Toc481739700"/>
       <w:r>
         <w:rPr>
           <w:rFonts w:ascii="Verdana" w:hAnsi="Verdana"/>
@@ -1091,23 +1201,169 @@
           <w:u w:val="single"/>
         </w:rPr>
         <w:lastRenderedPageBreak/>
-        <w:t>Nota de Entrega</w:t>
-      </w:r>
+        <w:t>Plan de Gestión de las Configuraciones</w:t>
+      </w:r>
+      <w:bookmarkEnd w:id="1"/>
+    </w:p>
+    <w:p>
+      <w:r>
+        <w:tab/>
+      </w:r>
+      <w:r>
+        <w:tab/>
+      </w:r>
+    </w:p>
+    <w:p>
+      <w:pPr>
+        <w:pStyle w:val="Subttulo"/>
+        <w:rPr>
+          <w:rFonts w:ascii="Verdana" w:hAnsi="Verdana"/>
+          <w:i w:val="0"/>
+          <w:color w:val="auto"/>
+          <w:sz w:val="22"/>
+          <w:szCs w:val="22"/>
+          <w:u w:val="single"/>
+        </w:rPr>
+      </w:pPr>
+      <w:r>
+        <w:rPr>
+          <w:rFonts w:ascii="Verdana" w:hAnsi="Verdana"/>
+          <w:i w:val="0"/>
+          <w:color w:val="auto"/>
+          <w:sz w:val="22"/>
+          <w:szCs w:val="22"/>
+          <w:u w:val="single"/>
+        </w:rPr>
+        <w:t>Dirección y forma de acceso a la herramienta de control de versiones:</w:t>
+      </w:r>
+    </w:p>
+    <w:p>
+      <w:pPr>
+        <w:jc w:val="both"/>
+        <w:rPr>
+          <w:rFonts w:ascii="Verdana" w:hAnsi="Verdana"/>
+        </w:rPr>
+      </w:pPr>
+      <w:r>
+        <w:rPr>
+          <w:rFonts w:ascii="Verdana" w:hAnsi="Verdana"/>
+        </w:rPr>
+        <w:t xml:space="preserve">Para el control de versiones se utilizará </w:t>
+      </w:r>
+      <w:proofErr w:type="spellStart"/>
+      <w:r>
+        <w:rPr>
+          <w:rFonts w:ascii="Verdana" w:hAnsi="Verdana"/>
+        </w:rPr>
+        <w:t>GitHub</w:t>
+      </w:r>
+      <w:proofErr w:type="spellEnd"/>
+      <w:r>
+        <w:rPr>
+          <w:rFonts w:ascii="Verdana" w:hAnsi="Verdana"/>
+        </w:rPr>
+        <w:t xml:space="preserve"> que es una plataforma de desarrollo colaborativo de software para alojar proyectos utilizando el sistema de control de versiones </w:t>
+      </w:r>
+      <w:proofErr w:type="spellStart"/>
+      <w:r>
+        <w:rPr>
+          <w:rFonts w:ascii="Verdana" w:hAnsi="Verdana"/>
+        </w:rPr>
+        <w:t>Git</w:t>
+      </w:r>
+      <w:proofErr w:type="spellEnd"/>
+      <w:r>
+        <w:rPr>
+          <w:rFonts w:ascii="Verdana" w:hAnsi="Verdana"/>
+        </w:rPr>
+        <w:t xml:space="preserve"> (sistema distribuido de control de código o SCM). Dicha herramienta permite el seguimiento del historial de archivos y directorios, pudiendo identificar fácilmente cambios realizados y quiénes realizaron esos cambios</w:t>
+      </w:r>
+      <w:r>
+        <w:tab/>
+      </w:r>
+      <w:r>
+        <w:t>.</w:t>
+      </w:r>
+    </w:p>
+    <w:p>
+      <w:pPr>
+        <w:jc w:val="both"/>
+        <w:rPr>
+          <w:rFonts w:ascii="Verdana" w:hAnsi="Verdana"/>
+        </w:rPr>
+      </w:pPr>
+      <w:r>
+        <w:rPr>
+          <w:rFonts w:ascii="Verdana" w:hAnsi="Verdana"/>
+        </w:rPr>
+        <w:t xml:space="preserve">En </w:t>
+      </w:r>
+      <w:proofErr w:type="spellStart"/>
+      <w:r>
+        <w:rPr>
+          <w:rFonts w:ascii="Verdana" w:hAnsi="Verdana"/>
+        </w:rPr>
+        <w:t>GitHub</w:t>
+      </w:r>
+      <w:proofErr w:type="spellEnd"/>
+      <w:r>
+        <w:rPr>
+          <w:rFonts w:ascii="Verdana" w:hAnsi="Verdana"/>
+        </w:rPr>
+        <w:t xml:space="preserve">, creamos un repositorio público en el cual nos encontramos los tres miembros del equipo. De esta manera podemos visualizar </w:t>
+      </w:r>
+      <w:r>
+        <w:rPr>
+          <w:rFonts w:ascii="Verdana" w:hAnsi="Verdana"/>
+        </w:rPr>
+        <w:t xml:space="preserve">el estado del proyecto y realizar las modificaciones que se crean necesarias. La dirección del repositorio </w:t>
+      </w:r>
+      <w:proofErr w:type="spellStart"/>
+      <w:r>
+        <w:rPr>
+          <w:rFonts w:ascii="Verdana" w:hAnsi="Verdana"/>
+        </w:rPr>
+        <w:t>nombreado</w:t>
+      </w:r>
+      <w:proofErr w:type="spellEnd"/>
+      <w:r>
+        <w:rPr>
+          <w:rFonts w:ascii="Verdana" w:hAnsi="Verdana"/>
+        </w:rPr>
+        <w:t xml:space="preserve"> anteriormente es:</w:t>
+      </w:r>
+    </w:p>
+    <w:p>
+      <w:pPr>
+        <w:jc w:val="both"/>
+        <w:rPr>
+          <w:rFonts w:ascii="Verdana" w:hAnsi="Verdana"/>
+        </w:rPr>
+      </w:pPr>
+      <w:hyperlink r:id="rId9" w:history="1">
+        <w:r>
+          <w:rPr>
+            <w:rStyle w:val="Hipervnculo"/>
+            <w:rFonts w:ascii="Verdana" w:hAnsi="Verdana"/>
+          </w:rPr>
+          <w:t>https://github.com/rmoral45/2017-UNC-IngSoft-RDM</w:t>
+        </w:r>
+      </w:hyperlink>
+    </w:p>
+    <w:p>
+      <w:pPr>
+        <w:jc w:val="both"/>
+        <w:rPr>
+          <w:rFonts w:ascii="Verdana" w:hAnsi="Verdana"/>
+        </w:rPr>
+      </w:pPr>
+      <w:bookmarkStart w:id="2" w:name="_GoBack"/>
       <w:bookmarkEnd w:id="2"/>
     </w:p>
     <w:p>
-      <w:r>
-        <w:tab/>
-      </w:r>
-      <w:r>
-        <w:tab/>
-      </w:r>
-      <w:r>
-        <w:tab/>
-      </w:r>
-      <w:r>
-        <w:tab/>
-      </w:r>
+      <w:pPr>
+        <w:jc w:val="both"/>
+      </w:pPr>
     </w:p>
     <w:p>
       <w:pPr>
@@ -1119,7 +1375,7 @@
       </w:pPr>
     </w:p>
     <w:sectPr>
-      <w:footerReference w:type="default" r:id="rId9"/>
+      <w:footerReference w:type="default" r:id="rId10"/>
       <w:pgSz w:w="12240" w:h="15840"/>
       <w:pgMar w:top="1417" w:right="1701" w:bottom="1417" w:left="1701" w:header="708" w:footer="708" w:gutter="0"/>
       <w:pgNumType w:start="0"/>
@@ -2225,9 +2481,8 @@
     <w:panose1 w:val="020B0604030504040204"/>
     <w:charset w:val="00"/>
     <w:family w:val="swiss"/>
-    <w:notTrueType/>
     <w:pitch w:val="variable"/>
-    <w:sig w:usb0="00000003" w:usb1="00000000" w:usb2="00000000" w:usb3="00000000" w:csb0="00000001" w:csb1="00000000"/>
+    <w:sig w:usb0="E1002EFF" w:usb1="C000605B" w:usb2="00000029" w:usb3="00000000" w:csb0="000101FF" w:csb1="00000000"/>
   </w:font>
   <w:font w:name="Verdana">
     <w:panose1 w:val="020B0604030504040204"/>
@@ -2262,7 +2517,7 @@
   <w:rsids>
     <w:rsidRoot w:val="00CB10F7"/>
     <w:rsid w:val="00334070"/>
-    <w:rsid w:val="003B373B"/>
+    <w:rsid w:val="00411120"/>
     <w:rsid w:val="005F3FA7"/>
     <w:rsid w:val="00975697"/>
     <w:rsid w:val="00CB10F7"/>
@@ -3140,7 +3395,7 @@
 </file>
 
 <file path=customXml/itemProps1.xml><?xml version="1.0" encoding="utf-8"?>
-<ds:datastoreItem xmlns:ds="http://schemas.openxmlformats.org/officeDocument/2006/customXml" ds:itemID="{E1E12E56-FB53-4D68-B00E-41D6F0E5FFD3}">
+<ds:datastoreItem xmlns:ds="http://schemas.openxmlformats.org/officeDocument/2006/customXml" ds:itemID="{1AE655BC-4723-45BE-BF03-6997B0D30183}">
   <ds:schemaRefs>
     <ds:schemaRef ds:uri="http://schemas.openxmlformats.org/officeDocument/2006/bibliography"/>
   </ds:schemaRefs>

--- a/Tp1/TPNro1 RDM.docx
+++ b/Tp1/TPNro1 RDM.docx
@@ -60,7 +60,7 @@
                         </pic:cNvPicPr>
                       </pic:nvPicPr>
                       <pic:blipFill>
-                        <a:blip r:embed="rId8">
+                        <a:blip r:embed="rId9">
                           <a:extLst>
                             <a:ext uri="{28A0092B-C50C-407E-A947-70E740481C1C}">
                               <a14:useLocalDpi xmlns:a14="http://schemas.microsoft.com/office/drawing/2010/main" val="0"/>
@@ -133,9 +133,6 @@
                 </w:rPr>
                 <w:alias w:val="Título"/>
                 <w:id w:val="13553149"/>
-                <w:placeholder>
-                  <w:docPart w:val="5E5738B962C143DF9DBB0334F54F6684"/>
-                </w:placeholder>
                 <w:dataBinding w:prefixMappings="xmlns:ns0='http://schemas.openxmlformats.org/package/2006/metadata/core-properties' xmlns:ns1='http://purl.org/dc/elements/1.1/'" w:xpath="/ns0:coreProperties[1]/ns1:title[1]" w:storeItemID="{6C3C8BC8-F283-45AE-878A-BAB7291924A1}"/>
                 <w:text/>
               </w:sdtPr>
@@ -800,7 +797,7 @@
             </w:rPr>
             <w:fldChar w:fldCharType="separate"/>
           </w:r>
-          <w:hyperlink w:anchor="_Toc481739699" w:history="1">
+          <w:hyperlink w:anchor="_Toc481745318" w:history="1">
             <w:r>
               <w:rPr>
                 <w:rStyle w:val="Hipervnculo"/>
@@ -828,7 +825,7 @@
                 <w:noProof/>
                 <w:webHidden/>
               </w:rPr>
-              <w:instrText xml:space="preserve"> PAGEREF _Toc481739699 \h </w:instrText>
+              <w:instrText xml:space="preserve"> PAGEREF _Toc481745318 \h </w:instrText>
             </w:r>
             <w:r>
               <w:rPr>
@@ -869,7 +866,7 @@
               <w:noProof/>
             </w:rPr>
           </w:pPr>
-          <w:hyperlink w:anchor="_Toc481739700" w:history="1">
+          <w:hyperlink w:anchor="_Toc481745319" w:history="1">
             <w:r>
               <w:rPr>
                 <w:rStyle w:val="Hipervnculo"/>
@@ -897,7 +894,7 @@
                 <w:noProof/>
                 <w:webHidden/>
               </w:rPr>
-              <w:instrText xml:space="preserve"> PAGEREF _Toc481739700 \h </w:instrText>
+              <w:instrText xml:space="preserve"> PAGEREF _Toc481745319 \h </w:instrText>
             </w:r>
             <w:r>
               <w:rPr>
@@ -1041,7 +1038,7 @@
           <w:u w:val="single"/>
         </w:rPr>
       </w:pPr>
-      <w:bookmarkStart w:id="0" w:name="_Toc481739699"/>
+      <w:bookmarkStart w:id="0" w:name="_Toc481745318"/>
       <w:r>
         <w:rPr>
           <w:rFonts w:ascii="Verdana" w:hAnsi="Verdana"/>
@@ -1191,7 +1188,7 @@
           <w:u w:val="single"/>
         </w:rPr>
       </w:pPr>
-      <w:bookmarkStart w:id="1" w:name="_Toc481739700"/>
+      <w:bookmarkStart w:id="1" w:name="_Toc481745319"/>
       <w:r>
         <w:rPr>
           <w:rFonts w:ascii="Verdana" w:hAnsi="Verdana"/>
@@ -1218,8 +1215,9 @@
         <w:pStyle w:val="Subttulo"/>
         <w:rPr>
           <w:rFonts w:ascii="Verdana" w:hAnsi="Verdana"/>
+          <w:b/>
           <w:i w:val="0"/>
-          <w:color w:val="auto"/>
+          <w:color w:val="C0504D" w:themeColor="accent2"/>
           <w:sz w:val="22"/>
           <w:szCs w:val="22"/>
           <w:u w:val="single"/>
@@ -1228,8 +1226,9 @@
       <w:r>
         <w:rPr>
           <w:rFonts w:ascii="Verdana" w:hAnsi="Verdana"/>
+          <w:b/>
           <w:i w:val="0"/>
-          <w:color w:val="auto"/>
+          <w:color w:val="C0504D" w:themeColor="accent2"/>
           <w:sz w:val="22"/>
           <w:szCs w:val="22"/>
           <w:u w:val="single"/>
@@ -1337,10 +1336,11 @@
       <w:pPr>
         <w:jc w:val="both"/>
         <w:rPr>
-          <w:rFonts w:ascii="Verdana" w:hAnsi="Verdana"/>
-        </w:rPr>
-      </w:pPr>
-      <w:hyperlink r:id="rId9" w:history="1">
+          <w:rStyle w:val="Hipervnculo"/>
+          <w:rFonts w:ascii="Verdana" w:hAnsi="Verdana"/>
+        </w:rPr>
+      </w:pPr>
+      <w:hyperlink r:id="rId10" w:history="1">
         <w:r>
           <w:rPr>
             <w:rStyle w:val="Hipervnculo"/>
@@ -1354,7 +1354,1969 @@
       <w:pPr>
         <w:jc w:val="both"/>
         <w:rPr>
-          <w:rFonts w:ascii="Verdana" w:hAnsi="Verdana"/>
+          <w:rStyle w:val="Hipervnculo"/>
+          <w:rFonts w:ascii="Verdana" w:hAnsi="Verdana"/>
+          <w:color w:val="auto"/>
+          <w:u w:val="none"/>
+        </w:rPr>
+      </w:pPr>
+      <w:r>
+        <w:rPr>
+          <w:rStyle w:val="Hipervnculo"/>
+          <w:rFonts w:ascii="Verdana" w:hAnsi="Verdana"/>
+          <w:color w:val="auto"/>
+          <w:u w:val="none"/>
+        </w:rPr>
+        <w:t xml:space="preserve">Las operaciones relacionadas al control de versiones son realizadas en </w:t>
+      </w:r>
+      <w:proofErr w:type="spellStart"/>
+      <w:r>
+        <w:rPr>
+          <w:rStyle w:val="Hipervnculo"/>
+          <w:rFonts w:ascii="Verdana" w:hAnsi="Verdana"/>
+          <w:color w:val="auto"/>
+          <w:u w:val="none"/>
+        </w:rPr>
+        <w:t>TortoiseGit</w:t>
+      </w:r>
+      <w:proofErr w:type="spellEnd"/>
+      <w:r>
+        <w:rPr>
+          <w:rStyle w:val="Hipervnculo"/>
+          <w:rFonts w:ascii="Verdana" w:hAnsi="Verdana"/>
+          <w:color w:val="auto"/>
+          <w:u w:val="none"/>
+        </w:rPr>
+        <w:t xml:space="preserve"> para los miembros del equipo que trabajan en Windows, mientras que los que son usuarios de Linux directamente usan la consola de dicho sistema operativo.</w:t>
+      </w:r>
+    </w:p>
+    <w:p>
+      <w:pPr>
+        <w:jc w:val="both"/>
+        <w:rPr>
+          <w:rStyle w:val="Hipervnculo"/>
+          <w:rFonts w:ascii="Verdana" w:hAnsi="Verdana"/>
+          <w:color w:val="auto"/>
+          <w:u w:val="none"/>
+        </w:rPr>
+      </w:pPr>
+    </w:p>
+    <w:p>
+      <w:pPr>
+        <w:pStyle w:val="Subttulo"/>
+        <w:rPr>
+          <w:rFonts w:ascii="Verdana" w:hAnsi="Verdana"/>
+          <w:b/>
+          <w:i w:val="0"/>
+          <w:color w:val="C0504D" w:themeColor="accent2"/>
+          <w:sz w:val="22"/>
+          <w:szCs w:val="22"/>
+          <w:u w:val="single"/>
+        </w:rPr>
+      </w:pPr>
+      <w:r>
+        <w:rPr>
+          <w:rFonts w:ascii="Verdana" w:hAnsi="Verdana"/>
+          <w:b/>
+          <w:i w:val="0"/>
+          <w:color w:val="C0504D" w:themeColor="accent2"/>
+          <w:sz w:val="22"/>
+          <w:szCs w:val="22"/>
+          <w:u w:val="single"/>
+        </w:rPr>
+        <w:t xml:space="preserve">Dirección y forma de acceso a la herramienta de </w:t>
+      </w:r>
+      <w:r>
+        <w:rPr>
+          <w:rFonts w:ascii="Verdana" w:hAnsi="Verdana"/>
+          <w:b/>
+          <w:i w:val="0"/>
+          <w:color w:val="C0504D" w:themeColor="accent2"/>
+          <w:sz w:val="22"/>
+          <w:szCs w:val="22"/>
+          <w:u w:val="single"/>
+        </w:rPr>
+        <w:t xml:space="preserve">integración </w:t>
+      </w:r>
+      <w:proofErr w:type="gramStart"/>
+      <w:r>
+        <w:rPr>
+          <w:rFonts w:ascii="Verdana" w:hAnsi="Verdana"/>
+          <w:b/>
+          <w:i w:val="0"/>
+          <w:color w:val="C0504D" w:themeColor="accent2"/>
+          <w:sz w:val="22"/>
+          <w:szCs w:val="22"/>
+          <w:u w:val="single"/>
+        </w:rPr>
+        <w:t>continua</w:t>
+      </w:r>
+      <w:proofErr w:type="gramEnd"/>
+      <w:r>
+        <w:rPr>
+          <w:rFonts w:ascii="Verdana" w:hAnsi="Verdana"/>
+          <w:b/>
+          <w:i w:val="0"/>
+          <w:color w:val="C0504D" w:themeColor="accent2"/>
+          <w:sz w:val="22"/>
+          <w:szCs w:val="22"/>
+          <w:u w:val="single"/>
+        </w:rPr>
+        <w:t>:</w:t>
+      </w:r>
+    </w:p>
+    <w:p>
+      <w:pPr>
+        <w:rPr>
+          <w:rFonts w:ascii="Verdana" w:hAnsi="Verdana"/>
+          <w:lang w:eastAsia="es-AR"/>
+        </w:rPr>
+      </w:pPr>
+      <w:r>
+        <w:rPr>
+          <w:rFonts w:ascii="Verdana" w:hAnsi="Verdana"/>
+          <w:lang w:eastAsia="es-AR"/>
+        </w:rPr>
+        <w:t xml:space="preserve">Para la integración continua se utilizará Jenkins que es </w:t>
+      </w:r>
+      <w:proofErr w:type="gramStart"/>
+      <w:r>
+        <w:rPr>
+          <w:rFonts w:ascii="Verdana" w:hAnsi="Verdana"/>
+          <w:lang w:eastAsia="es-AR"/>
+        </w:rPr>
+        <w:t>un servidor de integración continua gratuito</w:t>
+      </w:r>
+      <w:proofErr w:type="gramEnd"/>
+      <w:r>
+        <w:rPr>
+          <w:rFonts w:ascii="Verdana" w:hAnsi="Verdana"/>
+          <w:lang w:eastAsia="es-AR"/>
+        </w:rPr>
+        <w:t xml:space="preserve"> y open </w:t>
+      </w:r>
+      <w:proofErr w:type="spellStart"/>
+      <w:r>
+        <w:rPr>
+          <w:rFonts w:ascii="Verdana" w:hAnsi="Verdana"/>
+          <w:lang w:eastAsia="es-AR"/>
+        </w:rPr>
+        <w:t>source</w:t>
+      </w:r>
+      <w:proofErr w:type="spellEnd"/>
+      <w:r>
+        <w:rPr>
+          <w:rFonts w:ascii="Verdana" w:hAnsi="Verdana"/>
+          <w:lang w:eastAsia="es-AR"/>
+        </w:rPr>
+        <w:t xml:space="preserve"> para la realización de tareas programas (como por ejemplo la verificación del estado del repositorio del control de versiones y actualización del mismo en caso de ser necesaria).</w:t>
+      </w:r>
+    </w:p>
+    <w:p>
+      <w:pPr>
+        <w:rPr>
+          <w:rFonts w:ascii="Verdana" w:hAnsi="Verdana"/>
+          <w:lang w:eastAsia="es-AR"/>
+        </w:rPr>
+      </w:pPr>
+      <w:r>
+        <w:rPr>
+          <w:rFonts w:ascii="Verdana" w:hAnsi="Verdana"/>
+          <w:lang w:eastAsia="es-AR"/>
+        </w:rPr>
+        <w:t xml:space="preserve">Configuramos un servidor web con Apache </w:t>
+      </w:r>
+      <w:proofErr w:type="spellStart"/>
+      <w:r>
+        <w:rPr>
+          <w:rFonts w:ascii="Verdana" w:hAnsi="Verdana"/>
+          <w:lang w:eastAsia="es-AR"/>
+        </w:rPr>
+        <w:t>Tomcat</w:t>
+      </w:r>
+      <w:proofErr w:type="spellEnd"/>
+      <w:r>
+        <w:rPr>
+          <w:rFonts w:ascii="Verdana" w:hAnsi="Verdana"/>
+          <w:lang w:eastAsia="es-AR"/>
+        </w:rPr>
+        <w:t xml:space="preserve"> </w:t>
+      </w:r>
+      <w:r>
+        <w:rPr>
+          <w:rFonts w:ascii="Verdana" w:hAnsi="Verdana"/>
+          <w:lang w:eastAsia="es-AR"/>
+        </w:rPr>
+        <w:t>y corremos al servidor de integración continua de Jenkins allí. De esta manera, el link para acceder a dicho servidor será:</w:t>
+      </w:r>
+    </w:p>
+    <w:p>
+      <w:pPr>
+        <w:rPr>
+          <w:rFonts w:ascii="Verdana" w:hAnsi="Verdana"/>
+          <w:lang w:eastAsia="es-AR"/>
+        </w:rPr>
+      </w:pPr>
+      <w:hyperlink r:id="rId11" w:history="1">
+        <w:r>
+          <w:rPr>
+            <w:rStyle w:val="Hipervnculo"/>
+            <w:rFonts w:ascii="Verdana" w:hAnsi="Verdana"/>
+            <w:lang w:eastAsia="es-AR"/>
+          </w:rPr>
+          <w:t>http://127.0.0.1:8080</w:t>
+        </w:r>
+      </w:hyperlink>
+    </w:p>
+    <w:p>
+      <w:pPr>
+        <w:rPr>
+          <w:rFonts w:ascii="Verdana" w:hAnsi="Verdana"/>
+          <w:lang w:eastAsia="es-AR"/>
+        </w:rPr>
+      </w:pPr>
+    </w:p>
+    <w:p>
+      <w:pPr>
+        <w:rPr>
+          <w:rFonts w:ascii="Verdana" w:hAnsi="Verdana"/>
+          <w:lang w:eastAsia="es-AR"/>
+        </w:rPr>
+      </w:pPr>
+    </w:p>
+    <w:p>
+      <w:pPr>
+        <w:rPr>
+          <w:rFonts w:ascii="Verdana" w:hAnsi="Verdana"/>
+          <w:lang w:eastAsia="es-AR"/>
+        </w:rPr>
+      </w:pPr>
+    </w:p>
+    <w:p>
+      <w:pPr>
+        <w:rPr>
+          <w:rFonts w:ascii="Verdana" w:hAnsi="Verdana"/>
+          <w:lang w:eastAsia="es-AR"/>
+        </w:rPr>
+      </w:pPr>
+      <w:r>
+        <w:rPr>
+          <w:rFonts w:ascii="Verdana" w:hAnsi="Verdana"/>
+          <w:lang w:eastAsia="es-AR"/>
+        </w:rPr>
+        <w:lastRenderedPageBreak/>
+        <w:t xml:space="preserve">Se brinda una cuenta de invitado para poder ingresar al servidor: </w:t>
+      </w:r>
+    </w:p>
+    <w:p>
+      <w:pPr>
+        <w:rPr>
+          <w:rFonts w:ascii="Verdana" w:hAnsi="Verdana"/>
+          <w:b/>
+          <w:lang w:eastAsia="es-AR"/>
+        </w:rPr>
+      </w:pPr>
+      <w:r>
+        <w:rPr>
+          <w:rFonts w:ascii="Verdana" w:hAnsi="Verdana"/>
+          <w:u w:val="single"/>
+          <w:lang w:eastAsia="es-AR"/>
+        </w:rPr>
+        <w:t>Usuario</w:t>
+      </w:r>
+      <w:r>
+        <w:rPr>
+          <w:rFonts w:ascii="Verdana" w:hAnsi="Verdana"/>
+          <w:lang w:eastAsia="es-AR"/>
+        </w:rPr>
+        <w:t xml:space="preserve">: </w:t>
+      </w:r>
+      <w:proofErr w:type="spellStart"/>
+      <w:r>
+        <w:rPr>
+          <w:rFonts w:ascii="Verdana" w:hAnsi="Verdana"/>
+          <w:b/>
+          <w:lang w:eastAsia="es-AR"/>
+        </w:rPr>
+        <w:t>Guest</w:t>
+      </w:r>
+      <w:proofErr w:type="spellEnd"/>
+    </w:p>
+    <w:p>
+      <w:pPr>
+        <w:rPr>
+          <w:rFonts w:ascii="Verdana" w:hAnsi="Verdana"/>
+          <w:b/>
+          <w:lang w:eastAsia="es-AR"/>
+        </w:rPr>
+      </w:pPr>
+      <w:r>
+        <w:rPr>
+          <w:rFonts w:ascii="Verdana" w:hAnsi="Verdana"/>
+          <w:u w:val="single"/>
+          <w:lang w:eastAsia="es-AR"/>
+        </w:rPr>
+        <w:t>Contraseña</w:t>
+      </w:r>
+      <w:r>
+        <w:rPr>
+          <w:rFonts w:ascii="Verdana" w:hAnsi="Verdana"/>
+          <w:lang w:eastAsia="es-AR"/>
+        </w:rPr>
+        <w:t xml:space="preserve">: </w:t>
+      </w:r>
+      <w:r>
+        <w:rPr>
+          <w:rFonts w:ascii="Verdana" w:hAnsi="Verdana"/>
+          <w:b/>
+          <w:lang w:eastAsia="es-AR"/>
+        </w:rPr>
+        <w:t>invitado</w:t>
+      </w:r>
+    </w:p>
+    <w:p>
+      <w:pPr>
+        <w:jc w:val="both"/>
+        <w:rPr>
+          <w:rStyle w:val="Hipervnculo"/>
+          <w:rFonts w:ascii="Verdana" w:hAnsi="Verdana"/>
+          <w:color w:val="auto"/>
+          <w:u w:val="none"/>
+        </w:rPr>
+      </w:pPr>
+    </w:p>
+    <w:p>
+      <w:pPr>
+        <w:pStyle w:val="Subttulo"/>
+        <w:rPr>
+          <w:rFonts w:ascii="Verdana" w:hAnsi="Verdana"/>
+          <w:b/>
+          <w:i w:val="0"/>
+          <w:sz w:val="22"/>
+          <w:szCs w:val="22"/>
+          <w:u w:val="single"/>
+        </w:rPr>
+      </w:pPr>
+      <w:r>
+        <w:rPr>
+          <w:rFonts w:ascii="Verdana" w:hAnsi="Verdana"/>
+          <w:b/>
+          <w:i w:val="0"/>
+          <w:color w:val="C0504D" w:themeColor="accent2"/>
+          <w:sz w:val="22"/>
+          <w:szCs w:val="22"/>
+          <w:u w:val="single"/>
+        </w:rPr>
+        <w:t>Esquema de directorios y propósito de cada uno:</w:t>
+      </w:r>
+    </w:p>
+    <w:p>
+      <w:pPr>
+        <w:ind w:firstLine="708"/>
+        <w:rPr>
+          <w:rFonts w:ascii="Verdana" w:eastAsia="BatangChe" w:hAnsi="Verdana" w:cs="Arial"/>
+          <w:b/>
+          <w:lang w:eastAsia="es-AR"/>
+        </w:rPr>
+      </w:pPr>
+      <w:r>
+        <w:rPr>
+          <w:rFonts w:ascii="BatangChe" w:eastAsia="BatangChe" w:hAnsi="BatangChe" w:hint="eastAsia"/>
+          <w:lang w:eastAsia="es-AR"/>
+        </w:rPr>
+        <w:t>►</w:t>
+      </w:r>
+      <w:r>
+        <w:rPr>
+          <w:rFonts w:ascii="BatangChe" w:eastAsia="BatangChe" w:hAnsi="BatangChe"/>
+          <w:lang w:eastAsia="es-AR"/>
+        </w:rPr>
+        <w:t xml:space="preserve"> </w:t>
+      </w:r>
+      <w:r>
+        <w:rPr>
+          <w:rFonts w:ascii="Verdana" w:eastAsia="BatangChe" w:hAnsi="Verdana" w:cs="Arial"/>
+          <w:b/>
+          <w:lang w:eastAsia="es-AR"/>
+        </w:rPr>
+        <w:t>Tp1</w:t>
+      </w:r>
+    </w:p>
+    <w:p>
+      <w:pPr>
+        <w:ind w:firstLine="708"/>
+        <w:rPr>
+          <w:rFonts w:ascii="Verdana" w:hAnsi="Verdana" w:cs="Arial"/>
+          <w:lang w:eastAsia="es-AR"/>
+        </w:rPr>
+      </w:pPr>
+      <w:r>
+        <w:rPr>
+          <w:rFonts w:ascii="Arial" w:hAnsi="Arial" w:cs="Arial"/>
+          <w:lang w:eastAsia="es-AR"/>
+        </w:rPr>
+        <w:tab/>
+      </w:r>
+      <w:r>
+        <w:rPr>
+          <w:rFonts w:ascii="Algerian" w:hAnsi="Algerian" w:cs="Arial"/>
+          <w:lang w:eastAsia="es-AR"/>
+        </w:rPr>
+        <w:t xml:space="preserve">• </w:t>
+      </w:r>
+      <w:proofErr w:type="spellStart"/>
+      <w:proofErr w:type="gramStart"/>
+      <w:r>
+        <w:rPr>
+          <w:rFonts w:ascii="Verdana" w:hAnsi="Verdana" w:cs="Arial"/>
+          <w:lang w:eastAsia="es-AR"/>
+        </w:rPr>
+        <w:t>src</w:t>
+      </w:r>
+      <w:proofErr w:type="spellEnd"/>
+      <w:proofErr w:type="gramEnd"/>
+      <w:r>
+        <w:rPr>
+          <w:rFonts w:ascii="Verdana" w:hAnsi="Verdana" w:cs="Arial"/>
+          <w:lang w:eastAsia="es-AR"/>
+        </w:rPr>
+        <w:tab/>
+      </w:r>
+    </w:p>
+    <w:p>
+      <w:pPr>
+        <w:ind w:firstLine="708"/>
+        <w:rPr>
+          <w:rFonts w:ascii="Verdana" w:hAnsi="Verdana" w:cs="Arial"/>
+          <w:lang w:eastAsia="es-AR"/>
+        </w:rPr>
+      </w:pPr>
+      <w:r>
+        <w:rPr>
+          <w:rFonts w:ascii="Verdana" w:hAnsi="Verdana" w:cs="Arial"/>
+          <w:lang w:eastAsia="es-AR"/>
+        </w:rPr>
+        <w:tab/>
+      </w:r>
+      <w:r>
+        <w:rPr>
+          <w:rFonts w:ascii="Verdana" w:hAnsi="Verdana" w:cs="Arial"/>
+          <w:lang w:eastAsia="es-AR"/>
+        </w:rPr>
+        <w:tab/>
+        <w:t xml:space="preserve">- </w:t>
+      </w:r>
+      <w:proofErr w:type="spellStart"/>
+      <w:r>
+        <w:rPr>
+          <w:rFonts w:ascii="Verdana" w:hAnsi="Verdana" w:cs="Arial"/>
+          <w:lang w:eastAsia="es-AR"/>
+        </w:rPr>
+        <w:t>main</w:t>
+      </w:r>
+      <w:proofErr w:type="spellEnd"/>
+    </w:p>
+    <w:p>
+      <w:pPr>
+        <w:ind w:firstLine="708"/>
+        <w:rPr>
+          <w:rFonts w:ascii="Verdana" w:hAnsi="Verdana" w:cs="Arial"/>
+          <w:lang w:eastAsia="es-AR"/>
+        </w:rPr>
+      </w:pPr>
+      <w:r>
+        <w:rPr>
+          <w:rFonts w:ascii="Verdana" w:hAnsi="Verdana" w:cs="Arial"/>
+          <w:lang w:eastAsia="es-AR"/>
+        </w:rPr>
+        <w:tab/>
+      </w:r>
+      <w:r>
+        <w:rPr>
+          <w:rFonts w:ascii="Verdana" w:hAnsi="Verdana" w:cs="Arial"/>
+          <w:lang w:eastAsia="es-AR"/>
+        </w:rPr>
+        <w:tab/>
+        <w:t>- test</w:t>
+      </w:r>
+    </w:p>
+    <w:p>
+      <w:pPr>
+        <w:ind w:firstLine="708"/>
+        <w:rPr>
+          <w:rFonts w:ascii="Verdana" w:hAnsi="Verdana" w:cs="Arial"/>
+          <w:lang w:eastAsia="es-AR"/>
+        </w:rPr>
+      </w:pPr>
+      <w:r>
+        <w:rPr>
+          <w:rFonts w:ascii="Verdana" w:hAnsi="Verdana" w:cs="Arial"/>
+          <w:lang w:eastAsia="es-AR"/>
+        </w:rPr>
+        <w:tab/>
+      </w:r>
+      <w:r>
+        <w:rPr>
+          <w:rFonts w:ascii="Algerian" w:hAnsi="Algerian" w:cs="Arial"/>
+          <w:lang w:eastAsia="es-AR"/>
+        </w:rPr>
+        <w:t xml:space="preserve">• </w:t>
+      </w:r>
+      <w:r>
+        <w:rPr>
+          <w:rFonts w:ascii="Verdana" w:hAnsi="Verdana" w:cs="Arial"/>
+          <w:lang w:eastAsia="es-AR"/>
+        </w:rPr>
+        <w:t>Ejecutables</w:t>
+      </w:r>
+    </w:p>
+    <w:p>
+      <w:pPr>
+        <w:ind w:firstLine="708"/>
+        <w:rPr>
+          <w:rFonts w:ascii="Verdana" w:hAnsi="Verdana" w:cs="Arial"/>
+          <w:lang w:eastAsia="es-AR"/>
+        </w:rPr>
+      </w:pPr>
+      <w:r>
+        <w:rPr>
+          <w:rFonts w:ascii="Verdana" w:hAnsi="Verdana" w:cs="Arial"/>
+          <w:lang w:eastAsia="es-AR"/>
+        </w:rPr>
+        <w:tab/>
+      </w:r>
+      <w:r>
+        <w:rPr>
+          <w:rFonts w:ascii="Algerian" w:hAnsi="Algerian" w:cs="Arial"/>
+          <w:lang w:eastAsia="es-AR"/>
+        </w:rPr>
+        <w:t xml:space="preserve">• </w:t>
+      </w:r>
+      <w:r>
+        <w:rPr>
+          <w:rFonts w:ascii="Verdana" w:hAnsi="Verdana" w:cs="Arial"/>
+          <w:lang w:eastAsia="es-AR"/>
+        </w:rPr>
+        <w:t>Documentos</w:t>
+      </w:r>
+    </w:p>
+    <w:p>
+      <w:pPr>
+        <w:ind w:firstLine="708"/>
+        <w:rPr>
+          <w:rFonts w:ascii="Verdana" w:hAnsi="Verdana" w:cs="Arial"/>
+          <w:lang w:eastAsia="es-AR"/>
+        </w:rPr>
+      </w:pPr>
+    </w:p>
+    <w:p>
+      <w:pPr>
+        <w:rPr>
+          <w:rFonts w:ascii="Verdana" w:hAnsi="Verdana" w:cs="Arial"/>
+          <w:lang w:eastAsia="es-AR"/>
+        </w:rPr>
+      </w:pPr>
+      <w:r>
+        <w:rPr>
+          <w:rFonts w:ascii="Verdana" w:hAnsi="Verdana" w:cs="Arial"/>
+          <w:lang w:eastAsia="es-AR"/>
+        </w:rPr>
+        <w:t xml:space="preserve">En </w:t>
+      </w:r>
+      <w:proofErr w:type="spellStart"/>
+      <w:r>
+        <w:rPr>
+          <w:rFonts w:ascii="Verdana" w:hAnsi="Verdana" w:cs="Arial"/>
+          <w:b/>
+          <w:lang w:eastAsia="es-AR"/>
+        </w:rPr>
+        <w:t>src</w:t>
+      </w:r>
+      <w:proofErr w:type="spellEnd"/>
+      <w:r>
+        <w:rPr>
+          <w:rFonts w:ascii="Verdana" w:hAnsi="Verdana" w:cs="Arial"/>
+          <w:lang w:eastAsia="es-AR"/>
+        </w:rPr>
+        <w:t xml:space="preserve"> se encuentran los archivos fuente del proyecto, del tipo </w:t>
+      </w:r>
+      <w:r>
+        <w:rPr>
+          <w:rFonts w:ascii="Verdana" w:hAnsi="Verdana" w:cs="Arial"/>
+          <w:b/>
+          <w:lang w:eastAsia="es-AR"/>
+        </w:rPr>
+        <w:t>*.java</w:t>
+      </w:r>
+      <w:r>
+        <w:rPr>
+          <w:rFonts w:ascii="Verdana" w:hAnsi="Verdana" w:cs="Arial"/>
+          <w:lang w:eastAsia="es-AR"/>
+        </w:rPr>
+        <w:t>.</w:t>
+      </w:r>
+    </w:p>
+    <w:p>
+      <w:pPr>
+        <w:rPr>
+          <w:rFonts w:ascii="Verdana" w:hAnsi="Verdana"/>
+          <w:lang w:eastAsia="es-AR"/>
+        </w:rPr>
+      </w:pPr>
+      <w:r>
+        <w:rPr>
+          <w:rFonts w:ascii="Verdana" w:hAnsi="Verdana"/>
+          <w:lang w:eastAsia="es-AR"/>
+        </w:rPr>
+        <w:t xml:space="preserve">En </w:t>
+      </w:r>
+      <w:r>
+        <w:rPr>
+          <w:rFonts w:ascii="Verdana" w:hAnsi="Verdana"/>
+          <w:b/>
+          <w:lang w:eastAsia="es-AR"/>
+        </w:rPr>
+        <w:t>Ejecutables</w:t>
+      </w:r>
+      <w:r>
+        <w:rPr>
+          <w:rFonts w:ascii="Verdana" w:hAnsi="Verdana"/>
+          <w:lang w:eastAsia="es-AR"/>
+        </w:rPr>
+        <w:t xml:space="preserve"> se encuentran los archivos ejecutables, del tipo </w:t>
+      </w:r>
+      <w:r>
+        <w:rPr>
+          <w:rFonts w:ascii="Verdana" w:hAnsi="Verdana"/>
+          <w:b/>
+          <w:lang w:eastAsia="es-AR"/>
+        </w:rPr>
+        <w:t xml:space="preserve"> *.</w:t>
+      </w:r>
+      <w:proofErr w:type="spellStart"/>
+      <w:r>
+        <w:rPr>
+          <w:rFonts w:ascii="Verdana" w:hAnsi="Verdana"/>
+          <w:b/>
+          <w:lang w:eastAsia="es-AR"/>
+        </w:rPr>
+        <w:t>jar</w:t>
+      </w:r>
+      <w:proofErr w:type="spellEnd"/>
+      <w:r>
+        <w:rPr>
+          <w:rFonts w:ascii="Verdana" w:hAnsi="Verdana"/>
+          <w:lang w:eastAsia="es-AR"/>
+        </w:rPr>
+        <w:t>.</w:t>
+      </w:r>
+    </w:p>
+    <w:p>
+      <w:pPr>
+        <w:rPr>
+          <w:rFonts w:ascii="Verdana" w:hAnsi="Verdana"/>
+          <w:lang w:eastAsia="es-AR"/>
+        </w:rPr>
+      </w:pPr>
+      <w:r>
+        <w:rPr>
+          <w:rFonts w:ascii="Verdana" w:hAnsi="Verdana"/>
+          <w:lang w:eastAsia="es-AR"/>
+        </w:rPr>
+        <w:t xml:space="preserve">En </w:t>
+      </w:r>
+      <w:r>
+        <w:rPr>
+          <w:rFonts w:ascii="Verdana" w:hAnsi="Verdana"/>
+          <w:b/>
+          <w:lang w:eastAsia="es-AR"/>
+        </w:rPr>
+        <w:t>Documentos</w:t>
+      </w:r>
+      <w:r>
+        <w:rPr>
+          <w:rFonts w:ascii="Verdana" w:hAnsi="Verdana"/>
+          <w:lang w:eastAsia="es-AR"/>
+        </w:rPr>
+        <w:t xml:space="preserve"> se encuentran los archivos de texto, del tipo </w:t>
+      </w:r>
+      <w:r>
+        <w:rPr>
+          <w:rFonts w:ascii="Verdana" w:hAnsi="Verdana"/>
+          <w:b/>
+          <w:lang w:eastAsia="es-AR"/>
+        </w:rPr>
+        <w:t>*.</w:t>
+      </w:r>
+      <w:proofErr w:type="spellStart"/>
+      <w:r>
+        <w:rPr>
+          <w:rFonts w:ascii="Verdana" w:hAnsi="Verdana"/>
+          <w:b/>
+          <w:lang w:eastAsia="es-AR"/>
+        </w:rPr>
+        <w:t>pdf</w:t>
+      </w:r>
+      <w:proofErr w:type="spellEnd"/>
+      <w:r>
+        <w:rPr>
+          <w:rFonts w:ascii="Verdana" w:hAnsi="Verdana"/>
+          <w:lang w:eastAsia="es-AR"/>
+        </w:rPr>
+        <w:t>.</w:t>
+      </w:r>
+    </w:p>
+    <w:p>
+      <w:pPr>
+        <w:rPr>
+          <w:rFonts w:ascii="Verdana" w:hAnsi="Verdana"/>
+          <w:lang w:eastAsia="es-AR"/>
+        </w:rPr>
+      </w:pPr>
+      <w:r>
+        <w:rPr>
+          <w:rFonts w:ascii="Verdana" w:hAnsi="Verdana"/>
+          <w:lang w:eastAsia="es-AR"/>
+        </w:rPr>
+        <w:t xml:space="preserve">En </w:t>
+      </w:r>
+      <w:r>
+        <w:rPr>
+          <w:rFonts w:ascii="Verdana" w:hAnsi="Verdana"/>
+          <w:b/>
+          <w:lang w:eastAsia="es-AR"/>
+        </w:rPr>
+        <w:t>Tp1</w:t>
+      </w:r>
+      <w:r>
+        <w:rPr>
+          <w:rFonts w:ascii="Verdana" w:hAnsi="Verdana"/>
+          <w:lang w:eastAsia="es-AR"/>
+        </w:rPr>
+        <w:t xml:space="preserve">, se </w:t>
+      </w:r>
+      <w:r>
+        <w:rPr>
+          <w:rFonts w:ascii="Verdana" w:hAnsi="Verdana"/>
+          <w:lang w:eastAsia="es-AR"/>
+        </w:rPr>
+        <w:t xml:space="preserve">encuentran archivos autogenerados por </w:t>
+      </w:r>
+      <w:proofErr w:type="spellStart"/>
+      <w:r>
+        <w:rPr>
+          <w:rFonts w:ascii="Verdana" w:hAnsi="Verdana"/>
+          <w:lang w:eastAsia="es-AR"/>
+        </w:rPr>
+        <w:t>git</w:t>
+      </w:r>
+      <w:proofErr w:type="spellEnd"/>
+      <w:r>
+        <w:rPr>
+          <w:rFonts w:ascii="Verdana" w:hAnsi="Verdana"/>
+          <w:lang w:eastAsia="es-AR"/>
+        </w:rPr>
+        <w:t>.</w:t>
+      </w:r>
+    </w:p>
+    <w:p>
+      <w:pPr>
+        <w:rPr>
+          <w:lang w:eastAsia="es-AR"/>
+        </w:rPr>
+      </w:pPr>
+    </w:p>
+    <w:p>
+      <w:pPr>
+        <w:rPr>
+          <w:rFonts w:ascii="Verdana" w:eastAsiaTheme="majorEastAsia" w:hAnsi="Verdana" w:cstheme="majorBidi"/>
+          <w:b/>
+          <w:iCs/>
+          <w:color w:val="C0504D" w:themeColor="accent2"/>
+          <w:spacing w:val="15"/>
+          <w:u w:val="single"/>
+          <w:lang w:eastAsia="es-AR"/>
+        </w:rPr>
+      </w:pPr>
+      <w:r>
+        <w:rPr>
+          <w:rFonts w:ascii="Verdana" w:hAnsi="Verdana"/>
+          <w:b/>
+          <w:i/>
+          <w:color w:val="C0504D" w:themeColor="accent2"/>
+          <w:u w:val="single"/>
+        </w:rPr>
+        <w:br w:type="page"/>
+      </w:r>
+    </w:p>
+    <w:p>
+      <w:pPr>
+        <w:pStyle w:val="Subttulo"/>
+        <w:rPr>
+          <w:rFonts w:ascii="Verdana" w:hAnsi="Verdana"/>
+          <w:b/>
+          <w:i w:val="0"/>
+          <w:color w:val="C0504D" w:themeColor="accent2"/>
+          <w:sz w:val="22"/>
+          <w:szCs w:val="22"/>
+          <w:u w:val="single"/>
+        </w:rPr>
+      </w:pPr>
+      <w:r>
+        <w:rPr>
+          <w:rFonts w:ascii="Verdana" w:hAnsi="Verdana"/>
+          <w:b/>
+          <w:i w:val="0"/>
+          <w:color w:val="C0504D" w:themeColor="accent2"/>
+          <w:sz w:val="22"/>
+          <w:szCs w:val="22"/>
+          <w:u w:val="single"/>
+        </w:rPr>
+        <w:lastRenderedPageBreak/>
+        <w:t>Normas de etiquetado y nombramiento de los archivos:</w:t>
+      </w:r>
+    </w:p>
+    <w:p>
+      <w:pPr>
+        <w:jc w:val="both"/>
+        <w:rPr>
+          <w:rFonts w:ascii="Verdana" w:hAnsi="Verdana"/>
+          <w:lang w:eastAsia="es-AR"/>
+        </w:rPr>
+      </w:pPr>
+      <w:r>
+        <w:rPr>
+          <w:rFonts w:ascii="Verdana" w:hAnsi="Verdana"/>
+          <w:lang w:eastAsia="es-AR"/>
+        </w:rPr>
+        <w:t xml:space="preserve">Para un mejor seguimiento del historial de versiones se optó por una nomenclatura </w:t>
+      </w:r>
+      <w:proofErr w:type="spellStart"/>
+      <w:r>
+        <w:rPr>
+          <w:rFonts w:ascii="Verdana" w:hAnsi="Verdana"/>
+          <w:b/>
+          <w:lang w:eastAsia="es-AR"/>
+        </w:rPr>
+        <w:t>v.A.B.C</w:t>
+      </w:r>
+      <w:proofErr w:type="spellEnd"/>
+      <w:r>
+        <w:rPr>
+          <w:rFonts w:ascii="Verdana" w:hAnsi="Verdana"/>
+          <w:lang w:eastAsia="es-AR"/>
+        </w:rPr>
+        <w:t xml:space="preserve"> para nombrar los archivos que se suban al repositorio. Estos deben cumplir con las siguientes condiciones:</w:t>
+      </w:r>
+    </w:p>
+    <w:p>
+      <w:pPr>
+        <w:pStyle w:val="Prrafodelista"/>
+        <w:numPr>
+          <w:ilvl w:val="0"/>
+          <w:numId w:val="1"/>
+        </w:numPr>
+        <w:jc w:val="both"/>
+        <w:rPr>
+          <w:rFonts w:ascii="Verdana" w:hAnsi="Verdana"/>
+          <w:lang w:eastAsia="es-AR"/>
+        </w:rPr>
+      </w:pPr>
+      <w:r>
+        <w:rPr>
+          <w:rFonts w:ascii="Verdana" w:hAnsi="Verdana"/>
+          <w:lang w:eastAsia="es-AR"/>
+        </w:rPr>
+        <w:t xml:space="preserve">Siempre se comienza con la letra </w:t>
+      </w:r>
+      <w:r>
+        <w:rPr>
+          <w:rFonts w:ascii="Verdana" w:hAnsi="Verdana"/>
+          <w:b/>
+          <w:lang w:eastAsia="es-AR"/>
+        </w:rPr>
+        <w:t>“v”</w:t>
+      </w:r>
+      <w:r>
+        <w:rPr>
+          <w:rFonts w:ascii="Verdana" w:hAnsi="Verdana"/>
+          <w:lang w:eastAsia="es-AR"/>
+        </w:rPr>
+        <w:t>.</w:t>
+      </w:r>
+    </w:p>
+    <w:p>
+      <w:pPr>
+        <w:pStyle w:val="Prrafodelista"/>
+        <w:numPr>
+          <w:ilvl w:val="0"/>
+          <w:numId w:val="1"/>
+        </w:numPr>
+        <w:jc w:val="both"/>
+        <w:rPr>
+          <w:rFonts w:ascii="Verdana" w:hAnsi="Verdana"/>
+          <w:lang w:eastAsia="es-AR"/>
+        </w:rPr>
+      </w:pPr>
+      <w:r>
+        <w:rPr>
+          <w:rFonts w:ascii="Verdana" w:hAnsi="Verdana"/>
+          <w:lang w:eastAsia="es-AR"/>
+        </w:rPr>
+        <w:t xml:space="preserve">El primer número </w:t>
+      </w:r>
+      <w:r>
+        <w:rPr>
+          <w:rFonts w:ascii="Verdana" w:hAnsi="Verdana"/>
+          <w:b/>
+          <w:lang w:eastAsia="es-AR"/>
+        </w:rPr>
+        <w:t>(A)</w:t>
+      </w:r>
+      <w:r>
+        <w:rPr>
+          <w:rFonts w:ascii="Verdana" w:hAnsi="Verdana"/>
+          <w:lang w:eastAsia="es-AR"/>
+        </w:rPr>
+        <w:t xml:space="preserve"> indica los cambios mayores en el diseño del código (Indica la versión mayor). Estas versiones son estables. Debe incrementarse a medida que se realicen modificaciones significativas en el código. Se comienza con el número 1.</w:t>
+      </w:r>
+    </w:p>
+    <w:p>
+      <w:pPr>
+        <w:pStyle w:val="Prrafodelista"/>
+        <w:numPr>
+          <w:ilvl w:val="0"/>
+          <w:numId w:val="1"/>
+        </w:numPr>
+        <w:jc w:val="both"/>
+        <w:rPr>
+          <w:rFonts w:ascii="Verdana" w:hAnsi="Verdana"/>
+          <w:lang w:eastAsia="es-AR"/>
+        </w:rPr>
+      </w:pPr>
+      <w:r>
+        <w:rPr>
+          <w:rFonts w:ascii="Verdana" w:hAnsi="Verdana"/>
+          <w:lang w:eastAsia="es-AR"/>
+        </w:rPr>
+        <w:t xml:space="preserve">El segundo número </w:t>
+      </w:r>
+      <w:r>
+        <w:rPr>
+          <w:rFonts w:ascii="Verdana" w:hAnsi="Verdana"/>
+          <w:b/>
+          <w:lang w:eastAsia="es-AR"/>
+        </w:rPr>
+        <w:t>(B)</w:t>
+      </w:r>
+      <w:r>
+        <w:rPr>
+          <w:rFonts w:ascii="Verdana" w:hAnsi="Verdana"/>
+          <w:lang w:eastAsia="es-AR"/>
+        </w:rPr>
+        <w:t xml:space="preserve"> indica cambios menores en el diseño del código (Indica la versión menor). </w:t>
+      </w:r>
+      <w:r>
+        <w:rPr>
+          <w:rFonts w:ascii="Verdana" w:hAnsi="Verdana"/>
+          <w:lang w:eastAsia="es-AR"/>
+        </w:rPr>
+        <w:tab/>
+      </w:r>
+      <w:r>
+        <w:rPr>
+          <w:rFonts w:ascii="Verdana" w:hAnsi="Verdana"/>
+          <w:lang w:eastAsia="es-AR"/>
+        </w:rPr>
+        <w:t xml:space="preserve">Éste se modifica cuando, por ejemplo, se lleva a cabo la implementación de uno o más requerimientos como así también la implementación de nuevas funcionalidades. Se comienza con el número 1. Cada vez que se incrementa el primer dígito </w:t>
+      </w:r>
+      <w:r>
+        <w:rPr>
+          <w:rFonts w:ascii="Verdana" w:hAnsi="Verdana"/>
+          <w:b/>
+          <w:lang w:eastAsia="es-AR"/>
+        </w:rPr>
+        <w:t>(A)</w:t>
+      </w:r>
+      <w:r>
+        <w:rPr>
+          <w:rFonts w:ascii="Verdana" w:hAnsi="Verdana"/>
+          <w:lang w:eastAsia="es-AR"/>
+        </w:rPr>
+        <w:t xml:space="preserve">, éste </w:t>
+      </w:r>
+      <w:r>
+        <w:rPr>
+          <w:rFonts w:ascii="Verdana" w:hAnsi="Verdana"/>
+          <w:b/>
+          <w:lang w:eastAsia="es-AR"/>
+        </w:rPr>
+        <w:t>(B)</w:t>
+      </w:r>
+      <w:r>
+        <w:rPr>
+          <w:rFonts w:ascii="Verdana" w:hAnsi="Verdana"/>
+          <w:lang w:eastAsia="es-AR"/>
+        </w:rPr>
+        <w:t xml:space="preserve"> vuelve a ser 1.</w:t>
+      </w:r>
+    </w:p>
+    <w:p>
+      <w:pPr>
+        <w:pStyle w:val="Prrafodelista"/>
+        <w:numPr>
+          <w:ilvl w:val="0"/>
+          <w:numId w:val="1"/>
+        </w:numPr>
+        <w:jc w:val="both"/>
+        <w:rPr>
+          <w:rFonts w:ascii="Verdana" w:hAnsi="Verdana"/>
+          <w:lang w:eastAsia="es-AR"/>
+        </w:rPr>
+      </w:pPr>
+      <w:r>
+        <w:rPr>
+          <w:rFonts w:ascii="Verdana" w:hAnsi="Verdana"/>
+          <w:lang w:eastAsia="es-AR"/>
+        </w:rPr>
+        <w:t xml:space="preserve">El tercer número </w:t>
+      </w:r>
+      <w:r>
+        <w:rPr>
+          <w:rFonts w:ascii="Verdana" w:hAnsi="Verdana"/>
+          <w:b/>
+          <w:lang w:eastAsia="es-AR"/>
+        </w:rPr>
+        <w:t>(Z)</w:t>
+      </w:r>
+      <w:r>
+        <w:rPr>
+          <w:rFonts w:ascii="Verdana" w:hAnsi="Verdana"/>
+          <w:lang w:eastAsia="es-AR"/>
+        </w:rPr>
+        <w:t xml:space="preserve"> representa correcciones de bugs o errores encontrados. También se incluyen cambios no funcionales (correcciones ortográficas, comentarios, etc.).</w:t>
+      </w:r>
+    </w:p>
+    <w:p>
+      <w:pPr>
+        <w:jc w:val="both"/>
+        <w:rPr>
+          <w:rFonts w:ascii="Verdana" w:hAnsi="Verdana"/>
+          <w:lang w:eastAsia="es-AR"/>
+        </w:rPr>
+      </w:pPr>
+      <w:r>
+        <w:rPr>
+          <w:rFonts w:ascii="Verdana" w:hAnsi="Verdana"/>
+          <w:lang w:eastAsia="es-AR"/>
+        </w:rPr>
+        <w:t xml:space="preserve">La versión inicial es la </w:t>
+      </w:r>
+      <w:r>
+        <w:rPr>
+          <w:rFonts w:ascii="Verdana" w:hAnsi="Verdana"/>
+          <w:b/>
+          <w:lang w:eastAsia="es-AR"/>
+        </w:rPr>
+        <w:t>“v1.1.0”</w:t>
+      </w:r>
+      <w:r>
+        <w:rPr>
+          <w:rFonts w:ascii="Verdana" w:hAnsi="Verdana"/>
+          <w:lang w:eastAsia="es-AR"/>
+        </w:rPr>
+        <w:t xml:space="preserve">. Luego, a medida que se van realizando modificaciones en el sistema, la versión irá cambiando de números según corresponda. </w:t>
+      </w:r>
+    </w:p>
+    <w:p>
+      <w:pPr>
+        <w:jc w:val="both"/>
+        <w:rPr>
+          <w:rFonts w:ascii="Verdana" w:hAnsi="Verdana"/>
+          <w:lang w:eastAsia="es-AR"/>
+        </w:rPr>
+      </w:pPr>
+      <w:r>
+        <w:rPr>
+          <w:rFonts w:ascii="Verdana" w:hAnsi="Verdana"/>
+          <w:lang w:eastAsia="es-AR"/>
+        </w:rPr>
+        <w:t>Esto es implementado de esta manera ya que ayuda a mejorar la comunicación entre los miembros del equipo, manejo de los lanzamientos y administración de fallos.</w:t>
+      </w:r>
+    </w:p>
+    <w:p>
+      <w:pPr>
+        <w:jc w:val="both"/>
+        <w:rPr>
+          <w:rFonts w:ascii="Verdana" w:hAnsi="Verdana"/>
+          <w:lang w:eastAsia="es-AR"/>
+        </w:rPr>
+      </w:pPr>
+    </w:p>
+    <w:p>
+      <w:pPr>
+        <w:pStyle w:val="Subttulo"/>
+        <w:rPr>
+          <w:rFonts w:ascii="Verdana" w:hAnsi="Verdana"/>
+          <w:i w:val="0"/>
+          <w:color w:val="C0504D" w:themeColor="accent2"/>
+          <w:sz w:val="22"/>
+          <w:szCs w:val="22"/>
+          <w:u w:val="single"/>
+        </w:rPr>
+      </w:pPr>
+      <w:r>
+        <w:rPr>
+          <w:rFonts w:ascii="Verdana" w:hAnsi="Verdana"/>
+          <w:b/>
+          <w:i w:val="0"/>
+          <w:color w:val="C0504D" w:themeColor="accent2"/>
+          <w:sz w:val="22"/>
+          <w:szCs w:val="22"/>
+          <w:u w:val="single"/>
+        </w:rPr>
+        <w:t>Plan del esquema de ramas a utilizar</w:t>
+      </w:r>
+      <w:r>
+        <w:rPr>
+          <w:rFonts w:ascii="Verdana" w:hAnsi="Verdana"/>
+          <w:i w:val="0"/>
+          <w:color w:val="C0504D" w:themeColor="accent2"/>
+          <w:sz w:val="22"/>
+          <w:szCs w:val="22"/>
+          <w:u w:val="single"/>
+        </w:rPr>
+        <w:t>:</w:t>
+      </w:r>
+    </w:p>
+    <w:p>
+      <w:pPr>
+        <w:jc w:val="both"/>
+        <w:rPr>
+          <w:rFonts w:ascii="Verdana" w:hAnsi="Verdana"/>
+          <w:lang w:eastAsia="es-AR"/>
+        </w:rPr>
+      </w:pPr>
+      <w:r>
+        <w:rPr>
+          <w:rFonts w:ascii="Verdana" w:hAnsi="Verdana"/>
+          <w:lang w:eastAsia="es-AR"/>
+        </w:rPr>
+        <w:t xml:space="preserve">Se creará una rama cada vez que un colaborador del proyecto quiera modificar el mismo, o agregar una funcionalidad. La rama creada deberá </w:t>
+      </w:r>
+      <w:r>
+        <w:rPr>
+          <w:rFonts w:ascii="Verdana" w:hAnsi="Verdana"/>
+          <w:lang w:eastAsia="es-AR"/>
+        </w:rPr>
+        <w:tab/>
+        <w:t>especificar en su nombre la versión que se está modificando, junto con el nombre del colaborador, más un número que indique su propia versión de modificación.  Se debe cumplir con el siguiente formato:</w:t>
+      </w:r>
+    </w:p>
+    <w:p>
+      <w:pPr>
+        <w:jc w:val="both"/>
+        <w:rPr>
+          <w:rFonts w:ascii="Verdana" w:hAnsi="Verdana"/>
+          <w:b/>
+          <w:lang w:eastAsia="es-AR"/>
+        </w:rPr>
+      </w:pPr>
+      <w:r>
+        <w:rPr>
+          <w:rFonts w:ascii="Verdana" w:hAnsi="Verdana"/>
+          <w:lang w:eastAsia="es-AR"/>
+        </w:rPr>
+        <w:tab/>
+      </w:r>
+      <w:proofErr w:type="gramStart"/>
+      <w:r>
+        <w:rPr>
+          <w:rFonts w:ascii="Verdana" w:hAnsi="Verdana"/>
+          <w:b/>
+          <w:lang w:eastAsia="es-AR"/>
+        </w:rPr>
+        <w:t>versión-nombre-</w:t>
+      </w:r>
+      <w:proofErr w:type="spellStart"/>
+      <w:r>
+        <w:rPr>
+          <w:rFonts w:ascii="Verdana" w:hAnsi="Verdana"/>
+          <w:b/>
+          <w:lang w:eastAsia="es-AR"/>
+        </w:rPr>
+        <w:t>versiónPropia</w:t>
+      </w:r>
+      <w:proofErr w:type="spellEnd"/>
+      <w:proofErr w:type="gramEnd"/>
+    </w:p>
+    <w:p>
+      <w:pPr>
+        <w:jc w:val="both"/>
+        <w:rPr>
+          <w:rFonts w:ascii="Verdana" w:hAnsi="Verdana"/>
+          <w:lang w:eastAsia="es-AR"/>
+        </w:rPr>
+      </w:pPr>
+      <w:r>
+        <w:rPr>
+          <w:rFonts w:ascii="Verdana" w:hAnsi="Verdana"/>
+          <w:lang w:eastAsia="es-AR"/>
+        </w:rPr>
+        <w:t xml:space="preserve">Por ejemplo: </w:t>
+      </w:r>
+      <w:r>
+        <w:rPr>
+          <w:rFonts w:ascii="Verdana" w:hAnsi="Verdana"/>
+          <w:b/>
+          <w:lang w:eastAsia="es-AR"/>
+        </w:rPr>
+        <w:t>v1.1.0-Juan-0</w:t>
+      </w:r>
+      <w:r>
+        <w:rPr>
+          <w:rFonts w:ascii="Verdana" w:hAnsi="Verdana"/>
+          <w:lang w:eastAsia="es-AR"/>
+        </w:rPr>
+        <w:t xml:space="preserve"> para indicar que se modifica la versión 1.1.0 del proyecto por el colaborador Juan en su primera versión de cambio.</w:t>
+      </w:r>
+    </w:p>
+    <w:p>
+      <w:pPr>
+        <w:jc w:val="both"/>
+        <w:rPr>
+          <w:rFonts w:ascii="Verdana" w:hAnsi="Verdana"/>
+          <w:lang w:eastAsia="es-AR"/>
+        </w:rPr>
+      </w:pPr>
+      <w:r>
+        <w:rPr>
+          <w:rFonts w:ascii="Verdana" w:hAnsi="Verdana"/>
+          <w:lang w:eastAsia="es-AR"/>
+        </w:rPr>
+        <w:lastRenderedPageBreak/>
+        <w:t xml:space="preserve">Cuando el desarrollador considere que su versión está lista para una nueva entrega, deberá fusionar la rama principal </w:t>
+      </w:r>
+      <w:r>
+        <w:rPr>
+          <w:rFonts w:ascii="Verdana" w:hAnsi="Verdana"/>
+          <w:lang w:eastAsia="es-AR"/>
+        </w:rPr>
+        <w:tab/>
+        <w:t>con su propia rama (</w:t>
+      </w:r>
+      <w:proofErr w:type="spellStart"/>
+      <w:r>
+        <w:rPr>
+          <w:rFonts w:ascii="Verdana" w:hAnsi="Verdana"/>
+          <w:lang w:eastAsia="es-AR"/>
+        </w:rPr>
+        <w:t>merge</w:t>
+      </w:r>
+      <w:proofErr w:type="spellEnd"/>
+      <w:r>
+        <w:rPr>
+          <w:rFonts w:ascii="Verdana" w:hAnsi="Verdana"/>
+          <w:lang w:eastAsia="es-AR"/>
+        </w:rPr>
+        <w:t>) para que sus cambios queden registrados en la rama principal.</w:t>
+      </w:r>
+    </w:p>
+    <w:p>
+      <w:pPr>
+        <w:pStyle w:val="Subttulo"/>
+        <w:rPr>
+          <w:rFonts w:ascii="Verdana" w:hAnsi="Verdana"/>
+          <w:b/>
+          <w:i w:val="0"/>
+          <w:color w:val="C0504D" w:themeColor="accent2"/>
+          <w:sz w:val="22"/>
+          <w:szCs w:val="22"/>
+          <w:u w:val="single"/>
+        </w:rPr>
+      </w:pPr>
+      <w:r>
+        <w:rPr>
+          <w:rFonts w:ascii="Verdana" w:hAnsi="Verdana"/>
+          <w:b/>
+          <w:i w:val="0"/>
+          <w:color w:val="C0504D" w:themeColor="accent2"/>
+          <w:sz w:val="22"/>
+          <w:szCs w:val="22"/>
+          <w:u w:val="single"/>
+        </w:rPr>
+        <w:t>Forma de entrega de los “</w:t>
+      </w:r>
+      <w:proofErr w:type="spellStart"/>
+      <w:r>
+        <w:rPr>
+          <w:rFonts w:ascii="Verdana" w:hAnsi="Verdana"/>
+          <w:b/>
+          <w:i w:val="0"/>
+          <w:color w:val="C0504D" w:themeColor="accent2"/>
+          <w:sz w:val="22"/>
+          <w:szCs w:val="22"/>
+          <w:u w:val="single"/>
+        </w:rPr>
+        <w:t>rele</w:t>
+      </w:r>
+      <w:r>
+        <w:rPr>
+          <w:rFonts w:ascii="Verdana" w:hAnsi="Verdana"/>
+          <w:b/>
+          <w:i w:val="0"/>
+          <w:color w:val="C0504D" w:themeColor="accent2"/>
+          <w:sz w:val="22"/>
+          <w:szCs w:val="22"/>
+          <w:u w:val="single"/>
+        </w:rPr>
+        <w:t>ases</w:t>
+      </w:r>
+      <w:proofErr w:type="spellEnd"/>
+      <w:r>
+        <w:rPr>
+          <w:rFonts w:ascii="Verdana" w:hAnsi="Verdana"/>
+          <w:b/>
+          <w:i w:val="0"/>
+          <w:color w:val="C0504D" w:themeColor="accent2"/>
+          <w:sz w:val="22"/>
+          <w:szCs w:val="22"/>
+          <w:u w:val="single"/>
+        </w:rPr>
+        <w:t>”, instrucciones mínimas de instalación y formato de entrega:</w:t>
+      </w:r>
+    </w:p>
+    <w:p>
+      <w:pPr>
+        <w:rPr>
+          <w:rFonts w:ascii="Verdana" w:hAnsi="Verdana"/>
+          <w:lang w:eastAsia="es-AR"/>
+        </w:rPr>
+      </w:pPr>
+      <w:r>
+        <w:rPr>
+          <w:rFonts w:ascii="Verdana" w:hAnsi="Verdana"/>
+          <w:lang w:eastAsia="es-AR"/>
+        </w:rPr>
+        <w:t xml:space="preserve">Los </w:t>
+      </w:r>
+      <w:proofErr w:type="spellStart"/>
+      <w:r>
+        <w:rPr>
+          <w:rFonts w:ascii="Verdana" w:hAnsi="Verdana"/>
+          <w:lang w:eastAsia="es-AR"/>
+        </w:rPr>
+        <w:t>releases</w:t>
+      </w:r>
+      <w:proofErr w:type="spellEnd"/>
+      <w:r>
+        <w:rPr>
+          <w:rFonts w:ascii="Verdana" w:hAnsi="Verdana"/>
+          <w:lang w:eastAsia="es-AR"/>
+        </w:rPr>
+        <w:t xml:space="preserve"> serán generados cada vez que se avance en una versión mayor del sistema. Éstas son las únicas versiones potencialmente entregables, las versiones internas serán utilizadas para control y gestión interna. Las distintas versiones del </w:t>
+      </w:r>
+      <w:proofErr w:type="spellStart"/>
+      <w:r>
+        <w:rPr>
+          <w:rFonts w:ascii="Verdana" w:hAnsi="Verdana"/>
+          <w:lang w:eastAsia="es-AR"/>
+        </w:rPr>
+        <w:t>release</w:t>
+      </w:r>
+      <w:proofErr w:type="spellEnd"/>
+      <w:r>
+        <w:rPr>
+          <w:rFonts w:ascii="Verdana" w:hAnsi="Verdana"/>
+          <w:lang w:eastAsia="es-AR"/>
+        </w:rPr>
+        <w:t xml:space="preserve"> del software se entregarán en formato ejecutable.</w:t>
+      </w:r>
+    </w:p>
+    <w:p>
+      <w:pPr>
+        <w:rPr>
+          <w:rFonts w:ascii="Verdana" w:hAnsi="Verdana"/>
+          <w:lang w:eastAsia="es-AR"/>
+        </w:rPr>
+      </w:pPr>
+      <w:r>
+        <w:rPr>
+          <w:rFonts w:ascii="Verdana" w:hAnsi="Verdana"/>
+          <w:lang w:eastAsia="es-AR"/>
+        </w:rPr>
+        <w:t xml:space="preserve">Las instrucciones básicas para instalar el software son: </w:t>
+      </w:r>
+    </w:p>
+    <w:p>
+      <w:pPr>
+        <w:pStyle w:val="Prrafodelista"/>
+        <w:numPr>
+          <w:ilvl w:val="0"/>
+          <w:numId w:val="3"/>
+        </w:numPr>
+        <w:rPr>
+          <w:rFonts w:ascii="Verdana" w:hAnsi="Verdana"/>
+          <w:lang w:eastAsia="es-AR"/>
+        </w:rPr>
+      </w:pPr>
+      <w:r>
+        <w:rPr>
+          <w:rFonts w:ascii="Verdana" w:hAnsi="Verdana"/>
+          <w:lang w:eastAsia="es-AR"/>
+        </w:rPr>
+        <w:t xml:space="preserve">La computadora en la que se desee instalar el software debe contar con el sistema operativo Windows 7 (32 0 64 bits) en adelante. </w:t>
+      </w:r>
+    </w:p>
+    <w:p>
+      <w:pPr>
+        <w:pStyle w:val="Prrafodelista"/>
+        <w:numPr>
+          <w:ilvl w:val="0"/>
+          <w:numId w:val="3"/>
+        </w:numPr>
+        <w:rPr>
+          <w:rFonts w:ascii="Verdana" w:hAnsi="Verdana"/>
+          <w:lang w:eastAsia="es-AR"/>
+        </w:rPr>
+      </w:pPr>
+      <w:r>
+        <w:rPr>
+          <w:rFonts w:ascii="Verdana" w:hAnsi="Verdana"/>
+          <w:lang w:eastAsia="es-AR"/>
+        </w:rPr>
+        <w:t>Se deberá ejecutar el archivo de instalación.</w:t>
+      </w:r>
+    </w:p>
+    <w:p>
+      <w:pPr>
+        <w:pStyle w:val="Subttulo"/>
+        <w:rPr>
+          <w:rFonts w:ascii="Verdana" w:hAnsi="Verdana"/>
+          <w:b/>
+          <w:i w:val="0"/>
+          <w:color w:val="C0504D" w:themeColor="accent2"/>
+          <w:sz w:val="22"/>
+          <w:szCs w:val="22"/>
+          <w:u w:val="single"/>
+        </w:rPr>
+      </w:pPr>
+    </w:p>
+    <w:p>
+      <w:pPr>
+        <w:pStyle w:val="Subttulo"/>
+        <w:rPr>
+          <w:rFonts w:ascii="Verdana" w:hAnsi="Verdana"/>
+          <w:b/>
+          <w:i w:val="0"/>
+          <w:color w:val="C0504D" w:themeColor="accent2"/>
+          <w:sz w:val="22"/>
+          <w:szCs w:val="22"/>
+          <w:u w:val="single"/>
+        </w:rPr>
+      </w:pPr>
+      <w:proofErr w:type="spellStart"/>
+      <w:r>
+        <w:rPr>
+          <w:rFonts w:ascii="Verdana" w:hAnsi="Verdana"/>
+          <w:b/>
+          <w:i w:val="0"/>
+          <w:color w:val="C0504D" w:themeColor="accent2"/>
+          <w:sz w:val="22"/>
+          <w:szCs w:val="22"/>
+          <w:u w:val="single"/>
+        </w:rPr>
+        <w:t>Change</w:t>
+      </w:r>
+      <w:proofErr w:type="spellEnd"/>
+      <w:r>
+        <w:rPr>
+          <w:rFonts w:ascii="Verdana" w:hAnsi="Verdana"/>
+          <w:b/>
+          <w:i w:val="0"/>
+          <w:color w:val="C0504D" w:themeColor="accent2"/>
+          <w:sz w:val="22"/>
+          <w:szCs w:val="22"/>
+          <w:u w:val="single"/>
+        </w:rPr>
+        <w:t xml:space="preserve"> Control </w:t>
+      </w:r>
+      <w:proofErr w:type="spellStart"/>
+      <w:r>
+        <w:rPr>
+          <w:rFonts w:ascii="Verdana" w:hAnsi="Verdana"/>
+          <w:b/>
+          <w:i w:val="0"/>
+          <w:color w:val="C0504D" w:themeColor="accent2"/>
+          <w:sz w:val="22"/>
+          <w:szCs w:val="22"/>
+          <w:u w:val="single"/>
+        </w:rPr>
+        <w:t>Board</w:t>
+      </w:r>
+      <w:proofErr w:type="spellEnd"/>
+      <w:r>
+        <w:rPr>
+          <w:rFonts w:ascii="Verdana" w:hAnsi="Verdana"/>
+          <w:b/>
+          <w:i w:val="0"/>
+          <w:color w:val="C0504D" w:themeColor="accent2"/>
+          <w:sz w:val="22"/>
+          <w:szCs w:val="22"/>
+          <w:u w:val="single"/>
+        </w:rPr>
+        <w:t xml:space="preserve"> (CCB)</w:t>
+      </w:r>
+      <w:r>
+        <w:rPr>
+          <w:rFonts w:ascii="Verdana" w:hAnsi="Verdana"/>
+          <w:b/>
+          <w:i w:val="0"/>
+          <w:color w:val="C0504D" w:themeColor="accent2"/>
+          <w:sz w:val="22"/>
+          <w:szCs w:val="22"/>
+          <w:u w:val="single"/>
+        </w:rPr>
+        <w:t>. Listado y rol de los integrantes del equipo:</w:t>
+      </w:r>
+    </w:p>
+    <w:p>
+      <w:pPr>
+        <w:jc w:val="both"/>
+        <w:rPr>
+          <w:rFonts w:ascii="Verdana" w:hAnsi="Verdana"/>
+          <w:lang w:eastAsia="es-AR"/>
+        </w:rPr>
+      </w:pPr>
+      <w:r>
+        <w:rPr>
+          <w:rFonts w:ascii="Verdana" w:hAnsi="Verdana"/>
+          <w:lang w:eastAsia="es-AR"/>
+        </w:rPr>
+        <w:t>Los integrantes y sus respectivos roles en la CCB son:</w:t>
+      </w:r>
+    </w:p>
+    <w:p>
+      <w:pPr>
+        <w:jc w:val="both"/>
+        <w:rPr>
+          <w:rFonts w:ascii="Verdana" w:eastAsia="BatangChe" w:hAnsi="Verdana"/>
+          <w:lang w:eastAsia="es-AR"/>
+        </w:rPr>
+      </w:pPr>
+      <w:r>
+        <w:rPr>
+          <w:rFonts w:ascii="Verdana" w:hAnsi="Verdana"/>
+          <w:lang w:eastAsia="es-AR"/>
+        </w:rPr>
+        <w:tab/>
+      </w:r>
+      <w:r>
+        <w:rPr>
+          <w:rFonts w:ascii="BatangChe" w:eastAsia="BatangChe" w:hAnsi="BatangChe" w:hint="eastAsia"/>
+          <w:lang w:eastAsia="es-AR"/>
+        </w:rPr>
+        <w:t>►</w:t>
+      </w:r>
+      <w:r>
+        <w:rPr>
+          <w:rFonts w:ascii="BatangChe" w:eastAsia="BatangChe" w:hAnsi="BatangChe"/>
+          <w:lang w:eastAsia="es-AR"/>
+        </w:rPr>
+        <w:t xml:space="preserve"> </w:t>
+      </w:r>
+      <w:proofErr w:type="spellStart"/>
+      <w:r>
+        <w:rPr>
+          <w:rFonts w:ascii="Verdana" w:eastAsia="BatangChe" w:hAnsi="Verdana"/>
+          <w:lang w:eastAsia="es-AR"/>
+        </w:rPr>
+        <w:t>Abratte</w:t>
+      </w:r>
+      <w:proofErr w:type="spellEnd"/>
+      <w:r>
+        <w:rPr>
+          <w:rFonts w:ascii="Verdana" w:eastAsia="BatangChe" w:hAnsi="Verdana"/>
+          <w:lang w:eastAsia="es-AR"/>
+        </w:rPr>
+        <w:t>, Diego José: Desarrollador y Gestor del producto.</w:t>
+      </w:r>
+    </w:p>
+    <w:p>
+      <w:pPr>
+        <w:jc w:val="both"/>
+        <w:rPr>
+          <w:rFonts w:ascii="Verdana" w:eastAsia="BatangChe" w:hAnsi="Verdana"/>
+          <w:lang w:eastAsia="es-AR"/>
+        </w:rPr>
+      </w:pPr>
+      <w:r>
+        <w:rPr>
+          <w:rFonts w:ascii="Verdana" w:eastAsia="BatangChe" w:hAnsi="Verdana"/>
+          <w:lang w:eastAsia="es-AR"/>
+        </w:rPr>
+        <w:tab/>
+      </w:r>
+      <w:r>
+        <w:rPr>
+          <w:rFonts w:ascii="BatangChe" w:eastAsia="BatangChe" w:hAnsi="BatangChe" w:hint="eastAsia"/>
+          <w:lang w:eastAsia="es-AR"/>
+        </w:rPr>
+        <w:t>►</w:t>
+      </w:r>
+      <w:r>
+        <w:rPr>
+          <w:rFonts w:ascii="BatangChe" w:eastAsia="BatangChe" w:hAnsi="BatangChe"/>
+          <w:lang w:eastAsia="es-AR"/>
+        </w:rPr>
+        <w:t xml:space="preserve"> </w:t>
+      </w:r>
+      <w:r>
+        <w:rPr>
+          <w:rFonts w:ascii="Verdana" w:eastAsia="BatangChe" w:hAnsi="Verdana"/>
+          <w:lang w:eastAsia="es-AR"/>
+        </w:rPr>
+        <w:t xml:space="preserve">Moral, Juan Ramiro: </w:t>
+      </w:r>
+      <w:proofErr w:type="spellStart"/>
+      <w:r>
+        <w:rPr>
+          <w:rFonts w:ascii="Verdana" w:eastAsia="BatangChe" w:hAnsi="Verdana"/>
+          <w:lang w:eastAsia="es-AR"/>
+        </w:rPr>
+        <w:t>Desarrolador</w:t>
+      </w:r>
+      <w:proofErr w:type="spellEnd"/>
+      <w:r>
+        <w:rPr>
+          <w:rFonts w:ascii="Verdana" w:eastAsia="BatangChe" w:hAnsi="Verdana"/>
+          <w:lang w:eastAsia="es-AR"/>
+        </w:rPr>
+        <w:t xml:space="preserve"> y </w:t>
+      </w:r>
+      <w:proofErr w:type="spellStart"/>
+      <w:r>
+        <w:rPr>
+          <w:rFonts w:ascii="Verdana" w:eastAsia="BatangChe" w:hAnsi="Verdana"/>
+          <w:lang w:eastAsia="es-AR"/>
+        </w:rPr>
+        <w:t>Tester</w:t>
+      </w:r>
+      <w:proofErr w:type="spellEnd"/>
+      <w:r>
+        <w:rPr>
+          <w:rFonts w:ascii="Verdana" w:eastAsia="BatangChe" w:hAnsi="Verdana"/>
+          <w:lang w:eastAsia="es-AR"/>
+        </w:rPr>
+        <w:t>.</w:t>
+      </w:r>
+    </w:p>
+    <w:p>
+      <w:pPr>
+        <w:jc w:val="both"/>
+        <w:rPr>
+          <w:rFonts w:ascii="Verdana" w:eastAsia="BatangChe" w:hAnsi="Verdana"/>
+          <w:lang w:eastAsia="es-AR"/>
+        </w:rPr>
+      </w:pPr>
+      <w:r>
+        <w:rPr>
+          <w:rFonts w:ascii="BatangChe" w:eastAsia="BatangChe" w:hAnsi="BatangChe"/>
+          <w:lang w:eastAsia="es-AR"/>
+        </w:rPr>
+        <w:tab/>
+      </w:r>
+      <w:r>
+        <w:rPr>
+          <w:rFonts w:ascii="BatangChe" w:eastAsia="BatangChe" w:hAnsi="BatangChe" w:hint="eastAsia"/>
+          <w:lang w:eastAsia="es-AR"/>
+        </w:rPr>
+        <w:t>►</w:t>
+      </w:r>
+      <w:r>
+        <w:rPr>
+          <w:rFonts w:ascii="BatangChe" w:eastAsia="BatangChe" w:hAnsi="BatangChe"/>
+          <w:lang w:eastAsia="es-AR"/>
+        </w:rPr>
+        <w:t xml:space="preserve"> </w:t>
+      </w:r>
+      <w:proofErr w:type="spellStart"/>
+      <w:r>
+        <w:rPr>
+          <w:rFonts w:ascii="Verdana" w:eastAsia="BatangChe" w:hAnsi="Verdana"/>
+          <w:lang w:eastAsia="es-AR"/>
+        </w:rPr>
+        <w:t>Rodriguez</w:t>
+      </w:r>
+      <w:proofErr w:type="spellEnd"/>
+      <w:r>
+        <w:rPr>
+          <w:rFonts w:ascii="Verdana" w:eastAsia="BatangChe" w:hAnsi="Verdana"/>
+          <w:lang w:eastAsia="es-AR"/>
+        </w:rPr>
+        <w:t>, Manuel: Desarrollador y Diseñador de Interfaces.</w:t>
+      </w:r>
+    </w:p>
+    <w:p>
+      <w:pPr>
+        <w:jc w:val="both"/>
+        <w:rPr>
+          <w:rFonts w:ascii="Verdana" w:eastAsia="BatangChe" w:hAnsi="Verdana"/>
+          <w:lang w:eastAsia="es-AR"/>
+        </w:rPr>
+      </w:pPr>
+      <w:r>
+        <w:rPr>
+          <w:rFonts w:ascii="Verdana" w:eastAsia="BatangChe" w:hAnsi="Verdana"/>
+          <w:lang w:eastAsia="es-AR"/>
+        </w:rPr>
+        <w:t>A modo de aclaración:</w:t>
+      </w:r>
+    </w:p>
+    <w:p>
+      <w:pPr>
+        <w:tabs>
+          <w:tab w:val="left" w:pos="7499"/>
+        </w:tabs>
+        <w:jc w:val="both"/>
+        <w:rPr>
+          <w:rFonts w:ascii="Verdana" w:eastAsia="BatangChe" w:hAnsi="Verdana"/>
+          <w:lang w:eastAsia="es-AR"/>
+        </w:rPr>
+      </w:pPr>
+      <w:r>
+        <w:rPr>
+          <w:rFonts w:ascii="Verdana" w:eastAsia="BatangChe" w:hAnsi="Verdana"/>
+          <w:lang w:eastAsia="es-AR"/>
+        </w:rPr>
+        <w:t xml:space="preserve">El desarrollador es el encargado de llevar a cabo la codificación del software. </w:t>
+      </w:r>
+    </w:p>
+    <w:p>
+      <w:pPr>
+        <w:tabs>
+          <w:tab w:val="left" w:pos="7499"/>
+        </w:tabs>
+        <w:jc w:val="both"/>
+        <w:rPr>
+          <w:rFonts w:ascii="Verdana" w:hAnsi="Verdana"/>
+          <w:lang w:eastAsia="es-AR"/>
+        </w:rPr>
+      </w:pPr>
+      <w:r>
+        <w:rPr>
+          <w:rFonts w:ascii="Verdana" w:hAnsi="Verdana"/>
+          <w:lang w:eastAsia="es-AR"/>
+        </w:rPr>
+        <w:t>El gestor del producto es el encargado de administrar y organizar el proyecto (manejo de tiempos, reparto de tareas, etc.).</w:t>
+      </w:r>
+    </w:p>
+    <w:p>
+      <w:pPr>
+        <w:tabs>
+          <w:tab w:val="left" w:pos="7499"/>
+        </w:tabs>
+        <w:jc w:val="both"/>
+        <w:rPr>
+          <w:rFonts w:ascii="Verdana" w:hAnsi="Verdana"/>
+          <w:lang w:eastAsia="es-AR"/>
+        </w:rPr>
+      </w:pPr>
+      <w:r>
+        <w:rPr>
+          <w:rFonts w:ascii="Verdana" w:hAnsi="Verdana"/>
+          <w:lang w:eastAsia="es-AR"/>
+        </w:rPr>
+        <w:t>El diseñador de interfaces es el encargado de realizar la interfaz gráfica del programa, diseño de íconos y cualquier imagen que se utilice en el mismo.</w:t>
+      </w:r>
+    </w:p>
+    <w:p>
+      <w:pPr>
+        <w:tabs>
+          <w:tab w:val="left" w:pos="7499"/>
+        </w:tabs>
+        <w:jc w:val="both"/>
+        <w:rPr>
+          <w:rFonts w:ascii="Verdana" w:hAnsi="Verdana"/>
+          <w:lang w:eastAsia="es-AR"/>
+        </w:rPr>
+      </w:pPr>
+      <w:r>
+        <w:rPr>
+          <w:rFonts w:ascii="Verdana" w:hAnsi="Verdana"/>
+          <w:lang w:eastAsia="es-AR"/>
+        </w:rPr>
+        <w:t xml:space="preserve">El </w:t>
+      </w:r>
+      <w:proofErr w:type="spellStart"/>
+      <w:r>
+        <w:rPr>
+          <w:rFonts w:ascii="Verdana" w:hAnsi="Verdana"/>
+          <w:lang w:eastAsia="es-AR"/>
+        </w:rPr>
+        <w:t>tester</w:t>
+      </w:r>
+      <w:proofErr w:type="spellEnd"/>
+      <w:r>
+        <w:rPr>
+          <w:rFonts w:ascii="Verdana" w:hAnsi="Verdana"/>
+          <w:lang w:eastAsia="es-AR"/>
+        </w:rPr>
+        <w:t xml:space="preserve"> es el encargado de llevar a cabo e implementar las pruebas sobre el software programado con el objetivo de encontrar bugs en caso de que éstos existan.</w:t>
+      </w:r>
+    </w:p>
+    <w:p>
+      <w:pPr>
+        <w:jc w:val="both"/>
+        <w:rPr>
+          <w:rFonts w:ascii="Verdana" w:hAnsi="Verdana"/>
+          <w:lang w:eastAsia="es-AR"/>
+        </w:rPr>
+      </w:pPr>
+      <w:r>
+        <w:rPr>
+          <w:rFonts w:ascii="Verdana" w:hAnsi="Verdana"/>
+          <w:lang w:eastAsia="es-AR"/>
+        </w:rPr>
+        <w:br w:type="page"/>
+      </w:r>
+    </w:p>
+    <w:p>
+      <w:pPr>
+        <w:tabs>
+          <w:tab w:val="left" w:pos="7499"/>
+        </w:tabs>
+        <w:jc w:val="both"/>
+        <w:rPr>
+          <w:rFonts w:ascii="Verdana" w:hAnsi="Verdana"/>
+          <w:lang w:eastAsia="es-AR"/>
+        </w:rPr>
+      </w:pPr>
+      <w:r>
+        <w:rPr>
+          <w:rFonts w:ascii="Verdana" w:hAnsi="Verdana"/>
+          <w:lang w:eastAsia="es-AR"/>
+        </w:rPr>
+        <w:lastRenderedPageBreak/>
+        <w:t>Si bien el equipo tiene integrantes con roles definidos, al ser un grupo reducido de personas, el proceso de construcción del sistema es colaborativo. Todos los miembros de la CCB se involucran en todas las actividades con el objetivo de que el producto pueda ser entregado en el menor tiempo posible, siempre manteniendo la jerarquía antes listada en lo que administración de las actividades respecta</w:t>
+      </w:r>
+    </w:p>
+    <w:p>
+      <w:pPr>
+        <w:jc w:val="both"/>
+        <w:rPr>
+          <w:rFonts w:ascii="Verdana" w:hAnsi="Verdana"/>
+          <w:lang w:eastAsia="es-AR"/>
+        </w:rPr>
+      </w:pPr>
+      <w:r>
+        <w:rPr>
+          <w:rFonts w:ascii="Verdana" w:hAnsi="Verdana"/>
+          <w:lang w:eastAsia="es-AR"/>
+        </w:rPr>
+        <w:t xml:space="preserve">Los medios de comunicación utilizados para el contacto entre los miembros del equipo fueron las redes sociales Facebook y </w:t>
+      </w:r>
+      <w:proofErr w:type="spellStart"/>
+      <w:r>
+        <w:rPr>
+          <w:rFonts w:ascii="Verdana" w:hAnsi="Verdana"/>
+          <w:lang w:eastAsia="es-AR"/>
+        </w:rPr>
+        <w:t>Whatsapp</w:t>
+      </w:r>
+      <w:proofErr w:type="spellEnd"/>
+      <w:r>
+        <w:rPr>
+          <w:rFonts w:ascii="Verdana" w:hAnsi="Verdana"/>
+          <w:lang w:eastAsia="es-AR"/>
+        </w:rPr>
+        <w:t>. A través de éstas se organizaron los horarios de las reuniones y se realizaron comentarios sobre la evolución del proyecto.</w:t>
+      </w:r>
+    </w:p>
+    <w:p>
+      <w:pPr>
+        <w:jc w:val="both"/>
+        <w:rPr>
+          <w:rFonts w:ascii="Verdana" w:hAnsi="Verdana"/>
+          <w:lang w:eastAsia="es-AR"/>
+        </w:rPr>
+      </w:pPr>
+      <w:r>
+        <w:rPr>
+          <w:rFonts w:ascii="Verdana" w:hAnsi="Verdana"/>
+          <w:lang w:eastAsia="es-AR"/>
+        </w:rPr>
+        <w:t xml:space="preserve">En la primera reunión se estableció que el equipo se reunirá tres veces por semana. La duración de las reuniones es de 4 horas. </w:t>
+      </w:r>
+    </w:p>
+    <w:p>
+      <w:pPr>
+        <w:jc w:val="both"/>
+        <w:rPr>
+          <w:rFonts w:ascii="Verdana" w:hAnsi="Verdana"/>
+          <w:lang w:eastAsia="es-AR"/>
+        </w:rPr>
+      </w:pPr>
+      <w:r>
+        <w:rPr>
+          <w:rFonts w:ascii="Verdana" w:hAnsi="Verdana"/>
+          <w:lang w:eastAsia="es-AR"/>
+        </w:rPr>
+        <w:t>Al inicio de cada reunión se establecen las metas diarias de la misma y se revisan las metas g</w:t>
+      </w:r>
+      <w:r>
+        <w:rPr>
+          <w:rFonts w:ascii="Verdana" w:hAnsi="Verdana"/>
+          <w:lang w:eastAsia="es-AR"/>
+        </w:rPr>
+        <w:t>enerales del proyecto para ver el grado de progreso.</w:t>
+      </w:r>
+    </w:p>
+    <w:p>
+      <w:pPr>
+        <w:rPr>
+          <w:rFonts w:ascii="Verdana" w:hAnsi="Verdana"/>
+          <w:lang w:eastAsia="es-AR"/>
+        </w:rPr>
+      </w:pPr>
+      <w:r>
+        <w:rPr>
+          <w:rFonts w:ascii="Verdana" w:hAnsi="Verdana"/>
+          <w:lang w:eastAsia="es-AR"/>
+        </w:rPr>
+        <w:br w:type="page"/>
+      </w:r>
+    </w:p>
+    <w:p>
+      <w:pPr>
+        <w:pStyle w:val="Ttulo1"/>
+        <w:jc w:val="center"/>
+        <w:rPr>
+          <w:rFonts w:ascii="Verdana" w:hAnsi="Verdana"/>
+          <w:b w:val="0"/>
+          <w:color w:val="000000" w:themeColor="text1"/>
+          <w:sz w:val="36"/>
+          <w:szCs w:val="36"/>
+          <w:lang w:eastAsia="es-AR"/>
+        </w:rPr>
+      </w:pPr>
+      <w:r>
+        <w:rPr>
+          <w:rFonts w:ascii="Verdana" w:hAnsi="Verdana"/>
+          <w:color w:val="000000" w:themeColor="text1"/>
+          <w:sz w:val="36"/>
+          <w:szCs w:val="36"/>
+          <w:u w:val="single"/>
+          <w:lang w:eastAsia="es-AR"/>
+        </w:rPr>
+        <w:lastRenderedPageBreak/>
+        <w:t>Documento de Requerimientos</w:t>
+      </w:r>
+    </w:p>
+    <w:p>
+      <w:pPr>
+        <w:rPr>
+          <w:lang w:eastAsia="es-AR"/>
         </w:rPr>
       </w:pPr>
       <w:bookmarkStart w:id="2" w:name="_GoBack"/>
@@ -1363,6 +3325,42 @@
     <w:p>
       <w:pPr>
         <w:jc w:val="both"/>
+        <w:rPr>
+          <w:rFonts w:ascii="Verdana" w:hAnsi="Verdana"/>
+          <w:lang w:eastAsia="es-AR"/>
+        </w:rPr>
+      </w:pPr>
+    </w:p>
+    <w:p>
+      <w:pPr>
+        <w:jc w:val="both"/>
+        <w:rPr>
+          <w:rStyle w:val="Hipervnculo"/>
+          <w:rFonts w:ascii="Verdana" w:hAnsi="Verdana"/>
+          <w:color w:val="auto"/>
+          <w:u w:val="none"/>
+        </w:rPr>
+      </w:pPr>
+    </w:p>
+    <w:p>
+      <w:pPr>
+        <w:jc w:val="both"/>
+        <w:rPr>
+          <w:rFonts w:ascii="Verdana" w:hAnsi="Verdana"/>
+        </w:rPr>
+      </w:pPr>
+    </w:p>
+    <w:p>
+      <w:pPr>
+        <w:jc w:val="both"/>
+        <w:rPr>
+          <w:rFonts w:ascii="Verdana" w:hAnsi="Verdana"/>
+        </w:rPr>
+      </w:pPr>
+    </w:p>
+    <w:p>
+      <w:pPr>
+        <w:jc w:val="both"/>
       </w:pPr>
     </w:p>
     <w:p>
@@ -1375,7 +3373,7 @@
       </w:pPr>
     </w:p>
     <w:sectPr>
-      <w:footerReference w:type="default" r:id="rId10"/>
+      <w:footerReference w:type="default" r:id="rId12"/>
       <w:pgSz w:w="12240" w:h="15840"/>
       <w:pgMar w:top="1417" w:right="1701" w:bottom="1417" w:left="1701" w:header="708" w:footer="708" w:gutter="0"/>
       <w:pgNumType w:start="0"/>
@@ -1443,7 +3441,7 @@
             <w:noProof/>
             <w:lang w:val="es-ES"/>
           </w:rPr>
-          <w:t>3</w:t>
+          <w:t>8</w:t>
         </w:r>
         <w:r>
           <w:fldChar w:fldCharType="end"/>
@@ -1482,6 +3480,310 @@
     </w:p>
   </w:footnote>
 </w:footnotes>
+</file>
+
+<file path=word/numbering.xml><?xml version="1.0" encoding="utf-8"?>
+<w:numbering xmlns:wpc="http://schemas.microsoft.com/office/word/2010/wordprocessingCanvas" xmlns:mc="http://schemas.openxmlformats.org/markup-compatibility/2006" xmlns:o="urn:schemas-microsoft-com:office:office" xmlns:r="http://schemas.openxmlformats.org/officeDocument/2006/relationships" xmlns:m="http://schemas.openxmlformats.org/officeDocument/2006/math" xmlns:v="urn:schemas-microsoft-com:vml" xmlns:wp14="http://schemas.microsoft.com/office/word/2010/wordprocessingDrawing" xmlns:wp="http://schemas.openxmlformats.org/drawingml/2006/wordprocessingDrawing" xmlns:w10="urn:schemas-microsoft-com:office:word" xmlns:w="http://schemas.openxmlformats.org/wordprocessingml/2006/main" xmlns:w14="http://schemas.microsoft.com/office/word/2010/wordml" xmlns:wpg="http://schemas.microsoft.com/office/word/2010/wordprocessingGroup" xmlns:wpi="http://schemas.microsoft.com/office/word/2010/wordprocessingInk" xmlns:wne="http://schemas.microsoft.com/office/word/2006/wordml" xmlns:wps="http://schemas.microsoft.com/office/word/2010/wordprocessingShape" mc:Ignorable="w14 wp14">
+  <w:abstractNum w:abstractNumId="0">
+    <w:nsid w:val="15047FAA"/>
+    <w:multiLevelType w:val="hybridMultilevel"/>
+    <w:tmpl w:val="EF8ECD88"/>
+    <w:lvl w:ilvl="0" w:tplc="54A24DF4">
+      <w:start w:val="1"/>
+      <w:numFmt w:val="decimal"/>
+      <w:lvlText w:val="%1-"/>
+      <w:lvlJc w:val="left"/>
+      <w:pPr>
+        <w:ind w:left="1080" w:hanging="360"/>
+      </w:pPr>
+      <w:rPr>
+        <w:rFonts w:hint="default"/>
+      </w:rPr>
+    </w:lvl>
+    <w:lvl w:ilvl="1" w:tplc="2C0A0019" w:tentative="1">
+      <w:start w:val="1"/>
+      <w:numFmt w:val="lowerLetter"/>
+      <w:lvlText w:val="%2."/>
+      <w:lvlJc w:val="left"/>
+      <w:pPr>
+        <w:ind w:left="1800" w:hanging="360"/>
+      </w:pPr>
+    </w:lvl>
+    <w:lvl w:ilvl="2" w:tplc="2C0A001B" w:tentative="1">
+      <w:start w:val="1"/>
+      <w:numFmt w:val="lowerRoman"/>
+      <w:lvlText w:val="%3."/>
+      <w:lvlJc w:val="right"/>
+      <w:pPr>
+        <w:ind w:left="2520" w:hanging="180"/>
+      </w:pPr>
+    </w:lvl>
+    <w:lvl w:ilvl="3" w:tplc="2C0A000F" w:tentative="1">
+      <w:start w:val="1"/>
+      <w:numFmt w:val="decimal"/>
+      <w:lvlText w:val="%4."/>
+      <w:lvlJc w:val="left"/>
+      <w:pPr>
+        <w:ind w:left="3240" w:hanging="360"/>
+      </w:pPr>
+    </w:lvl>
+    <w:lvl w:ilvl="4" w:tplc="2C0A0019" w:tentative="1">
+      <w:start w:val="1"/>
+      <w:numFmt w:val="lowerLetter"/>
+      <w:lvlText w:val="%5."/>
+      <w:lvlJc w:val="left"/>
+      <w:pPr>
+        <w:ind w:left="3960" w:hanging="360"/>
+      </w:pPr>
+    </w:lvl>
+    <w:lvl w:ilvl="5" w:tplc="2C0A001B" w:tentative="1">
+      <w:start w:val="1"/>
+      <w:numFmt w:val="lowerRoman"/>
+      <w:lvlText w:val="%6."/>
+      <w:lvlJc w:val="right"/>
+      <w:pPr>
+        <w:ind w:left="4680" w:hanging="180"/>
+      </w:pPr>
+    </w:lvl>
+    <w:lvl w:ilvl="6" w:tplc="2C0A000F" w:tentative="1">
+      <w:start w:val="1"/>
+      <w:numFmt w:val="decimal"/>
+      <w:lvlText w:val="%7."/>
+      <w:lvlJc w:val="left"/>
+      <w:pPr>
+        <w:ind w:left="5400" w:hanging="360"/>
+      </w:pPr>
+    </w:lvl>
+    <w:lvl w:ilvl="7" w:tplc="2C0A0019" w:tentative="1">
+      <w:start w:val="1"/>
+      <w:numFmt w:val="lowerLetter"/>
+      <w:lvlText w:val="%8."/>
+      <w:lvlJc w:val="left"/>
+      <w:pPr>
+        <w:ind w:left="6120" w:hanging="360"/>
+      </w:pPr>
+    </w:lvl>
+    <w:lvl w:ilvl="8" w:tplc="2C0A001B" w:tentative="1">
+      <w:start w:val="1"/>
+      <w:numFmt w:val="lowerRoman"/>
+      <w:lvlText w:val="%9."/>
+      <w:lvlJc w:val="right"/>
+      <w:pPr>
+        <w:ind w:left="6840" w:hanging="180"/>
+      </w:pPr>
+    </w:lvl>
+  </w:abstractNum>
+  <w:abstractNum w:abstractNumId="1">
+    <w:nsid w:val="5669380E"/>
+    <w:multiLevelType w:val="hybridMultilevel"/>
+    <w:tmpl w:val="D0864B6E"/>
+    <w:lvl w:ilvl="0" w:tplc="03B6D548">
+      <w:numFmt w:val="bullet"/>
+      <w:lvlText w:val="-"/>
+      <w:lvlJc w:val="left"/>
+      <w:pPr>
+        <w:ind w:left="1065" w:hanging="360"/>
+      </w:pPr>
+      <w:rPr>
+        <w:rFonts w:ascii="Verdana" w:eastAsiaTheme="minorHAnsi" w:hAnsi="Verdana" w:cstheme="minorBidi" w:hint="default"/>
+      </w:rPr>
+    </w:lvl>
+    <w:lvl w:ilvl="1" w:tplc="2C0A0003" w:tentative="1">
+      <w:start w:val="1"/>
+      <w:numFmt w:val="bullet"/>
+      <w:lvlText w:val="o"/>
+      <w:lvlJc w:val="left"/>
+      <w:pPr>
+        <w:ind w:left="1785" w:hanging="360"/>
+      </w:pPr>
+      <w:rPr>
+        <w:rFonts w:ascii="Courier New" w:hAnsi="Courier New" w:cs="Courier New" w:hint="default"/>
+      </w:rPr>
+    </w:lvl>
+    <w:lvl w:ilvl="2" w:tplc="2C0A0005" w:tentative="1">
+      <w:start w:val="1"/>
+      <w:numFmt w:val="bullet"/>
+      <w:lvlText w:val=""/>
+      <w:lvlJc w:val="left"/>
+      <w:pPr>
+        <w:ind w:left="2505" w:hanging="360"/>
+      </w:pPr>
+      <w:rPr>
+        <w:rFonts w:ascii="Wingdings" w:hAnsi="Wingdings" w:hint="default"/>
+      </w:rPr>
+    </w:lvl>
+    <w:lvl w:ilvl="3" w:tplc="2C0A0001" w:tentative="1">
+      <w:start w:val="1"/>
+      <w:numFmt w:val="bullet"/>
+      <w:lvlText w:val=""/>
+      <w:lvlJc w:val="left"/>
+      <w:pPr>
+        <w:ind w:left="3225" w:hanging="360"/>
+      </w:pPr>
+      <w:rPr>
+        <w:rFonts w:ascii="Symbol" w:hAnsi="Symbol" w:hint="default"/>
+      </w:rPr>
+    </w:lvl>
+    <w:lvl w:ilvl="4" w:tplc="2C0A0003" w:tentative="1">
+      <w:start w:val="1"/>
+      <w:numFmt w:val="bullet"/>
+      <w:lvlText w:val="o"/>
+      <w:lvlJc w:val="left"/>
+      <w:pPr>
+        <w:ind w:left="3945" w:hanging="360"/>
+      </w:pPr>
+      <w:rPr>
+        <w:rFonts w:ascii="Courier New" w:hAnsi="Courier New" w:cs="Courier New" w:hint="default"/>
+      </w:rPr>
+    </w:lvl>
+    <w:lvl w:ilvl="5" w:tplc="2C0A0005" w:tentative="1">
+      <w:start w:val="1"/>
+      <w:numFmt w:val="bullet"/>
+      <w:lvlText w:val=""/>
+      <w:lvlJc w:val="left"/>
+      <w:pPr>
+        <w:ind w:left="4665" w:hanging="360"/>
+      </w:pPr>
+      <w:rPr>
+        <w:rFonts w:ascii="Wingdings" w:hAnsi="Wingdings" w:hint="default"/>
+      </w:rPr>
+    </w:lvl>
+    <w:lvl w:ilvl="6" w:tplc="2C0A0001" w:tentative="1">
+      <w:start w:val="1"/>
+      <w:numFmt w:val="bullet"/>
+      <w:lvlText w:val=""/>
+      <w:lvlJc w:val="left"/>
+      <w:pPr>
+        <w:ind w:left="5385" w:hanging="360"/>
+      </w:pPr>
+      <w:rPr>
+        <w:rFonts w:ascii="Symbol" w:hAnsi="Symbol" w:hint="default"/>
+      </w:rPr>
+    </w:lvl>
+    <w:lvl w:ilvl="7" w:tplc="2C0A0003" w:tentative="1">
+      <w:start w:val="1"/>
+      <w:numFmt w:val="bullet"/>
+      <w:lvlText w:val="o"/>
+      <w:lvlJc w:val="left"/>
+      <w:pPr>
+        <w:ind w:left="6105" w:hanging="360"/>
+      </w:pPr>
+      <w:rPr>
+        <w:rFonts w:ascii="Courier New" w:hAnsi="Courier New" w:cs="Courier New" w:hint="default"/>
+      </w:rPr>
+    </w:lvl>
+    <w:lvl w:ilvl="8" w:tplc="2C0A0005" w:tentative="1">
+      <w:start w:val="1"/>
+      <w:numFmt w:val="bullet"/>
+      <w:lvlText w:val=""/>
+      <w:lvlJc w:val="left"/>
+      <w:pPr>
+        <w:ind w:left="6825" w:hanging="360"/>
+      </w:pPr>
+      <w:rPr>
+        <w:rFonts w:ascii="Wingdings" w:hAnsi="Wingdings" w:hint="default"/>
+      </w:rPr>
+    </w:lvl>
+  </w:abstractNum>
+  <w:abstractNum w:abstractNumId="2">
+    <w:nsid w:val="7789214D"/>
+    <w:multiLevelType w:val="hybridMultilevel"/>
+    <w:tmpl w:val="2C10BE9A"/>
+    <w:lvl w:ilvl="0" w:tplc="CC44E510">
+      <w:start w:val="1"/>
+      <w:numFmt w:val="decimal"/>
+      <w:lvlText w:val="%1-"/>
+      <w:lvlJc w:val="left"/>
+      <w:pPr>
+        <w:ind w:left="720" w:hanging="360"/>
+      </w:pPr>
+      <w:rPr>
+        <w:rFonts w:hint="default"/>
+      </w:rPr>
+    </w:lvl>
+    <w:lvl w:ilvl="1" w:tplc="2C0A0019" w:tentative="1">
+      <w:start w:val="1"/>
+      <w:numFmt w:val="lowerLetter"/>
+      <w:lvlText w:val="%2."/>
+      <w:lvlJc w:val="left"/>
+      <w:pPr>
+        <w:ind w:left="1440" w:hanging="360"/>
+      </w:pPr>
+    </w:lvl>
+    <w:lvl w:ilvl="2" w:tplc="2C0A001B" w:tentative="1">
+      <w:start w:val="1"/>
+      <w:numFmt w:val="lowerRoman"/>
+      <w:lvlText w:val="%3."/>
+      <w:lvlJc w:val="right"/>
+      <w:pPr>
+        <w:ind w:left="2160" w:hanging="180"/>
+      </w:pPr>
+    </w:lvl>
+    <w:lvl w:ilvl="3" w:tplc="2C0A000F" w:tentative="1">
+      <w:start w:val="1"/>
+      <w:numFmt w:val="decimal"/>
+      <w:lvlText w:val="%4."/>
+      <w:lvlJc w:val="left"/>
+      <w:pPr>
+        <w:ind w:left="2880" w:hanging="360"/>
+      </w:pPr>
+    </w:lvl>
+    <w:lvl w:ilvl="4" w:tplc="2C0A0019" w:tentative="1">
+      <w:start w:val="1"/>
+      <w:numFmt w:val="lowerLetter"/>
+      <w:lvlText w:val="%5."/>
+      <w:lvlJc w:val="left"/>
+      <w:pPr>
+        <w:ind w:left="3600" w:hanging="360"/>
+      </w:pPr>
+    </w:lvl>
+    <w:lvl w:ilvl="5" w:tplc="2C0A001B" w:tentative="1">
+      <w:start w:val="1"/>
+      <w:numFmt w:val="lowerRoman"/>
+      <w:lvlText w:val="%6."/>
+      <w:lvlJc w:val="right"/>
+      <w:pPr>
+        <w:ind w:left="4320" w:hanging="180"/>
+      </w:pPr>
+    </w:lvl>
+    <w:lvl w:ilvl="6" w:tplc="2C0A000F" w:tentative="1">
+      <w:start w:val="1"/>
+      <w:numFmt w:val="decimal"/>
+      <w:lvlText w:val="%7."/>
+      <w:lvlJc w:val="left"/>
+      <w:pPr>
+        <w:ind w:left="5040" w:hanging="360"/>
+      </w:pPr>
+    </w:lvl>
+    <w:lvl w:ilvl="7" w:tplc="2C0A0019" w:tentative="1">
+      <w:start w:val="1"/>
+      <w:numFmt w:val="lowerLetter"/>
+      <w:lvlText w:val="%8."/>
+      <w:lvlJc w:val="left"/>
+      <w:pPr>
+        <w:ind w:left="5760" w:hanging="360"/>
+      </w:pPr>
+    </w:lvl>
+    <w:lvl w:ilvl="8" w:tplc="2C0A001B" w:tentative="1">
+      <w:start w:val="1"/>
+      <w:numFmt w:val="lowerRoman"/>
+      <w:lvlText w:val="%9."/>
+      <w:lvlJc w:val="right"/>
+      <w:pPr>
+        <w:ind w:left="6480" w:hanging="180"/>
+      </w:pPr>
+    </w:lvl>
+  </w:abstractNum>
+  <w:num w:numId="1">
+    <w:abstractNumId w:val="1"/>
+  </w:num>
+  <w:num w:numId="2">
+    <w:abstractNumId w:val="2"/>
+  </w:num>
+  <w:num w:numId="3">
+    <w:abstractNumId w:val="0"/>
+  </w:num>
+</w:numbering>
 </file>
 
 <file path=word/styles.xml><?xml version="1.0" encoding="utf-8"?>
@@ -1964,6 +4266,17 @@
       <w:u w:val="single"/>
     </w:rPr>
   </w:style>
+  <w:style w:type="paragraph" w:styleId="Prrafodelista">
+    <w:name w:val="List Paragraph"/>
+    <w:basedOn w:val="Normal"/>
+    <w:uiPriority w:val="34"/>
+    <w:qFormat/>
+    <w:rsid w:val="003B1212"/>
+    <w:pPr>
+      <w:ind w:left="720"/>
+      <w:contextualSpacing/>
+    </w:pPr>
+  </w:style>
 </w:styles>
 </file>
 
@@ -2447,662 +4760,18 @@
       <w:u w:val="single"/>
     </w:rPr>
   </w:style>
-</w:styles>
-</file>
-
-<file path=word/glossary/document.xml><?xml version="1.0" encoding="utf-8"?>
-<w:glossaryDocument xmlns:wpc="http://schemas.microsoft.com/office/word/2010/wordprocessingCanvas" xmlns:mc="http://schemas.openxmlformats.org/markup-compatibility/2006" xmlns:o="urn:schemas-microsoft-com:office:office" xmlns:r="http://schemas.openxmlformats.org/officeDocument/2006/relationships" xmlns:m="http://schemas.openxmlformats.org/officeDocument/2006/math" xmlns:v="urn:schemas-microsoft-com:vml" xmlns:wp14="http://schemas.microsoft.com/office/word/2010/wordprocessingDrawing" xmlns:wp="http://schemas.openxmlformats.org/drawingml/2006/wordprocessingDrawing" xmlns:w10="urn:schemas-microsoft-com:office:word" xmlns:w="http://schemas.openxmlformats.org/wordprocessingml/2006/main" xmlns:w14="http://schemas.microsoft.com/office/word/2010/wordml" xmlns:wpg="http://schemas.microsoft.com/office/word/2010/wordprocessingGroup" xmlns:wpi="http://schemas.microsoft.com/office/word/2010/wordprocessingInk" xmlns:wne="http://schemas.microsoft.com/office/word/2006/wordml" xmlns:wps="http://schemas.microsoft.com/office/word/2010/wordprocessingShape" mc:Ignorable="w14 wp14"/>
-</file>
-
-<file path=word/glossary/fontTable.xml><?xml version="1.0" encoding="utf-8"?>
-<w:fonts xmlns:mc="http://schemas.openxmlformats.org/markup-compatibility/2006" xmlns:r="http://schemas.openxmlformats.org/officeDocument/2006/relationships" xmlns:w="http://schemas.openxmlformats.org/wordprocessingml/2006/main" xmlns:w14="http://schemas.microsoft.com/office/word/2010/wordml" mc:Ignorable="w14">
-  <w:font w:name="Calibri">
-    <w:panose1 w:val="020F0502020204030204"/>
-    <w:charset w:val="00"/>
-    <w:family w:val="swiss"/>
-    <w:pitch w:val="variable"/>
-    <w:sig w:usb0="E00002FF" w:usb1="4000ACFF" w:usb2="00000001" w:usb3="00000000" w:csb0="0000019F" w:csb1="00000000"/>
-  </w:font>
-  <w:font w:name="Times New Roman">
-    <w:panose1 w:val="02020603050405020304"/>
-    <w:charset w:val="00"/>
-    <w:family w:val="roman"/>
-    <w:pitch w:val="variable"/>
-    <w:sig w:usb0="E0002AFF" w:usb1="C0007841" w:usb2="00000009" w:usb3="00000000" w:csb0="000001FF" w:csb1="00000000"/>
-  </w:font>
-  <w:font w:name="Cambria">
-    <w:panose1 w:val="02040503050406030204"/>
-    <w:charset w:val="00"/>
-    <w:family w:val="roman"/>
-    <w:pitch w:val="variable"/>
-    <w:sig w:usb0="E00002FF" w:usb1="400004FF" w:usb2="00000000" w:usb3="00000000" w:csb0="0000019F" w:csb1="00000000"/>
-  </w:font>
-  <w:font w:name="Tahoma">
-    <w:panose1 w:val="020B0604030504040204"/>
-    <w:charset w:val="00"/>
-    <w:family w:val="swiss"/>
-    <w:pitch w:val="variable"/>
-    <w:sig w:usb0="E1002EFF" w:usb1="C000605B" w:usb2="00000029" w:usb3="00000000" w:csb0="000101FF" w:csb1="00000000"/>
-  </w:font>
-  <w:font w:name="Verdana">
-    <w:panose1 w:val="020B0604030504040204"/>
-    <w:charset w:val="00"/>
-    <w:family w:val="swiss"/>
-    <w:pitch w:val="variable"/>
-    <w:sig w:usb0="A10006FF" w:usb1="4000205B" w:usb2="00000010" w:usb3="00000000" w:csb0="0000019F" w:csb1="00000000"/>
-  </w:font>
-  <w:font w:name="Algerian">
-    <w:panose1 w:val="04020705040A02060702"/>
-    <w:charset w:val="00"/>
-    <w:family w:val="decorative"/>
-    <w:pitch w:val="variable"/>
-    <w:sig w:usb0="00000003" w:usb1="00000000" w:usb2="00000000" w:usb3="00000000" w:csb0="00000001" w:csb1="00000000"/>
-  </w:font>
-</w:fonts>
-</file>
-
-<file path=word/glossary/settings.xml><?xml version="1.0" encoding="utf-8"?>
-<w:settings xmlns:mc="http://schemas.openxmlformats.org/markup-compatibility/2006" xmlns:o="urn:schemas-microsoft-com:office:office" xmlns:r="http://schemas.openxmlformats.org/officeDocument/2006/relationships" xmlns:m="http://schemas.openxmlformats.org/officeDocument/2006/math" xmlns:v="urn:schemas-microsoft-com:vml" xmlns:w10="urn:schemas-microsoft-com:office:word" xmlns:w="http://schemas.openxmlformats.org/wordprocessingml/2006/main" xmlns:w14="http://schemas.microsoft.com/office/word/2010/wordml" xmlns:sl="http://schemas.openxmlformats.org/schemaLibrary/2006/main" mc:Ignorable="w14">
-  <w:view w:val="normal"/>
-  <w:defaultTabStop w:val="708"/>
-  <w:hyphenationZone w:val="425"/>
-  <w:characterSpacingControl w:val="doNotCompress"/>
-  <w:compat>
-    <w:useFELayout/>
-    <w:compatSetting w:name="compatibilityMode" w:uri="http://schemas.microsoft.com/office/word" w:val="14"/>
-    <w:compatSetting w:name="overrideTableStyleFontSizeAndJustification" w:uri="http://schemas.microsoft.com/office/word" w:val="1"/>
-    <w:compatSetting w:name="enableOpenTypeFeatures" w:uri="http://schemas.microsoft.com/office/word" w:val="1"/>
-    <w:compatSetting w:name="doNotFlipMirrorIndents" w:uri="http://schemas.microsoft.com/office/word" w:val="1"/>
-  </w:compat>
-  <w:rsids>
-    <w:rsidRoot w:val="00CB10F7"/>
-    <w:rsid w:val="00334070"/>
-    <w:rsid w:val="00411120"/>
-    <w:rsid w:val="005F3FA7"/>
-    <w:rsid w:val="00975697"/>
-    <w:rsid w:val="00CB10F7"/>
-  </w:rsids>
-  <m:mathPr>
-    <m:mathFont m:val="Cambria Math"/>
-    <m:brkBin m:val="before"/>
-    <m:brkBinSub m:val="--"/>
-    <m:smallFrac m:val="0"/>
-    <m:dispDef/>
-    <m:lMargin m:val="0"/>
-    <m:rMargin m:val="0"/>
-    <m:defJc m:val="centerGroup"/>
-    <m:wrapIndent m:val="1440"/>
-    <m:intLim m:val="subSup"/>
-    <m:naryLim m:val="undOvr"/>
-  </m:mathPr>
-  <w:themeFontLang w:val="es-AR"/>
-  <w:clrSchemeMapping w:bg1="light1" w:t1="dark1" w:bg2="light2" w:t2="dark2" w:accent1="accent1" w:accent2="accent2" w:accent3="accent3" w:accent4="accent4" w:accent5="accent5" w:accent6="accent6" w:hyperlink="hyperlink" w:followedHyperlink="followedHyperlink"/>
-  <w:decimalSymbol w:val=","/>
-  <w:listSeparator w:val=","/>
-</w:settings>
-</file>
-
-<file path=word/glossary/styles.xml><?xml version="1.0" encoding="utf-8"?>
-<w:styles xmlns:mc="http://schemas.openxmlformats.org/markup-compatibility/2006" xmlns:r="http://schemas.openxmlformats.org/officeDocument/2006/relationships" xmlns:w="http://schemas.openxmlformats.org/wordprocessingml/2006/main" xmlns:w14="http://schemas.microsoft.com/office/word/2010/wordml" mc:Ignorable="w14">
-  <w:docDefaults>
-    <w:rPrDefault>
-      <w:rPr>
-        <w:rFonts w:asciiTheme="minorHAnsi" w:eastAsiaTheme="minorEastAsia" w:hAnsiTheme="minorHAnsi" w:cstheme="minorBidi"/>
-        <w:sz w:val="22"/>
-        <w:szCs w:val="22"/>
-        <w:lang w:val="es-AR" w:eastAsia="es-AR" w:bidi="ar-SA"/>
-      </w:rPr>
-    </w:rPrDefault>
-    <w:pPrDefault>
-      <w:pPr>
-        <w:spacing w:after="200" w:line="276" w:lineRule="auto"/>
-      </w:pPr>
-    </w:pPrDefault>
-  </w:docDefaults>
-  <w:latentStyles w:defLockedState="0" w:defUIPriority="99" w:defSemiHidden="1" w:defUnhideWhenUsed="1" w:defQFormat="0" w:count="267">
-    <w:lsdException w:name="Normal" w:semiHidden="0" w:uiPriority="0" w:unhideWhenUsed="0" w:qFormat="1"/>
-    <w:lsdException w:name="heading 1" w:semiHidden="0" w:uiPriority="9" w:unhideWhenUsed="0" w:qFormat="1"/>
-    <w:lsdException w:name="heading 2" w:uiPriority="9" w:qFormat="1"/>
-    <w:lsdException w:name="heading 3" w:uiPriority="9" w:qFormat="1"/>
-    <w:lsdException w:name="heading 4" w:uiPriority="9" w:qFormat="1"/>
-    <w:lsdException w:name="heading 5" w:uiPriority="9" w:qFormat="1"/>
-    <w:lsdException w:name="heading 6" w:uiPriority="9" w:qFormat="1"/>
-    <w:lsdException w:name="heading 7" w:uiPriority="9" w:qFormat="1"/>
-    <w:lsdException w:name="heading 8" w:uiPriority="9" w:qFormat="1"/>
-    <w:lsdException w:name="heading 9" w:uiPriority="9" w:qFormat="1"/>
-    <w:lsdException w:name="toc 1" w:uiPriority="39"/>
-    <w:lsdException w:name="toc 2" w:uiPriority="39"/>
-    <w:lsdException w:name="toc 3" w:uiPriority="39"/>
-    <w:lsdException w:name="toc 4" w:uiPriority="39"/>
-    <w:lsdException w:name="toc 5" w:uiPriority="39"/>
-    <w:lsdException w:name="toc 6" w:uiPriority="39"/>
-    <w:lsdException w:name="toc 7" w:uiPriority="39"/>
-    <w:lsdException w:name="toc 8" w:uiPriority="39"/>
-    <w:lsdException w:name="toc 9" w:uiPriority="39"/>
-    <w:lsdException w:name="caption" w:uiPriority="35" w:qFormat="1"/>
-    <w:lsdException w:name="Title" w:semiHidden="0" w:uiPriority="10" w:unhideWhenUsed="0" w:qFormat="1"/>
-    <w:lsdException w:name="Default Paragraph Font" w:uiPriority="1"/>
-    <w:lsdException w:name="Subtitle" w:semiHidden="0" w:uiPriority="11" w:unhideWhenUsed="0" w:qFormat="1"/>
-    <w:lsdException w:name="Strong" w:semiHidden="0" w:uiPriority="22" w:unhideWhenUsed="0" w:qFormat="1"/>
-    <w:lsdException w:name="Emphasis" w:semiHidden="0" w:uiPriority="20" w:unhideWhenUsed="0" w:qFormat="1"/>
-    <w:lsdException w:name="Table Grid" w:semiHidden="0" w:uiPriority="59" w:unhideWhenUsed="0"/>
-    <w:lsdException w:name="Placeholder Text" w:unhideWhenUsed="0"/>
-    <w:lsdException w:name="No Spacing" w:semiHidden="0" w:uiPriority="1" w:unhideWhenUsed="0" w:qFormat="1"/>
-    <w:lsdException w:name="Light Shading" w:semiHidden="0" w:uiPriority="60" w:unhideWhenUsed="0"/>
-    <w:lsdException w:name="Light List" w:semiHidden="0" w:uiPriority="61" w:unhideWhenUsed="0"/>
-    <w:lsdException w:name="Light Grid" w:semiHidden="0" w:uiPriority="62" w:unhideWhenUsed="0"/>
-    <w:lsdException w:name="Medium Shading 1" w:semiHidden="0" w:uiPriority="63" w:unhideWhenUsed="0"/>
-    <w:lsdException w:name="Medium Shading 2" w:semiHidden="0" w:uiPriority="64" w:unhideWhenUsed="0"/>
-    <w:lsdException w:name="Medium List 1" w:semiHidden="0" w:uiPriority="65" w:unhideWhenUsed="0"/>
-    <w:lsdException w:name="Medium List 2" w:semiHidden="0" w:uiPriority="66" w:unhideWhenUsed="0"/>
-    <w:lsdException w:name="Medium Grid 1" w:semiHidden="0" w:uiPriority="67" w:unhideWhenUsed="0"/>
-    <w:lsdException w:name="Medium Grid 2" w:semiHidden="0" w:uiPriority="68" w:unhideWhenUsed="0"/>
-    <w:lsdException w:name="Medium Grid 3" w:semiHidden="0" w:uiPriority="69" w:unhideWhenUsed="0"/>
-    <w:lsdException w:name="Dark List" w:semiHidden="0" w:uiPriority="70" w:unhideWhenUsed="0"/>
-    <w:lsdException w:name="Colorful Shading" w:semiHidden="0" w:uiPriority="71" w:unhideWhenUsed="0"/>
-    <w:lsdException w:name="Colorful List" w:semiHidden="0" w:uiPriority="72" w:unhideWhenUsed="0"/>
-    <w:lsdException w:name="Colorful Grid" w:semiHidden="0" w:uiPriority="73" w:unhideWhenUsed="0"/>
-    <w:lsdException w:name="Light Shading Accent 1" w:semiHidden="0" w:uiPriority="60" w:unhideWhenUsed="0"/>
-    <w:lsdException w:name="Light List Accent 1" w:semiHidden="0" w:uiPriority="61" w:unhideWhenUsed="0"/>
-    <w:lsdException w:name="Light Grid Accent 1" w:semiHidden="0" w:uiPriority="62" w:unhideWhenUsed="0"/>
-    <w:lsdException w:name="Medium Shading 1 Accent 1" w:semiHidden="0" w:uiPriority="63" w:unhideWhenUsed="0"/>
-    <w:lsdException w:name="Medium Shading 2 Accent 1" w:semiHidden="0" w:uiPriority="64" w:unhideWhenUsed="0"/>
-    <w:lsdException w:name="Medium List 1 Accent 1" w:semiHidden="0" w:uiPriority="65" w:unhideWhenUsed="0"/>
-    <w:lsdException w:name="Revision" w:unhideWhenUsed="0"/>
-    <w:lsdException w:name="List Paragraph" w:semiHidden="0" w:uiPriority="34" w:unhideWhenUsed="0" w:qFormat="1"/>
-    <w:lsdException w:name="Quote" w:semiHidden="0" w:uiPriority="29" w:unhideWhenUsed="0" w:qFormat="1"/>
-    <w:lsdException w:name="Intense Quote" w:semiHidden="0" w:uiPriority="30" w:unhideWhenUsed="0" w:qFormat="1"/>
-    <w:lsdException w:name="Medium List 2 Accent 1" w:semiHidden="0" w:uiPriority="66" w:unhideWhenUsed="0"/>
-    <w:lsdException w:name="Medium Grid 1 Accent 1" w:semiHidden="0" w:uiPriority="67" w:unhideWhenUsed="0"/>
-    <w:lsdException w:name="Medium Grid 2 Accent 1" w:semiHidden="0" w:uiPriority="68" w:unhideWhenUsed="0"/>
-    <w:lsdException w:name="Medium Grid 3 Accent 1" w:semiHidden="0" w:uiPriority="69" w:unhideWhenUsed="0"/>
-    <w:lsdException w:name="Dark List Accent 1" w:semiHidden="0" w:uiPriority="70" w:unhideWhenUsed="0"/>
-    <w:lsdException w:name="Colorful Shading Accent 1" w:semiHidden="0" w:uiPriority="71" w:unhideWhenUsed="0"/>
-    <w:lsdException w:name="Colorful List Accent 1" w:semiHidden="0" w:uiPriority="72" w:unhideWhenUsed="0"/>
-    <w:lsdException w:name="Colorful Grid Accent 1" w:semiHidden="0" w:uiPriority="73" w:unhideWhenUsed="0"/>
-    <w:lsdException w:name="Light Shading Accent 2" w:semiHidden="0" w:uiPriority="60" w:unhideWhenUsed="0"/>
-    <w:lsdException w:name="Light List Accent 2" w:semiHidden="0" w:uiPriority="61" w:unhideWhenUsed="0"/>
-    <w:lsdException w:name="Light Grid Accent 2" w:semiHidden="0" w:uiPriority="62" w:unhideWhenUsed="0"/>
-    <w:lsdException w:name="Medium Shading 1 Accent 2" w:semiHidden="0" w:uiPriority="63" w:unhideWhenUsed="0"/>
-    <w:lsdException w:name="Medium Shading 2 Accent 2" w:semiHidden="0" w:uiPriority="64" w:unhideWhenUsed="0"/>
-    <w:lsdException w:name="Medium List 1 Accent 2" w:semiHidden="0" w:uiPriority="65" w:unhideWhenUsed="0"/>
-    <w:lsdException w:name="Medium List 2 Accent 2" w:semiHidden="0" w:uiPriority="66" w:unhideWhenUsed="0"/>
-    <w:lsdException w:name="Medium Grid 1 Accent 2" w:semiHidden="0" w:uiPriority="67" w:unhideWhenUsed="0"/>
-    <w:lsdException w:name="Medium Grid 2 Accent 2" w:semiHidden="0" w:uiPriority="68" w:unhideWhenUsed="0"/>
-    <w:lsdException w:name="Medium Grid 3 Accent 2" w:semiHidden="0" w:uiPriority="69" w:unhideWhenUsed="0"/>
-    <w:lsdException w:name="Dark List Accent 2" w:semiHidden="0" w:uiPriority="70" w:unhideWhenUsed="0"/>
-    <w:lsdException w:name="Colorful Shading Accent 2" w:semiHidden="0" w:uiPriority="71" w:unhideWhenUsed="0"/>
-    <w:lsdException w:name="Colorful List Accent 2" w:semiHidden="0" w:uiPriority="72" w:unhideWhenUsed="0"/>
-    <w:lsdException w:name="Colorful Grid Accent 2" w:semiHidden="0" w:uiPriority="73" w:unhideWhenUsed="0"/>
-    <w:lsdException w:name="Light Shading Accent 3" w:semiHidden="0" w:uiPriority="60" w:unhideWhenUsed="0"/>
-    <w:lsdException w:name="Light List Accent 3" w:semiHidden="0" w:uiPriority="61" w:unhideWhenUsed="0"/>
-    <w:lsdException w:name="Light Grid Accent 3" w:semiHidden="0" w:uiPriority="62" w:unhideWhenUsed="0"/>
-    <w:lsdException w:name="Medium Shading 1 Accent 3" w:semiHidden="0" w:uiPriority="63" w:unhideWhenUsed="0"/>
-    <w:lsdException w:name="Medium Shading 2 Accent 3" w:semiHidden="0" w:uiPriority="64" w:unhideWhenUsed="0"/>
-    <w:lsdException w:name="Medium List 1 Accent 3" w:semiHidden="0" w:uiPriority="65" w:unhideWhenUsed="0"/>
-    <w:lsdException w:name="Medium List 2 Accent 3" w:semiHidden="0" w:uiPriority="66" w:unhideWhenUsed="0"/>
-    <w:lsdException w:name="Medium Grid 1 Accent 3" w:semiHidden="0" w:uiPriority="67" w:unhideWhenUsed="0"/>
-    <w:lsdException w:name="Medium Grid 2 Accent 3" w:semiHidden="0" w:uiPriority="68" w:unhideWhenUsed="0"/>
-    <w:lsdException w:name="Medium Grid 3 Accent 3" w:semiHidden="0" w:uiPriority="69" w:unhideWhenUsed="0"/>
-    <w:lsdException w:name="Dark List Accent 3" w:semiHidden="0" w:uiPriority="70" w:unhideWhenUsed="0"/>
-    <w:lsdException w:name="Colorful Shading Accent 3" w:semiHidden="0" w:uiPriority="71" w:unhideWhenUsed="0"/>
-    <w:lsdException w:name="Colorful List Accent 3" w:semiHidden="0" w:uiPriority="72" w:unhideWhenUsed="0"/>
-    <w:lsdException w:name="Colorful Grid Accent 3" w:semiHidden="0" w:uiPriority="73" w:unhideWhenUsed="0"/>
-    <w:lsdException w:name="Light Shading Accent 4" w:semiHidden="0" w:uiPriority="60" w:unhideWhenUsed="0"/>
-    <w:lsdException w:name="Light List Accent 4" w:semiHidden="0" w:uiPriority="61" w:unhideWhenUsed="0"/>
-    <w:lsdException w:name="Light Grid Accent 4" w:semiHidden="0" w:uiPriority="62" w:unhideWhenUsed="0"/>
-    <w:lsdException w:name="Medium Shading 1 Accent 4" w:semiHidden="0" w:uiPriority="63" w:unhideWhenUsed="0"/>
-    <w:lsdException w:name="Medium Shading 2 Accent 4" w:semiHidden="0" w:uiPriority="64" w:unhideWhenUsed="0"/>
-    <w:lsdException w:name="Medium List 1 Accent 4" w:semiHidden="0" w:uiPriority="65" w:unhideWhenUsed="0"/>
-    <w:lsdException w:name="Medium List 2 Accent 4" w:semiHidden="0" w:uiPriority="66" w:unhideWhenUsed="0"/>
-    <w:lsdException w:name="Medium Grid 1 Accent 4" w:semiHidden="0" w:uiPriority="67" w:unhideWhenUsed="0"/>
-    <w:lsdException w:name="Medium Grid 2 Accent 4" w:semiHidden="0" w:uiPriority="68" w:unhideWhenUsed="0"/>
-    <w:lsdException w:name="Medium Grid 3 Accent 4" w:semiHidden="0" w:uiPriority="69" w:unhideWhenUsed="0"/>
-    <w:lsdException w:name="Dark List Accent 4" w:semiHidden="0" w:uiPriority="70" w:unhideWhenUsed="0"/>
-    <w:lsdException w:name="Colorful Shading Accent 4" w:semiHidden="0" w:uiPriority="71" w:unhideWhenUsed="0"/>
-    <w:lsdException w:name="Colorful List Accent 4" w:semiHidden="0" w:uiPriority="72" w:unhideWhenUsed="0"/>
-    <w:lsdException w:name="Colorful Grid Accent 4" w:semiHidden="0" w:uiPriority="73" w:unhideWhenUsed="0"/>
-    <w:lsdException w:name="Light Shading Accent 5" w:semiHidden="0" w:uiPriority="60" w:unhideWhenUsed="0"/>
-    <w:lsdException w:name="Light List Accent 5" w:semiHidden="0" w:uiPriority="61" w:unhideWhenUsed="0"/>
-    <w:lsdException w:name="Light Grid Accent 5" w:semiHidden="0" w:uiPriority="62" w:unhideWhenUsed="0"/>
-    <w:lsdException w:name="Medium Shading 1 Accent 5" w:semiHidden="0" w:uiPriority="63" w:unhideWhenUsed="0"/>
-    <w:lsdException w:name="Medium Shading 2 Accent 5" w:semiHidden="0" w:uiPriority="64" w:unhideWhenUsed="0"/>
-    <w:lsdException w:name="Medium List 1 Accent 5" w:semiHidden="0" w:uiPriority="65" w:unhideWhenUsed="0"/>
-    <w:lsdException w:name="Medium List 2 Accent 5" w:semiHidden="0" w:uiPriority="66" w:unhideWhenUsed="0"/>
-    <w:lsdException w:name="Medium Grid 1 Accent 5" w:semiHidden="0" w:uiPriority="67" w:unhideWhenUsed="0"/>
-    <w:lsdException w:name="Medium Grid 2 Accent 5" w:semiHidden="0" w:uiPriority="68" w:unhideWhenUsed="0"/>
-    <w:lsdException w:name="Medium Grid 3 Accent 5" w:semiHidden="0" w:uiPriority="69" w:unhideWhenUsed="0"/>
-    <w:lsdException w:name="Dark List Accent 5" w:semiHidden="0" w:uiPriority="70" w:unhideWhenUsed="0"/>
-    <w:lsdException w:name="Colorful Shading Accent 5" w:semiHidden="0" w:uiPriority="71" w:unhideWhenUsed="0"/>
-    <w:lsdException w:name="Colorful List Accent 5" w:semiHidden="0" w:uiPriority="72" w:unhideWhenUsed="0"/>
-    <w:lsdException w:name="Colorful Grid Accent 5" w:semiHidden="0" w:uiPriority="73" w:unhideWhenUsed="0"/>
-    <w:lsdException w:name="Light Shading Accent 6" w:semiHidden="0" w:uiPriority="60" w:unhideWhenUsed="0"/>
-    <w:lsdException w:name="Light List Accent 6" w:semiHidden="0" w:uiPriority="61" w:unhideWhenUsed="0"/>
-    <w:lsdException w:name="Light Grid Accent 6" w:semiHidden="0" w:uiPriority="62" w:unhideWhenUsed="0"/>
-    <w:lsdException w:name="Medium Shading 1 Accent 6" w:semiHidden="0" w:uiPriority="63" w:unhideWhenUsed="0"/>
-    <w:lsdException w:name="Medium Shading 2 Accent 6" w:semiHidden="0" w:uiPriority="64" w:unhideWhenUsed="0"/>
-    <w:lsdException w:name="Medium List 1 Accent 6" w:semiHidden="0" w:uiPriority="65" w:unhideWhenUsed="0"/>
-    <w:lsdException w:name="Medium List 2 Accent 6" w:semiHidden="0" w:uiPriority="66" w:unhideWhenUsed="0"/>
-    <w:lsdException w:name="Medium Grid 1 Accent 6" w:semiHidden="0" w:uiPriority="67" w:unhideWhenUsed="0"/>
-    <w:lsdException w:name="Medium Grid 2 Accent 6" w:semiHidden="0" w:uiPriority="68" w:unhideWhenUsed="0"/>
-    <w:lsdException w:name="Medium Grid 3 Accent 6" w:semiHidden="0" w:uiPriority="69" w:unhideWhenUsed="0"/>
-    <w:lsdException w:name="Dark List Accent 6" w:semiHidden="0" w:uiPriority="70" w:unhideWhenUsed="0"/>
-    <w:lsdException w:name="Colorful Shading Accent 6" w:semiHidden="0" w:uiPriority="71" w:unhideWhenUsed="0"/>
-    <w:lsdException w:name="Colorful List Accent 6" w:semiHidden="0" w:uiPriority="72" w:unhideWhenUsed="0"/>
-    <w:lsdException w:name="Colorful Grid Accent 6" w:semiHidden="0" w:uiPriority="73" w:unhideWhenUsed="0"/>
-    <w:lsdException w:name="Subtle Emphasis" w:semiHidden="0" w:uiPriority="19" w:unhideWhenUsed="0" w:qFormat="1"/>
-    <w:lsdException w:name="Intense Emphasis" w:semiHidden="0" w:uiPriority="21" w:unhideWhenUsed="0" w:qFormat="1"/>
-    <w:lsdException w:name="Subtle Reference" w:semiHidden="0" w:uiPriority="31" w:unhideWhenUsed="0" w:qFormat="1"/>
-    <w:lsdException w:name="Intense Reference" w:semiHidden="0" w:uiPriority="32" w:unhideWhenUsed="0" w:qFormat="1"/>
-    <w:lsdException w:name="Book Title" w:semiHidden="0" w:uiPriority="33" w:unhideWhenUsed="0" w:qFormat="1"/>
-    <w:lsdException w:name="Bibliography" w:uiPriority="37"/>
-    <w:lsdException w:name="TOC Heading" w:uiPriority="39" w:qFormat="1"/>
-  </w:latentStyles>
-  <w:style w:type="paragraph" w:default="1" w:styleId="Normal">
-    <w:name w:val="Normal"/>
+  <w:style w:type="paragraph" w:styleId="Prrafodelista">
+    <w:name w:val="List Paragraph"/>
+    <w:basedOn w:val="Normal"/>
+    <w:uiPriority w:val="34"/>
     <w:qFormat/>
-  </w:style>
-  <w:style w:type="character" w:default="1" w:styleId="Fuentedeprrafopredeter">
-    <w:name w:val="Default Paragraph Font"/>
-    <w:uiPriority w:val="1"/>
-    <w:semiHidden/>
-    <w:unhideWhenUsed/>
-  </w:style>
-  <w:style w:type="table" w:default="1" w:styleId="Tablanormal">
-    <w:name w:val="Normal Table"/>
-    <w:uiPriority w:val="99"/>
-    <w:semiHidden/>
-    <w:unhideWhenUsed/>
-    <w:tblPr>
-      <w:tblInd w:w="0" w:type="dxa"/>
-      <w:tblCellMar>
-        <w:top w:w="0" w:type="dxa"/>
-        <w:left w:w="108" w:type="dxa"/>
-        <w:bottom w:w="0" w:type="dxa"/>
-        <w:right w:w="108" w:type="dxa"/>
-      </w:tblCellMar>
-    </w:tblPr>
-  </w:style>
-  <w:style w:type="numbering" w:default="1" w:styleId="Sinlista">
-    <w:name w:val="No List"/>
-    <w:uiPriority w:val="99"/>
-    <w:semiHidden/>
-    <w:unhideWhenUsed/>
-  </w:style>
-  <w:style w:type="paragraph" w:customStyle="1" w:styleId="684D88F5C9864A52B9665E2275E99CDC">
-    <w:name w:val="684D88F5C9864A52B9665E2275E99CDC"/>
-    <w:rsid w:val="00CB10F7"/>
-  </w:style>
-  <w:style w:type="paragraph" w:customStyle="1" w:styleId="26F7959D880940ADB94FEF4D78DC7362">
-    <w:name w:val="26F7959D880940ADB94FEF4D78DC7362"/>
-    <w:rsid w:val="00CB10F7"/>
-  </w:style>
-  <w:style w:type="paragraph" w:customStyle="1" w:styleId="C7EF0C5DDEFF4548966EEA8D7614BABF">
-    <w:name w:val="C7EF0C5DDEFF4548966EEA8D7614BABF"/>
-    <w:rsid w:val="00CB10F7"/>
-  </w:style>
-  <w:style w:type="paragraph" w:customStyle="1" w:styleId="4068C0C107324C60916F91DDBF827AD1">
-    <w:name w:val="4068C0C107324C60916F91DDBF827AD1"/>
-    <w:rsid w:val="00CB10F7"/>
-  </w:style>
-  <w:style w:type="paragraph" w:customStyle="1" w:styleId="34668C75CDDF424A9BB8D8DEA07F93C8">
-    <w:name w:val="34668C75CDDF424A9BB8D8DEA07F93C8"/>
-    <w:rsid w:val="00CB10F7"/>
-  </w:style>
-  <w:style w:type="paragraph" w:customStyle="1" w:styleId="D25081D2C34A4766886FB5A29885FA41">
-    <w:name w:val="D25081D2C34A4766886FB5A29885FA41"/>
-    <w:rsid w:val="00CB10F7"/>
-  </w:style>
-  <w:style w:type="paragraph" w:customStyle="1" w:styleId="5FE343473C0C43C190A232A440D62459">
-    <w:name w:val="5FE343473C0C43C190A232A440D62459"/>
-    <w:rsid w:val="00CB10F7"/>
-  </w:style>
-  <w:style w:type="paragraph" w:customStyle="1" w:styleId="F721440778B34BCC824BB4E317A1C619">
-    <w:name w:val="F721440778B34BCC824BB4E317A1C619"/>
-    <w:rsid w:val="00CB10F7"/>
-  </w:style>
-  <w:style w:type="paragraph" w:customStyle="1" w:styleId="75F7619F31904E8EA3433E7CDF5630F0">
-    <w:name w:val="75F7619F31904E8EA3433E7CDF5630F0"/>
-    <w:rsid w:val="00CB10F7"/>
-  </w:style>
-  <w:style w:type="paragraph" w:customStyle="1" w:styleId="B5A9B7A250324F37A82F0E604A44CCFF">
-    <w:name w:val="B5A9B7A250324F37A82F0E604A44CCFF"/>
-    <w:rsid w:val="00CB10F7"/>
-  </w:style>
-  <w:style w:type="paragraph" w:customStyle="1" w:styleId="0168346D6E994E6AB16C81A7AAD967A2">
-    <w:name w:val="0168346D6E994E6AB16C81A7AAD967A2"/>
-    <w:rsid w:val="00CB10F7"/>
-  </w:style>
-  <w:style w:type="paragraph" w:customStyle="1" w:styleId="344CB35B7AAE45D0A784554EEEB16D91">
-    <w:name w:val="344CB35B7AAE45D0A784554EEEB16D91"/>
-    <w:rsid w:val="00CB10F7"/>
-  </w:style>
-  <w:style w:type="paragraph" w:customStyle="1" w:styleId="D53E5AB0D2AC447F8F055C9C094B5999">
-    <w:name w:val="D53E5AB0D2AC447F8F055C9C094B5999"/>
-    <w:rsid w:val="00CB10F7"/>
-  </w:style>
-  <w:style w:type="paragraph" w:customStyle="1" w:styleId="4A061419BD4C43CAA978D3592F7A6AD2">
-    <w:name w:val="4A061419BD4C43CAA978D3592F7A6AD2"/>
-    <w:rsid w:val="00CB10F7"/>
-  </w:style>
-  <w:style w:type="paragraph" w:customStyle="1" w:styleId="0364A267D5C34EA1B6D3205DF3D8398D">
-    <w:name w:val="0364A267D5C34EA1B6D3205DF3D8398D"/>
-    <w:rsid w:val="00CB10F7"/>
-  </w:style>
-  <w:style w:type="paragraph" w:customStyle="1" w:styleId="963270EC59314D31BDB150805211ABE4">
-    <w:name w:val="963270EC59314D31BDB150805211ABE4"/>
-    <w:rsid w:val="00CB10F7"/>
-  </w:style>
-  <w:style w:type="paragraph" w:customStyle="1" w:styleId="5E5738B962C143DF9DBB0334F54F6684">
-    <w:name w:val="5E5738B962C143DF9DBB0334F54F6684"/>
-    <w:rsid w:val="00CB10F7"/>
-  </w:style>
-  <w:style w:type="paragraph" w:customStyle="1" w:styleId="4E0766FEC0514602B40B428D657D4809">
-    <w:name w:val="4E0766FEC0514602B40B428D657D4809"/>
-    <w:rsid w:val="00CB10F7"/>
-  </w:style>
-  <w:style w:type="paragraph" w:customStyle="1" w:styleId="D49DE6CB189246D3AD04A232EF30DEF1">
-    <w:name w:val="D49DE6CB189246D3AD04A232EF30DEF1"/>
-    <w:rsid w:val="00CB10F7"/>
-  </w:style>
-  <w:style w:type="paragraph" w:customStyle="1" w:styleId="87AC0C1EAA5048619E0CC8BE4C3A91CB">
-    <w:name w:val="87AC0C1EAA5048619E0CC8BE4C3A91CB"/>
-    <w:rsid w:val="00CB10F7"/>
-  </w:style>
-  <w:style w:type="paragraph" w:customStyle="1" w:styleId="37770E0DD2DC4245A822AB301FB8E612">
-    <w:name w:val="37770E0DD2DC4245A822AB301FB8E612"/>
-    <w:rsid w:val="00CB10F7"/>
-  </w:style>
-  <w:style w:type="paragraph" w:customStyle="1" w:styleId="4976B1368A314DA99F7612C53D2E9238">
-    <w:name w:val="4976B1368A314DA99F7612C53D2E9238"/>
-    <w:rsid w:val="00CB10F7"/>
+    <w:rsid w:val="003B1212"/>
+    <w:pPr>
+      <w:ind w:left="720"/>
+      <w:contextualSpacing/>
+    </w:pPr>
   </w:style>
 </w:styles>
-</file>
-
-<file path=word/glossary/stylesWithEffects.xml><?xml version="1.0" encoding="utf-8"?>
-<w:styles xmlns:wpc="http://schemas.microsoft.com/office/word/2010/wordprocessingCanvas" xmlns:mc="http://schemas.openxmlformats.org/markup-compatibility/2006" xmlns:o="urn:schemas-microsoft-com:office:office" xmlns:r="http://schemas.openxmlformats.org/officeDocument/2006/relationships" xmlns:m="http://schemas.openxmlformats.org/officeDocument/2006/math" xmlns:v="urn:schemas-microsoft-com:vml" xmlns:wp14="http://schemas.microsoft.com/office/word/2010/wordprocessingDrawing" xmlns:wp="http://schemas.openxmlformats.org/drawingml/2006/wordprocessingDrawing" xmlns:w10="urn:schemas-microsoft-com:office:word" xmlns:w="http://schemas.openxmlformats.org/wordprocessingml/2006/main" xmlns:w14="http://schemas.microsoft.com/office/word/2010/wordml" xmlns:wpg="http://schemas.microsoft.com/office/word/2010/wordprocessingGroup" xmlns:wpi="http://schemas.microsoft.com/office/word/2010/wordprocessingInk" xmlns:wne="http://schemas.microsoft.com/office/word/2006/wordml" xmlns:wps="http://schemas.microsoft.com/office/word/2010/wordprocessingShape" mc:Ignorable="w14 wp14">
-  <w:docDefaults>
-    <w:rPrDefault>
-      <w:rPr>
-        <w:rFonts w:asciiTheme="minorHAnsi" w:eastAsiaTheme="minorEastAsia" w:hAnsiTheme="minorHAnsi" w:cstheme="minorBidi"/>
-        <w:sz w:val="22"/>
-        <w:szCs w:val="22"/>
-        <w:lang w:val="es-AR" w:eastAsia="es-AR" w:bidi="ar-SA"/>
-      </w:rPr>
-    </w:rPrDefault>
-    <w:pPrDefault>
-      <w:pPr>
-        <w:spacing w:after="200" w:line="276" w:lineRule="auto"/>
-      </w:pPr>
-    </w:pPrDefault>
-  </w:docDefaults>
-  <w:latentStyles w:defLockedState="0" w:defUIPriority="99" w:defSemiHidden="1" w:defUnhideWhenUsed="1" w:defQFormat="0" w:count="267">
-    <w:lsdException w:name="Normal" w:semiHidden="0" w:uiPriority="0" w:unhideWhenUsed="0" w:qFormat="1"/>
-    <w:lsdException w:name="heading 1" w:semiHidden="0" w:uiPriority="9" w:unhideWhenUsed="0" w:qFormat="1"/>
-    <w:lsdException w:name="heading 2" w:uiPriority="9" w:qFormat="1"/>
-    <w:lsdException w:name="heading 3" w:uiPriority="9" w:qFormat="1"/>
-    <w:lsdException w:name="heading 4" w:uiPriority="9" w:qFormat="1"/>
-    <w:lsdException w:name="heading 5" w:uiPriority="9" w:qFormat="1"/>
-    <w:lsdException w:name="heading 6" w:uiPriority="9" w:qFormat="1"/>
-    <w:lsdException w:name="heading 7" w:uiPriority="9" w:qFormat="1"/>
-    <w:lsdException w:name="heading 8" w:uiPriority="9" w:qFormat="1"/>
-    <w:lsdException w:name="heading 9" w:uiPriority="9" w:qFormat="1"/>
-    <w:lsdException w:name="toc 1" w:uiPriority="39"/>
-    <w:lsdException w:name="toc 2" w:uiPriority="39"/>
-    <w:lsdException w:name="toc 3" w:uiPriority="39"/>
-    <w:lsdException w:name="toc 4" w:uiPriority="39"/>
-    <w:lsdException w:name="toc 5" w:uiPriority="39"/>
-    <w:lsdException w:name="toc 6" w:uiPriority="39"/>
-    <w:lsdException w:name="toc 7" w:uiPriority="39"/>
-    <w:lsdException w:name="toc 8" w:uiPriority="39"/>
-    <w:lsdException w:name="toc 9" w:uiPriority="39"/>
-    <w:lsdException w:name="caption" w:uiPriority="35" w:qFormat="1"/>
-    <w:lsdException w:name="Title" w:semiHidden="0" w:uiPriority="10" w:unhideWhenUsed="0" w:qFormat="1"/>
-    <w:lsdException w:name="Default Paragraph Font" w:uiPriority="1"/>
-    <w:lsdException w:name="Subtitle" w:semiHidden="0" w:uiPriority="11" w:unhideWhenUsed="0" w:qFormat="1"/>
-    <w:lsdException w:name="Strong" w:semiHidden="0" w:uiPriority="22" w:unhideWhenUsed="0" w:qFormat="1"/>
-    <w:lsdException w:name="Emphasis" w:semiHidden="0" w:uiPriority="20" w:unhideWhenUsed="0" w:qFormat="1"/>
-    <w:lsdException w:name="Table Grid" w:semiHidden="0" w:uiPriority="59" w:unhideWhenUsed="0"/>
-    <w:lsdException w:name="Placeholder Text" w:unhideWhenUsed="0"/>
-    <w:lsdException w:name="No Spacing" w:semiHidden="0" w:uiPriority="1" w:unhideWhenUsed="0" w:qFormat="1"/>
-    <w:lsdException w:name="Light Shading" w:semiHidden="0" w:uiPriority="60" w:unhideWhenUsed="0"/>
-    <w:lsdException w:name="Light List" w:semiHidden="0" w:uiPriority="61" w:unhideWhenUsed="0"/>
-    <w:lsdException w:name="Light Grid" w:semiHidden="0" w:uiPriority="62" w:unhideWhenUsed="0"/>
-    <w:lsdException w:name="Medium Shading 1" w:semiHidden="0" w:uiPriority="63" w:unhideWhenUsed="0"/>
-    <w:lsdException w:name="Medium Shading 2" w:semiHidden="0" w:uiPriority="64" w:unhideWhenUsed="0"/>
-    <w:lsdException w:name="Medium List 1" w:semiHidden="0" w:uiPriority="65" w:unhideWhenUsed="0"/>
-    <w:lsdException w:name="Medium List 2" w:semiHidden="0" w:uiPriority="66" w:unhideWhenUsed="0"/>
-    <w:lsdException w:name="Medium Grid 1" w:semiHidden="0" w:uiPriority="67" w:unhideWhenUsed="0"/>
-    <w:lsdException w:name="Medium Grid 2" w:semiHidden="0" w:uiPriority="68" w:unhideWhenUsed="0"/>
-    <w:lsdException w:name="Medium Grid 3" w:semiHidden="0" w:uiPriority="69" w:unhideWhenUsed="0"/>
-    <w:lsdException w:name="Dark List" w:semiHidden="0" w:uiPriority="70" w:unhideWhenUsed="0"/>
-    <w:lsdException w:name="Colorful Shading" w:semiHidden="0" w:uiPriority="71" w:unhideWhenUsed="0"/>
-    <w:lsdException w:name="Colorful List" w:semiHidden="0" w:uiPriority="72" w:unhideWhenUsed="0"/>
-    <w:lsdException w:name="Colorful Grid" w:semiHidden="0" w:uiPriority="73" w:unhideWhenUsed="0"/>
-    <w:lsdException w:name="Light Shading Accent 1" w:semiHidden="0" w:uiPriority="60" w:unhideWhenUsed="0"/>
-    <w:lsdException w:name="Light List Accent 1" w:semiHidden="0" w:uiPriority="61" w:unhideWhenUsed="0"/>
-    <w:lsdException w:name="Light Grid Accent 1" w:semiHidden="0" w:uiPriority="62" w:unhideWhenUsed="0"/>
-    <w:lsdException w:name="Medium Shading 1 Accent 1" w:semiHidden="0" w:uiPriority="63" w:unhideWhenUsed="0"/>
-    <w:lsdException w:name="Medium Shading 2 Accent 1" w:semiHidden="0" w:uiPriority="64" w:unhideWhenUsed="0"/>
-    <w:lsdException w:name="Medium List 1 Accent 1" w:semiHidden="0" w:uiPriority="65" w:unhideWhenUsed="0"/>
-    <w:lsdException w:name="Revision" w:unhideWhenUsed="0"/>
-    <w:lsdException w:name="List Paragraph" w:semiHidden="0" w:uiPriority="34" w:unhideWhenUsed="0" w:qFormat="1"/>
-    <w:lsdException w:name="Quote" w:semiHidden="0" w:uiPriority="29" w:unhideWhenUsed="0" w:qFormat="1"/>
-    <w:lsdException w:name="Intense Quote" w:semiHidden="0" w:uiPriority="30" w:unhideWhenUsed="0" w:qFormat="1"/>
-    <w:lsdException w:name="Medium List 2 Accent 1" w:semiHidden="0" w:uiPriority="66" w:unhideWhenUsed="0"/>
-    <w:lsdException w:name="Medium Grid 1 Accent 1" w:semiHidden="0" w:uiPriority="67" w:unhideWhenUsed="0"/>
-    <w:lsdException w:name="Medium Grid 2 Accent 1" w:semiHidden="0" w:uiPriority="68" w:unhideWhenUsed="0"/>
-    <w:lsdException w:name="Medium Grid 3 Accent 1" w:semiHidden="0" w:uiPriority="69" w:unhideWhenUsed="0"/>
-    <w:lsdException w:name="Dark List Accent 1" w:semiHidden="0" w:uiPriority="70" w:unhideWhenUsed="0"/>
-    <w:lsdException w:name="Colorful Shading Accent 1" w:semiHidden="0" w:uiPriority="71" w:unhideWhenUsed="0"/>
-    <w:lsdException w:name="Colorful List Accent 1" w:semiHidden="0" w:uiPriority="72" w:unhideWhenUsed="0"/>
-    <w:lsdException w:name="Colorful Grid Accent 1" w:semiHidden="0" w:uiPriority="73" w:unhideWhenUsed="0"/>
-    <w:lsdException w:name="Light Shading Accent 2" w:semiHidden="0" w:uiPriority="60" w:unhideWhenUsed="0"/>
-    <w:lsdException w:name="Light List Accent 2" w:semiHidden="0" w:uiPriority="61" w:unhideWhenUsed="0"/>
-    <w:lsdException w:name="Light Grid Accent 2" w:semiHidden="0" w:uiPriority="62" w:unhideWhenUsed="0"/>
-    <w:lsdException w:name="Medium Shading 1 Accent 2" w:semiHidden="0" w:uiPriority="63" w:unhideWhenUsed="0"/>
-    <w:lsdException w:name="Medium Shading 2 Accent 2" w:semiHidden="0" w:uiPriority="64" w:unhideWhenUsed="0"/>
-    <w:lsdException w:name="Medium List 1 Accent 2" w:semiHidden="0" w:uiPriority="65" w:unhideWhenUsed="0"/>
-    <w:lsdException w:name="Medium List 2 Accent 2" w:semiHidden="0" w:uiPriority="66" w:unhideWhenUsed="0"/>
-    <w:lsdException w:name="Medium Grid 1 Accent 2" w:semiHidden="0" w:uiPriority="67" w:unhideWhenUsed="0"/>
-    <w:lsdException w:name="Medium Grid 2 Accent 2" w:semiHidden="0" w:uiPriority="68" w:unhideWhenUsed="0"/>
-    <w:lsdException w:name="Medium Grid 3 Accent 2" w:semiHidden="0" w:uiPriority="69" w:unhideWhenUsed="0"/>
-    <w:lsdException w:name="Dark List Accent 2" w:semiHidden="0" w:uiPriority="70" w:unhideWhenUsed="0"/>
-    <w:lsdException w:name="Colorful Shading Accent 2" w:semiHidden="0" w:uiPriority="71" w:unhideWhenUsed="0"/>
-    <w:lsdException w:name="Colorful List Accent 2" w:semiHidden="0" w:uiPriority="72" w:unhideWhenUsed="0"/>
-    <w:lsdException w:name="Colorful Grid Accent 2" w:semiHidden="0" w:uiPriority="73" w:unhideWhenUsed="0"/>
-    <w:lsdException w:name="Light Shading Accent 3" w:semiHidden="0" w:uiPriority="60" w:unhideWhenUsed="0"/>
-    <w:lsdException w:name="Light List Accent 3" w:semiHidden="0" w:uiPriority="61" w:unhideWhenUsed="0"/>
-    <w:lsdException w:name="Light Grid Accent 3" w:semiHidden="0" w:uiPriority="62" w:unhideWhenUsed="0"/>
-    <w:lsdException w:name="Medium Shading 1 Accent 3" w:semiHidden="0" w:uiPriority="63" w:unhideWhenUsed="0"/>
-    <w:lsdException w:name="Medium Shading 2 Accent 3" w:semiHidden="0" w:uiPriority="64" w:unhideWhenUsed="0"/>
-    <w:lsdException w:name="Medium List 1 Accent 3" w:semiHidden="0" w:uiPriority="65" w:unhideWhenUsed="0"/>
-    <w:lsdException w:name="Medium List 2 Accent 3" w:semiHidden="0" w:uiPriority="66" w:unhideWhenUsed="0"/>
-    <w:lsdException w:name="Medium Grid 1 Accent 3" w:semiHidden="0" w:uiPriority="67" w:unhideWhenUsed="0"/>
-    <w:lsdException w:name="Medium Grid 2 Accent 3" w:semiHidden="0" w:uiPriority="68" w:unhideWhenUsed="0"/>
-    <w:lsdException w:name="Medium Grid 3 Accent 3" w:semiHidden="0" w:uiPriority="69" w:unhideWhenUsed="0"/>
-    <w:lsdException w:name="Dark List Accent 3" w:semiHidden="0" w:uiPriority="70" w:unhideWhenUsed="0"/>
-    <w:lsdException w:name="Colorful Shading Accent 3" w:semiHidden="0" w:uiPriority="71" w:unhideWhenUsed="0"/>
-    <w:lsdException w:name="Colorful List Accent 3" w:semiHidden="0" w:uiPriority="72" w:unhideWhenUsed="0"/>
-    <w:lsdException w:name="Colorful Grid Accent 3" w:semiHidden="0" w:uiPriority="73" w:unhideWhenUsed="0"/>
-    <w:lsdException w:name="Light Shading Accent 4" w:semiHidden="0" w:uiPriority="60" w:unhideWhenUsed="0"/>
-    <w:lsdException w:name="Light List Accent 4" w:semiHidden="0" w:uiPriority="61" w:unhideWhenUsed="0"/>
-    <w:lsdException w:name="Light Grid Accent 4" w:semiHidden="0" w:uiPriority="62" w:unhideWhenUsed="0"/>
-    <w:lsdException w:name="Medium Shading 1 Accent 4" w:semiHidden="0" w:uiPriority="63" w:unhideWhenUsed="0"/>
-    <w:lsdException w:name="Medium Shading 2 Accent 4" w:semiHidden="0" w:uiPriority="64" w:unhideWhenUsed="0"/>
-    <w:lsdException w:name="Medium List 1 Accent 4" w:semiHidden="0" w:uiPriority="65" w:unhideWhenUsed="0"/>
-    <w:lsdException w:name="Medium List 2 Accent 4" w:semiHidden="0" w:uiPriority="66" w:unhideWhenUsed="0"/>
-    <w:lsdException w:name="Medium Grid 1 Accent 4" w:semiHidden="0" w:uiPriority="67" w:unhideWhenUsed="0"/>
-    <w:lsdException w:name="Medium Grid 2 Accent 4" w:semiHidden="0" w:uiPriority="68" w:unhideWhenUsed="0"/>
-    <w:lsdException w:name="Medium Grid 3 Accent 4" w:semiHidden="0" w:uiPriority="69" w:unhideWhenUsed="0"/>
-    <w:lsdException w:name="Dark List Accent 4" w:semiHidden="0" w:uiPriority="70" w:unhideWhenUsed="0"/>
-    <w:lsdException w:name="Colorful Shading Accent 4" w:semiHidden="0" w:uiPriority="71" w:unhideWhenUsed="0"/>
-    <w:lsdException w:name="Colorful List Accent 4" w:semiHidden="0" w:uiPriority="72" w:unhideWhenUsed="0"/>
-    <w:lsdException w:name="Colorful Grid Accent 4" w:semiHidden="0" w:uiPriority="73" w:unhideWhenUsed="0"/>
-    <w:lsdException w:name="Light Shading Accent 5" w:semiHidden="0" w:uiPriority="60" w:unhideWhenUsed="0"/>
-    <w:lsdException w:name="Light List Accent 5" w:semiHidden="0" w:uiPriority="61" w:unhideWhenUsed="0"/>
-    <w:lsdException w:name="Light Grid Accent 5" w:semiHidden="0" w:uiPriority="62" w:unhideWhenUsed="0"/>
-    <w:lsdException w:name="Medium Shading 1 Accent 5" w:semiHidden="0" w:uiPriority="63" w:unhideWhenUsed="0"/>
-    <w:lsdException w:name="Medium Shading 2 Accent 5" w:semiHidden="0" w:uiPriority="64" w:unhideWhenUsed="0"/>
-    <w:lsdException w:name="Medium List 1 Accent 5" w:semiHidden="0" w:uiPriority="65" w:unhideWhenUsed="0"/>
-    <w:lsdException w:name="Medium List 2 Accent 5" w:semiHidden="0" w:uiPriority="66" w:unhideWhenUsed="0"/>
-    <w:lsdException w:name="Medium Grid 1 Accent 5" w:semiHidden="0" w:uiPriority="67" w:unhideWhenUsed="0"/>
-    <w:lsdException w:name="Medium Grid 2 Accent 5" w:semiHidden="0" w:uiPriority="68" w:unhideWhenUsed="0"/>
-    <w:lsdException w:name="Medium Grid 3 Accent 5" w:semiHidden="0" w:uiPriority="69" w:unhideWhenUsed="0"/>
-    <w:lsdException w:name="Dark List Accent 5" w:semiHidden="0" w:uiPriority="70" w:unhideWhenUsed="0"/>
-    <w:lsdException w:name="Colorful Shading Accent 5" w:semiHidden="0" w:uiPriority="71" w:unhideWhenUsed="0"/>
-    <w:lsdException w:name="Colorful List Accent 5" w:semiHidden="0" w:uiPriority="72" w:unhideWhenUsed="0"/>
-    <w:lsdException w:name="Colorful Grid Accent 5" w:semiHidden="0" w:uiPriority="73" w:unhideWhenUsed="0"/>
-    <w:lsdException w:name="Light Shading Accent 6" w:semiHidden="0" w:uiPriority="60" w:unhideWhenUsed="0"/>
-    <w:lsdException w:name="Light List Accent 6" w:semiHidden="0" w:uiPriority="61" w:unhideWhenUsed="0"/>
-    <w:lsdException w:name="Light Grid Accent 6" w:semiHidden="0" w:uiPriority="62" w:unhideWhenUsed="0"/>
-    <w:lsdException w:name="Medium Shading 1 Accent 6" w:semiHidden="0" w:uiPriority="63" w:unhideWhenUsed="0"/>
-    <w:lsdException w:name="Medium Shading 2 Accent 6" w:semiHidden="0" w:uiPriority="64" w:unhideWhenUsed="0"/>
-    <w:lsdException w:name="Medium List 1 Accent 6" w:semiHidden="0" w:uiPriority="65" w:unhideWhenUsed="0"/>
-    <w:lsdException w:name="Medium List 2 Accent 6" w:semiHidden="0" w:uiPriority="66" w:unhideWhenUsed="0"/>
-    <w:lsdException w:name="Medium Grid 1 Accent 6" w:semiHidden="0" w:uiPriority="67" w:unhideWhenUsed="0"/>
-    <w:lsdException w:name="Medium Grid 2 Accent 6" w:semiHidden="0" w:uiPriority="68" w:unhideWhenUsed="0"/>
-    <w:lsdException w:name="Medium Grid 3 Accent 6" w:semiHidden="0" w:uiPriority="69" w:unhideWhenUsed="0"/>
-    <w:lsdException w:name="Dark List Accent 6" w:semiHidden="0" w:uiPriority="70" w:unhideWhenUsed="0"/>
-    <w:lsdException w:name="Colorful Shading Accent 6" w:semiHidden="0" w:uiPriority="71" w:unhideWhenUsed="0"/>
-    <w:lsdException w:name="Colorful List Accent 6" w:semiHidden="0" w:uiPriority="72" w:unhideWhenUsed="0"/>
-    <w:lsdException w:name="Colorful Grid Accent 6" w:semiHidden="0" w:uiPriority="73" w:unhideWhenUsed="0"/>
-    <w:lsdException w:name="Subtle Emphasis" w:semiHidden="0" w:uiPriority="19" w:unhideWhenUsed="0" w:qFormat="1"/>
-    <w:lsdException w:name="Intense Emphasis" w:semiHidden="0" w:uiPriority="21" w:unhideWhenUsed="0" w:qFormat="1"/>
-    <w:lsdException w:name="Subtle Reference" w:semiHidden="0" w:uiPriority="31" w:unhideWhenUsed="0" w:qFormat="1"/>
-    <w:lsdException w:name="Intense Reference" w:semiHidden="0" w:uiPriority="32" w:unhideWhenUsed="0" w:qFormat="1"/>
-    <w:lsdException w:name="Book Title" w:semiHidden="0" w:uiPriority="33" w:unhideWhenUsed="0" w:qFormat="1"/>
-    <w:lsdException w:name="Bibliography" w:uiPriority="37"/>
-    <w:lsdException w:name="TOC Heading" w:uiPriority="39" w:qFormat="1"/>
-  </w:latentStyles>
-  <w:style w:type="paragraph" w:default="1" w:styleId="Normal">
-    <w:name w:val="Normal"/>
-    <w:qFormat/>
-  </w:style>
-  <w:style w:type="character" w:default="1" w:styleId="Fuentedeprrafopredeter">
-    <w:name w:val="Default Paragraph Font"/>
-    <w:uiPriority w:val="1"/>
-    <w:semiHidden/>
-    <w:unhideWhenUsed/>
-  </w:style>
-  <w:style w:type="table" w:default="1" w:styleId="Tablanormal">
-    <w:name w:val="Normal Table"/>
-    <w:uiPriority w:val="99"/>
-    <w:semiHidden/>
-    <w:unhideWhenUsed/>
-    <w:tblPr>
-      <w:tblInd w:w="0" w:type="dxa"/>
-      <w:tblCellMar>
-        <w:top w:w="0" w:type="dxa"/>
-        <w:left w:w="108" w:type="dxa"/>
-        <w:bottom w:w="0" w:type="dxa"/>
-        <w:right w:w="108" w:type="dxa"/>
-      </w:tblCellMar>
-    </w:tblPr>
-  </w:style>
-  <w:style w:type="numbering" w:default="1" w:styleId="Sinlista">
-    <w:name w:val="No List"/>
-    <w:uiPriority w:val="99"/>
-    <w:semiHidden/>
-    <w:unhideWhenUsed/>
-  </w:style>
-  <w:style w:type="paragraph" w:customStyle="1" w:styleId="684D88F5C9864A52B9665E2275E99CDC">
-    <w:name w:val="684D88F5C9864A52B9665E2275E99CDC"/>
-    <w:rsid w:val="00CB10F7"/>
-  </w:style>
-  <w:style w:type="paragraph" w:customStyle="1" w:styleId="26F7959D880940ADB94FEF4D78DC7362">
-    <w:name w:val="26F7959D880940ADB94FEF4D78DC7362"/>
-    <w:rsid w:val="00CB10F7"/>
-  </w:style>
-  <w:style w:type="paragraph" w:customStyle="1" w:styleId="C7EF0C5DDEFF4548966EEA8D7614BABF">
-    <w:name w:val="C7EF0C5DDEFF4548966EEA8D7614BABF"/>
-    <w:rsid w:val="00CB10F7"/>
-  </w:style>
-  <w:style w:type="paragraph" w:customStyle="1" w:styleId="4068C0C107324C60916F91DDBF827AD1">
-    <w:name w:val="4068C0C107324C60916F91DDBF827AD1"/>
-    <w:rsid w:val="00CB10F7"/>
-  </w:style>
-  <w:style w:type="paragraph" w:customStyle="1" w:styleId="34668C75CDDF424A9BB8D8DEA07F93C8">
-    <w:name w:val="34668C75CDDF424A9BB8D8DEA07F93C8"/>
-    <w:rsid w:val="00CB10F7"/>
-  </w:style>
-  <w:style w:type="paragraph" w:customStyle="1" w:styleId="D25081D2C34A4766886FB5A29885FA41">
-    <w:name w:val="D25081D2C34A4766886FB5A29885FA41"/>
-    <w:rsid w:val="00CB10F7"/>
-  </w:style>
-  <w:style w:type="paragraph" w:customStyle="1" w:styleId="5FE343473C0C43C190A232A440D62459">
-    <w:name w:val="5FE343473C0C43C190A232A440D62459"/>
-    <w:rsid w:val="00CB10F7"/>
-  </w:style>
-  <w:style w:type="paragraph" w:customStyle="1" w:styleId="F721440778B34BCC824BB4E317A1C619">
-    <w:name w:val="F721440778B34BCC824BB4E317A1C619"/>
-    <w:rsid w:val="00CB10F7"/>
-  </w:style>
-  <w:style w:type="paragraph" w:customStyle="1" w:styleId="75F7619F31904E8EA3433E7CDF5630F0">
-    <w:name w:val="75F7619F31904E8EA3433E7CDF5630F0"/>
-    <w:rsid w:val="00CB10F7"/>
-  </w:style>
-  <w:style w:type="paragraph" w:customStyle="1" w:styleId="B5A9B7A250324F37A82F0E604A44CCFF">
-    <w:name w:val="B5A9B7A250324F37A82F0E604A44CCFF"/>
-    <w:rsid w:val="00CB10F7"/>
-  </w:style>
-  <w:style w:type="paragraph" w:customStyle="1" w:styleId="0168346D6E994E6AB16C81A7AAD967A2">
-    <w:name w:val="0168346D6E994E6AB16C81A7AAD967A2"/>
-    <w:rsid w:val="00CB10F7"/>
-  </w:style>
-  <w:style w:type="paragraph" w:customStyle="1" w:styleId="344CB35B7AAE45D0A784554EEEB16D91">
-    <w:name w:val="344CB35B7AAE45D0A784554EEEB16D91"/>
-    <w:rsid w:val="00CB10F7"/>
-  </w:style>
-  <w:style w:type="paragraph" w:customStyle="1" w:styleId="D53E5AB0D2AC447F8F055C9C094B5999">
-    <w:name w:val="D53E5AB0D2AC447F8F055C9C094B5999"/>
-    <w:rsid w:val="00CB10F7"/>
-  </w:style>
-  <w:style w:type="paragraph" w:customStyle="1" w:styleId="4A061419BD4C43CAA978D3592F7A6AD2">
-    <w:name w:val="4A061419BD4C43CAA978D3592F7A6AD2"/>
-    <w:rsid w:val="00CB10F7"/>
-  </w:style>
-  <w:style w:type="paragraph" w:customStyle="1" w:styleId="0364A267D5C34EA1B6D3205DF3D8398D">
-    <w:name w:val="0364A267D5C34EA1B6D3205DF3D8398D"/>
-    <w:rsid w:val="00CB10F7"/>
-  </w:style>
-  <w:style w:type="paragraph" w:customStyle="1" w:styleId="963270EC59314D31BDB150805211ABE4">
-    <w:name w:val="963270EC59314D31BDB150805211ABE4"/>
-    <w:rsid w:val="00CB10F7"/>
-  </w:style>
-  <w:style w:type="paragraph" w:customStyle="1" w:styleId="5E5738B962C143DF9DBB0334F54F6684">
-    <w:name w:val="5E5738B962C143DF9DBB0334F54F6684"/>
-    <w:rsid w:val="00CB10F7"/>
-  </w:style>
-  <w:style w:type="paragraph" w:customStyle="1" w:styleId="4E0766FEC0514602B40B428D657D4809">
-    <w:name w:val="4E0766FEC0514602B40B428D657D4809"/>
-    <w:rsid w:val="00CB10F7"/>
-  </w:style>
-  <w:style w:type="paragraph" w:customStyle="1" w:styleId="D49DE6CB189246D3AD04A232EF30DEF1">
-    <w:name w:val="D49DE6CB189246D3AD04A232EF30DEF1"/>
-    <w:rsid w:val="00CB10F7"/>
-  </w:style>
-  <w:style w:type="paragraph" w:customStyle="1" w:styleId="87AC0C1EAA5048619E0CC8BE4C3A91CB">
-    <w:name w:val="87AC0C1EAA5048619E0CC8BE4C3A91CB"/>
-    <w:rsid w:val="00CB10F7"/>
-  </w:style>
-  <w:style w:type="paragraph" w:customStyle="1" w:styleId="37770E0DD2DC4245A822AB301FB8E612">
-    <w:name w:val="37770E0DD2DC4245A822AB301FB8E612"/>
-    <w:rsid w:val="00CB10F7"/>
-  </w:style>
-  <w:style w:type="paragraph" w:customStyle="1" w:styleId="4976B1368A314DA99F7612C53D2E9238">
-    <w:name w:val="4976B1368A314DA99F7612C53D2E9238"/>
-    <w:rsid w:val="00CB10F7"/>
-  </w:style>
-</w:styles>
-</file>
-
-<file path=word/glossary/webSettings.xml><?xml version="1.0" encoding="utf-8"?>
-<w:webSettings xmlns:mc="http://schemas.openxmlformats.org/markup-compatibility/2006" xmlns:r="http://schemas.openxmlformats.org/officeDocument/2006/relationships" xmlns:w="http://schemas.openxmlformats.org/wordprocessingml/2006/main" xmlns:w14="http://schemas.microsoft.com/office/word/2010/wordml" mc:Ignorable="w14">
-  <w:optimizeForBrowser/>
-  <w:allowPNG/>
-</w:webSettings>
 </file>
 
 <file path=word/theme/theme1.xml><?xml version="1.0" encoding="utf-8"?>
@@ -3395,7 +5064,7 @@
 </file>
 
 <file path=customXml/itemProps1.xml><?xml version="1.0" encoding="utf-8"?>
-<ds:datastoreItem xmlns:ds="http://schemas.openxmlformats.org/officeDocument/2006/customXml" ds:itemID="{1AE655BC-4723-45BE-BF03-6997B0D30183}">
+<ds:datastoreItem xmlns:ds="http://schemas.openxmlformats.org/officeDocument/2006/customXml" ds:itemID="{FC71254D-DD36-4313-A952-DE22A94468D9}">
   <ds:schemaRefs>
     <ds:schemaRef ds:uri="http://schemas.openxmlformats.org/officeDocument/2006/bibliography"/>
   </ds:schemaRefs>

--- a/Tp1/TPNro1 RDM.docx
+++ b/Tp1/TPNro1 RDM.docx
@@ -3319,17 +3319,497 @@
           <w:lang w:eastAsia="es-AR"/>
         </w:rPr>
       </w:pPr>
+    </w:p>
+    <w:p>
+      <w:pPr>
+        <w:pStyle w:val="Subttulo"/>
+        <w:rPr>
+          <w:rFonts w:ascii="Verdana" w:hAnsi="Verdana"/>
+          <w:b/>
+          <w:i w:val="0"/>
+          <w:color w:val="C0504D" w:themeColor="accent2"/>
+          <w:sz w:val="22"/>
+          <w:szCs w:val="22"/>
+          <w:u w:val="single"/>
+        </w:rPr>
+      </w:pPr>
+      <w:r>
+        <w:rPr>
+          <w:rFonts w:ascii="Verdana" w:hAnsi="Verdana"/>
+          <w:b/>
+          <w:i w:val="0"/>
+          <w:color w:val="C0504D" w:themeColor="accent2"/>
+          <w:sz w:val="22"/>
+          <w:szCs w:val="22"/>
+          <w:u w:val="single"/>
+        </w:rPr>
+        <w:t xml:space="preserve">Requerimientos Funcionales: </w:t>
+      </w:r>
+    </w:p>
+    <w:p>
+      <w:pPr>
+        <w:pStyle w:val="Prrafodelista"/>
+        <w:numPr>
+          <w:ilvl w:val="0"/>
+          <w:numId w:val="4"/>
+        </w:numPr>
+        <w:jc w:val="both"/>
+        <w:rPr>
+          <w:rFonts w:ascii="Verdana" w:hAnsi="Verdana"/>
+          <w:lang w:eastAsia="es-AR"/>
+        </w:rPr>
+      </w:pPr>
+      <w:r>
+        <w:rPr>
+          <w:rFonts w:ascii="Verdana" w:hAnsi="Verdana"/>
+          <w:lang w:eastAsia="es-AR"/>
+        </w:rPr>
+        <w:t xml:space="preserve">El sistema debe permitir al usuario ingresar el nombre de una serie, con la cantidad de temporadas y capítulos que la serie tenga. </w:t>
+      </w:r>
+    </w:p>
+    <w:p>
+      <w:pPr>
+        <w:pStyle w:val="Prrafodelista"/>
+        <w:numPr>
+          <w:ilvl w:val="0"/>
+          <w:numId w:val="4"/>
+        </w:numPr>
+        <w:jc w:val="both"/>
+        <w:rPr>
+          <w:rFonts w:ascii="Verdana" w:hAnsi="Verdana"/>
+          <w:lang w:eastAsia="es-AR"/>
+        </w:rPr>
+      </w:pPr>
+      <w:r>
+        <w:rPr>
+          <w:rFonts w:ascii="Verdana" w:hAnsi="Verdana"/>
+          <w:lang w:eastAsia="es-AR"/>
+        </w:rPr>
+        <w:t>El sistema debe exigir al usuario el nombre de la serie que quiera cargar, y debe darle la opción al usuario de cargar el nombre de cada capítulo de las temporadas que la serie tenga en caso de que el usuario así lo quiera.</w:t>
+      </w:r>
+    </w:p>
+    <w:p>
+      <w:pPr>
+        <w:pStyle w:val="Prrafodelista"/>
+        <w:numPr>
+          <w:ilvl w:val="0"/>
+          <w:numId w:val="4"/>
+        </w:numPr>
+        <w:jc w:val="both"/>
+        <w:rPr>
+          <w:rFonts w:ascii="Verdana" w:hAnsi="Verdana"/>
+          <w:lang w:eastAsia="es-AR"/>
+        </w:rPr>
+      </w:pPr>
+      <w:r>
+        <w:rPr>
+          <w:rFonts w:ascii="Verdana" w:hAnsi="Verdana"/>
+          <w:lang w:eastAsia="es-AR"/>
+        </w:rPr>
+        <w:t>El sistema debe contar con un campo en el que el usuario pueda escribir el nombre de la serie.</w:t>
+      </w:r>
+    </w:p>
+    <w:p>
+      <w:pPr>
+        <w:pStyle w:val="Prrafodelista"/>
+        <w:numPr>
+          <w:ilvl w:val="0"/>
+          <w:numId w:val="4"/>
+        </w:numPr>
+        <w:jc w:val="both"/>
+        <w:rPr>
+          <w:rFonts w:ascii="Verdana" w:hAnsi="Verdana"/>
+          <w:lang w:eastAsia="es-AR"/>
+        </w:rPr>
+      </w:pPr>
+      <w:r>
+        <w:rPr>
+          <w:rFonts w:ascii="Verdana" w:hAnsi="Verdana"/>
+          <w:lang w:eastAsia="es-AR"/>
+        </w:rPr>
+        <w:t>El sistema no deberá permitir al usuario cargar una serie sin nombre.</w:t>
+      </w:r>
+    </w:p>
+    <w:p>
+      <w:pPr>
+        <w:pStyle w:val="Prrafodelista"/>
+        <w:numPr>
+          <w:ilvl w:val="0"/>
+          <w:numId w:val="4"/>
+        </w:numPr>
+        <w:jc w:val="both"/>
+        <w:rPr>
+          <w:rFonts w:ascii="Verdana" w:hAnsi="Verdana"/>
+          <w:lang w:eastAsia="es-AR"/>
+        </w:rPr>
+      </w:pPr>
+      <w:r>
+        <w:rPr>
+          <w:rFonts w:ascii="Verdana" w:hAnsi="Verdana"/>
+          <w:lang w:eastAsia="es-AR"/>
+        </w:rPr>
+        <w:t>El sistema debe contar con un botón que despliegue un listado de números para que el usuario señale la cantidad de temporadas de la serie que quiere cargar.</w:t>
+      </w:r>
+    </w:p>
+    <w:p>
+      <w:pPr>
+        <w:pStyle w:val="Prrafodelista"/>
+        <w:numPr>
+          <w:ilvl w:val="0"/>
+          <w:numId w:val="4"/>
+        </w:numPr>
+        <w:jc w:val="both"/>
+        <w:rPr>
+          <w:rFonts w:ascii="Verdana" w:hAnsi="Verdana"/>
+          <w:lang w:eastAsia="es-AR"/>
+        </w:rPr>
+      </w:pPr>
+      <w:r>
+        <w:rPr>
+          <w:rFonts w:ascii="Verdana" w:hAnsi="Verdana"/>
+          <w:lang w:eastAsia="es-AR"/>
+        </w:rPr>
+        <w:t xml:space="preserve">El sistema debe contar con un botón que despliegue un listado de números para que el usuario señale la cantidad de </w:t>
+      </w:r>
+      <w:r>
+        <w:rPr>
+          <w:rFonts w:ascii="Verdana" w:hAnsi="Verdana"/>
+          <w:lang w:eastAsia="es-AR"/>
+        </w:rPr>
+        <w:t>capítulos</w:t>
+      </w:r>
+      <w:r>
+        <w:rPr>
+          <w:rFonts w:ascii="Verdana" w:hAnsi="Verdana"/>
+          <w:lang w:eastAsia="es-AR"/>
+        </w:rPr>
+        <w:t xml:space="preserve"> de la serie que quiere cargar.</w:t>
+      </w:r>
+      <w:r>
+        <w:rPr>
+          <w:rFonts w:ascii="Verdana" w:hAnsi="Verdana"/>
+          <w:lang w:eastAsia="es-AR"/>
+        </w:rPr>
+        <w:t xml:space="preserve"> Además de esto, debe contar con un campo en el que el usuario pueda cargar el nombre de cada capítulo.</w:t>
+      </w:r>
+    </w:p>
+    <w:p>
+      <w:pPr>
+        <w:pStyle w:val="Prrafodelista"/>
+        <w:numPr>
+          <w:ilvl w:val="0"/>
+          <w:numId w:val="4"/>
+        </w:numPr>
+        <w:jc w:val="both"/>
+        <w:rPr>
+          <w:rFonts w:ascii="Verdana" w:hAnsi="Verdana"/>
+          <w:lang w:eastAsia="es-AR"/>
+        </w:rPr>
+      </w:pPr>
+      <w:r>
+        <w:rPr>
+          <w:rFonts w:ascii="Verdana" w:hAnsi="Verdana"/>
+          <w:lang w:eastAsia="es-AR"/>
+        </w:rPr>
+        <w:t>El sistema generará automáticamente una lista con la cantidad de los capítulos señalados por el usuario con su respectivo nombre en caso de que se le haya ingresado alguno. En el caso de que el usuario no haya ingresado ningún nombre en los capítulos, el sistema generará una lista con nombres genéricos según el número de capítulo que corresponda.</w:t>
+      </w:r>
+    </w:p>
+    <w:p>
+      <w:pPr>
+        <w:pStyle w:val="Prrafodelista"/>
+        <w:numPr>
+          <w:ilvl w:val="0"/>
+          <w:numId w:val="4"/>
+        </w:numPr>
+        <w:jc w:val="both"/>
+        <w:rPr>
+          <w:rFonts w:ascii="Verdana" w:hAnsi="Verdana"/>
+          <w:lang w:eastAsia="es-AR"/>
+        </w:rPr>
+      </w:pPr>
+      <w:r>
+        <w:rPr>
+          <w:rFonts w:ascii="Verdana" w:hAnsi="Verdana"/>
+          <w:lang w:eastAsia="es-AR"/>
+        </w:rPr>
+        <w:t xml:space="preserve">El sistema permitirá al usuario marcar con </w:t>
+      </w:r>
+      <w:proofErr w:type="gramStart"/>
+      <w:r>
+        <w:rPr>
+          <w:rFonts w:ascii="Verdana" w:hAnsi="Verdana"/>
+          <w:lang w:eastAsia="es-AR"/>
+        </w:rPr>
+        <w:t>un</w:t>
+      </w:r>
+      <w:proofErr w:type="gramEnd"/>
+      <w:r>
+        <w:rPr>
+          <w:rFonts w:ascii="Verdana" w:hAnsi="Verdana"/>
+          <w:lang w:eastAsia="es-AR"/>
+        </w:rPr>
+        <w:t xml:space="preserve"> tilde los capítulos que ya ha visto de la serie</w:t>
+      </w:r>
+      <w:r>
+        <w:rPr>
+          <w:rFonts w:ascii="Verdana" w:hAnsi="Verdana"/>
+          <w:lang w:eastAsia="es-AR"/>
+        </w:rPr>
+        <w:t xml:space="preserve"> y guardará esta información cuando el programa sea cerrado</w:t>
+      </w:r>
+      <w:r>
+        <w:rPr>
+          <w:rFonts w:ascii="Verdana" w:hAnsi="Verdana"/>
+          <w:lang w:eastAsia="es-AR"/>
+        </w:rPr>
+        <w:t>.</w:t>
+      </w:r>
+    </w:p>
+    <w:p>
+      <w:pPr>
+        <w:pStyle w:val="Prrafodelista"/>
+        <w:numPr>
+          <w:ilvl w:val="0"/>
+          <w:numId w:val="4"/>
+        </w:numPr>
+        <w:jc w:val="both"/>
+        <w:rPr>
+          <w:rFonts w:ascii="Verdana" w:hAnsi="Verdana"/>
+          <w:lang w:eastAsia="es-AR"/>
+        </w:rPr>
+      </w:pPr>
+      <w:r>
+        <w:rPr>
+          <w:rFonts w:ascii="Verdana" w:hAnsi="Verdana"/>
+          <w:lang w:eastAsia="es-AR"/>
+        </w:rPr>
+        <w:t>El sistema marcará automáticamente aquellas temporadas en las cuales el usuario ha visto todos sus cap</w:t>
+      </w:r>
+      <w:r>
+        <w:rPr>
+          <w:rFonts w:ascii="Verdana" w:hAnsi="Verdana"/>
+          <w:lang w:eastAsia="es-AR"/>
+        </w:rPr>
+        <w:t>ítulos</w:t>
+      </w:r>
+      <w:r>
+        <w:rPr>
+          <w:rFonts w:ascii="Verdana" w:hAnsi="Verdana"/>
+          <w:lang w:eastAsia="es-AR"/>
+        </w:rPr>
+        <w:t xml:space="preserve"> </w:t>
+      </w:r>
+      <w:r>
+        <w:rPr>
+          <w:rFonts w:ascii="Verdana" w:hAnsi="Verdana"/>
+          <w:lang w:eastAsia="es-AR"/>
+        </w:rPr>
+        <w:t>y guardará esta información cuando el programa sea cerrado.</w:t>
+      </w:r>
+    </w:p>
+    <w:p>
+      <w:pPr>
+        <w:pStyle w:val="Prrafodelista"/>
+        <w:numPr>
+          <w:ilvl w:val="0"/>
+          <w:numId w:val="4"/>
+        </w:numPr>
+        <w:jc w:val="both"/>
+        <w:rPr>
+          <w:rFonts w:ascii="Verdana" w:hAnsi="Verdana"/>
+          <w:lang w:eastAsia="es-AR"/>
+        </w:rPr>
+      </w:pPr>
+      <w:r>
+        <w:rPr>
+          <w:rFonts w:ascii="Verdana" w:hAnsi="Verdana"/>
+          <w:lang w:eastAsia="es-AR"/>
+        </w:rPr>
+        <w:t>Cuando el usuario cargue una nueva serie, el sistema deberá generar una nueva ventana en la que se señalará el nombre de la serie y deberá permitir al usuario ingresar las temporadas como se señala en el requerimiento n° 5.</w:t>
+      </w:r>
+    </w:p>
+    <w:p>
+      <w:pPr>
+        <w:pStyle w:val="Prrafodelista"/>
+        <w:numPr>
+          <w:ilvl w:val="0"/>
+          <w:numId w:val="4"/>
+        </w:numPr>
+        <w:jc w:val="both"/>
+        <w:rPr>
+          <w:rFonts w:ascii="Verdana" w:hAnsi="Verdana"/>
+          <w:lang w:eastAsia="es-AR"/>
+        </w:rPr>
+      </w:pPr>
+      <w:r>
+        <w:rPr>
+          <w:rFonts w:ascii="Verdana" w:hAnsi="Verdana"/>
+          <w:lang w:eastAsia="es-AR"/>
+        </w:rPr>
+        <w:t>Cuando el usuario haya cargado el número de temporadas de una serie, se generará una lista con la cantidad de temporadas.</w:t>
+      </w:r>
+    </w:p>
+    <w:p>
+      <w:pPr>
+        <w:pStyle w:val="Prrafodelista"/>
+        <w:numPr>
+          <w:ilvl w:val="0"/>
+          <w:numId w:val="4"/>
+        </w:numPr>
+        <w:jc w:val="both"/>
+        <w:rPr>
+          <w:rFonts w:ascii="Verdana" w:hAnsi="Verdana"/>
+          <w:lang w:eastAsia="es-AR"/>
+        </w:rPr>
+      </w:pPr>
+      <w:r>
+        <w:rPr>
+          <w:rFonts w:ascii="Verdana" w:hAnsi="Verdana"/>
+          <w:lang w:eastAsia="es-AR"/>
+        </w:rPr>
+        <w:t xml:space="preserve">Una vez que se tiene la lista de temporadas de una serie, en cada ítem de dicha lista </w:t>
+      </w:r>
+      <w:r>
+        <w:rPr>
+          <w:rFonts w:ascii="Verdana" w:hAnsi="Verdana"/>
+          <w:lang w:eastAsia="es-AR"/>
+        </w:rPr>
+        <w:t>deberán aparecer las especificaciones detalladas en el requerimiento n°6.</w:t>
+      </w:r>
+    </w:p>
+    <w:p>
+      <w:pPr>
+        <w:pStyle w:val="Prrafodelista"/>
+        <w:numPr>
+          <w:ilvl w:val="0"/>
+          <w:numId w:val="4"/>
+        </w:numPr>
+        <w:jc w:val="both"/>
+        <w:rPr>
+          <w:rFonts w:ascii="Verdana" w:hAnsi="Verdana"/>
+          <w:lang w:eastAsia="es-AR"/>
+        </w:rPr>
+      </w:pPr>
+      <w:r>
+        <w:rPr>
+          <w:rFonts w:ascii="Verdana" w:hAnsi="Verdana"/>
+          <w:lang w:eastAsia="es-AR"/>
+        </w:rPr>
+        <w:lastRenderedPageBreak/>
+        <w:t>Cada vez que el programa se ejecute, se deberá abrir una ventana con lo especificado en los requerimientos anteriores y un botón que despliegue una lista de las series previamente cargadas. En caso de no haber series cargadas el botón deberá estar, pero desplegará una lista que diga “</w:t>
+      </w:r>
+      <w:r>
+        <w:rPr>
+          <w:rFonts w:ascii="Verdana" w:hAnsi="Verdana"/>
+          <w:i/>
+          <w:lang w:eastAsia="es-AR"/>
+        </w:rPr>
+        <w:t>No hay series cargadas”</w:t>
+      </w:r>
+      <w:r>
+        <w:rPr>
+          <w:rFonts w:ascii="Verdana" w:hAnsi="Verdana"/>
+          <w:lang w:eastAsia="es-AR"/>
+        </w:rPr>
+        <w:t>.</w:t>
+      </w:r>
+    </w:p>
+    <w:p>
+      <w:pPr>
+        <w:pStyle w:val="Prrafodelista"/>
+        <w:numPr>
+          <w:ilvl w:val="0"/>
+          <w:numId w:val="4"/>
+        </w:numPr>
+        <w:jc w:val="both"/>
+        <w:rPr>
+          <w:rFonts w:ascii="Verdana" w:hAnsi="Verdana"/>
+          <w:lang w:eastAsia="es-AR"/>
+        </w:rPr>
+      </w:pPr>
+      <w:r>
+        <w:rPr>
+          <w:rFonts w:ascii="Verdana" w:hAnsi="Verdana"/>
+          <w:lang w:eastAsia="es-AR"/>
+        </w:rPr>
+        <w:t xml:space="preserve">Si el usuario desea entrar a ver una serie que ya está cargada en el programa, el sistema deberá mostrar la información </w:t>
+      </w:r>
+      <w:r>
+        <w:rPr>
+          <w:rFonts w:ascii="Verdana" w:hAnsi="Verdana"/>
+          <w:lang w:eastAsia="es-AR"/>
+        </w:rPr>
+        <w:t>de cada serie en una nueva ventana.</w:t>
+      </w:r>
+    </w:p>
+    <w:p>
+      <w:pPr>
+        <w:pStyle w:val="Subttulo"/>
+        <w:rPr>
+          <w:rFonts w:ascii="Verdana" w:hAnsi="Verdana"/>
+          <w:b/>
+          <w:i w:val="0"/>
+          <w:color w:val="C0504D" w:themeColor="accent2"/>
+          <w:sz w:val="22"/>
+          <w:szCs w:val="22"/>
+          <w:u w:val="single"/>
+        </w:rPr>
+      </w:pPr>
+    </w:p>
+    <w:p>
+      <w:pPr>
+        <w:pStyle w:val="Subttulo"/>
+        <w:rPr>
+          <w:rFonts w:ascii="Verdana" w:hAnsi="Verdana"/>
+          <w:b/>
+          <w:i w:val="0"/>
+          <w:color w:val="C0504D" w:themeColor="accent2"/>
+          <w:sz w:val="22"/>
+          <w:szCs w:val="22"/>
+          <w:u w:val="single"/>
+        </w:rPr>
+      </w:pPr>
+      <w:r>
+        <w:rPr>
+          <w:rFonts w:ascii="Verdana" w:hAnsi="Verdana"/>
+          <w:b/>
+          <w:i w:val="0"/>
+          <w:color w:val="C0504D" w:themeColor="accent2"/>
+          <w:sz w:val="22"/>
+          <w:szCs w:val="22"/>
+          <w:u w:val="single"/>
+        </w:rPr>
+        <w:t>Requerimientos No Funcionales:</w:t>
+      </w:r>
+    </w:p>
+    <w:p>
+      <w:pPr>
+        <w:pStyle w:val="Prrafodelista"/>
+        <w:numPr>
+          <w:ilvl w:val="0"/>
+          <w:numId w:val="6"/>
+        </w:numPr>
+        <w:rPr>
+          <w:rFonts w:ascii="Verdana" w:hAnsi="Verdana"/>
+          <w:lang w:eastAsia="es-AR"/>
+        </w:rPr>
+      </w:pPr>
+      <w:r>
+        <w:rPr>
+          <w:rFonts w:ascii="Verdana" w:hAnsi="Verdana"/>
+          <w:lang w:eastAsia="es-AR"/>
+        </w:rPr>
+        <w:t>Cuando el usuari</w:t>
+      </w:r>
+      <w:r>
+        <w:rPr>
+          <w:rFonts w:ascii="Verdana" w:hAnsi="Verdana"/>
+          <w:lang w:eastAsia="es-AR"/>
+        </w:rPr>
+        <w:t>o cargue una serie, el tiempo en que se muestra la nueva ventana no deberá superar a un (1) segundo.</w:t>
+      </w:r>
       <w:bookmarkStart w:id="2" w:name="_GoBack"/>
       <w:bookmarkEnd w:id="2"/>
-    </w:p>
-    <w:p>
-      <w:pPr>
-        <w:jc w:val="both"/>
-        <w:rPr>
-          <w:rFonts w:ascii="Verdana" w:hAnsi="Verdana"/>
-          <w:lang w:eastAsia="es-AR"/>
-        </w:rPr>
-      </w:pPr>
     </w:p>
     <w:p>
       <w:pPr>
@@ -3441,7 +3921,7 @@
             <w:noProof/>
             <w:lang w:val="es-ES"/>
           </w:rPr>
-          <w:t>8</w:t>
+          <w:t>9</w:t>
         </w:r>
         <w:r>
           <w:fldChar w:fldCharType="end"/>
@@ -3485,16 +3965,16 @@
 <file path=word/numbering.xml><?xml version="1.0" encoding="utf-8"?>
 <w:numbering xmlns:wpc="http://schemas.microsoft.com/office/word/2010/wordprocessingCanvas" xmlns:mc="http://schemas.openxmlformats.org/markup-compatibility/2006" xmlns:o="urn:schemas-microsoft-com:office:office" xmlns:r="http://schemas.openxmlformats.org/officeDocument/2006/relationships" xmlns:m="http://schemas.openxmlformats.org/officeDocument/2006/math" xmlns:v="urn:schemas-microsoft-com:vml" xmlns:wp14="http://schemas.microsoft.com/office/word/2010/wordprocessingDrawing" xmlns:wp="http://schemas.openxmlformats.org/drawingml/2006/wordprocessingDrawing" xmlns:w10="urn:schemas-microsoft-com:office:word" xmlns:w="http://schemas.openxmlformats.org/wordprocessingml/2006/main" xmlns:w14="http://schemas.microsoft.com/office/word/2010/wordml" xmlns:wpg="http://schemas.microsoft.com/office/word/2010/wordprocessingGroup" xmlns:wpi="http://schemas.microsoft.com/office/word/2010/wordprocessingInk" xmlns:wne="http://schemas.microsoft.com/office/word/2006/wordml" xmlns:wps="http://schemas.microsoft.com/office/word/2010/wordprocessingShape" mc:Ignorable="w14 wp14">
   <w:abstractNum w:abstractNumId="0">
-    <w:nsid w:val="15047FAA"/>
+    <w:nsid w:val="12894D85"/>
     <w:multiLevelType w:val="hybridMultilevel"/>
-    <w:tmpl w:val="EF8ECD88"/>
-    <w:lvl w:ilvl="0" w:tplc="54A24DF4">
+    <w:tmpl w:val="18AAAEDA"/>
+    <w:lvl w:ilvl="0" w:tplc="2C0A0011">
       <w:start w:val="1"/>
       <w:numFmt w:val="decimal"/>
-      <w:lvlText w:val="%1-"/>
+      <w:lvlText w:val="%1)"/>
       <w:lvlJc w:val="left"/>
       <w:pPr>
-        <w:ind w:left="1080" w:hanging="360"/>
+        <w:ind w:left="720" w:hanging="360"/>
       </w:pPr>
       <w:rPr>
         <w:rFonts w:hint="default"/>
@@ -3506,7 +3986,7 @@
       <w:lvlText w:val="%2."/>
       <w:lvlJc w:val="left"/>
       <w:pPr>
-        <w:ind w:left="1800" w:hanging="360"/>
+        <w:ind w:left="1440" w:hanging="360"/>
       </w:pPr>
     </w:lvl>
     <w:lvl w:ilvl="2" w:tplc="2C0A001B" w:tentative="1">
@@ -3515,7 +3995,7 @@
       <w:lvlText w:val="%3."/>
       <w:lvlJc w:val="right"/>
       <w:pPr>
-        <w:ind w:left="2520" w:hanging="180"/>
+        <w:ind w:left="2160" w:hanging="180"/>
       </w:pPr>
     </w:lvl>
     <w:lvl w:ilvl="3" w:tplc="2C0A000F" w:tentative="1">
@@ -3524,7 +4004,7 @@
       <w:lvlText w:val="%4."/>
       <w:lvlJc w:val="left"/>
       <w:pPr>
-        <w:ind w:left="3240" w:hanging="360"/>
+        <w:ind w:left="2880" w:hanging="360"/>
       </w:pPr>
     </w:lvl>
     <w:lvl w:ilvl="4" w:tplc="2C0A0019" w:tentative="1">
@@ -3533,7 +4013,7 @@
       <w:lvlText w:val="%5."/>
       <w:lvlJc w:val="left"/>
       <w:pPr>
-        <w:ind w:left="3960" w:hanging="360"/>
+        <w:ind w:left="3600" w:hanging="360"/>
       </w:pPr>
     </w:lvl>
     <w:lvl w:ilvl="5" w:tplc="2C0A001B" w:tentative="1">
@@ -3542,7 +4022,7 @@
       <w:lvlText w:val="%6."/>
       <w:lvlJc w:val="right"/>
       <w:pPr>
-        <w:ind w:left="4680" w:hanging="180"/>
+        <w:ind w:left="4320" w:hanging="180"/>
       </w:pPr>
     </w:lvl>
     <w:lvl w:ilvl="6" w:tplc="2C0A000F" w:tentative="1">
@@ -3551,7 +4031,7 @@
       <w:lvlText w:val="%7."/>
       <w:lvlJc w:val="left"/>
       <w:pPr>
-        <w:ind w:left="5400" w:hanging="360"/>
+        <w:ind w:left="5040" w:hanging="360"/>
       </w:pPr>
     </w:lvl>
     <w:lvl w:ilvl="7" w:tplc="2C0A0019" w:tentative="1">
@@ -3560,7 +4040,7 @@
       <w:lvlText w:val="%8."/>
       <w:lvlJc w:val="left"/>
       <w:pPr>
-        <w:ind w:left="6120" w:hanging="360"/>
+        <w:ind w:left="5760" w:hanging="360"/>
       </w:pPr>
     </w:lvl>
     <w:lvl w:ilvl="8" w:tplc="2C0A001B" w:tentative="1">
@@ -3569,11 +4049,278 @@
       <w:lvlText w:val="%9."/>
       <w:lvlJc w:val="right"/>
       <w:pPr>
-        <w:ind w:left="6840" w:hanging="180"/>
+        <w:ind w:left="6480" w:hanging="180"/>
       </w:pPr>
     </w:lvl>
   </w:abstractNum>
   <w:abstractNum w:abstractNumId="1">
+    <w:nsid w:val="15047FAA"/>
+    <w:multiLevelType w:val="hybridMultilevel"/>
+    <w:tmpl w:val="EF8ECD88"/>
+    <w:lvl w:ilvl="0" w:tplc="54A24DF4">
+      <w:start w:val="1"/>
+      <w:numFmt w:val="decimal"/>
+      <w:lvlText w:val="%1-"/>
+      <w:lvlJc w:val="left"/>
+      <w:pPr>
+        <w:ind w:left="1080" w:hanging="360"/>
+      </w:pPr>
+      <w:rPr>
+        <w:rFonts w:hint="default"/>
+      </w:rPr>
+    </w:lvl>
+    <w:lvl w:ilvl="1" w:tplc="2C0A0019" w:tentative="1">
+      <w:start w:val="1"/>
+      <w:numFmt w:val="lowerLetter"/>
+      <w:lvlText w:val="%2."/>
+      <w:lvlJc w:val="left"/>
+      <w:pPr>
+        <w:ind w:left="1800" w:hanging="360"/>
+      </w:pPr>
+    </w:lvl>
+    <w:lvl w:ilvl="2" w:tplc="2C0A001B" w:tentative="1">
+      <w:start w:val="1"/>
+      <w:numFmt w:val="lowerRoman"/>
+      <w:lvlText w:val="%3."/>
+      <w:lvlJc w:val="right"/>
+      <w:pPr>
+        <w:ind w:left="2520" w:hanging="180"/>
+      </w:pPr>
+    </w:lvl>
+    <w:lvl w:ilvl="3" w:tplc="2C0A000F" w:tentative="1">
+      <w:start w:val="1"/>
+      <w:numFmt w:val="decimal"/>
+      <w:lvlText w:val="%4."/>
+      <w:lvlJc w:val="left"/>
+      <w:pPr>
+        <w:ind w:left="3240" w:hanging="360"/>
+      </w:pPr>
+    </w:lvl>
+    <w:lvl w:ilvl="4" w:tplc="2C0A0019" w:tentative="1">
+      <w:start w:val="1"/>
+      <w:numFmt w:val="lowerLetter"/>
+      <w:lvlText w:val="%5."/>
+      <w:lvlJc w:val="left"/>
+      <w:pPr>
+        <w:ind w:left="3960" w:hanging="360"/>
+      </w:pPr>
+    </w:lvl>
+    <w:lvl w:ilvl="5" w:tplc="2C0A001B" w:tentative="1">
+      <w:start w:val="1"/>
+      <w:numFmt w:val="lowerRoman"/>
+      <w:lvlText w:val="%6."/>
+      <w:lvlJc w:val="right"/>
+      <w:pPr>
+        <w:ind w:left="4680" w:hanging="180"/>
+      </w:pPr>
+    </w:lvl>
+    <w:lvl w:ilvl="6" w:tplc="2C0A000F" w:tentative="1">
+      <w:start w:val="1"/>
+      <w:numFmt w:val="decimal"/>
+      <w:lvlText w:val="%7."/>
+      <w:lvlJc w:val="left"/>
+      <w:pPr>
+        <w:ind w:left="5400" w:hanging="360"/>
+      </w:pPr>
+    </w:lvl>
+    <w:lvl w:ilvl="7" w:tplc="2C0A0019" w:tentative="1">
+      <w:start w:val="1"/>
+      <w:numFmt w:val="lowerLetter"/>
+      <w:lvlText w:val="%8."/>
+      <w:lvlJc w:val="left"/>
+      <w:pPr>
+        <w:ind w:left="6120" w:hanging="360"/>
+      </w:pPr>
+    </w:lvl>
+    <w:lvl w:ilvl="8" w:tplc="2C0A001B" w:tentative="1">
+      <w:start w:val="1"/>
+      <w:numFmt w:val="lowerRoman"/>
+      <w:lvlText w:val="%9."/>
+      <w:lvlJc w:val="right"/>
+      <w:pPr>
+        <w:ind w:left="6840" w:hanging="180"/>
+      </w:pPr>
+    </w:lvl>
+  </w:abstractNum>
+  <w:abstractNum w:abstractNumId="2">
+    <w:nsid w:val="18FB16A3"/>
+    <w:multiLevelType w:val="hybridMultilevel"/>
+    <w:tmpl w:val="669AC2A8"/>
+    <w:lvl w:ilvl="0" w:tplc="2C0A0011">
+      <w:start w:val="1"/>
+      <w:numFmt w:val="decimal"/>
+      <w:lvlText w:val="%1)"/>
+      <w:lvlJc w:val="left"/>
+      <w:pPr>
+        <w:ind w:left="720" w:hanging="360"/>
+      </w:pPr>
+      <w:rPr>
+        <w:rFonts w:hint="default"/>
+      </w:rPr>
+    </w:lvl>
+    <w:lvl w:ilvl="1" w:tplc="2C0A0019" w:tentative="1">
+      <w:start w:val="1"/>
+      <w:numFmt w:val="lowerLetter"/>
+      <w:lvlText w:val="%2."/>
+      <w:lvlJc w:val="left"/>
+      <w:pPr>
+        <w:ind w:left="1440" w:hanging="360"/>
+      </w:pPr>
+    </w:lvl>
+    <w:lvl w:ilvl="2" w:tplc="2C0A001B" w:tentative="1">
+      <w:start w:val="1"/>
+      <w:numFmt w:val="lowerRoman"/>
+      <w:lvlText w:val="%3."/>
+      <w:lvlJc w:val="right"/>
+      <w:pPr>
+        <w:ind w:left="2160" w:hanging="180"/>
+      </w:pPr>
+    </w:lvl>
+    <w:lvl w:ilvl="3" w:tplc="2C0A000F" w:tentative="1">
+      <w:start w:val="1"/>
+      <w:numFmt w:val="decimal"/>
+      <w:lvlText w:val="%4."/>
+      <w:lvlJc w:val="left"/>
+      <w:pPr>
+        <w:ind w:left="2880" w:hanging="360"/>
+      </w:pPr>
+    </w:lvl>
+    <w:lvl w:ilvl="4" w:tplc="2C0A0019" w:tentative="1">
+      <w:start w:val="1"/>
+      <w:numFmt w:val="lowerLetter"/>
+      <w:lvlText w:val="%5."/>
+      <w:lvlJc w:val="left"/>
+      <w:pPr>
+        <w:ind w:left="3600" w:hanging="360"/>
+      </w:pPr>
+    </w:lvl>
+    <w:lvl w:ilvl="5" w:tplc="2C0A001B" w:tentative="1">
+      <w:start w:val="1"/>
+      <w:numFmt w:val="lowerRoman"/>
+      <w:lvlText w:val="%6."/>
+      <w:lvlJc w:val="right"/>
+      <w:pPr>
+        <w:ind w:left="4320" w:hanging="180"/>
+      </w:pPr>
+    </w:lvl>
+    <w:lvl w:ilvl="6" w:tplc="2C0A000F" w:tentative="1">
+      <w:start w:val="1"/>
+      <w:numFmt w:val="decimal"/>
+      <w:lvlText w:val="%7."/>
+      <w:lvlJc w:val="left"/>
+      <w:pPr>
+        <w:ind w:left="5040" w:hanging="360"/>
+      </w:pPr>
+    </w:lvl>
+    <w:lvl w:ilvl="7" w:tplc="2C0A0019" w:tentative="1">
+      <w:start w:val="1"/>
+      <w:numFmt w:val="lowerLetter"/>
+      <w:lvlText w:val="%8."/>
+      <w:lvlJc w:val="left"/>
+      <w:pPr>
+        <w:ind w:left="5760" w:hanging="360"/>
+      </w:pPr>
+    </w:lvl>
+    <w:lvl w:ilvl="8" w:tplc="2C0A001B" w:tentative="1">
+      <w:start w:val="1"/>
+      <w:numFmt w:val="lowerRoman"/>
+      <w:lvlText w:val="%9."/>
+      <w:lvlJc w:val="right"/>
+      <w:pPr>
+        <w:ind w:left="6480" w:hanging="180"/>
+      </w:pPr>
+    </w:lvl>
+  </w:abstractNum>
+  <w:abstractNum w:abstractNumId="3">
+    <w:nsid w:val="4E60760F"/>
+    <w:multiLevelType w:val="hybridMultilevel"/>
+    <w:tmpl w:val="BFACB7BC"/>
+    <w:lvl w:ilvl="0" w:tplc="2C0A0011">
+      <w:start w:val="1"/>
+      <w:numFmt w:val="decimal"/>
+      <w:lvlText w:val="%1)"/>
+      <w:lvlJc w:val="left"/>
+      <w:pPr>
+        <w:ind w:left="720" w:hanging="360"/>
+      </w:pPr>
+      <w:rPr>
+        <w:rFonts w:hint="default"/>
+      </w:rPr>
+    </w:lvl>
+    <w:lvl w:ilvl="1" w:tplc="2C0A0019" w:tentative="1">
+      <w:start w:val="1"/>
+      <w:numFmt w:val="lowerLetter"/>
+      <w:lvlText w:val="%2."/>
+      <w:lvlJc w:val="left"/>
+      <w:pPr>
+        <w:ind w:left="1440" w:hanging="360"/>
+      </w:pPr>
+    </w:lvl>
+    <w:lvl w:ilvl="2" w:tplc="2C0A001B" w:tentative="1">
+      <w:start w:val="1"/>
+      <w:numFmt w:val="lowerRoman"/>
+      <w:lvlText w:val="%3."/>
+      <w:lvlJc w:val="right"/>
+      <w:pPr>
+        <w:ind w:left="2160" w:hanging="180"/>
+      </w:pPr>
+    </w:lvl>
+    <w:lvl w:ilvl="3" w:tplc="2C0A000F" w:tentative="1">
+      <w:start w:val="1"/>
+      <w:numFmt w:val="decimal"/>
+      <w:lvlText w:val="%4."/>
+      <w:lvlJc w:val="left"/>
+      <w:pPr>
+        <w:ind w:left="2880" w:hanging="360"/>
+      </w:pPr>
+    </w:lvl>
+    <w:lvl w:ilvl="4" w:tplc="2C0A0019" w:tentative="1">
+      <w:start w:val="1"/>
+      <w:numFmt w:val="lowerLetter"/>
+      <w:lvlText w:val="%5."/>
+      <w:lvlJc w:val="left"/>
+      <w:pPr>
+        <w:ind w:left="3600" w:hanging="360"/>
+      </w:pPr>
+    </w:lvl>
+    <w:lvl w:ilvl="5" w:tplc="2C0A001B" w:tentative="1">
+      <w:start w:val="1"/>
+      <w:numFmt w:val="lowerRoman"/>
+      <w:lvlText w:val="%6."/>
+      <w:lvlJc w:val="right"/>
+      <w:pPr>
+        <w:ind w:left="4320" w:hanging="180"/>
+      </w:pPr>
+    </w:lvl>
+    <w:lvl w:ilvl="6" w:tplc="2C0A000F" w:tentative="1">
+      <w:start w:val="1"/>
+      <w:numFmt w:val="decimal"/>
+      <w:lvlText w:val="%7."/>
+      <w:lvlJc w:val="left"/>
+      <w:pPr>
+        <w:ind w:left="5040" w:hanging="360"/>
+      </w:pPr>
+    </w:lvl>
+    <w:lvl w:ilvl="7" w:tplc="2C0A0019" w:tentative="1">
+      <w:start w:val="1"/>
+      <w:numFmt w:val="lowerLetter"/>
+      <w:lvlText w:val="%8."/>
+      <w:lvlJc w:val="left"/>
+      <w:pPr>
+        <w:ind w:left="5760" w:hanging="360"/>
+      </w:pPr>
+    </w:lvl>
+    <w:lvl w:ilvl="8" w:tplc="2C0A001B" w:tentative="1">
+      <w:start w:val="1"/>
+      <w:numFmt w:val="lowerRoman"/>
+      <w:lvlText w:val="%9."/>
+      <w:lvlJc w:val="right"/>
+      <w:pPr>
+        <w:ind w:left="6480" w:hanging="180"/>
+      </w:pPr>
+    </w:lvl>
+  </w:abstractNum>
+  <w:abstractNum w:abstractNumId="4">
     <w:nsid w:val="5669380E"/>
     <w:multiLevelType w:val="hybridMultilevel"/>
     <w:tmpl w:val="D0864B6E"/>
@@ -3685,7 +4432,7 @@
       </w:rPr>
     </w:lvl>
   </w:abstractNum>
-  <w:abstractNum w:abstractNumId="2">
+  <w:abstractNum w:abstractNumId="5">
     <w:nsid w:val="7789214D"/>
     <w:multiLevelType w:val="hybridMultilevel"/>
     <w:tmpl w:val="2C10BE9A"/>
@@ -3775,13 +4522,22 @@
     </w:lvl>
   </w:abstractNum>
   <w:num w:numId="1">
+    <w:abstractNumId w:val="4"/>
+  </w:num>
+  <w:num w:numId="2">
+    <w:abstractNumId w:val="5"/>
+  </w:num>
+  <w:num w:numId="3">
     <w:abstractNumId w:val="1"/>
   </w:num>
-  <w:num w:numId="2">
+  <w:num w:numId="4">
+    <w:abstractNumId w:val="0"/>
+  </w:num>
+  <w:num w:numId="5">
+    <w:abstractNumId w:val="3"/>
+  </w:num>
+  <w:num w:numId="6">
     <w:abstractNumId w:val="2"/>
-  </w:num>
-  <w:num w:numId="3">
-    <w:abstractNumId w:val="0"/>
   </w:num>
 </w:numbering>
 </file>
@@ -5064,7 +5820,7 @@
 </file>
 
 <file path=customXml/itemProps1.xml><?xml version="1.0" encoding="utf-8"?>
-<ds:datastoreItem xmlns:ds="http://schemas.openxmlformats.org/officeDocument/2006/customXml" ds:itemID="{FC71254D-DD36-4313-A952-DE22A94468D9}">
+<ds:datastoreItem xmlns:ds="http://schemas.openxmlformats.org/officeDocument/2006/customXml" ds:itemID="{7EDFB5C2-ADCA-419E-9BC7-BED987F3BC2C}">
   <ds:schemaRefs>
     <ds:schemaRef ds:uri="http://schemas.openxmlformats.org/officeDocument/2006/bibliography"/>
   </ds:schemaRefs>

--- a/Tp1/TPNro1 RDM.docx
+++ b/Tp1/TPNro1 RDM.docx
@@ -2387,7 +2387,15 @@
           <w:b/>
           <w:lang w:eastAsia="es-AR"/>
         </w:rPr>
-        <w:t>(Z)</w:t>
+        <w:t>(C</w:t>
+      </w:r>
+      <w:r>
+        <w:rPr>
+          <w:rFonts w:ascii="Verdana" w:hAnsi="Verdana"/>
+          <w:b/>
+          <w:lang w:eastAsia="es-AR"/>
+        </w:rPr>
+        <w:t>)</w:t>
       </w:r>
       <w:r>
         <w:rPr>
@@ -3469,28 +3477,7 @@
           <w:rFonts w:ascii="Verdana" w:hAnsi="Verdana"/>
           <w:lang w:eastAsia="es-AR"/>
         </w:rPr>
-        <w:t xml:space="preserve">El sistema debe contar con un botón que despliegue un listado de números para que el usuario señale la cantidad de </w:t>
-      </w:r>
-      <w:r>
-        <w:rPr>
-          <w:rFonts w:ascii="Verdana" w:hAnsi="Verdana"/>
-          <w:lang w:eastAsia="es-AR"/>
-        </w:rPr>
-        <w:t>capítulos</w:t>
-      </w:r>
-      <w:r>
-        <w:rPr>
-          <w:rFonts w:ascii="Verdana" w:hAnsi="Verdana"/>
-          <w:lang w:eastAsia="es-AR"/>
-        </w:rPr>
-        <w:t xml:space="preserve"> de la serie que quiere cargar.</w:t>
-      </w:r>
-      <w:r>
-        <w:rPr>
-          <w:rFonts w:ascii="Verdana" w:hAnsi="Verdana"/>
-          <w:lang w:eastAsia="es-AR"/>
-        </w:rPr>
-        <w:t xml:space="preserve"> Además de esto, debe contar con un campo en el que el usuario pueda cargar el nombre de cada capítulo.</w:t>
+        <w:t>El sistema debe contar con un botón que despliegue un listado de números para que el usuario señale la cantidad de capítulos de la serie que quiere cargar. Además de esto, debe contar con un campo en el que el usuario pueda cargar el nombre de cada capítulo.</w:t>
       </w:r>
     </w:p>
     <w:p>
@@ -3511,7 +3498,21 @@
           <w:rFonts w:ascii="Verdana" w:hAnsi="Verdana"/>
           <w:lang w:eastAsia="es-AR"/>
         </w:rPr>
-        <w:t>El sistema generará automáticamente una lista con la cantidad de los capítulos señalados por el usuario con su respectivo nombre en caso de que se le haya ingresado alguno. En el caso de que el usuario no haya ingresado ningún nombre en los capítulos, el sistema generará una lista con nombres genéricos según el número de capítulo que corresponda.</w:t>
+        <w:t xml:space="preserve">El sistema generará automáticamente </w:t>
+      </w:r>
+      <w:r>
+        <w:rPr>
+          <w:rFonts w:ascii="Verdana" w:hAnsi="Verdana"/>
+          <w:lang w:eastAsia="es-AR"/>
+        </w:rPr>
+        <w:t xml:space="preserve">una lista con la cantidad de </w:t>
+      </w:r>
+      <w:r>
+        <w:rPr>
+          <w:rFonts w:ascii="Verdana" w:hAnsi="Verdana"/>
+          <w:lang w:eastAsia="es-AR"/>
+        </w:rPr>
+        <w:t xml:space="preserve"> capítulos señalados por el usuario con su respectivo nombre en caso de que se le haya ingresado alguno. En el caso de que el usuario no haya ingresado ningún nombre en los capítulos, el sistema generará una lista con nombres genéricos según el número de capítulo que corresponda.</w:t>
       </w:r>
     </w:p>
     <w:p>
@@ -3646,7 +3647,22 @@
           <w:rFonts w:ascii="Verdana" w:hAnsi="Verdana"/>
           <w:lang w:eastAsia="es-AR"/>
         </w:rPr>
-        <w:t>Cuando el usuario haya cargado el número de temporadas de una serie, se generará una lista con la cantidad de temporadas.</w:t>
+        <w:t>Cada vez que el programa se ejecute, se deberá abrir una ventana con lo especificado en los requerimientos anteriores y un botón que despliegue una lista de las series previamente cargadas. En caso de no haber series cargadas el botón deberá estar, pero desplegará una lista que diga “</w:t>
+      </w:r>
+      <w:r>
+        <w:rPr>
+          <w:rFonts w:ascii="Verdana" w:hAnsi="Verdana"/>
+          <w:i/>
+          <w:lang w:eastAsia="es-AR"/>
+        </w:rPr>
+        <w:t>No hay series cargadas”</w:t>
+      </w:r>
+      <w:r>
+        <w:rPr>
+          <w:rFonts w:ascii="Verdana" w:hAnsi="Verdana"/>
+          <w:lang w:eastAsia="es-AR"/>
+        </w:rPr>
+        <w:t>.</w:t>
       </w:r>
     </w:p>
     <w:p>
@@ -3667,14 +3683,15 @@
           <w:rFonts w:ascii="Verdana" w:hAnsi="Verdana"/>
           <w:lang w:eastAsia="es-AR"/>
         </w:rPr>
-        <w:t xml:space="preserve">Una vez que se tiene la lista de temporadas de una serie, en cada ítem de dicha lista </w:t>
-      </w:r>
-      <w:r>
-        <w:rPr>
-          <w:rFonts w:ascii="Verdana" w:hAnsi="Verdana"/>
-          <w:lang w:eastAsia="es-AR"/>
-        </w:rPr>
-        <w:t>deberán aparecer las especificaciones detalladas en el requerimiento n°6.</w:t>
+        <w:lastRenderedPageBreak/>
+        <w:t xml:space="preserve">Si el usuario desea entrar a ver una serie que ya está cargada en el programa, el sistema deberá mostrar la información </w:t>
+      </w:r>
+      <w:r>
+        <w:rPr>
+          <w:rFonts w:ascii="Verdana" w:hAnsi="Verdana"/>
+          <w:lang w:eastAsia="es-AR"/>
+        </w:rPr>
+        <w:t>de cada serie en una nueva ventana.</w:t>
       </w:r>
     </w:p>
     <w:p>
@@ -3695,51 +3712,7 @@
           <w:rFonts w:ascii="Verdana" w:hAnsi="Verdana"/>
           <w:lang w:eastAsia="es-AR"/>
         </w:rPr>
-        <w:lastRenderedPageBreak/>
-        <w:t>Cada vez que el programa se ejecute, se deberá abrir una ventana con lo especificado en los requerimientos anteriores y un botón que despliegue una lista de las series previamente cargadas. En caso de no haber series cargadas el botón deberá estar, pero desplegará una lista que diga “</w:t>
-      </w:r>
-      <w:r>
-        <w:rPr>
-          <w:rFonts w:ascii="Verdana" w:hAnsi="Verdana"/>
-          <w:i/>
-          <w:lang w:eastAsia="es-AR"/>
-        </w:rPr>
-        <w:t>No hay series cargadas”</w:t>
-      </w:r>
-      <w:r>
-        <w:rPr>
-          <w:rFonts w:ascii="Verdana" w:hAnsi="Verdana"/>
-          <w:lang w:eastAsia="es-AR"/>
-        </w:rPr>
-        <w:t>.</w:t>
-      </w:r>
-    </w:p>
-    <w:p>
-      <w:pPr>
-        <w:pStyle w:val="Prrafodelista"/>
-        <w:numPr>
-          <w:ilvl w:val="0"/>
-          <w:numId w:val="4"/>
-        </w:numPr>
-        <w:jc w:val="both"/>
-        <w:rPr>
-          <w:rFonts w:ascii="Verdana" w:hAnsi="Verdana"/>
-          <w:lang w:eastAsia="es-AR"/>
-        </w:rPr>
-      </w:pPr>
-      <w:r>
-        <w:rPr>
-          <w:rFonts w:ascii="Verdana" w:hAnsi="Verdana"/>
-          <w:lang w:eastAsia="es-AR"/>
-        </w:rPr>
-        <w:t xml:space="preserve">Si el usuario desea entrar a ver una serie que ya está cargada en el programa, el sistema deberá mostrar la información </w:t>
-      </w:r>
-      <w:r>
-        <w:rPr>
-          <w:rFonts w:ascii="Verdana" w:hAnsi="Verdana"/>
-          <w:lang w:eastAsia="es-AR"/>
-        </w:rPr>
-        <w:t>de cada serie en una nueva ventana.</w:t>
+        <w:t>El software deberá permitir al usuario eliminar una serie ya cargada.</w:t>
       </w:r>
     </w:p>
     <w:p>
@@ -3755,10 +3728,7 @@
           <w:u w:val="single"/>
         </w:rPr>
       </w:pPr>
-    </w:p>
-    <w:p>
-      <w:pPr>
-        <w:pStyle w:val="Subttulo"/>
+      <w:r>
         <w:rPr>
           <w:rFonts w:ascii="Verdana" w:hAnsi="Verdana"/>
           <w:b/>
@@ -3768,6 +3738,345 @@
           <w:szCs w:val="22"/>
           <w:u w:val="single"/>
         </w:rPr>
+        <w:t>Requerimientos No Funcionales:</w:t>
+      </w:r>
+    </w:p>
+    <w:p>
+      <w:pPr>
+        <w:pStyle w:val="Prrafodelista"/>
+        <w:numPr>
+          <w:ilvl w:val="0"/>
+          <w:numId w:val="6"/>
+        </w:numPr>
+        <w:jc w:val="both"/>
+        <w:rPr>
+          <w:rFonts w:ascii="Verdana" w:hAnsi="Verdana"/>
+          <w:lang w:eastAsia="es-AR"/>
+        </w:rPr>
+      </w:pPr>
+      <w:r>
+        <w:rPr>
+          <w:rFonts w:ascii="Verdana" w:hAnsi="Verdana"/>
+          <w:lang w:eastAsia="es-AR"/>
+        </w:rPr>
+        <w:t>Cuando el usuari</w:t>
+      </w:r>
+      <w:r>
+        <w:rPr>
+          <w:rFonts w:ascii="Verdana" w:hAnsi="Verdana"/>
+          <w:lang w:eastAsia="es-AR"/>
+        </w:rPr>
+        <w:t>o cargue una serie, el tiempo en que se muestra la nueva ventana no deberá superar a un (1) segundo.</w:t>
+      </w:r>
+    </w:p>
+    <w:p>
+      <w:pPr>
+        <w:pStyle w:val="Prrafodelista"/>
+        <w:numPr>
+          <w:ilvl w:val="0"/>
+          <w:numId w:val="6"/>
+        </w:numPr>
+        <w:jc w:val="both"/>
+        <w:rPr>
+          <w:rFonts w:ascii="Verdana" w:hAnsi="Verdana"/>
+          <w:lang w:eastAsia="es-AR"/>
+        </w:rPr>
+      </w:pPr>
+      <w:r>
+        <w:rPr>
+          <w:rFonts w:ascii="Verdana" w:hAnsi="Verdana"/>
+          <w:lang w:eastAsia="es-AR"/>
+        </w:rPr>
+        <w:t>El software no debe presentar complicaciones a la hora de su instalación.</w:t>
+      </w:r>
+    </w:p>
+    <w:p>
+      <w:pPr>
+        <w:pStyle w:val="Prrafodelista"/>
+        <w:numPr>
+          <w:ilvl w:val="0"/>
+          <w:numId w:val="6"/>
+        </w:numPr>
+        <w:jc w:val="both"/>
+        <w:rPr>
+          <w:rFonts w:ascii="Verdana" w:hAnsi="Verdana"/>
+          <w:lang w:eastAsia="es-AR"/>
+        </w:rPr>
+      </w:pPr>
+      <w:r>
+        <w:rPr>
+          <w:rFonts w:ascii="Verdana" w:hAnsi="Verdana"/>
+          <w:lang w:eastAsia="es-AR"/>
+        </w:rPr>
+        <w:t>El software contará con una interfaz en la que la información  que se muestre estará ordenada y lo hará de manera rápida y sencilla.</w:t>
+      </w:r>
+    </w:p>
+    <w:p>
+      <w:pPr>
+        <w:pStyle w:val="Prrafodelista"/>
+        <w:numPr>
+          <w:ilvl w:val="0"/>
+          <w:numId w:val="6"/>
+        </w:numPr>
+        <w:jc w:val="both"/>
+        <w:rPr>
+          <w:rFonts w:ascii="Verdana" w:hAnsi="Verdana"/>
+          <w:lang w:eastAsia="es-AR"/>
+        </w:rPr>
+      </w:pPr>
+      <w:r>
+        <w:rPr>
+          <w:rFonts w:ascii="Verdana" w:hAnsi="Verdana"/>
+          <w:lang w:eastAsia="es-AR"/>
+        </w:rPr>
+        <w:t>El software será desarrollado en Java.</w:t>
+      </w:r>
+    </w:p>
+    <w:p>
+      <w:pPr>
+        <w:pStyle w:val="Prrafodelista"/>
+        <w:numPr>
+          <w:ilvl w:val="0"/>
+          <w:numId w:val="6"/>
+        </w:numPr>
+        <w:jc w:val="both"/>
+        <w:rPr>
+          <w:rFonts w:ascii="Verdana" w:hAnsi="Verdana"/>
+          <w:lang w:eastAsia="es-AR"/>
+        </w:rPr>
+      </w:pPr>
+      <w:r>
+        <w:rPr>
+          <w:rFonts w:ascii="Verdana" w:hAnsi="Verdana"/>
+          <w:lang w:eastAsia="es-AR"/>
+        </w:rPr>
+        <w:t>El software deberá ser soportado por Windows 10 tanto de 64 como de 32 bits.</w:t>
+      </w:r>
+    </w:p>
+    <w:p>
+      <w:pPr>
+        <w:pStyle w:val="Prrafodelista"/>
+        <w:numPr>
+          <w:ilvl w:val="0"/>
+          <w:numId w:val="6"/>
+        </w:numPr>
+        <w:jc w:val="both"/>
+        <w:rPr>
+          <w:rFonts w:ascii="Verdana" w:hAnsi="Verdana"/>
+          <w:lang w:eastAsia="es-AR"/>
+        </w:rPr>
+      </w:pPr>
+      <w:r>
+        <w:rPr>
+          <w:rFonts w:ascii="Verdana" w:hAnsi="Verdana"/>
+          <w:lang w:eastAsia="es-AR"/>
+        </w:rPr>
+        <w:t>El tamaño</w:t>
+      </w:r>
+      <w:r>
+        <w:rPr>
+          <w:rFonts w:ascii="Verdana" w:hAnsi="Verdana"/>
+          <w:lang w:eastAsia="es-AR"/>
+        </w:rPr>
+        <w:t xml:space="preserve"> de la fuente utilizada en el software será de 11 puntos</w:t>
+      </w:r>
+      <w:r>
+        <w:rPr>
+          <w:rFonts w:ascii="Verdana" w:hAnsi="Verdana"/>
+          <w:lang w:eastAsia="es-AR"/>
+        </w:rPr>
+        <w:t xml:space="preserve">. </w:t>
+      </w:r>
+      <w:r>
+        <w:rPr>
+          <w:rFonts w:ascii="Verdana" w:hAnsi="Verdana"/>
+          <w:lang w:eastAsia="es-AR"/>
+        </w:rPr>
+        <w:t xml:space="preserve">El tipo de la misma deberá ser </w:t>
+      </w:r>
+      <w:proofErr w:type="spellStart"/>
+      <w:r>
+        <w:rPr>
+          <w:rFonts w:ascii="Verdana" w:hAnsi="Verdana"/>
+          <w:lang w:eastAsia="es-AR"/>
+        </w:rPr>
+        <w:t>Verdana</w:t>
+      </w:r>
+      <w:proofErr w:type="spellEnd"/>
+      <w:r>
+        <w:rPr>
+          <w:rFonts w:ascii="Verdana" w:hAnsi="Verdana"/>
+          <w:lang w:eastAsia="es-AR"/>
+        </w:rPr>
+        <w:t xml:space="preserve"> y en color negro</w:t>
+      </w:r>
+      <w:r>
+        <w:rPr>
+          <w:rFonts w:ascii="Verdana" w:hAnsi="Verdana"/>
+          <w:lang w:eastAsia="es-AR"/>
+        </w:rPr>
+        <w:t>.</w:t>
+      </w:r>
+    </w:p>
+    <w:p>
+      <w:pPr>
+        <w:pStyle w:val="Prrafodelista"/>
+        <w:numPr>
+          <w:ilvl w:val="0"/>
+          <w:numId w:val="6"/>
+        </w:numPr>
+        <w:jc w:val="both"/>
+        <w:rPr>
+          <w:rFonts w:ascii="Verdana" w:hAnsi="Verdana"/>
+          <w:lang w:eastAsia="es-AR"/>
+        </w:rPr>
+      </w:pPr>
+      <w:r>
+        <w:rPr>
+          <w:rFonts w:ascii="Verdana" w:hAnsi="Verdana"/>
+          <w:lang w:eastAsia="es-AR"/>
+        </w:rPr>
+        <w:t>Los colores en el fondo de las ventanas serán de colores claros.</w:t>
+      </w:r>
+    </w:p>
+    <w:p>
+      <w:pPr>
+        <w:pStyle w:val="Prrafodelista"/>
+        <w:numPr>
+          <w:ilvl w:val="0"/>
+          <w:numId w:val="6"/>
+        </w:numPr>
+        <w:jc w:val="both"/>
+        <w:rPr>
+          <w:rFonts w:ascii="Verdana" w:hAnsi="Verdana"/>
+          <w:lang w:eastAsia="es-AR"/>
+        </w:rPr>
+      </w:pPr>
+      <w:r>
+        <w:rPr>
+          <w:rFonts w:ascii="Verdana" w:hAnsi="Verdana"/>
+          <w:lang w:eastAsia="es-AR"/>
+        </w:rPr>
+        <w:t>El programa no deberá pesar más de 100 Mb.</w:t>
+      </w:r>
+    </w:p>
+    <w:p>
+      <w:pPr>
+        <w:pStyle w:val="Prrafodelista"/>
+        <w:numPr>
+          <w:ilvl w:val="0"/>
+          <w:numId w:val="6"/>
+        </w:numPr>
+        <w:jc w:val="both"/>
+        <w:rPr>
+          <w:rFonts w:ascii="Verdana" w:hAnsi="Verdana"/>
+          <w:lang w:eastAsia="es-AR"/>
+        </w:rPr>
+      </w:pPr>
+      <w:r>
+        <w:rPr>
+          <w:rFonts w:ascii="Verdana" w:hAnsi="Verdana"/>
+          <w:lang w:eastAsia="es-AR"/>
+        </w:rPr>
+        <w:t>El software deberá ser fácil de entender por el usuario.</w:t>
+      </w:r>
+    </w:p>
+    <w:p>
+      <w:pPr>
+        <w:pStyle w:val="Prrafodelista"/>
+        <w:numPr>
+          <w:ilvl w:val="0"/>
+          <w:numId w:val="6"/>
+        </w:numPr>
+        <w:jc w:val="both"/>
+        <w:rPr>
+          <w:rFonts w:ascii="Verdana" w:hAnsi="Verdana"/>
+          <w:lang w:eastAsia="es-AR"/>
+        </w:rPr>
+      </w:pPr>
+      <w:r>
+        <w:rPr>
+          <w:rFonts w:ascii="Verdana" w:hAnsi="Verdana"/>
+          <w:lang w:eastAsia="es-AR"/>
+        </w:rPr>
+        <w:t xml:space="preserve">El </w:t>
+      </w:r>
+      <w:proofErr w:type="spellStart"/>
+      <w:r>
+        <w:rPr>
+          <w:rFonts w:ascii="Verdana" w:hAnsi="Verdana"/>
+          <w:lang w:eastAsia="es-AR"/>
+        </w:rPr>
+        <w:t>Testing</w:t>
+      </w:r>
+      <w:proofErr w:type="spellEnd"/>
+      <w:r>
+        <w:rPr>
+          <w:rFonts w:ascii="Verdana" w:hAnsi="Verdana"/>
+          <w:lang w:eastAsia="es-AR"/>
+        </w:rPr>
+        <w:t xml:space="preserve"> del software se hará bajo el </w:t>
+      </w:r>
+      <w:proofErr w:type="spellStart"/>
+      <w:r>
+        <w:rPr>
+          <w:rFonts w:ascii="Verdana" w:hAnsi="Verdana"/>
+          <w:lang w:eastAsia="es-AR"/>
+        </w:rPr>
+        <w:t>framework</w:t>
+      </w:r>
+      <w:proofErr w:type="spellEnd"/>
+      <w:r>
+        <w:rPr>
+          <w:rFonts w:ascii="Verdana" w:hAnsi="Verdana"/>
+          <w:lang w:eastAsia="es-AR"/>
+        </w:rPr>
+        <w:t xml:space="preserve"> </w:t>
+      </w:r>
+      <w:proofErr w:type="spellStart"/>
+      <w:r>
+        <w:rPr>
+          <w:rFonts w:ascii="Verdana" w:hAnsi="Verdana"/>
+          <w:lang w:eastAsia="es-AR"/>
+        </w:rPr>
+        <w:t>JUnit</w:t>
+      </w:r>
+      <w:proofErr w:type="spellEnd"/>
+      <w:r>
+        <w:rPr>
+          <w:rFonts w:ascii="Verdana" w:hAnsi="Verdana"/>
+          <w:lang w:eastAsia="es-AR"/>
+        </w:rPr>
+        <w:t>.</w:t>
+      </w:r>
+    </w:p>
+    <w:p>
+      <w:pPr>
+        <w:jc w:val="both"/>
+        <w:rPr>
+          <w:rFonts w:ascii="Verdana" w:hAnsi="Verdana"/>
+          <w:lang w:eastAsia="es-AR"/>
+        </w:rPr>
+      </w:pPr>
+      <w:r>
+        <w:rPr>
+          <w:rFonts w:ascii="Verdana" w:hAnsi="Verdana"/>
+          <w:lang w:eastAsia="es-AR"/>
+        </w:rPr>
+        <w:br w:type="page"/>
+      </w:r>
+    </w:p>
+    <w:p>
+      <w:pPr>
+        <w:pStyle w:val="Subttulo"/>
+        <w:rPr>
+          <w:rFonts w:ascii="Verdana" w:hAnsi="Verdana"/>
+          <w:b/>
+          <w:i w:val="0"/>
+          <w:color w:val="C0504D" w:themeColor="accent2"/>
+          <w:sz w:val="22"/>
+          <w:szCs w:val="22"/>
+        </w:rPr>
       </w:pPr>
       <w:r>
         <w:rPr>
@@ -3779,81 +4088,6076 @@
           <w:szCs w:val="22"/>
           <w:u w:val="single"/>
         </w:rPr>
-        <w:t>Requerimientos No Funcionales:</w:t>
+        <w:lastRenderedPageBreak/>
+        <w:t>Diagrama de casos de uso</w:t>
+      </w:r>
+      <w:r>
+        <w:rPr>
+          <w:rFonts w:ascii="Verdana" w:hAnsi="Verdana"/>
+          <w:b/>
+          <w:i w:val="0"/>
+          <w:color w:val="C0504D" w:themeColor="accent2"/>
+          <w:sz w:val="22"/>
+          <w:szCs w:val="22"/>
+        </w:rPr>
+        <w:t>:</w:t>
+      </w:r>
+    </w:p>
+    <w:p>
+      <w:pPr>
+        <w:jc w:val="both"/>
+        <w:rPr>
+          <w:rFonts w:ascii="Verdana" w:hAnsi="Verdana"/>
+          <w:lang w:eastAsia="es-AR"/>
+        </w:rPr>
+      </w:pPr>
+      <w:r>
+        <w:rPr>
+          <w:rFonts w:ascii="Verdana" w:hAnsi="Verdana"/>
+          <w:lang w:eastAsia="es-AR"/>
+        </w:rPr>
+        <w:t>El diagrama de casos de uso es el utilizado para representar la o las diferentes interacciones entre el sistema y algún agente externo</w:t>
+      </w:r>
+      <w:r>
+        <w:rPr>
+          <w:rFonts w:ascii="Verdana" w:hAnsi="Verdana"/>
+          <w:lang w:eastAsia="es-AR"/>
+        </w:rPr>
+        <w:t>, donde cada caso de uso</w:t>
+      </w:r>
+      <w:r>
+        <w:rPr>
+          <w:rFonts w:ascii="Verdana" w:hAnsi="Verdana"/>
+          <w:lang w:eastAsia="es-AR"/>
+        </w:rPr>
+        <w:t xml:space="preserve"> representa una acción discreta que implica interacción externa con el sistema.</w:t>
+      </w:r>
+    </w:p>
+    <w:p>
+      <w:pPr>
+        <w:jc w:val="both"/>
+        <w:rPr>
+          <w:rFonts w:ascii="Verdana" w:hAnsi="Verdana"/>
+          <w:lang w:eastAsia="es-AR"/>
+        </w:rPr>
+      </w:pPr>
+      <w:r>
+        <w:rPr>
+          <w:rFonts w:ascii="Verdana" w:hAnsi="Verdana"/>
+          <w:lang w:eastAsia="es-AR"/>
+        </w:rPr>
+        <w:t>En el siguiente diagrama, como agente externo tenemos al Usuario, que es el encargado de cargar la serie, temporadas y n° de capítulos, marcar los capítulos vistos y eliminar la información que considere inútil.</w:t>
+      </w:r>
+    </w:p>
+    <w:p>
+      <w:pPr>
+        <w:rPr>
+          <w:rFonts w:ascii="Verdana" w:hAnsi="Verdana"/>
+          <w:lang w:eastAsia="es-AR"/>
+        </w:rPr>
+      </w:pPr>
+    </w:p>
+    <w:p>
+      <w:pPr>
+        <w:rPr>
+          <w:rFonts w:ascii="Verdana" w:hAnsi="Verdana"/>
+          <w:lang w:eastAsia="es-AR"/>
+        </w:rPr>
+      </w:pPr>
+      <w:r>
+        <w:rPr>
+          <w:rFonts w:ascii="Verdana" w:hAnsi="Verdana"/>
+          <w:noProof/>
+          <w:lang w:eastAsia="es-AR"/>
+        </w:rPr>
+        <w:drawing>
+          <wp:anchor distT="0" distB="0" distL="114300" distR="114300" simplePos="0" relativeHeight="251661312" behindDoc="1" locked="0" layoutInCell="1" allowOverlap="1">
+            <wp:simplePos x="0" y="0"/>
+            <wp:positionH relativeFrom="column">
+              <wp:posOffset>520</wp:posOffset>
+            </wp:positionH>
+            <wp:positionV relativeFrom="paragraph">
+              <wp:posOffset>-1064</wp:posOffset>
+            </wp:positionV>
+            <wp:extent cx="4690745" cy="3883025"/>
+            <wp:effectExtent l="0" t="0" r="0" b="3175"/>
+            <wp:wrapNone/>
+            <wp:docPr id="3" name="Imagen 3"/>
+            <wp:cNvGraphicFramePr>
+              <a:graphicFrameLocks xmlns:a="http://schemas.openxmlformats.org/drawingml/2006/main" noChangeAspect="1"/>
+            </wp:cNvGraphicFramePr>
+            <a:graphic xmlns:a="http://schemas.openxmlformats.org/drawingml/2006/main">
+              <a:graphicData uri="http://schemas.openxmlformats.org/drawingml/2006/picture">
+                <pic:pic xmlns:pic="http://schemas.openxmlformats.org/drawingml/2006/picture">
+                  <pic:nvPicPr>
+                    <pic:cNvPr id="0" name="Picture 2"/>
+                    <pic:cNvPicPr>
+                      <a:picLocks noChangeAspect="1" noChangeArrowheads="1"/>
+                    </pic:cNvPicPr>
+                  </pic:nvPicPr>
+                  <pic:blipFill>
+                    <a:blip r:embed="rId12">
+                      <a:extLst>
+                        <a:ext uri="{28A0092B-C50C-407E-A947-70E740481C1C}">
+                          <a14:useLocalDpi xmlns:a14="http://schemas.microsoft.com/office/drawing/2010/main" val="0"/>
+                        </a:ext>
+                      </a:extLst>
+                    </a:blip>
+                    <a:srcRect/>
+                    <a:stretch>
+                      <a:fillRect/>
+                    </a:stretch>
+                  </pic:blipFill>
+                  <pic:spPr bwMode="auto">
+                    <a:xfrm>
+                      <a:off x="0" y="0"/>
+                      <a:ext cx="4690745" cy="3883025"/>
+                    </a:xfrm>
+                    <a:prstGeom prst="rect">
+                      <a:avLst/>
+                    </a:prstGeom>
+                    <a:noFill/>
+                    <a:ln>
+                      <a:noFill/>
+                    </a:ln>
+                  </pic:spPr>
+                </pic:pic>
+              </a:graphicData>
+            </a:graphic>
+            <wp14:sizeRelH relativeFrom="page">
+              <wp14:pctWidth>0</wp14:pctWidth>
+            </wp14:sizeRelH>
+            <wp14:sizeRelV relativeFrom="page">
+              <wp14:pctHeight>0</wp14:pctHeight>
+            </wp14:sizeRelV>
+          </wp:anchor>
+        </w:drawing>
+      </w:r>
+    </w:p>
+    <w:p>
+      <w:pPr>
+        <w:jc w:val="both"/>
+        <w:rPr>
+          <w:rStyle w:val="Hipervnculo"/>
+          <w:rFonts w:ascii="Verdana" w:hAnsi="Verdana"/>
+          <w:color w:val="auto"/>
+          <w:u w:val="none"/>
+        </w:rPr>
+      </w:pPr>
+    </w:p>
+    <w:p>
+      <w:pPr>
+        <w:jc w:val="both"/>
+        <w:rPr>
+          <w:rFonts w:ascii="Verdana" w:hAnsi="Verdana"/>
+        </w:rPr>
+      </w:pPr>
+    </w:p>
+    <w:p>
+      <w:pPr>
+        <w:jc w:val="both"/>
+        <w:rPr>
+          <w:rFonts w:ascii="Verdana" w:hAnsi="Verdana"/>
+        </w:rPr>
+      </w:pPr>
+    </w:p>
+    <w:p>
+      <w:pPr>
+        <w:jc w:val="both"/>
+      </w:pPr>
+    </w:p>
+    <w:p>
+      <w:pPr>
+        <w:rPr>
+          <w:rFonts w:ascii="Verdana" w:hAnsi="Verdana"/>
+          <w:sz w:val="28"/>
+          <w:szCs w:val="28"/>
+        </w:rPr>
+      </w:pPr>
+    </w:p>
+    <w:p>
+      <w:pPr>
+        <w:rPr>
+          <w:rFonts w:ascii="Verdana" w:hAnsi="Verdana"/>
+          <w:sz w:val="28"/>
+          <w:szCs w:val="28"/>
+        </w:rPr>
+      </w:pPr>
+    </w:p>
+    <w:p>
+      <w:pPr>
+        <w:rPr>
+          <w:rFonts w:ascii="Verdana" w:hAnsi="Verdana"/>
+          <w:sz w:val="28"/>
+          <w:szCs w:val="28"/>
+        </w:rPr>
+      </w:pPr>
+    </w:p>
+    <w:p>
+      <w:pPr>
+        <w:rPr>
+          <w:rFonts w:ascii="Verdana" w:hAnsi="Verdana"/>
+          <w:sz w:val="28"/>
+          <w:szCs w:val="28"/>
+        </w:rPr>
+      </w:pPr>
+    </w:p>
+    <w:p>
+      <w:pPr>
+        <w:rPr>
+          <w:rFonts w:ascii="Verdana" w:hAnsi="Verdana"/>
+          <w:sz w:val="28"/>
+          <w:szCs w:val="28"/>
+        </w:rPr>
+      </w:pPr>
+    </w:p>
+    <w:p>
+      <w:pPr>
+        <w:rPr>
+          <w:rFonts w:ascii="Verdana" w:hAnsi="Verdana"/>
+          <w:sz w:val="28"/>
+          <w:szCs w:val="28"/>
+        </w:rPr>
+      </w:pPr>
+    </w:p>
+    <w:p>
+      <w:pPr>
+        <w:rPr>
+          <w:rFonts w:ascii="Verdana" w:eastAsiaTheme="majorEastAsia" w:hAnsi="Verdana" w:cstheme="majorBidi"/>
+          <w:b/>
+          <w:iCs/>
+          <w:color w:val="C0504D" w:themeColor="accent2"/>
+          <w:spacing w:val="15"/>
+          <w:u w:val="single"/>
+          <w:lang w:eastAsia="es-AR"/>
+        </w:rPr>
+      </w:pPr>
+      <w:r>
+        <w:rPr>
+          <w:rFonts w:ascii="Verdana" w:hAnsi="Verdana"/>
+          <w:b/>
+          <w:i/>
+          <w:color w:val="C0504D" w:themeColor="accent2"/>
+          <w:u w:val="single"/>
+        </w:rPr>
+        <w:br w:type="page"/>
+      </w:r>
+    </w:p>
+    <w:p>
+      <w:pPr>
+        <w:pStyle w:val="Subttulo"/>
+        <w:rPr>
+          <w:rFonts w:ascii="Verdana" w:hAnsi="Verdana"/>
+          <w:b/>
+          <w:i w:val="0"/>
+          <w:color w:val="C0504D" w:themeColor="accent2"/>
+          <w:sz w:val="22"/>
+          <w:szCs w:val="22"/>
+        </w:rPr>
+      </w:pPr>
+      <w:r>
+        <w:rPr>
+          <w:rFonts w:ascii="Verdana" w:hAnsi="Verdana"/>
+          <w:b/>
+          <w:i w:val="0"/>
+          <w:color w:val="C0504D" w:themeColor="accent2"/>
+          <w:sz w:val="22"/>
+          <w:szCs w:val="22"/>
+          <w:u w:val="single"/>
+        </w:rPr>
+        <w:lastRenderedPageBreak/>
+        <w:t>Diagrama de Actividades</w:t>
+      </w:r>
+      <w:r>
+        <w:rPr>
+          <w:rFonts w:ascii="Verdana" w:hAnsi="Verdana"/>
+          <w:b/>
+          <w:i w:val="0"/>
+          <w:color w:val="C0504D" w:themeColor="accent2"/>
+          <w:sz w:val="22"/>
+          <w:szCs w:val="22"/>
+        </w:rPr>
+        <w:t>:</w:t>
+      </w:r>
+    </w:p>
+    <w:p>
+      <w:pPr>
+        <w:jc w:val="both"/>
+        <w:rPr>
+          <w:rFonts w:ascii="Verdana" w:hAnsi="Verdana"/>
+          <w:lang w:eastAsia="es-AR"/>
+        </w:rPr>
+      </w:pPr>
+      <w:r>
+        <w:rPr>
+          <w:rFonts w:ascii="Verdana" w:hAnsi="Verdana"/>
+          <w:lang w:eastAsia="es-AR"/>
+        </w:rPr>
+        <w:t>El diagrama de actividad es el encargado de mostrar cómo un sistema implementa su funcionalidad, en nuestro sistema cuando se quiere cargar una serie, se abrirá una ventana con los campos y opciones correspondientes para hacerlo.</w:t>
+      </w:r>
+      <w:r>
+        <w:rPr>
+          <w:rFonts w:ascii="Verdana" w:hAnsi="Verdana"/>
+          <w:lang w:eastAsia="es-AR"/>
+        </w:rPr>
+        <w:t xml:space="preserve"> </w:t>
+      </w:r>
+    </w:p>
+    <w:p>
+      <w:pPr>
+        <w:jc w:val="both"/>
+        <w:rPr>
+          <w:rFonts w:ascii="Verdana" w:hAnsi="Verdana"/>
+          <w:lang w:eastAsia="es-AR"/>
+        </w:rPr>
+      </w:pPr>
+      <w:r>
+        <w:rPr>
+          <w:rFonts w:ascii="Verdana" w:hAnsi="Verdana"/>
+          <w:noProof/>
+          <w:lang w:eastAsia="es-AR"/>
+        </w:rPr>
+        <w:drawing>
+          <wp:anchor distT="0" distB="0" distL="114300" distR="114300" simplePos="0" relativeHeight="251660288" behindDoc="1" locked="0" layoutInCell="1" allowOverlap="1">
+            <wp:simplePos x="0" y="0"/>
+            <wp:positionH relativeFrom="column">
+              <wp:posOffset>520</wp:posOffset>
+            </wp:positionH>
+            <wp:positionV relativeFrom="paragraph">
+              <wp:posOffset>-4107</wp:posOffset>
+            </wp:positionV>
+            <wp:extent cx="5605145" cy="1995170"/>
+            <wp:effectExtent l="0" t="0" r="0" b="5080"/>
+            <wp:wrapNone/>
+            <wp:docPr id="2" name="Imagen 2"/>
+            <wp:cNvGraphicFramePr>
+              <a:graphicFrameLocks xmlns:a="http://schemas.openxmlformats.org/drawingml/2006/main" noChangeAspect="1"/>
+            </wp:cNvGraphicFramePr>
+            <a:graphic xmlns:a="http://schemas.openxmlformats.org/drawingml/2006/main">
+              <a:graphicData uri="http://schemas.openxmlformats.org/drawingml/2006/picture">
+                <pic:pic xmlns:pic="http://schemas.openxmlformats.org/drawingml/2006/picture">
+                  <pic:nvPicPr>
+                    <pic:cNvPr id="0" name="Picture 1"/>
+                    <pic:cNvPicPr>
+                      <a:picLocks noChangeAspect="1" noChangeArrowheads="1"/>
+                    </pic:cNvPicPr>
+                  </pic:nvPicPr>
+                  <pic:blipFill>
+                    <a:blip r:embed="rId13">
+                      <a:extLst>
+                        <a:ext uri="{28A0092B-C50C-407E-A947-70E740481C1C}">
+                          <a14:useLocalDpi xmlns:a14="http://schemas.microsoft.com/office/drawing/2010/main" val="0"/>
+                        </a:ext>
+                      </a:extLst>
+                    </a:blip>
+                    <a:srcRect/>
+                    <a:stretch>
+                      <a:fillRect/>
+                    </a:stretch>
+                  </pic:blipFill>
+                  <pic:spPr bwMode="auto">
+                    <a:xfrm>
+                      <a:off x="0" y="0"/>
+                      <a:ext cx="5605145" cy="1995170"/>
+                    </a:xfrm>
+                    <a:prstGeom prst="rect">
+                      <a:avLst/>
+                    </a:prstGeom>
+                    <a:noFill/>
+                    <a:ln>
+                      <a:noFill/>
+                    </a:ln>
+                  </pic:spPr>
+                </pic:pic>
+              </a:graphicData>
+            </a:graphic>
+            <wp14:sizeRelH relativeFrom="page">
+              <wp14:pctWidth>0</wp14:pctWidth>
+            </wp14:sizeRelH>
+            <wp14:sizeRelV relativeFrom="page">
+              <wp14:pctHeight>0</wp14:pctHeight>
+            </wp14:sizeRelV>
+          </wp:anchor>
+        </w:drawing>
+      </w:r>
+    </w:p>
+    <w:p>
+      <w:pPr>
+        <w:rPr>
+          <w:rFonts w:ascii="Verdana" w:hAnsi="Verdana"/>
+          <w:lang w:eastAsia="es-AR"/>
+        </w:rPr>
+      </w:pPr>
+    </w:p>
+    <w:p>
+      <w:pPr>
+        <w:rPr>
+          <w:rFonts w:ascii="Verdana" w:hAnsi="Verdana"/>
+          <w:lang w:eastAsia="es-AR"/>
+        </w:rPr>
+      </w:pPr>
+    </w:p>
+    <w:p>
+      <w:pPr>
+        <w:rPr>
+          <w:rFonts w:ascii="Verdana" w:hAnsi="Verdana"/>
+          <w:lang w:eastAsia="es-AR"/>
+        </w:rPr>
+      </w:pPr>
+    </w:p>
+    <w:p>
+      <w:pPr>
+        <w:rPr>
+          <w:rFonts w:ascii="Verdana" w:hAnsi="Verdana"/>
+          <w:lang w:eastAsia="es-AR"/>
+        </w:rPr>
+      </w:pPr>
+    </w:p>
+    <w:p>
+      <w:pPr>
+        <w:rPr>
+          <w:rFonts w:ascii="Verdana" w:hAnsi="Verdana"/>
+          <w:lang w:eastAsia="es-AR"/>
+        </w:rPr>
+      </w:pPr>
+    </w:p>
+    <w:p>
+      <w:pPr>
+        <w:rPr>
+          <w:rFonts w:ascii="Verdana" w:hAnsi="Verdana"/>
+          <w:lang w:eastAsia="es-AR"/>
+        </w:rPr>
+      </w:pPr>
+    </w:p>
+    <w:p>
+      <w:pPr>
+        <w:jc w:val="both"/>
+        <w:rPr>
+          <w:rFonts w:ascii="Verdana" w:hAnsi="Verdana"/>
+          <w:lang w:eastAsia="es-AR"/>
+        </w:rPr>
+      </w:pPr>
+    </w:p>
+    <w:p>
+      <w:pPr>
+        <w:rPr>
+          <w:rFonts w:ascii="Verdana" w:eastAsiaTheme="majorEastAsia" w:hAnsi="Verdana" w:cstheme="majorBidi"/>
+          <w:b/>
+          <w:iCs/>
+          <w:color w:val="C0504D" w:themeColor="accent2"/>
+          <w:spacing w:val="15"/>
+          <w:u w:val="single"/>
+          <w:lang w:eastAsia="es-AR"/>
+        </w:rPr>
+      </w:pPr>
+      <w:r>
+        <w:rPr>
+          <w:rFonts w:ascii="Verdana" w:hAnsi="Verdana"/>
+          <w:b/>
+          <w:i/>
+          <w:color w:val="C0504D" w:themeColor="accent2"/>
+          <w:u w:val="single"/>
+        </w:rPr>
+        <w:br w:type="page"/>
+      </w:r>
+    </w:p>
+    <w:p>
+      <w:pPr>
+        <w:pStyle w:val="Subttulo"/>
+        <w:rPr>
+          <w:rFonts w:ascii="Verdana" w:hAnsi="Verdana"/>
+          <w:b/>
+          <w:i w:val="0"/>
+          <w:color w:val="C0504D" w:themeColor="accent2"/>
+          <w:sz w:val="22"/>
+          <w:szCs w:val="22"/>
+        </w:rPr>
+      </w:pPr>
+      <w:r>
+        <w:rPr>
+          <w:rFonts w:ascii="Verdana" w:hAnsi="Verdana"/>
+          <w:b/>
+          <w:i w:val="0"/>
+          <w:color w:val="C0504D" w:themeColor="accent2"/>
+          <w:sz w:val="22"/>
+          <w:szCs w:val="22"/>
+          <w:u w:val="single"/>
+        </w:rPr>
+        <w:lastRenderedPageBreak/>
+        <w:t>Matriz de trazabilidad</w:t>
+      </w:r>
+      <w:r>
+        <w:rPr>
+          <w:rFonts w:ascii="Verdana" w:hAnsi="Verdana"/>
+          <w:b/>
+          <w:i w:val="0"/>
+          <w:color w:val="C0504D" w:themeColor="accent2"/>
+          <w:sz w:val="22"/>
+          <w:szCs w:val="22"/>
+        </w:rPr>
+        <w:t>:</w:t>
+      </w:r>
+    </w:p>
+    <w:tbl>
+      <w:tblPr>
+        <w:tblW w:w="11500" w:type="dxa"/>
+        <w:tblInd w:w="-1323" w:type="dxa"/>
+        <w:tblCellMar>
+          <w:left w:w="70" w:type="dxa"/>
+          <w:right w:w="70" w:type="dxa"/>
+        </w:tblCellMar>
+        <w:tblLook w:val="04A0" w:firstRow="1" w:lastRow="0" w:firstColumn="1" w:lastColumn="0" w:noHBand="0" w:noVBand="1"/>
+      </w:tblPr>
+      <w:tblGrid>
+        <w:gridCol w:w="1600"/>
+        <w:gridCol w:w="3520"/>
+        <w:gridCol w:w="1380"/>
+        <w:gridCol w:w="2260"/>
+        <w:gridCol w:w="1380"/>
+        <w:gridCol w:w="1360"/>
+      </w:tblGrid>
+      <w:tr>
+        <w:trPr>
+          <w:trHeight w:val="315"/>
+        </w:trPr>
+        <w:tc>
+          <w:tcPr>
+            <w:tcW w:w="1600" w:type="dxa"/>
+            <w:tcBorders>
+              <w:top w:val="single" w:sz="12" w:space="0" w:color="auto"/>
+              <w:left w:val="single" w:sz="12" w:space="0" w:color="auto"/>
+              <w:bottom w:val="single" w:sz="4" w:space="0" w:color="auto"/>
+              <w:right w:val="nil"/>
+            </w:tcBorders>
+            <w:shd w:val="clear" w:color="auto" w:fill="auto"/>
+            <w:noWrap/>
+            <w:vAlign w:val="center"/>
+            <w:hideMark/>
+          </w:tcPr>
+          <w:p>
+            <w:pPr>
+              <w:spacing w:after="0" w:line="240" w:lineRule="auto"/>
+              <w:jc w:val="center"/>
+              <w:rPr>
+                <w:rFonts w:ascii="Calibri" w:eastAsia="Times New Roman" w:hAnsi="Calibri" w:cs="Times New Roman"/>
+                <w:b/>
+                <w:bCs/>
+                <w:color w:val="000000"/>
+                <w:lang w:eastAsia="es-AR"/>
+              </w:rPr>
+            </w:pPr>
+            <w:r>
+              <w:rPr>
+                <w:rFonts w:ascii="Calibri" w:eastAsia="Times New Roman" w:hAnsi="Calibri" w:cs="Times New Roman"/>
+                <w:b/>
+                <w:bCs/>
+                <w:color w:val="000000"/>
+                <w:lang w:eastAsia="es-AR"/>
+              </w:rPr>
+              <w:t>Requerimientos</w:t>
+            </w:r>
+          </w:p>
+        </w:tc>
+        <w:tc>
+          <w:tcPr>
+            <w:tcW w:w="3520" w:type="dxa"/>
+            <w:tcBorders>
+              <w:top w:val="single" w:sz="12" w:space="0" w:color="auto"/>
+              <w:left w:val="single" w:sz="12" w:space="0" w:color="auto"/>
+              <w:bottom w:val="single" w:sz="4" w:space="0" w:color="auto"/>
+              <w:right w:val="single" w:sz="12" w:space="0" w:color="auto"/>
+            </w:tcBorders>
+            <w:shd w:val="clear" w:color="auto" w:fill="auto"/>
+            <w:noWrap/>
+            <w:vAlign w:val="center"/>
+            <w:hideMark/>
+          </w:tcPr>
+          <w:p>
+            <w:pPr>
+              <w:spacing w:after="0" w:line="240" w:lineRule="auto"/>
+              <w:jc w:val="center"/>
+              <w:rPr>
+                <w:rFonts w:ascii="Calibri" w:eastAsia="Times New Roman" w:hAnsi="Calibri" w:cs="Times New Roman"/>
+                <w:b/>
+                <w:bCs/>
+                <w:color w:val="000000"/>
+                <w:lang w:eastAsia="es-AR"/>
+              </w:rPr>
+            </w:pPr>
+            <w:r>
+              <w:rPr>
+                <w:rFonts w:ascii="Calibri" w:eastAsia="Times New Roman" w:hAnsi="Calibri" w:cs="Times New Roman"/>
+                <w:b/>
+                <w:bCs/>
+                <w:color w:val="000000"/>
+                <w:lang w:eastAsia="es-AR"/>
+              </w:rPr>
+              <w:t>Cargar serie, temporadas y capítulos</w:t>
+            </w:r>
+          </w:p>
+        </w:tc>
+        <w:tc>
+          <w:tcPr>
+            <w:tcW w:w="1380" w:type="dxa"/>
+            <w:tcBorders>
+              <w:top w:val="single" w:sz="12" w:space="0" w:color="auto"/>
+              <w:left w:val="nil"/>
+              <w:bottom w:val="single" w:sz="4" w:space="0" w:color="auto"/>
+              <w:right w:val="single" w:sz="12" w:space="0" w:color="auto"/>
+            </w:tcBorders>
+            <w:shd w:val="clear" w:color="auto" w:fill="auto"/>
+            <w:noWrap/>
+            <w:vAlign w:val="center"/>
+            <w:hideMark/>
+          </w:tcPr>
+          <w:p>
+            <w:pPr>
+              <w:spacing w:after="0" w:line="240" w:lineRule="auto"/>
+              <w:jc w:val="center"/>
+              <w:rPr>
+                <w:rFonts w:ascii="Calibri" w:eastAsia="Times New Roman" w:hAnsi="Calibri" w:cs="Times New Roman"/>
+                <w:b/>
+                <w:bCs/>
+                <w:color w:val="000000"/>
+                <w:lang w:eastAsia="es-AR"/>
+              </w:rPr>
+            </w:pPr>
+            <w:r>
+              <w:rPr>
+                <w:rFonts w:ascii="Calibri" w:eastAsia="Times New Roman" w:hAnsi="Calibri" w:cs="Times New Roman"/>
+                <w:b/>
+                <w:bCs/>
+                <w:color w:val="000000"/>
+                <w:lang w:eastAsia="es-AR"/>
+              </w:rPr>
+              <w:t>Eliminar serie</w:t>
+            </w:r>
+          </w:p>
+        </w:tc>
+        <w:tc>
+          <w:tcPr>
+            <w:tcW w:w="2260" w:type="dxa"/>
+            <w:tcBorders>
+              <w:top w:val="single" w:sz="12" w:space="0" w:color="auto"/>
+              <w:left w:val="nil"/>
+              <w:bottom w:val="single" w:sz="4" w:space="0" w:color="auto"/>
+              <w:right w:val="single" w:sz="12" w:space="0" w:color="auto"/>
+            </w:tcBorders>
+            <w:shd w:val="clear" w:color="auto" w:fill="auto"/>
+            <w:noWrap/>
+            <w:vAlign w:val="center"/>
+            <w:hideMark/>
+          </w:tcPr>
+          <w:p>
+            <w:pPr>
+              <w:spacing w:after="0" w:line="240" w:lineRule="auto"/>
+              <w:jc w:val="center"/>
+              <w:rPr>
+                <w:rFonts w:ascii="Calibri" w:eastAsia="Times New Roman" w:hAnsi="Calibri" w:cs="Times New Roman"/>
+                <w:b/>
+                <w:bCs/>
+                <w:color w:val="000000"/>
+                <w:lang w:eastAsia="es-AR"/>
+              </w:rPr>
+            </w:pPr>
+            <w:r>
+              <w:rPr>
+                <w:rFonts w:ascii="Calibri" w:eastAsia="Times New Roman" w:hAnsi="Calibri" w:cs="Times New Roman"/>
+                <w:b/>
+                <w:bCs/>
+                <w:color w:val="000000"/>
+                <w:lang w:eastAsia="es-AR"/>
+              </w:rPr>
+              <w:t>Marcar capítulos vistos</w:t>
+            </w:r>
+          </w:p>
+        </w:tc>
+        <w:tc>
+          <w:tcPr>
+            <w:tcW w:w="1380" w:type="dxa"/>
+            <w:tcBorders>
+              <w:top w:val="single" w:sz="12" w:space="0" w:color="auto"/>
+              <w:left w:val="nil"/>
+              <w:bottom w:val="single" w:sz="4" w:space="0" w:color="auto"/>
+              <w:right w:val="single" w:sz="12" w:space="0" w:color="auto"/>
+            </w:tcBorders>
+            <w:shd w:val="clear" w:color="auto" w:fill="auto"/>
+            <w:noWrap/>
+            <w:vAlign w:val="center"/>
+            <w:hideMark/>
+          </w:tcPr>
+          <w:p>
+            <w:pPr>
+              <w:spacing w:after="0" w:line="240" w:lineRule="auto"/>
+              <w:jc w:val="center"/>
+              <w:rPr>
+                <w:rFonts w:ascii="Calibri" w:eastAsia="Times New Roman" w:hAnsi="Calibri" w:cs="Times New Roman"/>
+                <w:b/>
+                <w:bCs/>
+                <w:color w:val="000000"/>
+                <w:lang w:eastAsia="es-AR"/>
+              </w:rPr>
+            </w:pPr>
+            <w:r>
+              <w:rPr>
+                <w:rFonts w:ascii="Calibri" w:eastAsia="Times New Roman" w:hAnsi="Calibri" w:cs="Times New Roman"/>
+                <w:b/>
+                <w:bCs/>
+                <w:color w:val="000000"/>
+                <w:lang w:eastAsia="es-AR"/>
+              </w:rPr>
+              <w:t>Guardar Serie</w:t>
+            </w:r>
+          </w:p>
+        </w:tc>
+        <w:tc>
+          <w:tcPr>
+            <w:tcW w:w="1360" w:type="dxa"/>
+            <w:tcBorders>
+              <w:top w:val="single" w:sz="12" w:space="0" w:color="auto"/>
+              <w:left w:val="nil"/>
+              <w:bottom w:val="single" w:sz="4" w:space="0" w:color="auto"/>
+              <w:right w:val="single" w:sz="12" w:space="0" w:color="auto"/>
+            </w:tcBorders>
+            <w:shd w:val="clear" w:color="auto" w:fill="auto"/>
+            <w:noWrap/>
+            <w:vAlign w:val="center"/>
+            <w:hideMark/>
+          </w:tcPr>
+          <w:p>
+            <w:pPr>
+              <w:spacing w:after="0" w:line="240" w:lineRule="auto"/>
+              <w:jc w:val="center"/>
+              <w:rPr>
+                <w:rFonts w:ascii="Calibri" w:eastAsia="Times New Roman" w:hAnsi="Calibri" w:cs="Times New Roman"/>
+                <w:b/>
+                <w:bCs/>
+                <w:color w:val="000000"/>
+                <w:lang w:eastAsia="es-AR"/>
+              </w:rPr>
+            </w:pPr>
+            <w:r>
+              <w:rPr>
+                <w:rFonts w:ascii="Calibri" w:eastAsia="Times New Roman" w:hAnsi="Calibri" w:cs="Times New Roman"/>
+                <w:b/>
+                <w:bCs/>
+                <w:color w:val="000000"/>
+                <w:lang w:eastAsia="es-AR"/>
+              </w:rPr>
+              <w:t>Mostrar Serie</w:t>
+            </w:r>
+          </w:p>
+        </w:tc>
+      </w:tr>
+      <w:tr>
+        <w:trPr>
+          <w:trHeight w:val="300"/>
+        </w:trPr>
+        <w:tc>
+          <w:tcPr>
+            <w:tcW w:w="1600" w:type="dxa"/>
+            <w:tcBorders>
+              <w:top w:val="nil"/>
+              <w:left w:val="single" w:sz="12" w:space="0" w:color="auto"/>
+              <w:bottom w:val="single" w:sz="4" w:space="0" w:color="auto"/>
+              <w:right w:val="nil"/>
+            </w:tcBorders>
+            <w:shd w:val="clear" w:color="auto" w:fill="auto"/>
+            <w:noWrap/>
+            <w:vAlign w:val="center"/>
+            <w:hideMark/>
+          </w:tcPr>
+          <w:p>
+            <w:pPr>
+              <w:spacing w:after="0" w:line="240" w:lineRule="auto"/>
+              <w:jc w:val="center"/>
+              <w:rPr>
+                <w:rFonts w:ascii="Calibri" w:eastAsia="Times New Roman" w:hAnsi="Calibri" w:cs="Times New Roman"/>
+                <w:b/>
+                <w:bCs/>
+                <w:color w:val="000000"/>
+                <w:lang w:eastAsia="es-AR"/>
+              </w:rPr>
+            </w:pPr>
+            <w:r>
+              <w:rPr>
+                <w:rFonts w:ascii="Calibri" w:eastAsia="Times New Roman" w:hAnsi="Calibri" w:cs="Times New Roman"/>
+                <w:b/>
+                <w:bCs/>
+                <w:color w:val="000000"/>
+                <w:lang w:eastAsia="es-AR"/>
+              </w:rPr>
+              <w:t>RF1</w:t>
+            </w:r>
+          </w:p>
+        </w:tc>
+        <w:tc>
+          <w:tcPr>
+            <w:tcW w:w="3520" w:type="dxa"/>
+            <w:tcBorders>
+              <w:top w:val="nil"/>
+              <w:left w:val="single" w:sz="12" w:space="0" w:color="auto"/>
+              <w:bottom w:val="single" w:sz="4" w:space="0" w:color="auto"/>
+              <w:right w:val="single" w:sz="12" w:space="0" w:color="auto"/>
+            </w:tcBorders>
+            <w:shd w:val="clear" w:color="auto" w:fill="auto"/>
+            <w:noWrap/>
+            <w:vAlign w:val="bottom"/>
+            <w:hideMark/>
+          </w:tcPr>
+          <w:p>
+            <w:pPr>
+              <w:spacing w:after="0" w:line="240" w:lineRule="auto"/>
+              <w:jc w:val="center"/>
+              <w:rPr>
+                <w:rFonts w:ascii="Calibri" w:eastAsia="Times New Roman" w:hAnsi="Calibri" w:cs="Times New Roman"/>
+                <w:color w:val="000000"/>
+                <w:lang w:eastAsia="es-AR"/>
+              </w:rPr>
+            </w:pPr>
+            <w:r>
+              <w:rPr>
+                <w:rFonts w:ascii="Calibri" w:eastAsia="Times New Roman" w:hAnsi="Calibri" w:cs="Times New Roman"/>
+                <w:color w:val="000000"/>
+                <w:lang w:eastAsia="es-AR"/>
+              </w:rPr>
+              <w:t>x</w:t>
+            </w:r>
+          </w:p>
+        </w:tc>
+        <w:tc>
+          <w:tcPr>
+            <w:tcW w:w="1380" w:type="dxa"/>
+            <w:tcBorders>
+              <w:top w:val="nil"/>
+              <w:left w:val="nil"/>
+              <w:bottom w:val="single" w:sz="4" w:space="0" w:color="auto"/>
+              <w:right w:val="single" w:sz="12" w:space="0" w:color="auto"/>
+            </w:tcBorders>
+            <w:shd w:val="clear" w:color="auto" w:fill="auto"/>
+            <w:noWrap/>
+            <w:vAlign w:val="bottom"/>
+            <w:hideMark/>
+          </w:tcPr>
+          <w:p>
+            <w:pPr>
+              <w:spacing w:after="0" w:line="240" w:lineRule="auto"/>
+              <w:jc w:val="center"/>
+              <w:rPr>
+                <w:rFonts w:ascii="Calibri" w:eastAsia="Times New Roman" w:hAnsi="Calibri" w:cs="Times New Roman"/>
+                <w:color w:val="000000"/>
+                <w:lang w:eastAsia="es-AR"/>
+              </w:rPr>
+            </w:pPr>
+            <w:r>
+              <w:rPr>
+                <w:rFonts w:ascii="Calibri" w:eastAsia="Times New Roman" w:hAnsi="Calibri" w:cs="Times New Roman"/>
+                <w:color w:val="000000"/>
+                <w:lang w:eastAsia="es-AR"/>
+              </w:rPr>
+              <w:t> </w:t>
+            </w:r>
+          </w:p>
+        </w:tc>
+        <w:tc>
+          <w:tcPr>
+            <w:tcW w:w="2260" w:type="dxa"/>
+            <w:tcBorders>
+              <w:top w:val="nil"/>
+              <w:left w:val="nil"/>
+              <w:bottom w:val="single" w:sz="4" w:space="0" w:color="auto"/>
+              <w:right w:val="single" w:sz="12" w:space="0" w:color="auto"/>
+            </w:tcBorders>
+            <w:shd w:val="clear" w:color="auto" w:fill="auto"/>
+            <w:noWrap/>
+            <w:vAlign w:val="bottom"/>
+            <w:hideMark/>
+          </w:tcPr>
+          <w:p>
+            <w:pPr>
+              <w:spacing w:after="0" w:line="240" w:lineRule="auto"/>
+              <w:jc w:val="center"/>
+              <w:rPr>
+                <w:rFonts w:ascii="Calibri" w:eastAsia="Times New Roman" w:hAnsi="Calibri" w:cs="Times New Roman"/>
+                <w:color w:val="000000"/>
+                <w:lang w:eastAsia="es-AR"/>
+              </w:rPr>
+            </w:pPr>
+            <w:r>
+              <w:rPr>
+                <w:rFonts w:ascii="Calibri" w:eastAsia="Times New Roman" w:hAnsi="Calibri" w:cs="Times New Roman"/>
+                <w:color w:val="000000"/>
+                <w:lang w:eastAsia="es-AR"/>
+              </w:rPr>
+              <w:t> </w:t>
+            </w:r>
+          </w:p>
+        </w:tc>
+        <w:tc>
+          <w:tcPr>
+            <w:tcW w:w="1380" w:type="dxa"/>
+            <w:tcBorders>
+              <w:top w:val="nil"/>
+              <w:left w:val="nil"/>
+              <w:bottom w:val="single" w:sz="4" w:space="0" w:color="auto"/>
+              <w:right w:val="single" w:sz="12" w:space="0" w:color="auto"/>
+            </w:tcBorders>
+            <w:shd w:val="clear" w:color="auto" w:fill="auto"/>
+            <w:noWrap/>
+            <w:vAlign w:val="bottom"/>
+            <w:hideMark/>
+          </w:tcPr>
+          <w:p>
+            <w:pPr>
+              <w:spacing w:after="0" w:line="240" w:lineRule="auto"/>
+              <w:jc w:val="center"/>
+              <w:rPr>
+                <w:rFonts w:ascii="Calibri" w:eastAsia="Times New Roman" w:hAnsi="Calibri" w:cs="Times New Roman"/>
+                <w:color w:val="000000"/>
+                <w:lang w:eastAsia="es-AR"/>
+              </w:rPr>
+            </w:pPr>
+            <w:r>
+              <w:rPr>
+                <w:rFonts w:ascii="Calibri" w:eastAsia="Times New Roman" w:hAnsi="Calibri" w:cs="Times New Roman"/>
+                <w:color w:val="000000"/>
+                <w:lang w:eastAsia="es-AR"/>
+              </w:rPr>
+              <w:t> </w:t>
+            </w:r>
+          </w:p>
+        </w:tc>
+        <w:tc>
+          <w:tcPr>
+            <w:tcW w:w="1360" w:type="dxa"/>
+            <w:tcBorders>
+              <w:top w:val="nil"/>
+              <w:left w:val="nil"/>
+              <w:bottom w:val="single" w:sz="4" w:space="0" w:color="auto"/>
+              <w:right w:val="single" w:sz="12" w:space="0" w:color="auto"/>
+            </w:tcBorders>
+            <w:shd w:val="clear" w:color="auto" w:fill="auto"/>
+            <w:noWrap/>
+            <w:vAlign w:val="bottom"/>
+            <w:hideMark/>
+          </w:tcPr>
+          <w:p>
+            <w:pPr>
+              <w:spacing w:after="0" w:line="240" w:lineRule="auto"/>
+              <w:jc w:val="center"/>
+              <w:rPr>
+                <w:rFonts w:ascii="Calibri" w:eastAsia="Times New Roman" w:hAnsi="Calibri" w:cs="Times New Roman"/>
+                <w:color w:val="000000"/>
+                <w:lang w:eastAsia="es-AR"/>
+              </w:rPr>
+            </w:pPr>
+            <w:r>
+              <w:rPr>
+                <w:rFonts w:ascii="Calibri" w:eastAsia="Times New Roman" w:hAnsi="Calibri" w:cs="Times New Roman"/>
+                <w:color w:val="000000"/>
+                <w:lang w:eastAsia="es-AR"/>
+              </w:rPr>
+              <w:t> </w:t>
+            </w:r>
+          </w:p>
+        </w:tc>
+      </w:tr>
+      <w:tr>
+        <w:trPr>
+          <w:trHeight w:val="300"/>
+        </w:trPr>
+        <w:tc>
+          <w:tcPr>
+            <w:tcW w:w="1600" w:type="dxa"/>
+            <w:tcBorders>
+              <w:top w:val="nil"/>
+              <w:left w:val="single" w:sz="12" w:space="0" w:color="auto"/>
+              <w:bottom w:val="single" w:sz="4" w:space="0" w:color="auto"/>
+              <w:right w:val="nil"/>
+            </w:tcBorders>
+            <w:shd w:val="clear" w:color="auto" w:fill="auto"/>
+            <w:noWrap/>
+            <w:vAlign w:val="center"/>
+            <w:hideMark/>
+          </w:tcPr>
+          <w:p>
+            <w:pPr>
+              <w:spacing w:after="0" w:line="240" w:lineRule="auto"/>
+              <w:jc w:val="center"/>
+              <w:rPr>
+                <w:rFonts w:ascii="Calibri" w:eastAsia="Times New Roman" w:hAnsi="Calibri" w:cs="Times New Roman"/>
+                <w:b/>
+                <w:bCs/>
+                <w:color w:val="000000"/>
+                <w:lang w:eastAsia="es-AR"/>
+              </w:rPr>
+            </w:pPr>
+            <w:r>
+              <w:rPr>
+                <w:rFonts w:ascii="Calibri" w:eastAsia="Times New Roman" w:hAnsi="Calibri" w:cs="Times New Roman"/>
+                <w:b/>
+                <w:bCs/>
+                <w:color w:val="000000"/>
+                <w:lang w:eastAsia="es-AR"/>
+              </w:rPr>
+              <w:t>RF2</w:t>
+            </w:r>
+          </w:p>
+        </w:tc>
+        <w:tc>
+          <w:tcPr>
+            <w:tcW w:w="3520" w:type="dxa"/>
+            <w:tcBorders>
+              <w:top w:val="nil"/>
+              <w:left w:val="single" w:sz="12" w:space="0" w:color="auto"/>
+              <w:bottom w:val="single" w:sz="4" w:space="0" w:color="auto"/>
+              <w:right w:val="single" w:sz="12" w:space="0" w:color="auto"/>
+            </w:tcBorders>
+            <w:shd w:val="clear" w:color="auto" w:fill="auto"/>
+            <w:noWrap/>
+            <w:vAlign w:val="bottom"/>
+            <w:hideMark/>
+          </w:tcPr>
+          <w:p>
+            <w:pPr>
+              <w:spacing w:after="0" w:line="240" w:lineRule="auto"/>
+              <w:jc w:val="center"/>
+              <w:rPr>
+                <w:rFonts w:ascii="Calibri" w:eastAsia="Times New Roman" w:hAnsi="Calibri" w:cs="Times New Roman"/>
+                <w:color w:val="000000"/>
+                <w:lang w:eastAsia="es-AR"/>
+              </w:rPr>
+            </w:pPr>
+            <w:r>
+              <w:rPr>
+                <w:rFonts w:ascii="Calibri" w:eastAsia="Times New Roman" w:hAnsi="Calibri" w:cs="Times New Roman"/>
+                <w:color w:val="000000"/>
+                <w:lang w:eastAsia="es-AR"/>
+              </w:rPr>
+              <w:t>x</w:t>
+            </w:r>
+          </w:p>
+        </w:tc>
+        <w:tc>
+          <w:tcPr>
+            <w:tcW w:w="1380" w:type="dxa"/>
+            <w:tcBorders>
+              <w:top w:val="nil"/>
+              <w:left w:val="nil"/>
+              <w:bottom w:val="single" w:sz="4" w:space="0" w:color="auto"/>
+              <w:right w:val="single" w:sz="12" w:space="0" w:color="auto"/>
+            </w:tcBorders>
+            <w:shd w:val="clear" w:color="auto" w:fill="auto"/>
+            <w:noWrap/>
+            <w:vAlign w:val="bottom"/>
+            <w:hideMark/>
+          </w:tcPr>
+          <w:p>
+            <w:pPr>
+              <w:spacing w:after="0" w:line="240" w:lineRule="auto"/>
+              <w:jc w:val="center"/>
+              <w:rPr>
+                <w:rFonts w:ascii="Calibri" w:eastAsia="Times New Roman" w:hAnsi="Calibri" w:cs="Times New Roman"/>
+                <w:color w:val="000000"/>
+                <w:lang w:eastAsia="es-AR"/>
+              </w:rPr>
+            </w:pPr>
+            <w:r>
+              <w:rPr>
+                <w:rFonts w:ascii="Calibri" w:eastAsia="Times New Roman" w:hAnsi="Calibri" w:cs="Times New Roman"/>
+                <w:color w:val="000000"/>
+                <w:lang w:eastAsia="es-AR"/>
+              </w:rPr>
+              <w:t> </w:t>
+            </w:r>
+          </w:p>
+        </w:tc>
+        <w:tc>
+          <w:tcPr>
+            <w:tcW w:w="2260" w:type="dxa"/>
+            <w:tcBorders>
+              <w:top w:val="nil"/>
+              <w:left w:val="nil"/>
+              <w:bottom w:val="single" w:sz="4" w:space="0" w:color="auto"/>
+              <w:right w:val="single" w:sz="12" w:space="0" w:color="auto"/>
+            </w:tcBorders>
+            <w:shd w:val="clear" w:color="auto" w:fill="auto"/>
+            <w:noWrap/>
+            <w:vAlign w:val="bottom"/>
+            <w:hideMark/>
+          </w:tcPr>
+          <w:p>
+            <w:pPr>
+              <w:spacing w:after="0" w:line="240" w:lineRule="auto"/>
+              <w:jc w:val="center"/>
+              <w:rPr>
+                <w:rFonts w:ascii="Calibri" w:eastAsia="Times New Roman" w:hAnsi="Calibri" w:cs="Times New Roman"/>
+                <w:color w:val="000000"/>
+                <w:lang w:eastAsia="es-AR"/>
+              </w:rPr>
+            </w:pPr>
+            <w:r>
+              <w:rPr>
+                <w:rFonts w:ascii="Calibri" w:eastAsia="Times New Roman" w:hAnsi="Calibri" w:cs="Times New Roman"/>
+                <w:color w:val="000000"/>
+                <w:lang w:eastAsia="es-AR"/>
+              </w:rPr>
+              <w:t> </w:t>
+            </w:r>
+          </w:p>
+        </w:tc>
+        <w:tc>
+          <w:tcPr>
+            <w:tcW w:w="1380" w:type="dxa"/>
+            <w:tcBorders>
+              <w:top w:val="nil"/>
+              <w:left w:val="nil"/>
+              <w:bottom w:val="single" w:sz="4" w:space="0" w:color="auto"/>
+              <w:right w:val="single" w:sz="12" w:space="0" w:color="auto"/>
+            </w:tcBorders>
+            <w:shd w:val="clear" w:color="auto" w:fill="auto"/>
+            <w:noWrap/>
+            <w:vAlign w:val="bottom"/>
+            <w:hideMark/>
+          </w:tcPr>
+          <w:p>
+            <w:pPr>
+              <w:spacing w:after="0" w:line="240" w:lineRule="auto"/>
+              <w:jc w:val="center"/>
+              <w:rPr>
+                <w:rFonts w:ascii="Calibri" w:eastAsia="Times New Roman" w:hAnsi="Calibri" w:cs="Times New Roman"/>
+                <w:color w:val="000000"/>
+                <w:lang w:eastAsia="es-AR"/>
+              </w:rPr>
+            </w:pPr>
+            <w:r>
+              <w:rPr>
+                <w:rFonts w:ascii="Calibri" w:eastAsia="Times New Roman" w:hAnsi="Calibri" w:cs="Times New Roman"/>
+                <w:color w:val="000000"/>
+                <w:lang w:eastAsia="es-AR"/>
+              </w:rPr>
+              <w:t> </w:t>
+            </w:r>
+          </w:p>
+        </w:tc>
+        <w:tc>
+          <w:tcPr>
+            <w:tcW w:w="1360" w:type="dxa"/>
+            <w:tcBorders>
+              <w:top w:val="nil"/>
+              <w:left w:val="nil"/>
+              <w:bottom w:val="single" w:sz="4" w:space="0" w:color="auto"/>
+              <w:right w:val="single" w:sz="12" w:space="0" w:color="auto"/>
+            </w:tcBorders>
+            <w:shd w:val="clear" w:color="auto" w:fill="auto"/>
+            <w:noWrap/>
+            <w:vAlign w:val="bottom"/>
+            <w:hideMark/>
+          </w:tcPr>
+          <w:p>
+            <w:pPr>
+              <w:spacing w:after="0" w:line="240" w:lineRule="auto"/>
+              <w:jc w:val="center"/>
+              <w:rPr>
+                <w:rFonts w:ascii="Calibri" w:eastAsia="Times New Roman" w:hAnsi="Calibri" w:cs="Times New Roman"/>
+                <w:color w:val="000000"/>
+                <w:lang w:eastAsia="es-AR"/>
+              </w:rPr>
+            </w:pPr>
+            <w:r>
+              <w:rPr>
+                <w:rFonts w:ascii="Calibri" w:eastAsia="Times New Roman" w:hAnsi="Calibri" w:cs="Times New Roman"/>
+                <w:color w:val="000000"/>
+                <w:lang w:eastAsia="es-AR"/>
+              </w:rPr>
+              <w:t> </w:t>
+            </w:r>
+          </w:p>
+        </w:tc>
+      </w:tr>
+      <w:tr>
+        <w:trPr>
+          <w:trHeight w:val="300"/>
+        </w:trPr>
+        <w:tc>
+          <w:tcPr>
+            <w:tcW w:w="1600" w:type="dxa"/>
+            <w:tcBorders>
+              <w:top w:val="nil"/>
+              <w:left w:val="single" w:sz="12" w:space="0" w:color="auto"/>
+              <w:bottom w:val="single" w:sz="4" w:space="0" w:color="auto"/>
+              <w:right w:val="nil"/>
+            </w:tcBorders>
+            <w:shd w:val="clear" w:color="auto" w:fill="auto"/>
+            <w:noWrap/>
+            <w:vAlign w:val="center"/>
+            <w:hideMark/>
+          </w:tcPr>
+          <w:p>
+            <w:pPr>
+              <w:spacing w:after="0" w:line="240" w:lineRule="auto"/>
+              <w:jc w:val="center"/>
+              <w:rPr>
+                <w:rFonts w:ascii="Calibri" w:eastAsia="Times New Roman" w:hAnsi="Calibri" w:cs="Times New Roman"/>
+                <w:b/>
+                <w:bCs/>
+                <w:color w:val="000000"/>
+                <w:lang w:eastAsia="es-AR"/>
+              </w:rPr>
+            </w:pPr>
+            <w:r>
+              <w:rPr>
+                <w:rFonts w:ascii="Calibri" w:eastAsia="Times New Roman" w:hAnsi="Calibri" w:cs="Times New Roman"/>
+                <w:b/>
+                <w:bCs/>
+                <w:color w:val="000000"/>
+                <w:lang w:eastAsia="es-AR"/>
+              </w:rPr>
+              <w:t>RF3</w:t>
+            </w:r>
+          </w:p>
+        </w:tc>
+        <w:tc>
+          <w:tcPr>
+            <w:tcW w:w="3520" w:type="dxa"/>
+            <w:tcBorders>
+              <w:top w:val="nil"/>
+              <w:left w:val="single" w:sz="12" w:space="0" w:color="auto"/>
+              <w:bottom w:val="single" w:sz="4" w:space="0" w:color="auto"/>
+              <w:right w:val="single" w:sz="12" w:space="0" w:color="auto"/>
+            </w:tcBorders>
+            <w:shd w:val="clear" w:color="auto" w:fill="auto"/>
+            <w:noWrap/>
+            <w:vAlign w:val="bottom"/>
+            <w:hideMark/>
+          </w:tcPr>
+          <w:p>
+            <w:pPr>
+              <w:spacing w:after="0" w:line="240" w:lineRule="auto"/>
+              <w:jc w:val="center"/>
+              <w:rPr>
+                <w:rFonts w:ascii="Calibri" w:eastAsia="Times New Roman" w:hAnsi="Calibri" w:cs="Times New Roman"/>
+                <w:color w:val="000000"/>
+                <w:lang w:eastAsia="es-AR"/>
+              </w:rPr>
+            </w:pPr>
+            <w:r>
+              <w:rPr>
+                <w:rFonts w:ascii="Calibri" w:eastAsia="Times New Roman" w:hAnsi="Calibri" w:cs="Times New Roman"/>
+                <w:color w:val="000000"/>
+                <w:lang w:eastAsia="es-AR"/>
+              </w:rPr>
+              <w:t>x</w:t>
+            </w:r>
+          </w:p>
+        </w:tc>
+        <w:tc>
+          <w:tcPr>
+            <w:tcW w:w="1380" w:type="dxa"/>
+            <w:tcBorders>
+              <w:top w:val="nil"/>
+              <w:left w:val="nil"/>
+              <w:bottom w:val="single" w:sz="4" w:space="0" w:color="auto"/>
+              <w:right w:val="single" w:sz="12" w:space="0" w:color="auto"/>
+            </w:tcBorders>
+            <w:shd w:val="clear" w:color="auto" w:fill="auto"/>
+            <w:noWrap/>
+            <w:vAlign w:val="bottom"/>
+            <w:hideMark/>
+          </w:tcPr>
+          <w:p>
+            <w:pPr>
+              <w:spacing w:after="0" w:line="240" w:lineRule="auto"/>
+              <w:jc w:val="center"/>
+              <w:rPr>
+                <w:rFonts w:ascii="Calibri" w:eastAsia="Times New Roman" w:hAnsi="Calibri" w:cs="Times New Roman"/>
+                <w:color w:val="000000"/>
+                <w:lang w:eastAsia="es-AR"/>
+              </w:rPr>
+            </w:pPr>
+            <w:r>
+              <w:rPr>
+                <w:rFonts w:ascii="Calibri" w:eastAsia="Times New Roman" w:hAnsi="Calibri" w:cs="Times New Roman"/>
+                <w:color w:val="000000"/>
+                <w:lang w:eastAsia="es-AR"/>
+              </w:rPr>
+              <w:t> </w:t>
+            </w:r>
+          </w:p>
+        </w:tc>
+        <w:tc>
+          <w:tcPr>
+            <w:tcW w:w="2260" w:type="dxa"/>
+            <w:tcBorders>
+              <w:top w:val="nil"/>
+              <w:left w:val="nil"/>
+              <w:bottom w:val="single" w:sz="4" w:space="0" w:color="auto"/>
+              <w:right w:val="single" w:sz="12" w:space="0" w:color="auto"/>
+            </w:tcBorders>
+            <w:shd w:val="clear" w:color="auto" w:fill="auto"/>
+            <w:noWrap/>
+            <w:vAlign w:val="bottom"/>
+            <w:hideMark/>
+          </w:tcPr>
+          <w:p>
+            <w:pPr>
+              <w:spacing w:after="0" w:line="240" w:lineRule="auto"/>
+              <w:jc w:val="center"/>
+              <w:rPr>
+                <w:rFonts w:ascii="Calibri" w:eastAsia="Times New Roman" w:hAnsi="Calibri" w:cs="Times New Roman"/>
+                <w:color w:val="000000"/>
+                <w:lang w:eastAsia="es-AR"/>
+              </w:rPr>
+            </w:pPr>
+            <w:r>
+              <w:rPr>
+                <w:rFonts w:ascii="Calibri" w:eastAsia="Times New Roman" w:hAnsi="Calibri" w:cs="Times New Roman"/>
+                <w:color w:val="000000"/>
+                <w:lang w:eastAsia="es-AR"/>
+              </w:rPr>
+              <w:t> </w:t>
+            </w:r>
+          </w:p>
+        </w:tc>
+        <w:tc>
+          <w:tcPr>
+            <w:tcW w:w="1380" w:type="dxa"/>
+            <w:tcBorders>
+              <w:top w:val="nil"/>
+              <w:left w:val="nil"/>
+              <w:bottom w:val="single" w:sz="4" w:space="0" w:color="auto"/>
+              <w:right w:val="single" w:sz="12" w:space="0" w:color="auto"/>
+            </w:tcBorders>
+            <w:shd w:val="clear" w:color="auto" w:fill="auto"/>
+            <w:noWrap/>
+            <w:vAlign w:val="bottom"/>
+            <w:hideMark/>
+          </w:tcPr>
+          <w:p>
+            <w:pPr>
+              <w:spacing w:after="0" w:line="240" w:lineRule="auto"/>
+              <w:jc w:val="center"/>
+              <w:rPr>
+                <w:rFonts w:ascii="Calibri" w:eastAsia="Times New Roman" w:hAnsi="Calibri" w:cs="Times New Roman"/>
+                <w:color w:val="000000"/>
+                <w:lang w:eastAsia="es-AR"/>
+              </w:rPr>
+            </w:pPr>
+            <w:r>
+              <w:rPr>
+                <w:rFonts w:ascii="Calibri" w:eastAsia="Times New Roman" w:hAnsi="Calibri" w:cs="Times New Roman"/>
+                <w:color w:val="000000"/>
+                <w:lang w:eastAsia="es-AR"/>
+              </w:rPr>
+              <w:t> </w:t>
+            </w:r>
+          </w:p>
+        </w:tc>
+        <w:tc>
+          <w:tcPr>
+            <w:tcW w:w="1360" w:type="dxa"/>
+            <w:tcBorders>
+              <w:top w:val="nil"/>
+              <w:left w:val="nil"/>
+              <w:bottom w:val="single" w:sz="4" w:space="0" w:color="auto"/>
+              <w:right w:val="single" w:sz="12" w:space="0" w:color="auto"/>
+            </w:tcBorders>
+            <w:shd w:val="clear" w:color="auto" w:fill="auto"/>
+            <w:noWrap/>
+            <w:vAlign w:val="bottom"/>
+            <w:hideMark/>
+          </w:tcPr>
+          <w:p>
+            <w:pPr>
+              <w:spacing w:after="0" w:line="240" w:lineRule="auto"/>
+              <w:jc w:val="center"/>
+              <w:rPr>
+                <w:rFonts w:ascii="Calibri" w:eastAsia="Times New Roman" w:hAnsi="Calibri" w:cs="Times New Roman"/>
+                <w:color w:val="000000"/>
+                <w:lang w:eastAsia="es-AR"/>
+              </w:rPr>
+            </w:pPr>
+            <w:r>
+              <w:rPr>
+                <w:rFonts w:ascii="Calibri" w:eastAsia="Times New Roman" w:hAnsi="Calibri" w:cs="Times New Roman"/>
+                <w:color w:val="000000"/>
+                <w:lang w:eastAsia="es-AR"/>
+              </w:rPr>
+              <w:t> </w:t>
+            </w:r>
+          </w:p>
+        </w:tc>
+      </w:tr>
+      <w:tr>
+        <w:trPr>
+          <w:trHeight w:val="300"/>
+        </w:trPr>
+        <w:tc>
+          <w:tcPr>
+            <w:tcW w:w="1600" w:type="dxa"/>
+            <w:tcBorders>
+              <w:top w:val="nil"/>
+              <w:left w:val="single" w:sz="12" w:space="0" w:color="auto"/>
+              <w:bottom w:val="single" w:sz="4" w:space="0" w:color="auto"/>
+              <w:right w:val="nil"/>
+            </w:tcBorders>
+            <w:shd w:val="clear" w:color="auto" w:fill="auto"/>
+            <w:noWrap/>
+            <w:vAlign w:val="center"/>
+            <w:hideMark/>
+          </w:tcPr>
+          <w:p>
+            <w:pPr>
+              <w:spacing w:after="0" w:line="240" w:lineRule="auto"/>
+              <w:jc w:val="center"/>
+              <w:rPr>
+                <w:rFonts w:ascii="Calibri" w:eastAsia="Times New Roman" w:hAnsi="Calibri" w:cs="Times New Roman"/>
+                <w:b/>
+                <w:bCs/>
+                <w:color w:val="000000"/>
+                <w:lang w:eastAsia="es-AR"/>
+              </w:rPr>
+            </w:pPr>
+            <w:r>
+              <w:rPr>
+                <w:rFonts w:ascii="Calibri" w:eastAsia="Times New Roman" w:hAnsi="Calibri" w:cs="Times New Roman"/>
+                <w:b/>
+                <w:bCs/>
+                <w:color w:val="000000"/>
+                <w:lang w:eastAsia="es-AR"/>
+              </w:rPr>
+              <w:t>RF4</w:t>
+            </w:r>
+          </w:p>
+        </w:tc>
+        <w:tc>
+          <w:tcPr>
+            <w:tcW w:w="3520" w:type="dxa"/>
+            <w:tcBorders>
+              <w:top w:val="nil"/>
+              <w:left w:val="single" w:sz="12" w:space="0" w:color="auto"/>
+              <w:bottom w:val="single" w:sz="4" w:space="0" w:color="auto"/>
+              <w:right w:val="single" w:sz="12" w:space="0" w:color="auto"/>
+            </w:tcBorders>
+            <w:shd w:val="clear" w:color="auto" w:fill="auto"/>
+            <w:noWrap/>
+            <w:vAlign w:val="bottom"/>
+            <w:hideMark/>
+          </w:tcPr>
+          <w:p>
+            <w:pPr>
+              <w:spacing w:after="0" w:line="240" w:lineRule="auto"/>
+              <w:jc w:val="center"/>
+              <w:rPr>
+                <w:rFonts w:ascii="Calibri" w:eastAsia="Times New Roman" w:hAnsi="Calibri" w:cs="Times New Roman"/>
+                <w:color w:val="000000"/>
+                <w:lang w:eastAsia="es-AR"/>
+              </w:rPr>
+            </w:pPr>
+            <w:r>
+              <w:rPr>
+                <w:rFonts w:ascii="Calibri" w:eastAsia="Times New Roman" w:hAnsi="Calibri" w:cs="Times New Roman"/>
+                <w:color w:val="000000"/>
+                <w:lang w:eastAsia="es-AR"/>
+              </w:rPr>
+              <w:t>x</w:t>
+            </w:r>
+          </w:p>
+        </w:tc>
+        <w:tc>
+          <w:tcPr>
+            <w:tcW w:w="1380" w:type="dxa"/>
+            <w:tcBorders>
+              <w:top w:val="nil"/>
+              <w:left w:val="nil"/>
+              <w:bottom w:val="single" w:sz="4" w:space="0" w:color="auto"/>
+              <w:right w:val="single" w:sz="12" w:space="0" w:color="auto"/>
+            </w:tcBorders>
+            <w:shd w:val="clear" w:color="auto" w:fill="auto"/>
+            <w:noWrap/>
+            <w:vAlign w:val="bottom"/>
+            <w:hideMark/>
+          </w:tcPr>
+          <w:p>
+            <w:pPr>
+              <w:spacing w:after="0" w:line="240" w:lineRule="auto"/>
+              <w:jc w:val="center"/>
+              <w:rPr>
+                <w:rFonts w:ascii="Calibri" w:eastAsia="Times New Roman" w:hAnsi="Calibri" w:cs="Times New Roman"/>
+                <w:color w:val="000000"/>
+                <w:lang w:eastAsia="es-AR"/>
+              </w:rPr>
+            </w:pPr>
+            <w:r>
+              <w:rPr>
+                <w:rFonts w:ascii="Calibri" w:eastAsia="Times New Roman" w:hAnsi="Calibri" w:cs="Times New Roman"/>
+                <w:color w:val="000000"/>
+                <w:lang w:eastAsia="es-AR"/>
+              </w:rPr>
+              <w:t> </w:t>
+            </w:r>
+          </w:p>
+        </w:tc>
+        <w:tc>
+          <w:tcPr>
+            <w:tcW w:w="2260" w:type="dxa"/>
+            <w:tcBorders>
+              <w:top w:val="nil"/>
+              <w:left w:val="nil"/>
+              <w:bottom w:val="single" w:sz="4" w:space="0" w:color="auto"/>
+              <w:right w:val="single" w:sz="12" w:space="0" w:color="auto"/>
+            </w:tcBorders>
+            <w:shd w:val="clear" w:color="auto" w:fill="auto"/>
+            <w:noWrap/>
+            <w:vAlign w:val="bottom"/>
+            <w:hideMark/>
+          </w:tcPr>
+          <w:p>
+            <w:pPr>
+              <w:spacing w:after="0" w:line="240" w:lineRule="auto"/>
+              <w:jc w:val="center"/>
+              <w:rPr>
+                <w:rFonts w:ascii="Calibri" w:eastAsia="Times New Roman" w:hAnsi="Calibri" w:cs="Times New Roman"/>
+                <w:color w:val="000000"/>
+                <w:lang w:eastAsia="es-AR"/>
+              </w:rPr>
+            </w:pPr>
+            <w:r>
+              <w:rPr>
+                <w:rFonts w:ascii="Calibri" w:eastAsia="Times New Roman" w:hAnsi="Calibri" w:cs="Times New Roman"/>
+                <w:color w:val="000000"/>
+                <w:lang w:eastAsia="es-AR"/>
+              </w:rPr>
+              <w:t> </w:t>
+            </w:r>
+          </w:p>
+        </w:tc>
+        <w:tc>
+          <w:tcPr>
+            <w:tcW w:w="1380" w:type="dxa"/>
+            <w:tcBorders>
+              <w:top w:val="nil"/>
+              <w:left w:val="nil"/>
+              <w:bottom w:val="single" w:sz="4" w:space="0" w:color="auto"/>
+              <w:right w:val="single" w:sz="12" w:space="0" w:color="auto"/>
+            </w:tcBorders>
+            <w:shd w:val="clear" w:color="auto" w:fill="auto"/>
+            <w:noWrap/>
+            <w:vAlign w:val="bottom"/>
+            <w:hideMark/>
+          </w:tcPr>
+          <w:p>
+            <w:pPr>
+              <w:spacing w:after="0" w:line="240" w:lineRule="auto"/>
+              <w:jc w:val="center"/>
+              <w:rPr>
+                <w:rFonts w:ascii="Calibri" w:eastAsia="Times New Roman" w:hAnsi="Calibri" w:cs="Times New Roman"/>
+                <w:color w:val="000000"/>
+                <w:lang w:eastAsia="es-AR"/>
+              </w:rPr>
+            </w:pPr>
+            <w:r>
+              <w:rPr>
+                <w:rFonts w:ascii="Calibri" w:eastAsia="Times New Roman" w:hAnsi="Calibri" w:cs="Times New Roman"/>
+                <w:color w:val="000000"/>
+                <w:lang w:eastAsia="es-AR"/>
+              </w:rPr>
+              <w:t> </w:t>
+            </w:r>
+          </w:p>
+        </w:tc>
+        <w:tc>
+          <w:tcPr>
+            <w:tcW w:w="1360" w:type="dxa"/>
+            <w:tcBorders>
+              <w:top w:val="nil"/>
+              <w:left w:val="nil"/>
+              <w:bottom w:val="single" w:sz="4" w:space="0" w:color="auto"/>
+              <w:right w:val="single" w:sz="12" w:space="0" w:color="auto"/>
+            </w:tcBorders>
+            <w:shd w:val="clear" w:color="auto" w:fill="auto"/>
+            <w:noWrap/>
+            <w:vAlign w:val="bottom"/>
+            <w:hideMark/>
+          </w:tcPr>
+          <w:p>
+            <w:pPr>
+              <w:spacing w:after="0" w:line="240" w:lineRule="auto"/>
+              <w:jc w:val="center"/>
+              <w:rPr>
+                <w:rFonts w:ascii="Calibri" w:eastAsia="Times New Roman" w:hAnsi="Calibri" w:cs="Times New Roman"/>
+                <w:color w:val="000000"/>
+                <w:lang w:eastAsia="es-AR"/>
+              </w:rPr>
+            </w:pPr>
+            <w:r>
+              <w:rPr>
+                <w:rFonts w:ascii="Calibri" w:eastAsia="Times New Roman" w:hAnsi="Calibri" w:cs="Times New Roman"/>
+                <w:color w:val="000000"/>
+                <w:lang w:eastAsia="es-AR"/>
+              </w:rPr>
+              <w:t> </w:t>
+            </w:r>
+          </w:p>
+        </w:tc>
+      </w:tr>
+      <w:tr>
+        <w:trPr>
+          <w:trHeight w:val="300"/>
+        </w:trPr>
+        <w:tc>
+          <w:tcPr>
+            <w:tcW w:w="1600" w:type="dxa"/>
+            <w:tcBorders>
+              <w:top w:val="nil"/>
+              <w:left w:val="single" w:sz="12" w:space="0" w:color="auto"/>
+              <w:bottom w:val="single" w:sz="4" w:space="0" w:color="auto"/>
+              <w:right w:val="nil"/>
+            </w:tcBorders>
+            <w:shd w:val="clear" w:color="auto" w:fill="auto"/>
+            <w:noWrap/>
+            <w:vAlign w:val="center"/>
+            <w:hideMark/>
+          </w:tcPr>
+          <w:p>
+            <w:pPr>
+              <w:spacing w:after="0" w:line="240" w:lineRule="auto"/>
+              <w:jc w:val="center"/>
+              <w:rPr>
+                <w:rFonts w:ascii="Calibri" w:eastAsia="Times New Roman" w:hAnsi="Calibri" w:cs="Times New Roman"/>
+                <w:b/>
+                <w:bCs/>
+                <w:color w:val="000000"/>
+                <w:lang w:eastAsia="es-AR"/>
+              </w:rPr>
+            </w:pPr>
+            <w:r>
+              <w:rPr>
+                <w:rFonts w:ascii="Calibri" w:eastAsia="Times New Roman" w:hAnsi="Calibri" w:cs="Times New Roman"/>
+                <w:b/>
+                <w:bCs/>
+                <w:color w:val="000000"/>
+                <w:lang w:eastAsia="es-AR"/>
+              </w:rPr>
+              <w:t>RF5</w:t>
+            </w:r>
+          </w:p>
+        </w:tc>
+        <w:tc>
+          <w:tcPr>
+            <w:tcW w:w="3520" w:type="dxa"/>
+            <w:tcBorders>
+              <w:top w:val="nil"/>
+              <w:left w:val="single" w:sz="12" w:space="0" w:color="auto"/>
+              <w:bottom w:val="single" w:sz="4" w:space="0" w:color="auto"/>
+              <w:right w:val="single" w:sz="12" w:space="0" w:color="auto"/>
+            </w:tcBorders>
+            <w:shd w:val="clear" w:color="auto" w:fill="auto"/>
+            <w:noWrap/>
+            <w:vAlign w:val="bottom"/>
+            <w:hideMark/>
+          </w:tcPr>
+          <w:p>
+            <w:pPr>
+              <w:spacing w:after="0" w:line="240" w:lineRule="auto"/>
+              <w:jc w:val="center"/>
+              <w:rPr>
+                <w:rFonts w:ascii="Calibri" w:eastAsia="Times New Roman" w:hAnsi="Calibri" w:cs="Times New Roman"/>
+                <w:color w:val="000000"/>
+                <w:lang w:eastAsia="es-AR"/>
+              </w:rPr>
+            </w:pPr>
+            <w:r>
+              <w:rPr>
+                <w:rFonts w:ascii="Calibri" w:eastAsia="Times New Roman" w:hAnsi="Calibri" w:cs="Times New Roman"/>
+                <w:color w:val="000000"/>
+                <w:lang w:eastAsia="es-AR"/>
+              </w:rPr>
+              <w:t>x</w:t>
+            </w:r>
+          </w:p>
+        </w:tc>
+        <w:tc>
+          <w:tcPr>
+            <w:tcW w:w="1380" w:type="dxa"/>
+            <w:tcBorders>
+              <w:top w:val="nil"/>
+              <w:left w:val="nil"/>
+              <w:bottom w:val="single" w:sz="4" w:space="0" w:color="auto"/>
+              <w:right w:val="single" w:sz="12" w:space="0" w:color="auto"/>
+            </w:tcBorders>
+            <w:shd w:val="clear" w:color="auto" w:fill="auto"/>
+            <w:noWrap/>
+            <w:vAlign w:val="bottom"/>
+            <w:hideMark/>
+          </w:tcPr>
+          <w:p>
+            <w:pPr>
+              <w:spacing w:after="0" w:line="240" w:lineRule="auto"/>
+              <w:jc w:val="center"/>
+              <w:rPr>
+                <w:rFonts w:ascii="Calibri" w:eastAsia="Times New Roman" w:hAnsi="Calibri" w:cs="Times New Roman"/>
+                <w:color w:val="000000"/>
+                <w:lang w:eastAsia="es-AR"/>
+              </w:rPr>
+            </w:pPr>
+            <w:r>
+              <w:rPr>
+                <w:rFonts w:ascii="Calibri" w:eastAsia="Times New Roman" w:hAnsi="Calibri" w:cs="Times New Roman"/>
+                <w:color w:val="000000"/>
+                <w:lang w:eastAsia="es-AR"/>
+              </w:rPr>
+              <w:t> </w:t>
+            </w:r>
+          </w:p>
+        </w:tc>
+        <w:tc>
+          <w:tcPr>
+            <w:tcW w:w="2260" w:type="dxa"/>
+            <w:tcBorders>
+              <w:top w:val="nil"/>
+              <w:left w:val="nil"/>
+              <w:bottom w:val="single" w:sz="4" w:space="0" w:color="auto"/>
+              <w:right w:val="single" w:sz="12" w:space="0" w:color="auto"/>
+            </w:tcBorders>
+            <w:shd w:val="clear" w:color="auto" w:fill="auto"/>
+            <w:noWrap/>
+            <w:vAlign w:val="bottom"/>
+            <w:hideMark/>
+          </w:tcPr>
+          <w:p>
+            <w:pPr>
+              <w:spacing w:after="0" w:line="240" w:lineRule="auto"/>
+              <w:jc w:val="center"/>
+              <w:rPr>
+                <w:rFonts w:ascii="Calibri" w:eastAsia="Times New Roman" w:hAnsi="Calibri" w:cs="Times New Roman"/>
+                <w:color w:val="000000"/>
+                <w:lang w:eastAsia="es-AR"/>
+              </w:rPr>
+            </w:pPr>
+            <w:r>
+              <w:rPr>
+                <w:rFonts w:ascii="Calibri" w:eastAsia="Times New Roman" w:hAnsi="Calibri" w:cs="Times New Roman"/>
+                <w:color w:val="000000"/>
+                <w:lang w:eastAsia="es-AR"/>
+              </w:rPr>
+              <w:t> </w:t>
+            </w:r>
+          </w:p>
+        </w:tc>
+        <w:tc>
+          <w:tcPr>
+            <w:tcW w:w="1380" w:type="dxa"/>
+            <w:tcBorders>
+              <w:top w:val="nil"/>
+              <w:left w:val="nil"/>
+              <w:bottom w:val="single" w:sz="4" w:space="0" w:color="auto"/>
+              <w:right w:val="single" w:sz="12" w:space="0" w:color="auto"/>
+            </w:tcBorders>
+            <w:shd w:val="clear" w:color="auto" w:fill="auto"/>
+            <w:noWrap/>
+            <w:vAlign w:val="bottom"/>
+            <w:hideMark/>
+          </w:tcPr>
+          <w:p>
+            <w:pPr>
+              <w:spacing w:after="0" w:line="240" w:lineRule="auto"/>
+              <w:jc w:val="center"/>
+              <w:rPr>
+                <w:rFonts w:ascii="Calibri" w:eastAsia="Times New Roman" w:hAnsi="Calibri" w:cs="Times New Roman"/>
+                <w:color w:val="000000"/>
+                <w:lang w:eastAsia="es-AR"/>
+              </w:rPr>
+            </w:pPr>
+            <w:r>
+              <w:rPr>
+                <w:rFonts w:ascii="Calibri" w:eastAsia="Times New Roman" w:hAnsi="Calibri" w:cs="Times New Roman"/>
+                <w:color w:val="000000"/>
+                <w:lang w:eastAsia="es-AR"/>
+              </w:rPr>
+              <w:t> </w:t>
+            </w:r>
+          </w:p>
+        </w:tc>
+        <w:tc>
+          <w:tcPr>
+            <w:tcW w:w="1360" w:type="dxa"/>
+            <w:tcBorders>
+              <w:top w:val="nil"/>
+              <w:left w:val="nil"/>
+              <w:bottom w:val="single" w:sz="4" w:space="0" w:color="auto"/>
+              <w:right w:val="single" w:sz="12" w:space="0" w:color="auto"/>
+            </w:tcBorders>
+            <w:shd w:val="clear" w:color="auto" w:fill="auto"/>
+            <w:noWrap/>
+            <w:vAlign w:val="bottom"/>
+            <w:hideMark/>
+          </w:tcPr>
+          <w:p>
+            <w:pPr>
+              <w:spacing w:after="0" w:line="240" w:lineRule="auto"/>
+              <w:jc w:val="center"/>
+              <w:rPr>
+                <w:rFonts w:ascii="Calibri" w:eastAsia="Times New Roman" w:hAnsi="Calibri" w:cs="Times New Roman"/>
+                <w:color w:val="000000"/>
+                <w:lang w:eastAsia="es-AR"/>
+              </w:rPr>
+            </w:pPr>
+            <w:r>
+              <w:rPr>
+                <w:rFonts w:ascii="Calibri" w:eastAsia="Times New Roman" w:hAnsi="Calibri" w:cs="Times New Roman"/>
+                <w:color w:val="000000"/>
+                <w:lang w:eastAsia="es-AR"/>
+              </w:rPr>
+              <w:t> </w:t>
+            </w:r>
+          </w:p>
+        </w:tc>
+      </w:tr>
+      <w:tr>
+        <w:trPr>
+          <w:trHeight w:val="300"/>
+        </w:trPr>
+        <w:tc>
+          <w:tcPr>
+            <w:tcW w:w="1600" w:type="dxa"/>
+            <w:tcBorders>
+              <w:top w:val="nil"/>
+              <w:left w:val="single" w:sz="12" w:space="0" w:color="auto"/>
+              <w:bottom w:val="single" w:sz="4" w:space="0" w:color="auto"/>
+              <w:right w:val="nil"/>
+            </w:tcBorders>
+            <w:shd w:val="clear" w:color="auto" w:fill="auto"/>
+            <w:noWrap/>
+            <w:vAlign w:val="center"/>
+            <w:hideMark/>
+          </w:tcPr>
+          <w:p>
+            <w:pPr>
+              <w:spacing w:after="0" w:line="240" w:lineRule="auto"/>
+              <w:jc w:val="center"/>
+              <w:rPr>
+                <w:rFonts w:ascii="Calibri" w:eastAsia="Times New Roman" w:hAnsi="Calibri" w:cs="Times New Roman"/>
+                <w:b/>
+                <w:bCs/>
+                <w:color w:val="000000"/>
+                <w:lang w:eastAsia="es-AR"/>
+              </w:rPr>
+            </w:pPr>
+            <w:r>
+              <w:rPr>
+                <w:rFonts w:ascii="Calibri" w:eastAsia="Times New Roman" w:hAnsi="Calibri" w:cs="Times New Roman"/>
+                <w:b/>
+                <w:bCs/>
+                <w:color w:val="000000"/>
+                <w:lang w:eastAsia="es-AR"/>
+              </w:rPr>
+              <w:t>RF6</w:t>
+            </w:r>
+          </w:p>
+        </w:tc>
+        <w:tc>
+          <w:tcPr>
+            <w:tcW w:w="3520" w:type="dxa"/>
+            <w:tcBorders>
+              <w:top w:val="nil"/>
+              <w:left w:val="single" w:sz="12" w:space="0" w:color="auto"/>
+              <w:bottom w:val="single" w:sz="4" w:space="0" w:color="auto"/>
+              <w:right w:val="single" w:sz="12" w:space="0" w:color="auto"/>
+            </w:tcBorders>
+            <w:shd w:val="clear" w:color="auto" w:fill="auto"/>
+            <w:noWrap/>
+            <w:vAlign w:val="bottom"/>
+            <w:hideMark/>
+          </w:tcPr>
+          <w:p>
+            <w:pPr>
+              <w:spacing w:after="0" w:line="240" w:lineRule="auto"/>
+              <w:jc w:val="center"/>
+              <w:rPr>
+                <w:rFonts w:ascii="Calibri" w:eastAsia="Times New Roman" w:hAnsi="Calibri" w:cs="Times New Roman"/>
+                <w:color w:val="000000"/>
+                <w:lang w:eastAsia="es-AR"/>
+              </w:rPr>
+            </w:pPr>
+            <w:r>
+              <w:rPr>
+                <w:rFonts w:ascii="Calibri" w:eastAsia="Times New Roman" w:hAnsi="Calibri" w:cs="Times New Roman"/>
+                <w:color w:val="000000"/>
+                <w:lang w:eastAsia="es-AR"/>
+              </w:rPr>
+              <w:t>x</w:t>
+            </w:r>
+          </w:p>
+        </w:tc>
+        <w:tc>
+          <w:tcPr>
+            <w:tcW w:w="1380" w:type="dxa"/>
+            <w:tcBorders>
+              <w:top w:val="nil"/>
+              <w:left w:val="nil"/>
+              <w:bottom w:val="single" w:sz="4" w:space="0" w:color="auto"/>
+              <w:right w:val="single" w:sz="12" w:space="0" w:color="auto"/>
+            </w:tcBorders>
+            <w:shd w:val="clear" w:color="auto" w:fill="auto"/>
+            <w:noWrap/>
+            <w:vAlign w:val="bottom"/>
+            <w:hideMark/>
+          </w:tcPr>
+          <w:p>
+            <w:pPr>
+              <w:spacing w:after="0" w:line="240" w:lineRule="auto"/>
+              <w:jc w:val="center"/>
+              <w:rPr>
+                <w:rFonts w:ascii="Calibri" w:eastAsia="Times New Roman" w:hAnsi="Calibri" w:cs="Times New Roman"/>
+                <w:color w:val="000000"/>
+                <w:lang w:eastAsia="es-AR"/>
+              </w:rPr>
+            </w:pPr>
+            <w:r>
+              <w:rPr>
+                <w:rFonts w:ascii="Calibri" w:eastAsia="Times New Roman" w:hAnsi="Calibri" w:cs="Times New Roman"/>
+                <w:color w:val="000000"/>
+                <w:lang w:eastAsia="es-AR"/>
+              </w:rPr>
+              <w:t> </w:t>
+            </w:r>
+          </w:p>
+        </w:tc>
+        <w:tc>
+          <w:tcPr>
+            <w:tcW w:w="2260" w:type="dxa"/>
+            <w:tcBorders>
+              <w:top w:val="nil"/>
+              <w:left w:val="nil"/>
+              <w:bottom w:val="single" w:sz="4" w:space="0" w:color="auto"/>
+              <w:right w:val="single" w:sz="12" w:space="0" w:color="auto"/>
+            </w:tcBorders>
+            <w:shd w:val="clear" w:color="auto" w:fill="auto"/>
+            <w:noWrap/>
+            <w:vAlign w:val="bottom"/>
+            <w:hideMark/>
+          </w:tcPr>
+          <w:p>
+            <w:pPr>
+              <w:spacing w:after="0" w:line="240" w:lineRule="auto"/>
+              <w:jc w:val="center"/>
+              <w:rPr>
+                <w:rFonts w:ascii="Calibri" w:eastAsia="Times New Roman" w:hAnsi="Calibri" w:cs="Times New Roman"/>
+                <w:color w:val="000000"/>
+                <w:lang w:eastAsia="es-AR"/>
+              </w:rPr>
+            </w:pPr>
+            <w:r>
+              <w:rPr>
+                <w:rFonts w:ascii="Calibri" w:eastAsia="Times New Roman" w:hAnsi="Calibri" w:cs="Times New Roman"/>
+                <w:color w:val="000000"/>
+                <w:lang w:eastAsia="es-AR"/>
+              </w:rPr>
+              <w:t> </w:t>
+            </w:r>
+          </w:p>
+        </w:tc>
+        <w:tc>
+          <w:tcPr>
+            <w:tcW w:w="1380" w:type="dxa"/>
+            <w:tcBorders>
+              <w:top w:val="nil"/>
+              <w:left w:val="nil"/>
+              <w:bottom w:val="single" w:sz="4" w:space="0" w:color="auto"/>
+              <w:right w:val="single" w:sz="12" w:space="0" w:color="auto"/>
+            </w:tcBorders>
+            <w:shd w:val="clear" w:color="auto" w:fill="auto"/>
+            <w:noWrap/>
+            <w:vAlign w:val="bottom"/>
+            <w:hideMark/>
+          </w:tcPr>
+          <w:p>
+            <w:pPr>
+              <w:spacing w:after="0" w:line="240" w:lineRule="auto"/>
+              <w:jc w:val="center"/>
+              <w:rPr>
+                <w:rFonts w:ascii="Calibri" w:eastAsia="Times New Roman" w:hAnsi="Calibri" w:cs="Times New Roman"/>
+                <w:color w:val="000000"/>
+                <w:lang w:eastAsia="es-AR"/>
+              </w:rPr>
+            </w:pPr>
+            <w:r>
+              <w:rPr>
+                <w:rFonts w:ascii="Calibri" w:eastAsia="Times New Roman" w:hAnsi="Calibri" w:cs="Times New Roman"/>
+                <w:color w:val="000000"/>
+                <w:lang w:eastAsia="es-AR"/>
+              </w:rPr>
+              <w:t> </w:t>
+            </w:r>
+          </w:p>
+        </w:tc>
+        <w:tc>
+          <w:tcPr>
+            <w:tcW w:w="1360" w:type="dxa"/>
+            <w:tcBorders>
+              <w:top w:val="nil"/>
+              <w:left w:val="nil"/>
+              <w:bottom w:val="single" w:sz="4" w:space="0" w:color="auto"/>
+              <w:right w:val="single" w:sz="12" w:space="0" w:color="auto"/>
+            </w:tcBorders>
+            <w:shd w:val="clear" w:color="auto" w:fill="auto"/>
+            <w:noWrap/>
+            <w:vAlign w:val="bottom"/>
+            <w:hideMark/>
+          </w:tcPr>
+          <w:p>
+            <w:pPr>
+              <w:spacing w:after="0" w:line="240" w:lineRule="auto"/>
+              <w:jc w:val="center"/>
+              <w:rPr>
+                <w:rFonts w:ascii="Calibri" w:eastAsia="Times New Roman" w:hAnsi="Calibri" w:cs="Times New Roman"/>
+                <w:color w:val="000000"/>
+                <w:lang w:eastAsia="es-AR"/>
+              </w:rPr>
+            </w:pPr>
+            <w:r>
+              <w:rPr>
+                <w:rFonts w:ascii="Calibri" w:eastAsia="Times New Roman" w:hAnsi="Calibri" w:cs="Times New Roman"/>
+                <w:color w:val="000000"/>
+                <w:lang w:eastAsia="es-AR"/>
+              </w:rPr>
+              <w:t> </w:t>
+            </w:r>
+          </w:p>
+        </w:tc>
+      </w:tr>
+      <w:tr>
+        <w:trPr>
+          <w:trHeight w:val="300"/>
+        </w:trPr>
+        <w:tc>
+          <w:tcPr>
+            <w:tcW w:w="1600" w:type="dxa"/>
+            <w:tcBorders>
+              <w:top w:val="nil"/>
+              <w:left w:val="single" w:sz="12" w:space="0" w:color="auto"/>
+              <w:bottom w:val="single" w:sz="4" w:space="0" w:color="auto"/>
+              <w:right w:val="nil"/>
+            </w:tcBorders>
+            <w:shd w:val="clear" w:color="auto" w:fill="auto"/>
+            <w:noWrap/>
+            <w:vAlign w:val="center"/>
+            <w:hideMark/>
+          </w:tcPr>
+          <w:p>
+            <w:pPr>
+              <w:spacing w:after="0" w:line="240" w:lineRule="auto"/>
+              <w:jc w:val="center"/>
+              <w:rPr>
+                <w:rFonts w:ascii="Calibri" w:eastAsia="Times New Roman" w:hAnsi="Calibri" w:cs="Times New Roman"/>
+                <w:b/>
+                <w:bCs/>
+                <w:color w:val="000000"/>
+                <w:lang w:eastAsia="es-AR"/>
+              </w:rPr>
+            </w:pPr>
+            <w:r>
+              <w:rPr>
+                <w:rFonts w:ascii="Calibri" w:eastAsia="Times New Roman" w:hAnsi="Calibri" w:cs="Times New Roman"/>
+                <w:b/>
+                <w:bCs/>
+                <w:color w:val="000000"/>
+                <w:lang w:eastAsia="es-AR"/>
+              </w:rPr>
+              <w:t>RF7</w:t>
+            </w:r>
+          </w:p>
+        </w:tc>
+        <w:tc>
+          <w:tcPr>
+            <w:tcW w:w="3520" w:type="dxa"/>
+            <w:tcBorders>
+              <w:top w:val="nil"/>
+              <w:left w:val="single" w:sz="12" w:space="0" w:color="auto"/>
+              <w:bottom w:val="single" w:sz="4" w:space="0" w:color="auto"/>
+              <w:right w:val="single" w:sz="12" w:space="0" w:color="auto"/>
+            </w:tcBorders>
+            <w:shd w:val="clear" w:color="auto" w:fill="auto"/>
+            <w:noWrap/>
+            <w:vAlign w:val="bottom"/>
+            <w:hideMark/>
+          </w:tcPr>
+          <w:p>
+            <w:pPr>
+              <w:spacing w:after="0" w:line="240" w:lineRule="auto"/>
+              <w:jc w:val="center"/>
+              <w:rPr>
+                <w:rFonts w:ascii="Calibri" w:eastAsia="Times New Roman" w:hAnsi="Calibri" w:cs="Times New Roman"/>
+                <w:color w:val="000000"/>
+                <w:lang w:eastAsia="es-AR"/>
+              </w:rPr>
+            </w:pPr>
+            <w:r>
+              <w:rPr>
+                <w:rFonts w:ascii="Calibri" w:eastAsia="Times New Roman" w:hAnsi="Calibri" w:cs="Times New Roman"/>
+                <w:color w:val="000000"/>
+                <w:lang w:eastAsia="es-AR"/>
+              </w:rPr>
+              <w:t>x</w:t>
+            </w:r>
+          </w:p>
+        </w:tc>
+        <w:tc>
+          <w:tcPr>
+            <w:tcW w:w="1380" w:type="dxa"/>
+            <w:tcBorders>
+              <w:top w:val="nil"/>
+              <w:left w:val="nil"/>
+              <w:bottom w:val="single" w:sz="4" w:space="0" w:color="auto"/>
+              <w:right w:val="single" w:sz="12" w:space="0" w:color="auto"/>
+            </w:tcBorders>
+            <w:shd w:val="clear" w:color="auto" w:fill="auto"/>
+            <w:noWrap/>
+            <w:vAlign w:val="bottom"/>
+            <w:hideMark/>
+          </w:tcPr>
+          <w:p>
+            <w:pPr>
+              <w:spacing w:after="0" w:line="240" w:lineRule="auto"/>
+              <w:jc w:val="center"/>
+              <w:rPr>
+                <w:rFonts w:ascii="Calibri" w:eastAsia="Times New Roman" w:hAnsi="Calibri" w:cs="Times New Roman"/>
+                <w:color w:val="000000"/>
+                <w:lang w:eastAsia="es-AR"/>
+              </w:rPr>
+            </w:pPr>
+            <w:r>
+              <w:rPr>
+                <w:rFonts w:ascii="Calibri" w:eastAsia="Times New Roman" w:hAnsi="Calibri" w:cs="Times New Roman"/>
+                <w:color w:val="000000"/>
+                <w:lang w:eastAsia="es-AR"/>
+              </w:rPr>
+              <w:t> </w:t>
+            </w:r>
+          </w:p>
+        </w:tc>
+        <w:tc>
+          <w:tcPr>
+            <w:tcW w:w="2260" w:type="dxa"/>
+            <w:tcBorders>
+              <w:top w:val="nil"/>
+              <w:left w:val="nil"/>
+              <w:bottom w:val="single" w:sz="4" w:space="0" w:color="auto"/>
+              <w:right w:val="single" w:sz="12" w:space="0" w:color="auto"/>
+            </w:tcBorders>
+            <w:shd w:val="clear" w:color="auto" w:fill="auto"/>
+            <w:noWrap/>
+            <w:vAlign w:val="bottom"/>
+            <w:hideMark/>
+          </w:tcPr>
+          <w:p>
+            <w:pPr>
+              <w:spacing w:after="0" w:line="240" w:lineRule="auto"/>
+              <w:jc w:val="center"/>
+              <w:rPr>
+                <w:rFonts w:ascii="Calibri" w:eastAsia="Times New Roman" w:hAnsi="Calibri" w:cs="Times New Roman"/>
+                <w:color w:val="000000"/>
+                <w:lang w:eastAsia="es-AR"/>
+              </w:rPr>
+            </w:pPr>
+            <w:r>
+              <w:rPr>
+                <w:rFonts w:ascii="Calibri" w:eastAsia="Times New Roman" w:hAnsi="Calibri" w:cs="Times New Roman"/>
+                <w:color w:val="000000"/>
+                <w:lang w:eastAsia="es-AR"/>
+              </w:rPr>
+              <w:t> </w:t>
+            </w:r>
+          </w:p>
+        </w:tc>
+        <w:tc>
+          <w:tcPr>
+            <w:tcW w:w="1380" w:type="dxa"/>
+            <w:tcBorders>
+              <w:top w:val="nil"/>
+              <w:left w:val="nil"/>
+              <w:bottom w:val="single" w:sz="4" w:space="0" w:color="auto"/>
+              <w:right w:val="single" w:sz="12" w:space="0" w:color="auto"/>
+            </w:tcBorders>
+            <w:shd w:val="clear" w:color="auto" w:fill="auto"/>
+            <w:noWrap/>
+            <w:vAlign w:val="bottom"/>
+            <w:hideMark/>
+          </w:tcPr>
+          <w:p>
+            <w:pPr>
+              <w:spacing w:after="0" w:line="240" w:lineRule="auto"/>
+              <w:jc w:val="center"/>
+              <w:rPr>
+                <w:rFonts w:ascii="Calibri" w:eastAsia="Times New Roman" w:hAnsi="Calibri" w:cs="Times New Roman"/>
+                <w:color w:val="000000"/>
+                <w:lang w:eastAsia="es-AR"/>
+              </w:rPr>
+            </w:pPr>
+            <w:r>
+              <w:rPr>
+                <w:rFonts w:ascii="Calibri" w:eastAsia="Times New Roman" w:hAnsi="Calibri" w:cs="Times New Roman"/>
+                <w:color w:val="000000"/>
+                <w:lang w:eastAsia="es-AR"/>
+              </w:rPr>
+              <w:t> </w:t>
+            </w:r>
+          </w:p>
+        </w:tc>
+        <w:tc>
+          <w:tcPr>
+            <w:tcW w:w="1360" w:type="dxa"/>
+            <w:tcBorders>
+              <w:top w:val="nil"/>
+              <w:left w:val="nil"/>
+              <w:bottom w:val="single" w:sz="4" w:space="0" w:color="auto"/>
+              <w:right w:val="single" w:sz="12" w:space="0" w:color="auto"/>
+            </w:tcBorders>
+            <w:shd w:val="clear" w:color="auto" w:fill="auto"/>
+            <w:noWrap/>
+            <w:vAlign w:val="bottom"/>
+            <w:hideMark/>
+          </w:tcPr>
+          <w:p>
+            <w:pPr>
+              <w:spacing w:after="0" w:line="240" w:lineRule="auto"/>
+              <w:jc w:val="center"/>
+              <w:rPr>
+                <w:rFonts w:ascii="Calibri" w:eastAsia="Times New Roman" w:hAnsi="Calibri" w:cs="Times New Roman"/>
+                <w:color w:val="000000"/>
+                <w:lang w:eastAsia="es-AR"/>
+              </w:rPr>
+            </w:pPr>
+            <w:r>
+              <w:rPr>
+                <w:rFonts w:ascii="Calibri" w:eastAsia="Times New Roman" w:hAnsi="Calibri" w:cs="Times New Roman"/>
+                <w:color w:val="000000"/>
+                <w:lang w:eastAsia="es-AR"/>
+              </w:rPr>
+              <w:t> </w:t>
+            </w:r>
+          </w:p>
+        </w:tc>
+      </w:tr>
+      <w:tr>
+        <w:trPr>
+          <w:trHeight w:val="300"/>
+        </w:trPr>
+        <w:tc>
+          <w:tcPr>
+            <w:tcW w:w="1600" w:type="dxa"/>
+            <w:tcBorders>
+              <w:top w:val="nil"/>
+              <w:left w:val="single" w:sz="12" w:space="0" w:color="auto"/>
+              <w:bottom w:val="single" w:sz="4" w:space="0" w:color="auto"/>
+              <w:right w:val="nil"/>
+            </w:tcBorders>
+            <w:shd w:val="clear" w:color="auto" w:fill="auto"/>
+            <w:noWrap/>
+            <w:vAlign w:val="center"/>
+            <w:hideMark/>
+          </w:tcPr>
+          <w:p>
+            <w:pPr>
+              <w:spacing w:after="0" w:line="240" w:lineRule="auto"/>
+              <w:jc w:val="center"/>
+              <w:rPr>
+                <w:rFonts w:ascii="Calibri" w:eastAsia="Times New Roman" w:hAnsi="Calibri" w:cs="Times New Roman"/>
+                <w:b/>
+                <w:bCs/>
+                <w:color w:val="000000"/>
+                <w:lang w:eastAsia="es-AR"/>
+              </w:rPr>
+            </w:pPr>
+            <w:r>
+              <w:rPr>
+                <w:rFonts w:ascii="Calibri" w:eastAsia="Times New Roman" w:hAnsi="Calibri" w:cs="Times New Roman"/>
+                <w:b/>
+                <w:bCs/>
+                <w:color w:val="000000"/>
+                <w:lang w:eastAsia="es-AR"/>
+              </w:rPr>
+              <w:t>RF8</w:t>
+            </w:r>
+          </w:p>
+        </w:tc>
+        <w:tc>
+          <w:tcPr>
+            <w:tcW w:w="3520" w:type="dxa"/>
+            <w:tcBorders>
+              <w:top w:val="nil"/>
+              <w:left w:val="single" w:sz="12" w:space="0" w:color="auto"/>
+              <w:bottom w:val="single" w:sz="4" w:space="0" w:color="auto"/>
+              <w:right w:val="single" w:sz="12" w:space="0" w:color="auto"/>
+            </w:tcBorders>
+            <w:shd w:val="clear" w:color="auto" w:fill="auto"/>
+            <w:noWrap/>
+            <w:vAlign w:val="bottom"/>
+            <w:hideMark/>
+          </w:tcPr>
+          <w:p>
+            <w:pPr>
+              <w:spacing w:after="0" w:line="240" w:lineRule="auto"/>
+              <w:jc w:val="center"/>
+              <w:rPr>
+                <w:rFonts w:ascii="Calibri" w:eastAsia="Times New Roman" w:hAnsi="Calibri" w:cs="Times New Roman"/>
+                <w:color w:val="000000"/>
+                <w:lang w:eastAsia="es-AR"/>
+              </w:rPr>
+            </w:pPr>
+            <w:r>
+              <w:rPr>
+                <w:rFonts w:ascii="Calibri" w:eastAsia="Times New Roman" w:hAnsi="Calibri" w:cs="Times New Roman"/>
+                <w:color w:val="000000"/>
+                <w:lang w:eastAsia="es-AR"/>
+              </w:rPr>
+              <w:t> </w:t>
+            </w:r>
+          </w:p>
+        </w:tc>
+        <w:tc>
+          <w:tcPr>
+            <w:tcW w:w="1380" w:type="dxa"/>
+            <w:tcBorders>
+              <w:top w:val="nil"/>
+              <w:left w:val="nil"/>
+              <w:bottom w:val="single" w:sz="4" w:space="0" w:color="auto"/>
+              <w:right w:val="single" w:sz="12" w:space="0" w:color="auto"/>
+            </w:tcBorders>
+            <w:shd w:val="clear" w:color="auto" w:fill="auto"/>
+            <w:noWrap/>
+            <w:vAlign w:val="bottom"/>
+            <w:hideMark/>
+          </w:tcPr>
+          <w:p>
+            <w:pPr>
+              <w:spacing w:after="0" w:line="240" w:lineRule="auto"/>
+              <w:jc w:val="center"/>
+              <w:rPr>
+                <w:rFonts w:ascii="Calibri" w:eastAsia="Times New Roman" w:hAnsi="Calibri" w:cs="Times New Roman"/>
+                <w:color w:val="000000"/>
+                <w:lang w:eastAsia="es-AR"/>
+              </w:rPr>
+            </w:pPr>
+            <w:r>
+              <w:rPr>
+                <w:rFonts w:ascii="Calibri" w:eastAsia="Times New Roman" w:hAnsi="Calibri" w:cs="Times New Roman"/>
+                <w:color w:val="000000"/>
+                <w:lang w:eastAsia="es-AR"/>
+              </w:rPr>
+              <w:t> </w:t>
+            </w:r>
+          </w:p>
+        </w:tc>
+        <w:tc>
+          <w:tcPr>
+            <w:tcW w:w="2260" w:type="dxa"/>
+            <w:tcBorders>
+              <w:top w:val="nil"/>
+              <w:left w:val="nil"/>
+              <w:bottom w:val="single" w:sz="4" w:space="0" w:color="auto"/>
+              <w:right w:val="single" w:sz="12" w:space="0" w:color="auto"/>
+            </w:tcBorders>
+            <w:shd w:val="clear" w:color="auto" w:fill="auto"/>
+            <w:noWrap/>
+            <w:vAlign w:val="bottom"/>
+            <w:hideMark/>
+          </w:tcPr>
+          <w:p>
+            <w:pPr>
+              <w:spacing w:after="0" w:line="240" w:lineRule="auto"/>
+              <w:jc w:val="center"/>
+              <w:rPr>
+                <w:rFonts w:ascii="Calibri" w:eastAsia="Times New Roman" w:hAnsi="Calibri" w:cs="Times New Roman"/>
+                <w:color w:val="000000"/>
+                <w:lang w:eastAsia="es-AR"/>
+              </w:rPr>
+            </w:pPr>
+            <w:r>
+              <w:rPr>
+                <w:rFonts w:ascii="Calibri" w:eastAsia="Times New Roman" w:hAnsi="Calibri" w:cs="Times New Roman"/>
+                <w:color w:val="000000"/>
+                <w:lang w:eastAsia="es-AR"/>
+              </w:rPr>
+              <w:t>x</w:t>
+            </w:r>
+          </w:p>
+        </w:tc>
+        <w:tc>
+          <w:tcPr>
+            <w:tcW w:w="1380" w:type="dxa"/>
+            <w:tcBorders>
+              <w:top w:val="nil"/>
+              <w:left w:val="nil"/>
+              <w:bottom w:val="single" w:sz="4" w:space="0" w:color="auto"/>
+              <w:right w:val="single" w:sz="12" w:space="0" w:color="auto"/>
+            </w:tcBorders>
+            <w:shd w:val="clear" w:color="auto" w:fill="auto"/>
+            <w:noWrap/>
+            <w:vAlign w:val="bottom"/>
+            <w:hideMark/>
+          </w:tcPr>
+          <w:p>
+            <w:pPr>
+              <w:spacing w:after="0" w:line="240" w:lineRule="auto"/>
+              <w:jc w:val="center"/>
+              <w:rPr>
+                <w:rFonts w:ascii="Calibri" w:eastAsia="Times New Roman" w:hAnsi="Calibri" w:cs="Times New Roman"/>
+                <w:color w:val="000000"/>
+                <w:lang w:eastAsia="es-AR"/>
+              </w:rPr>
+            </w:pPr>
+            <w:r>
+              <w:rPr>
+                <w:rFonts w:ascii="Calibri" w:eastAsia="Times New Roman" w:hAnsi="Calibri" w:cs="Times New Roman"/>
+                <w:color w:val="000000"/>
+                <w:lang w:eastAsia="es-AR"/>
+              </w:rPr>
+              <w:t> </w:t>
+            </w:r>
+          </w:p>
+        </w:tc>
+        <w:tc>
+          <w:tcPr>
+            <w:tcW w:w="1360" w:type="dxa"/>
+            <w:tcBorders>
+              <w:top w:val="nil"/>
+              <w:left w:val="nil"/>
+              <w:bottom w:val="single" w:sz="4" w:space="0" w:color="auto"/>
+              <w:right w:val="single" w:sz="12" w:space="0" w:color="auto"/>
+            </w:tcBorders>
+            <w:shd w:val="clear" w:color="auto" w:fill="auto"/>
+            <w:noWrap/>
+            <w:vAlign w:val="bottom"/>
+            <w:hideMark/>
+          </w:tcPr>
+          <w:p>
+            <w:pPr>
+              <w:spacing w:after="0" w:line="240" w:lineRule="auto"/>
+              <w:jc w:val="center"/>
+              <w:rPr>
+                <w:rFonts w:ascii="Calibri" w:eastAsia="Times New Roman" w:hAnsi="Calibri" w:cs="Times New Roman"/>
+                <w:color w:val="000000"/>
+                <w:lang w:eastAsia="es-AR"/>
+              </w:rPr>
+            </w:pPr>
+            <w:r>
+              <w:rPr>
+                <w:rFonts w:ascii="Calibri" w:eastAsia="Times New Roman" w:hAnsi="Calibri" w:cs="Times New Roman"/>
+                <w:color w:val="000000"/>
+                <w:lang w:eastAsia="es-AR"/>
+              </w:rPr>
+              <w:t> </w:t>
+            </w:r>
+          </w:p>
+        </w:tc>
+      </w:tr>
+      <w:tr>
+        <w:trPr>
+          <w:trHeight w:val="300"/>
+        </w:trPr>
+        <w:tc>
+          <w:tcPr>
+            <w:tcW w:w="1600" w:type="dxa"/>
+            <w:tcBorders>
+              <w:top w:val="nil"/>
+              <w:left w:val="single" w:sz="12" w:space="0" w:color="auto"/>
+              <w:bottom w:val="single" w:sz="4" w:space="0" w:color="auto"/>
+              <w:right w:val="nil"/>
+            </w:tcBorders>
+            <w:shd w:val="clear" w:color="auto" w:fill="auto"/>
+            <w:noWrap/>
+            <w:vAlign w:val="center"/>
+            <w:hideMark/>
+          </w:tcPr>
+          <w:p>
+            <w:pPr>
+              <w:spacing w:after="0" w:line="240" w:lineRule="auto"/>
+              <w:jc w:val="center"/>
+              <w:rPr>
+                <w:rFonts w:ascii="Calibri" w:eastAsia="Times New Roman" w:hAnsi="Calibri" w:cs="Times New Roman"/>
+                <w:b/>
+                <w:bCs/>
+                <w:color w:val="000000"/>
+                <w:lang w:eastAsia="es-AR"/>
+              </w:rPr>
+            </w:pPr>
+            <w:r>
+              <w:rPr>
+                <w:rFonts w:ascii="Calibri" w:eastAsia="Times New Roman" w:hAnsi="Calibri" w:cs="Times New Roman"/>
+                <w:b/>
+                <w:bCs/>
+                <w:color w:val="000000"/>
+                <w:lang w:eastAsia="es-AR"/>
+              </w:rPr>
+              <w:t>RF9</w:t>
+            </w:r>
+          </w:p>
+        </w:tc>
+        <w:tc>
+          <w:tcPr>
+            <w:tcW w:w="3520" w:type="dxa"/>
+            <w:tcBorders>
+              <w:top w:val="nil"/>
+              <w:left w:val="single" w:sz="12" w:space="0" w:color="auto"/>
+              <w:bottom w:val="single" w:sz="4" w:space="0" w:color="auto"/>
+              <w:right w:val="single" w:sz="12" w:space="0" w:color="auto"/>
+            </w:tcBorders>
+            <w:shd w:val="clear" w:color="auto" w:fill="auto"/>
+            <w:noWrap/>
+            <w:vAlign w:val="bottom"/>
+            <w:hideMark/>
+          </w:tcPr>
+          <w:p>
+            <w:pPr>
+              <w:spacing w:after="0" w:line="240" w:lineRule="auto"/>
+              <w:jc w:val="center"/>
+              <w:rPr>
+                <w:rFonts w:ascii="Calibri" w:eastAsia="Times New Roman" w:hAnsi="Calibri" w:cs="Times New Roman"/>
+                <w:color w:val="000000"/>
+                <w:lang w:eastAsia="es-AR"/>
+              </w:rPr>
+            </w:pPr>
+            <w:r>
+              <w:rPr>
+                <w:rFonts w:ascii="Calibri" w:eastAsia="Times New Roman" w:hAnsi="Calibri" w:cs="Times New Roman"/>
+                <w:color w:val="000000"/>
+                <w:lang w:eastAsia="es-AR"/>
+              </w:rPr>
+              <w:t> </w:t>
+            </w:r>
+          </w:p>
+        </w:tc>
+        <w:tc>
+          <w:tcPr>
+            <w:tcW w:w="1380" w:type="dxa"/>
+            <w:tcBorders>
+              <w:top w:val="nil"/>
+              <w:left w:val="nil"/>
+              <w:bottom w:val="single" w:sz="4" w:space="0" w:color="auto"/>
+              <w:right w:val="single" w:sz="12" w:space="0" w:color="auto"/>
+            </w:tcBorders>
+            <w:shd w:val="clear" w:color="auto" w:fill="auto"/>
+            <w:noWrap/>
+            <w:vAlign w:val="bottom"/>
+            <w:hideMark/>
+          </w:tcPr>
+          <w:p>
+            <w:pPr>
+              <w:spacing w:after="0" w:line="240" w:lineRule="auto"/>
+              <w:jc w:val="center"/>
+              <w:rPr>
+                <w:rFonts w:ascii="Calibri" w:eastAsia="Times New Roman" w:hAnsi="Calibri" w:cs="Times New Roman"/>
+                <w:color w:val="000000"/>
+                <w:lang w:eastAsia="es-AR"/>
+              </w:rPr>
+            </w:pPr>
+            <w:r>
+              <w:rPr>
+                <w:rFonts w:ascii="Calibri" w:eastAsia="Times New Roman" w:hAnsi="Calibri" w:cs="Times New Roman"/>
+                <w:color w:val="000000"/>
+                <w:lang w:eastAsia="es-AR"/>
+              </w:rPr>
+              <w:t> </w:t>
+            </w:r>
+          </w:p>
+        </w:tc>
+        <w:tc>
+          <w:tcPr>
+            <w:tcW w:w="2260" w:type="dxa"/>
+            <w:tcBorders>
+              <w:top w:val="nil"/>
+              <w:left w:val="nil"/>
+              <w:bottom w:val="single" w:sz="4" w:space="0" w:color="auto"/>
+              <w:right w:val="single" w:sz="12" w:space="0" w:color="auto"/>
+            </w:tcBorders>
+            <w:shd w:val="clear" w:color="auto" w:fill="auto"/>
+            <w:noWrap/>
+            <w:vAlign w:val="bottom"/>
+            <w:hideMark/>
+          </w:tcPr>
+          <w:p>
+            <w:pPr>
+              <w:spacing w:after="0" w:line="240" w:lineRule="auto"/>
+              <w:jc w:val="center"/>
+              <w:rPr>
+                <w:rFonts w:ascii="Calibri" w:eastAsia="Times New Roman" w:hAnsi="Calibri" w:cs="Times New Roman"/>
+                <w:color w:val="000000"/>
+                <w:lang w:eastAsia="es-AR"/>
+              </w:rPr>
+            </w:pPr>
+            <w:r>
+              <w:rPr>
+                <w:rFonts w:ascii="Calibri" w:eastAsia="Times New Roman" w:hAnsi="Calibri" w:cs="Times New Roman"/>
+                <w:color w:val="000000"/>
+                <w:lang w:eastAsia="es-AR"/>
+              </w:rPr>
+              <w:t>x</w:t>
+            </w:r>
+          </w:p>
+        </w:tc>
+        <w:tc>
+          <w:tcPr>
+            <w:tcW w:w="1380" w:type="dxa"/>
+            <w:tcBorders>
+              <w:top w:val="nil"/>
+              <w:left w:val="nil"/>
+              <w:bottom w:val="single" w:sz="4" w:space="0" w:color="auto"/>
+              <w:right w:val="single" w:sz="12" w:space="0" w:color="auto"/>
+            </w:tcBorders>
+            <w:shd w:val="clear" w:color="auto" w:fill="auto"/>
+            <w:noWrap/>
+            <w:vAlign w:val="bottom"/>
+            <w:hideMark/>
+          </w:tcPr>
+          <w:p>
+            <w:pPr>
+              <w:spacing w:after="0" w:line="240" w:lineRule="auto"/>
+              <w:jc w:val="center"/>
+              <w:rPr>
+                <w:rFonts w:ascii="Calibri" w:eastAsia="Times New Roman" w:hAnsi="Calibri" w:cs="Times New Roman"/>
+                <w:color w:val="000000"/>
+                <w:lang w:eastAsia="es-AR"/>
+              </w:rPr>
+            </w:pPr>
+            <w:r>
+              <w:rPr>
+                <w:rFonts w:ascii="Calibri" w:eastAsia="Times New Roman" w:hAnsi="Calibri" w:cs="Times New Roman"/>
+                <w:color w:val="000000"/>
+                <w:lang w:eastAsia="es-AR"/>
+              </w:rPr>
+              <w:t>x</w:t>
+            </w:r>
+          </w:p>
+        </w:tc>
+        <w:tc>
+          <w:tcPr>
+            <w:tcW w:w="1360" w:type="dxa"/>
+            <w:tcBorders>
+              <w:top w:val="nil"/>
+              <w:left w:val="nil"/>
+              <w:bottom w:val="single" w:sz="4" w:space="0" w:color="auto"/>
+              <w:right w:val="single" w:sz="12" w:space="0" w:color="auto"/>
+            </w:tcBorders>
+            <w:shd w:val="clear" w:color="auto" w:fill="auto"/>
+            <w:noWrap/>
+            <w:vAlign w:val="bottom"/>
+            <w:hideMark/>
+          </w:tcPr>
+          <w:p>
+            <w:pPr>
+              <w:spacing w:after="0" w:line="240" w:lineRule="auto"/>
+              <w:jc w:val="center"/>
+              <w:rPr>
+                <w:rFonts w:ascii="Calibri" w:eastAsia="Times New Roman" w:hAnsi="Calibri" w:cs="Times New Roman"/>
+                <w:color w:val="000000"/>
+                <w:lang w:eastAsia="es-AR"/>
+              </w:rPr>
+            </w:pPr>
+            <w:r>
+              <w:rPr>
+                <w:rFonts w:ascii="Calibri" w:eastAsia="Times New Roman" w:hAnsi="Calibri" w:cs="Times New Roman"/>
+                <w:color w:val="000000"/>
+                <w:lang w:eastAsia="es-AR"/>
+              </w:rPr>
+              <w:t> </w:t>
+            </w:r>
+          </w:p>
+        </w:tc>
+      </w:tr>
+      <w:tr>
+        <w:trPr>
+          <w:trHeight w:val="300"/>
+        </w:trPr>
+        <w:tc>
+          <w:tcPr>
+            <w:tcW w:w="1600" w:type="dxa"/>
+            <w:tcBorders>
+              <w:top w:val="nil"/>
+              <w:left w:val="single" w:sz="12" w:space="0" w:color="auto"/>
+              <w:bottom w:val="single" w:sz="4" w:space="0" w:color="auto"/>
+              <w:right w:val="nil"/>
+            </w:tcBorders>
+            <w:shd w:val="clear" w:color="auto" w:fill="auto"/>
+            <w:noWrap/>
+            <w:vAlign w:val="center"/>
+            <w:hideMark/>
+          </w:tcPr>
+          <w:p>
+            <w:pPr>
+              <w:spacing w:after="0" w:line="240" w:lineRule="auto"/>
+              <w:jc w:val="center"/>
+              <w:rPr>
+                <w:rFonts w:ascii="Calibri" w:eastAsia="Times New Roman" w:hAnsi="Calibri" w:cs="Times New Roman"/>
+                <w:b/>
+                <w:bCs/>
+                <w:color w:val="000000"/>
+                <w:lang w:eastAsia="es-AR"/>
+              </w:rPr>
+            </w:pPr>
+            <w:r>
+              <w:rPr>
+                <w:rFonts w:ascii="Calibri" w:eastAsia="Times New Roman" w:hAnsi="Calibri" w:cs="Times New Roman"/>
+                <w:b/>
+                <w:bCs/>
+                <w:color w:val="000000"/>
+                <w:lang w:eastAsia="es-AR"/>
+              </w:rPr>
+              <w:t>RF10</w:t>
+            </w:r>
+          </w:p>
+        </w:tc>
+        <w:tc>
+          <w:tcPr>
+            <w:tcW w:w="3520" w:type="dxa"/>
+            <w:tcBorders>
+              <w:top w:val="nil"/>
+              <w:left w:val="single" w:sz="12" w:space="0" w:color="auto"/>
+              <w:bottom w:val="single" w:sz="4" w:space="0" w:color="auto"/>
+              <w:right w:val="single" w:sz="12" w:space="0" w:color="auto"/>
+            </w:tcBorders>
+            <w:shd w:val="clear" w:color="auto" w:fill="auto"/>
+            <w:noWrap/>
+            <w:vAlign w:val="bottom"/>
+            <w:hideMark/>
+          </w:tcPr>
+          <w:p>
+            <w:pPr>
+              <w:spacing w:after="0" w:line="240" w:lineRule="auto"/>
+              <w:jc w:val="center"/>
+              <w:rPr>
+                <w:rFonts w:ascii="Calibri" w:eastAsia="Times New Roman" w:hAnsi="Calibri" w:cs="Times New Roman"/>
+                <w:color w:val="000000"/>
+                <w:lang w:eastAsia="es-AR"/>
+              </w:rPr>
+            </w:pPr>
+            <w:r>
+              <w:rPr>
+                <w:rFonts w:ascii="Calibri" w:eastAsia="Times New Roman" w:hAnsi="Calibri" w:cs="Times New Roman"/>
+                <w:color w:val="000000"/>
+                <w:lang w:eastAsia="es-AR"/>
+              </w:rPr>
+              <w:t>x</w:t>
+            </w:r>
+          </w:p>
+        </w:tc>
+        <w:tc>
+          <w:tcPr>
+            <w:tcW w:w="1380" w:type="dxa"/>
+            <w:tcBorders>
+              <w:top w:val="nil"/>
+              <w:left w:val="nil"/>
+              <w:bottom w:val="single" w:sz="4" w:space="0" w:color="auto"/>
+              <w:right w:val="single" w:sz="12" w:space="0" w:color="auto"/>
+            </w:tcBorders>
+            <w:shd w:val="clear" w:color="auto" w:fill="auto"/>
+            <w:noWrap/>
+            <w:vAlign w:val="bottom"/>
+            <w:hideMark/>
+          </w:tcPr>
+          <w:p>
+            <w:pPr>
+              <w:spacing w:after="0" w:line="240" w:lineRule="auto"/>
+              <w:jc w:val="center"/>
+              <w:rPr>
+                <w:rFonts w:ascii="Calibri" w:eastAsia="Times New Roman" w:hAnsi="Calibri" w:cs="Times New Roman"/>
+                <w:color w:val="000000"/>
+                <w:lang w:eastAsia="es-AR"/>
+              </w:rPr>
+            </w:pPr>
+            <w:r>
+              <w:rPr>
+                <w:rFonts w:ascii="Calibri" w:eastAsia="Times New Roman" w:hAnsi="Calibri" w:cs="Times New Roman"/>
+                <w:color w:val="000000"/>
+                <w:lang w:eastAsia="es-AR"/>
+              </w:rPr>
+              <w:t> </w:t>
+            </w:r>
+          </w:p>
+        </w:tc>
+        <w:tc>
+          <w:tcPr>
+            <w:tcW w:w="2260" w:type="dxa"/>
+            <w:tcBorders>
+              <w:top w:val="nil"/>
+              <w:left w:val="nil"/>
+              <w:bottom w:val="single" w:sz="4" w:space="0" w:color="auto"/>
+              <w:right w:val="single" w:sz="12" w:space="0" w:color="auto"/>
+            </w:tcBorders>
+            <w:shd w:val="clear" w:color="auto" w:fill="auto"/>
+            <w:noWrap/>
+            <w:vAlign w:val="bottom"/>
+            <w:hideMark/>
+          </w:tcPr>
+          <w:p>
+            <w:pPr>
+              <w:spacing w:after="0" w:line="240" w:lineRule="auto"/>
+              <w:jc w:val="center"/>
+              <w:rPr>
+                <w:rFonts w:ascii="Calibri" w:eastAsia="Times New Roman" w:hAnsi="Calibri" w:cs="Times New Roman"/>
+                <w:color w:val="000000"/>
+                <w:lang w:eastAsia="es-AR"/>
+              </w:rPr>
+            </w:pPr>
+            <w:r>
+              <w:rPr>
+                <w:rFonts w:ascii="Calibri" w:eastAsia="Times New Roman" w:hAnsi="Calibri" w:cs="Times New Roman"/>
+                <w:color w:val="000000"/>
+                <w:lang w:eastAsia="es-AR"/>
+              </w:rPr>
+              <w:t> </w:t>
+            </w:r>
+          </w:p>
+        </w:tc>
+        <w:tc>
+          <w:tcPr>
+            <w:tcW w:w="1380" w:type="dxa"/>
+            <w:tcBorders>
+              <w:top w:val="nil"/>
+              <w:left w:val="nil"/>
+              <w:bottom w:val="single" w:sz="4" w:space="0" w:color="auto"/>
+              <w:right w:val="single" w:sz="12" w:space="0" w:color="auto"/>
+            </w:tcBorders>
+            <w:shd w:val="clear" w:color="auto" w:fill="auto"/>
+            <w:noWrap/>
+            <w:vAlign w:val="bottom"/>
+            <w:hideMark/>
+          </w:tcPr>
+          <w:p>
+            <w:pPr>
+              <w:spacing w:after="0" w:line="240" w:lineRule="auto"/>
+              <w:jc w:val="center"/>
+              <w:rPr>
+                <w:rFonts w:ascii="Calibri" w:eastAsia="Times New Roman" w:hAnsi="Calibri" w:cs="Times New Roman"/>
+                <w:color w:val="000000"/>
+                <w:lang w:eastAsia="es-AR"/>
+              </w:rPr>
+            </w:pPr>
+            <w:r>
+              <w:rPr>
+                <w:rFonts w:ascii="Calibri" w:eastAsia="Times New Roman" w:hAnsi="Calibri" w:cs="Times New Roman"/>
+                <w:color w:val="000000"/>
+                <w:lang w:eastAsia="es-AR"/>
+              </w:rPr>
+              <w:t> </w:t>
+            </w:r>
+          </w:p>
+        </w:tc>
+        <w:tc>
+          <w:tcPr>
+            <w:tcW w:w="1360" w:type="dxa"/>
+            <w:tcBorders>
+              <w:top w:val="nil"/>
+              <w:left w:val="nil"/>
+              <w:bottom w:val="single" w:sz="4" w:space="0" w:color="auto"/>
+              <w:right w:val="single" w:sz="12" w:space="0" w:color="auto"/>
+            </w:tcBorders>
+            <w:shd w:val="clear" w:color="auto" w:fill="auto"/>
+            <w:noWrap/>
+            <w:vAlign w:val="bottom"/>
+            <w:hideMark/>
+          </w:tcPr>
+          <w:p>
+            <w:pPr>
+              <w:spacing w:after="0" w:line="240" w:lineRule="auto"/>
+              <w:jc w:val="center"/>
+              <w:rPr>
+                <w:rFonts w:ascii="Calibri" w:eastAsia="Times New Roman" w:hAnsi="Calibri" w:cs="Times New Roman"/>
+                <w:color w:val="000000"/>
+                <w:lang w:eastAsia="es-AR"/>
+              </w:rPr>
+            </w:pPr>
+            <w:r>
+              <w:rPr>
+                <w:rFonts w:ascii="Calibri" w:eastAsia="Times New Roman" w:hAnsi="Calibri" w:cs="Times New Roman"/>
+                <w:color w:val="000000"/>
+                <w:lang w:eastAsia="es-AR"/>
+              </w:rPr>
+              <w:t> </w:t>
+            </w:r>
+          </w:p>
+        </w:tc>
+      </w:tr>
+      <w:tr>
+        <w:trPr>
+          <w:trHeight w:val="300"/>
+        </w:trPr>
+        <w:tc>
+          <w:tcPr>
+            <w:tcW w:w="1600" w:type="dxa"/>
+            <w:tcBorders>
+              <w:top w:val="nil"/>
+              <w:left w:val="single" w:sz="12" w:space="0" w:color="auto"/>
+              <w:bottom w:val="single" w:sz="4" w:space="0" w:color="auto"/>
+              <w:right w:val="nil"/>
+            </w:tcBorders>
+            <w:shd w:val="clear" w:color="auto" w:fill="auto"/>
+            <w:noWrap/>
+            <w:vAlign w:val="center"/>
+            <w:hideMark/>
+          </w:tcPr>
+          <w:p>
+            <w:pPr>
+              <w:spacing w:after="0" w:line="240" w:lineRule="auto"/>
+              <w:jc w:val="center"/>
+              <w:rPr>
+                <w:rFonts w:ascii="Calibri" w:eastAsia="Times New Roman" w:hAnsi="Calibri" w:cs="Times New Roman"/>
+                <w:b/>
+                <w:bCs/>
+                <w:color w:val="000000"/>
+                <w:lang w:eastAsia="es-AR"/>
+              </w:rPr>
+            </w:pPr>
+            <w:r>
+              <w:rPr>
+                <w:rFonts w:ascii="Calibri" w:eastAsia="Times New Roman" w:hAnsi="Calibri" w:cs="Times New Roman"/>
+                <w:b/>
+                <w:bCs/>
+                <w:color w:val="000000"/>
+                <w:lang w:eastAsia="es-AR"/>
+              </w:rPr>
+              <w:t>RF11</w:t>
+            </w:r>
+          </w:p>
+        </w:tc>
+        <w:tc>
+          <w:tcPr>
+            <w:tcW w:w="3520" w:type="dxa"/>
+            <w:tcBorders>
+              <w:top w:val="nil"/>
+              <w:left w:val="single" w:sz="12" w:space="0" w:color="auto"/>
+              <w:bottom w:val="single" w:sz="4" w:space="0" w:color="auto"/>
+              <w:right w:val="single" w:sz="12" w:space="0" w:color="auto"/>
+            </w:tcBorders>
+            <w:shd w:val="clear" w:color="auto" w:fill="auto"/>
+            <w:noWrap/>
+            <w:vAlign w:val="bottom"/>
+            <w:hideMark/>
+          </w:tcPr>
+          <w:p>
+            <w:pPr>
+              <w:spacing w:after="0" w:line="240" w:lineRule="auto"/>
+              <w:jc w:val="center"/>
+              <w:rPr>
+                <w:rFonts w:ascii="Calibri" w:eastAsia="Times New Roman" w:hAnsi="Calibri" w:cs="Times New Roman"/>
+                <w:color w:val="000000"/>
+                <w:lang w:eastAsia="es-AR"/>
+              </w:rPr>
+            </w:pPr>
+            <w:r>
+              <w:rPr>
+                <w:rFonts w:ascii="Calibri" w:eastAsia="Times New Roman" w:hAnsi="Calibri" w:cs="Times New Roman"/>
+                <w:color w:val="000000"/>
+                <w:lang w:eastAsia="es-AR"/>
+              </w:rPr>
+              <w:t> </w:t>
+            </w:r>
+          </w:p>
+        </w:tc>
+        <w:tc>
+          <w:tcPr>
+            <w:tcW w:w="1380" w:type="dxa"/>
+            <w:tcBorders>
+              <w:top w:val="nil"/>
+              <w:left w:val="nil"/>
+              <w:bottom w:val="single" w:sz="4" w:space="0" w:color="auto"/>
+              <w:right w:val="single" w:sz="12" w:space="0" w:color="auto"/>
+            </w:tcBorders>
+            <w:shd w:val="clear" w:color="auto" w:fill="auto"/>
+            <w:noWrap/>
+            <w:vAlign w:val="bottom"/>
+            <w:hideMark/>
+          </w:tcPr>
+          <w:p>
+            <w:pPr>
+              <w:spacing w:after="0" w:line="240" w:lineRule="auto"/>
+              <w:jc w:val="center"/>
+              <w:rPr>
+                <w:rFonts w:ascii="Calibri" w:eastAsia="Times New Roman" w:hAnsi="Calibri" w:cs="Times New Roman"/>
+                <w:color w:val="000000"/>
+                <w:lang w:eastAsia="es-AR"/>
+              </w:rPr>
+            </w:pPr>
+            <w:r>
+              <w:rPr>
+                <w:rFonts w:ascii="Calibri" w:eastAsia="Times New Roman" w:hAnsi="Calibri" w:cs="Times New Roman"/>
+                <w:color w:val="000000"/>
+                <w:lang w:eastAsia="es-AR"/>
+              </w:rPr>
+              <w:t> </w:t>
+            </w:r>
+          </w:p>
+        </w:tc>
+        <w:tc>
+          <w:tcPr>
+            <w:tcW w:w="2260" w:type="dxa"/>
+            <w:tcBorders>
+              <w:top w:val="nil"/>
+              <w:left w:val="nil"/>
+              <w:bottom w:val="single" w:sz="4" w:space="0" w:color="auto"/>
+              <w:right w:val="single" w:sz="12" w:space="0" w:color="auto"/>
+            </w:tcBorders>
+            <w:shd w:val="clear" w:color="auto" w:fill="auto"/>
+            <w:noWrap/>
+            <w:vAlign w:val="bottom"/>
+            <w:hideMark/>
+          </w:tcPr>
+          <w:p>
+            <w:pPr>
+              <w:spacing w:after="0" w:line="240" w:lineRule="auto"/>
+              <w:jc w:val="center"/>
+              <w:rPr>
+                <w:rFonts w:ascii="Calibri" w:eastAsia="Times New Roman" w:hAnsi="Calibri" w:cs="Times New Roman"/>
+                <w:color w:val="000000"/>
+                <w:lang w:eastAsia="es-AR"/>
+              </w:rPr>
+            </w:pPr>
+            <w:r>
+              <w:rPr>
+                <w:rFonts w:ascii="Calibri" w:eastAsia="Times New Roman" w:hAnsi="Calibri" w:cs="Times New Roman"/>
+                <w:color w:val="000000"/>
+                <w:lang w:eastAsia="es-AR"/>
+              </w:rPr>
+              <w:t> </w:t>
+            </w:r>
+          </w:p>
+        </w:tc>
+        <w:tc>
+          <w:tcPr>
+            <w:tcW w:w="1380" w:type="dxa"/>
+            <w:tcBorders>
+              <w:top w:val="nil"/>
+              <w:left w:val="nil"/>
+              <w:bottom w:val="single" w:sz="4" w:space="0" w:color="auto"/>
+              <w:right w:val="single" w:sz="12" w:space="0" w:color="auto"/>
+            </w:tcBorders>
+            <w:shd w:val="clear" w:color="auto" w:fill="auto"/>
+            <w:noWrap/>
+            <w:vAlign w:val="bottom"/>
+            <w:hideMark/>
+          </w:tcPr>
+          <w:p>
+            <w:pPr>
+              <w:spacing w:after="0" w:line="240" w:lineRule="auto"/>
+              <w:jc w:val="center"/>
+              <w:rPr>
+                <w:rFonts w:ascii="Calibri" w:eastAsia="Times New Roman" w:hAnsi="Calibri" w:cs="Times New Roman"/>
+                <w:color w:val="000000"/>
+                <w:lang w:eastAsia="es-AR"/>
+              </w:rPr>
+            </w:pPr>
+            <w:r>
+              <w:rPr>
+                <w:rFonts w:ascii="Calibri" w:eastAsia="Times New Roman" w:hAnsi="Calibri" w:cs="Times New Roman"/>
+                <w:color w:val="000000"/>
+                <w:lang w:eastAsia="es-AR"/>
+              </w:rPr>
+              <w:t> </w:t>
+            </w:r>
+          </w:p>
+        </w:tc>
+        <w:tc>
+          <w:tcPr>
+            <w:tcW w:w="1360" w:type="dxa"/>
+            <w:tcBorders>
+              <w:top w:val="nil"/>
+              <w:left w:val="nil"/>
+              <w:bottom w:val="single" w:sz="4" w:space="0" w:color="auto"/>
+              <w:right w:val="single" w:sz="12" w:space="0" w:color="auto"/>
+            </w:tcBorders>
+            <w:shd w:val="clear" w:color="auto" w:fill="auto"/>
+            <w:noWrap/>
+            <w:vAlign w:val="bottom"/>
+            <w:hideMark/>
+          </w:tcPr>
+          <w:p>
+            <w:pPr>
+              <w:spacing w:after="0" w:line="240" w:lineRule="auto"/>
+              <w:jc w:val="center"/>
+              <w:rPr>
+                <w:rFonts w:ascii="Calibri" w:eastAsia="Times New Roman" w:hAnsi="Calibri" w:cs="Times New Roman"/>
+                <w:color w:val="000000"/>
+                <w:lang w:eastAsia="es-AR"/>
+              </w:rPr>
+            </w:pPr>
+            <w:r>
+              <w:rPr>
+                <w:rFonts w:ascii="Calibri" w:eastAsia="Times New Roman" w:hAnsi="Calibri" w:cs="Times New Roman"/>
+                <w:color w:val="000000"/>
+                <w:lang w:eastAsia="es-AR"/>
+              </w:rPr>
+              <w:t>x</w:t>
+            </w:r>
+          </w:p>
+        </w:tc>
+      </w:tr>
+      <w:tr>
+        <w:trPr>
+          <w:trHeight w:val="300"/>
+        </w:trPr>
+        <w:tc>
+          <w:tcPr>
+            <w:tcW w:w="1600" w:type="dxa"/>
+            <w:tcBorders>
+              <w:top w:val="nil"/>
+              <w:left w:val="single" w:sz="12" w:space="0" w:color="auto"/>
+              <w:bottom w:val="single" w:sz="4" w:space="0" w:color="auto"/>
+              <w:right w:val="nil"/>
+            </w:tcBorders>
+            <w:shd w:val="clear" w:color="auto" w:fill="auto"/>
+            <w:noWrap/>
+            <w:vAlign w:val="center"/>
+            <w:hideMark/>
+          </w:tcPr>
+          <w:p>
+            <w:pPr>
+              <w:spacing w:after="0" w:line="240" w:lineRule="auto"/>
+              <w:jc w:val="center"/>
+              <w:rPr>
+                <w:rFonts w:ascii="Calibri" w:eastAsia="Times New Roman" w:hAnsi="Calibri" w:cs="Times New Roman"/>
+                <w:b/>
+                <w:bCs/>
+                <w:color w:val="000000"/>
+                <w:lang w:eastAsia="es-AR"/>
+              </w:rPr>
+            </w:pPr>
+            <w:r>
+              <w:rPr>
+                <w:rFonts w:ascii="Calibri" w:eastAsia="Times New Roman" w:hAnsi="Calibri" w:cs="Times New Roman"/>
+                <w:b/>
+                <w:bCs/>
+                <w:color w:val="000000"/>
+                <w:lang w:eastAsia="es-AR"/>
+              </w:rPr>
+              <w:t>RF12</w:t>
+            </w:r>
+          </w:p>
+        </w:tc>
+        <w:tc>
+          <w:tcPr>
+            <w:tcW w:w="3520" w:type="dxa"/>
+            <w:tcBorders>
+              <w:top w:val="nil"/>
+              <w:left w:val="single" w:sz="12" w:space="0" w:color="auto"/>
+              <w:bottom w:val="single" w:sz="4" w:space="0" w:color="auto"/>
+              <w:right w:val="single" w:sz="12" w:space="0" w:color="auto"/>
+            </w:tcBorders>
+            <w:shd w:val="clear" w:color="auto" w:fill="auto"/>
+            <w:noWrap/>
+            <w:vAlign w:val="bottom"/>
+            <w:hideMark/>
+          </w:tcPr>
+          <w:p>
+            <w:pPr>
+              <w:spacing w:after="0" w:line="240" w:lineRule="auto"/>
+              <w:jc w:val="center"/>
+              <w:rPr>
+                <w:rFonts w:ascii="Calibri" w:eastAsia="Times New Roman" w:hAnsi="Calibri" w:cs="Times New Roman"/>
+                <w:color w:val="000000"/>
+                <w:lang w:eastAsia="es-AR"/>
+              </w:rPr>
+            </w:pPr>
+            <w:r>
+              <w:rPr>
+                <w:rFonts w:ascii="Calibri" w:eastAsia="Times New Roman" w:hAnsi="Calibri" w:cs="Times New Roman"/>
+                <w:color w:val="000000"/>
+                <w:lang w:eastAsia="es-AR"/>
+              </w:rPr>
+              <w:t> </w:t>
+            </w:r>
+          </w:p>
+        </w:tc>
+        <w:tc>
+          <w:tcPr>
+            <w:tcW w:w="1380" w:type="dxa"/>
+            <w:tcBorders>
+              <w:top w:val="nil"/>
+              <w:left w:val="nil"/>
+              <w:bottom w:val="single" w:sz="4" w:space="0" w:color="auto"/>
+              <w:right w:val="single" w:sz="12" w:space="0" w:color="auto"/>
+            </w:tcBorders>
+            <w:shd w:val="clear" w:color="auto" w:fill="auto"/>
+            <w:noWrap/>
+            <w:vAlign w:val="bottom"/>
+            <w:hideMark/>
+          </w:tcPr>
+          <w:p>
+            <w:pPr>
+              <w:spacing w:after="0" w:line="240" w:lineRule="auto"/>
+              <w:jc w:val="center"/>
+              <w:rPr>
+                <w:rFonts w:ascii="Calibri" w:eastAsia="Times New Roman" w:hAnsi="Calibri" w:cs="Times New Roman"/>
+                <w:color w:val="000000"/>
+                <w:lang w:eastAsia="es-AR"/>
+              </w:rPr>
+            </w:pPr>
+            <w:r>
+              <w:rPr>
+                <w:rFonts w:ascii="Calibri" w:eastAsia="Times New Roman" w:hAnsi="Calibri" w:cs="Times New Roman"/>
+                <w:color w:val="000000"/>
+                <w:lang w:eastAsia="es-AR"/>
+              </w:rPr>
+              <w:t> </w:t>
+            </w:r>
+          </w:p>
+        </w:tc>
+        <w:tc>
+          <w:tcPr>
+            <w:tcW w:w="2260" w:type="dxa"/>
+            <w:tcBorders>
+              <w:top w:val="nil"/>
+              <w:left w:val="nil"/>
+              <w:bottom w:val="single" w:sz="4" w:space="0" w:color="auto"/>
+              <w:right w:val="single" w:sz="12" w:space="0" w:color="auto"/>
+            </w:tcBorders>
+            <w:shd w:val="clear" w:color="auto" w:fill="auto"/>
+            <w:noWrap/>
+            <w:vAlign w:val="bottom"/>
+            <w:hideMark/>
+          </w:tcPr>
+          <w:p>
+            <w:pPr>
+              <w:spacing w:after="0" w:line="240" w:lineRule="auto"/>
+              <w:jc w:val="center"/>
+              <w:rPr>
+                <w:rFonts w:ascii="Calibri" w:eastAsia="Times New Roman" w:hAnsi="Calibri" w:cs="Times New Roman"/>
+                <w:color w:val="000000"/>
+                <w:lang w:eastAsia="es-AR"/>
+              </w:rPr>
+            </w:pPr>
+            <w:r>
+              <w:rPr>
+                <w:rFonts w:ascii="Calibri" w:eastAsia="Times New Roman" w:hAnsi="Calibri" w:cs="Times New Roman"/>
+                <w:color w:val="000000"/>
+                <w:lang w:eastAsia="es-AR"/>
+              </w:rPr>
+              <w:t> </w:t>
+            </w:r>
+          </w:p>
+        </w:tc>
+        <w:tc>
+          <w:tcPr>
+            <w:tcW w:w="1380" w:type="dxa"/>
+            <w:tcBorders>
+              <w:top w:val="nil"/>
+              <w:left w:val="nil"/>
+              <w:bottom w:val="single" w:sz="4" w:space="0" w:color="auto"/>
+              <w:right w:val="single" w:sz="12" w:space="0" w:color="auto"/>
+            </w:tcBorders>
+            <w:shd w:val="clear" w:color="auto" w:fill="auto"/>
+            <w:noWrap/>
+            <w:vAlign w:val="bottom"/>
+            <w:hideMark/>
+          </w:tcPr>
+          <w:p>
+            <w:pPr>
+              <w:spacing w:after="0" w:line="240" w:lineRule="auto"/>
+              <w:jc w:val="center"/>
+              <w:rPr>
+                <w:rFonts w:ascii="Calibri" w:eastAsia="Times New Roman" w:hAnsi="Calibri" w:cs="Times New Roman"/>
+                <w:color w:val="000000"/>
+                <w:lang w:eastAsia="es-AR"/>
+              </w:rPr>
+            </w:pPr>
+            <w:r>
+              <w:rPr>
+                <w:rFonts w:ascii="Calibri" w:eastAsia="Times New Roman" w:hAnsi="Calibri" w:cs="Times New Roman"/>
+                <w:color w:val="000000"/>
+                <w:lang w:eastAsia="es-AR"/>
+              </w:rPr>
+              <w:t> </w:t>
+            </w:r>
+          </w:p>
+        </w:tc>
+        <w:tc>
+          <w:tcPr>
+            <w:tcW w:w="1360" w:type="dxa"/>
+            <w:tcBorders>
+              <w:top w:val="nil"/>
+              <w:left w:val="nil"/>
+              <w:bottom w:val="single" w:sz="4" w:space="0" w:color="auto"/>
+              <w:right w:val="single" w:sz="12" w:space="0" w:color="auto"/>
+            </w:tcBorders>
+            <w:shd w:val="clear" w:color="auto" w:fill="auto"/>
+            <w:noWrap/>
+            <w:vAlign w:val="bottom"/>
+            <w:hideMark/>
+          </w:tcPr>
+          <w:p>
+            <w:pPr>
+              <w:spacing w:after="0" w:line="240" w:lineRule="auto"/>
+              <w:jc w:val="center"/>
+              <w:rPr>
+                <w:rFonts w:ascii="Calibri" w:eastAsia="Times New Roman" w:hAnsi="Calibri" w:cs="Times New Roman"/>
+                <w:color w:val="000000"/>
+                <w:lang w:eastAsia="es-AR"/>
+              </w:rPr>
+            </w:pPr>
+            <w:r>
+              <w:rPr>
+                <w:rFonts w:ascii="Calibri" w:eastAsia="Times New Roman" w:hAnsi="Calibri" w:cs="Times New Roman"/>
+                <w:color w:val="000000"/>
+                <w:lang w:eastAsia="es-AR"/>
+              </w:rPr>
+              <w:t>x</w:t>
+            </w:r>
+          </w:p>
+        </w:tc>
+      </w:tr>
+      <w:tr>
+        <w:trPr>
+          <w:trHeight w:val="300"/>
+        </w:trPr>
+        <w:tc>
+          <w:tcPr>
+            <w:tcW w:w="1600" w:type="dxa"/>
+            <w:tcBorders>
+              <w:top w:val="nil"/>
+              <w:left w:val="single" w:sz="12" w:space="0" w:color="auto"/>
+              <w:bottom w:val="single" w:sz="4" w:space="0" w:color="auto"/>
+              <w:right w:val="nil"/>
+            </w:tcBorders>
+            <w:shd w:val="clear" w:color="auto" w:fill="auto"/>
+            <w:noWrap/>
+            <w:vAlign w:val="center"/>
+            <w:hideMark/>
+          </w:tcPr>
+          <w:p>
+            <w:pPr>
+              <w:spacing w:after="0" w:line="240" w:lineRule="auto"/>
+              <w:jc w:val="center"/>
+              <w:rPr>
+                <w:rFonts w:ascii="Calibri" w:eastAsia="Times New Roman" w:hAnsi="Calibri" w:cs="Times New Roman"/>
+                <w:b/>
+                <w:bCs/>
+                <w:color w:val="000000"/>
+                <w:lang w:eastAsia="es-AR"/>
+              </w:rPr>
+            </w:pPr>
+            <w:r>
+              <w:rPr>
+                <w:rFonts w:ascii="Calibri" w:eastAsia="Times New Roman" w:hAnsi="Calibri" w:cs="Times New Roman"/>
+                <w:b/>
+                <w:bCs/>
+                <w:color w:val="000000"/>
+                <w:lang w:eastAsia="es-AR"/>
+              </w:rPr>
+              <w:t>RF13</w:t>
+            </w:r>
+          </w:p>
+        </w:tc>
+        <w:tc>
+          <w:tcPr>
+            <w:tcW w:w="3520" w:type="dxa"/>
+            <w:tcBorders>
+              <w:top w:val="nil"/>
+              <w:left w:val="single" w:sz="12" w:space="0" w:color="auto"/>
+              <w:bottom w:val="single" w:sz="4" w:space="0" w:color="auto"/>
+              <w:right w:val="single" w:sz="12" w:space="0" w:color="auto"/>
+            </w:tcBorders>
+            <w:shd w:val="clear" w:color="auto" w:fill="auto"/>
+            <w:noWrap/>
+            <w:vAlign w:val="bottom"/>
+            <w:hideMark/>
+          </w:tcPr>
+          <w:p>
+            <w:pPr>
+              <w:spacing w:after="0" w:line="240" w:lineRule="auto"/>
+              <w:jc w:val="center"/>
+              <w:rPr>
+                <w:rFonts w:ascii="Calibri" w:eastAsia="Times New Roman" w:hAnsi="Calibri" w:cs="Times New Roman"/>
+                <w:color w:val="000000"/>
+                <w:lang w:eastAsia="es-AR"/>
+              </w:rPr>
+            </w:pPr>
+            <w:r>
+              <w:rPr>
+                <w:rFonts w:ascii="Calibri" w:eastAsia="Times New Roman" w:hAnsi="Calibri" w:cs="Times New Roman"/>
+                <w:color w:val="000000"/>
+                <w:lang w:eastAsia="es-AR"/>
+              </w:rPr>
+              <w:t> </w:t>
+            </w:r>
+          </w:p>
+        </w:tc>
+        <w:tc>
+          <w:tcPr>
+            <w:tcW w:w="1380" w:type="dxa"/>
+            <w:tcBorders>
+              <w:top w:val="nil"/>
+              <w:left w:val="nil"/>
+              <w:bottom w:val="single" w:sz="4" w:space="0" w:color="auto"/>
+              <w:right w:val="single" w:sz="12" w:space="0" w:color="auto"/>
+            </w:tcBorders>
+            <w:shd w:val="clear" w:color="auto" w:fill="auto"/>
+            <w:noWrap/>
+            <w:vAlign w:val="bottom"/>
+            <w:hideMark/>
+          </w:tcPr>
+          <w:p>
+            <w:pPr>
+              <w:spacing w:after="0" w:line="240" w:lineRule="auto"/>
+              <w:jc w:val="center"/>
+              <w:rPr>
+                <w:rFonts w:ascii="Calibri" w:eastAsia="Times New Roman" w:hAnsi="Calibri" w:cs="Times New Roman"/>
+                <w:color w:val="000000"/>
+                <w:lang w:eastAsia="es-AR"/>
+              </w:rPr>
+            </w:pPr>
+            <w:r>
+              <w:rPr>
+                <w:rFonts w:ascii="Calibri" w:eastAsia="Times New Roman" w:hAnsi="Calibri" w:cs="Times New Roman"/>
+                <w:color w:val="000000"/>
+                <w:lang w:eastAsia="es-AR"/>
+              </w:rPr>
+              <w:t>x</w:t>
+            </w:r>
+          </w:p>
+        </w:tc>
+        <w:tc>
+          <w:tcPr>
+            <w:tcW w:w="2260" w:type="dxa"/>
+            <w:tcBorders>
+              <w:top w:val="nil"/>
+              <w:left w:val="nil"/>
+              <w:bottom w:val="single" w:sz="4" w:space="0" w:color="auto"/>
+              <w:right w:val="single" w:sz="12" w:space="0" w:color="auto"/>
+            </w:tcBorders>
+            <w:shd w:val="clear" w:color="auto" w:fill="auto"/>
+            <w:noWrap/>
+            <w:vAlign w:val="bottom"/>
+            <w:hideMark/>
+          </w:tcPr>
+          <w:p>
+            <w:pPr>
+              <w:spacing w:after="0" w:line="240" w:lineRule="auto"/>
+              <w:jc w:val="center"/>
+              <w:rPr>
+                <w:rFonts w:ascii="Calibri" w:eastAsia="Times New Roman" w:hAnsi="Calibri" w:cs="Times New Roman"/>
+                <w:color w:val="000000"/>
+                <w:lang w:eastAsia="es-AR"/>
+              </w:rPr>
+            </w:pPr>
+            <w:r>
+              <w:rPr>
+                <w:rFonts w:ascii="Calibri" w:eastAsia="Times New Roman" w:hAnsi="Calibri" w:cs="Times New Roman"/>
+                <w:color w:val="000000"/>
+                <w:lang w:eastAsia="es-AR"/>
+              </w:rPr>
+              <w:t> </w:t>
+            </w:r>
+          </w:p>
+        </w:tc>
+        <w:tc>
+          <w:tcPr>
+            <w:tcW w:w="1380" w:type="dxa"/>
+            <w:tcBorders>
+              <w:top w:val="nil"/>
+              <w:left w:val="nil"/>
+              <w:bottom w:val="single" w:sz="4" w:space="0" w:color="auto"/>
+              <w:right w:val="single" w:sz="12" w:space="0" w:color="auto"/>
+            </w:tcBorders>
+            <w:shd w:val="clear" w:color="auto" w:fill="auto"/>
+            <w:noWrap/>
+            <w:vAlign w:val="bottom"/>
+            <w:hideMark/>
+          </w:tcPr>
+          <w:p>
+            <w:pPr>
+              <w:spacing w:after="0" w:line="240" w:lineRule="auto"/>
+              <w:jc w:val="center"/>
+              <w:rPr>
+                <w:rFonts w:ascii="Calibri" w:eastAsia="Times New Roman" w:hAnsi="Calibri" w:cs="Times New Roman"/>
+                <w:color w:val="000000"/>
+                <w:lang w:eastAsia="es-AR"/>
+              </w:rPr>
+            </w:pPr>
+            <w:r>
+              <w:rPr>
+                <w:rFonts w:ascii="Calibri" w:eastAsia="Times New Roman" w:hAnsi="Calibri" w:cs="Times New Roman"/>
+                <w:color w:val="000000"/>
+                <w:lang w:eastAsia="es-AR"/>
+              </w:rPr>
+              <w:t> </w:t>
+            </w:r>
+          </w:p>
+        </w:tc>
+        <w:tc>
+          <w:tcPr>
+            <w:tcW w:w="1360" w:type="dxa"/>
+            <w:tcBorders>
+              <w:top w:val="nil"/>
+              <w:left w:val="nil"/>
+              <w:bottom w:val="single" w:sz="4" w:space="0" w:color="auto"/>
+              <w:right w:val="single" w:sz="12" w:space="0" w:color="auto"/>
+            </w:tcBorders>
+            <w:shd w:val="clear" w:color="auto" w:fill="auto"/>
+            <w:noWrap/>
+            <w:vAlign w:val="bottom"/>
+            <w:hideMark/>
+          </w:tcPr>
+          <w:p>
+            <w:pPr>
+              <w:spacing w:after="0" w:line="240" w:lineRule="auto"/>
+              <w:jc w:val="center"/>
+              <w:rPr>
+                <w:rFonts w:ascii="Calibri" w:eastAsia="Times New Roman" w:hAnsi="Calibri" w:cs="Times New Roman"/>
+                <w:color w:val="000000"/>
+                <w:lang w:eastAsia="es-AR"/>
+              </w:rPr>
+            </w:pPr>
+            <w:r>
+              <w:rPr>
+                <w:rFonts w:ascii="Calibri" w:eastAsia="Times New Roman" w:hAnsi="Calibri" w:cs="Times New Roman"/>
+                <w:color w:val="000000"/>
+                <w:lang w:eastAsia="es-AR"/>
+              </w:rPr>
+              <w:t> </w:t>
+            </w:r>
+          </w:p>
+        </w:tc>
+      </w:tr>
+      <w:tr>
+        <w:trPr>
+          <w:trHeight w:val="300"/>
+        </w:trPr>
+        <w:tc>
+          <w:tcPr>
+            <w:tcW w:w="1600" w:type="dxa"/>
+            <w:tcBorders>
+              <w:top w:val="nil"/>
+              <w:left w:val="single" w:sz="12" w:space="0" w:color="auto"/>
+              <w:bottom w:val="single" w:sz="4" w:space="0" w:color="auto"/>
+              <w:right w:val="nil"/>
+            </w:tcBorders>
+            <w:shd w:val="clear" w:color="auto" w:fill="auto"/>
+            <w:noWrap/>
+            <w:vAlign w:val="center"/>
+            <w:hideMark/>
+          </w:tcPr>
+          <w:p>
+            <w:pPr>
+              <w:spacing w:after="0" w:line="240" w:lineRule="auto"/>
+              <w:jc w:val="center"/>
+              <w:rPr>
+                <w:rFonts w:ascii="Calibri" w:eastAsia="Times New Roman" w:hAnsi="Calibri" w:cs="Times New Roman"/>
+                <w:b/>
+                <w:bCs/>
+                <w:color w:val="000000"/>
+                <w:lang w:eastAsia="es-AR"/>
+              </w:rPr>
+            </w:pPr>
+            <w:r>
+              <w:rPr>
+                <w:rFonts w:ascii="Calibri" w:eastAsia="Times New Roman" w:hAnsi="Calibri" w:cs="Times New Roman"/>
+                <w:b/>
+                <w:bCs/>
+                <w:color w:val="000000"/>
+                <w:lang w:eastAsia="es-AR"/>
+              </w:rPr>
+              <w:t>RNF1</w:t>
+            </w:r>
+          </w:p>
+        </w:tc>
+        <w:tc>
+          <w:tcPr>
+            <w:tcW w:w="3520" w:type="dxa"/>
+            <w:tcBorders>
+              <w:top w:val="nil"/>
+              <w:left w:val="single" w:sz="12" w:space="0" w:color="auto"/>
+              <w:bottom w:val="single" w:sz="4" w:space="0" w:color="auto"/>
+              <w:right w:val="single" w:sz="12" w:space="0" w:color="auto"/>
+            </w:tcBorders>
+            <w:shd w:val="clear" w:color="auto" w:fill="auto"/>
+            <w:noWrap/>
+            <w:vAlign w:val="bottom"/>
+            <w:hideMark/>
+          </w:tcPr>
+          <w:p>
+            <w:pPr>
+              <w:spacing w:after="0" w:line="240" w:lineRule="auto"/>
+              <w:jc w:val="center"/>
+              <w:rPr>
+                <w:rFonts w:ascii="Calibri" w:eastAsia="Times New Roman" w:hAnsi="Calibri" w:cs="Times New Roman"/>
+                <w:color w:val="000000"/>
+                <w:lang w:eastAsia="es-AR"/>
+              </w:rPr>
+            </w:pPr>
+            <w:r>
+              <w:rPr>
+                <w:rFonts w:ascii="Calibri" w:eastAsia="Times New Roman" w:hAnsi="Calibri" w:cs="Times New Roman"/>
+                <w:color w:val="000000"/>
+                <w:lang w:eastAsia="es-AR"/>
+              </w:rPr>
+              <w:t>x</w:t>
+            </w:r>
+          </w:p>
+        </w:tc>
+        <w:tc>
+          <w:tcPr>
+            <w:tcW w:w="1380" w:type="dxa"/>
+            <w:tcBorders>
+              <w:top w:val="nil"/>
+              <w:left w:val="nil"/>
+              <w:bottom w:val="single" w:sz="4" w:space="0" w:color="auto"/>
+              <w:right w:val="single" w:sz="12" w:space="0" w:color="auto"/>
+            </w:tcBorders>
+            <w:shd w:val="clear" w:color="auto" w:fill="auto"/>
+            <w:noWrap/>
+            <w:vAlign w:val="bottom"/>
+            <w:hideMark/>
+          </w:tcPr>
+          <w:p>
+            <w:pPr>
+              <w:spacing w:after="0" w:line="240" w:lineRule="auto"/>
+              <w:jc w:val="center"/>
+              <w:rPr>
+                <w:rFonts w:ascii="Calibri" w:eastAsia="Times New Roman" w:hAnsi="Calibri" w:cs="Times New Roman"/>
+                <w:color w:val="000000"/>
+                <w:lang w:eastAsia="es-AR"/>
+              </w:rPr>
+            </w:pPr>
+            <w:r>
+              <w:rPr>
+                <w:rFonts w:ascii="Calibri" w:eastAsia="Times New Roman" w:hAnsi="Calibri" w:cs="Times New Roman"/>
+                <w:color w:val="000000"/>
+                <w:lang w:eastAsia="es-AR"/>
+              </w:rPr>
+              <w:t> </w:t>
+            </w:r>
+          </w:p>
+        </w:tc>
+        <w:tc>
+          <w:tcPr>
+            <w:tcW w:w="2260" w:type="dxa"/>
+            <w:tcBorders>
+              <w:top w:val="nil"/>
+              <w:left w:val="nil"/>
+              <w:bottom w:val="single" w:sz="4" w:space="0" w:color="auto"/>
+              <w:right w:val="single" w:sz="12" w:space="0" w:color="auto"/>
+            </w:tcBorders>
+            <w:shd w:val="clear" w:color="auto" w:fill="auto"/>
+            <w:noWrap/>
+            <w:vAlign w:val="bottom"/>
+            <w:hideMark/>
+          </w:tcPr>
+          <w:p>
+            <w:pPr>
+              <w:spacing w:after="0" w:line="240" w:lineRule="auto"/>
+              <w:jc w:val="center"/>
+              <w:rPr>
+                <w:rFonts w:ascii="Calibri" w:eastAsia="Times New Roman" w:hAnsi="Calibri" w:cs="Times New Roman"/>
+                <w:color w:val="000000"/>
+                <w:lang w:eastAsia="es-AR"/>
+              </w:rPr>
+            </w:pPr>
+            <w:r>
+              <w:rPr>
+                <w:rFonts w:ascii="Calibri" w:eastAsia="Times New Roman" w:hAnsi="Calibri" w:cs="Times New Roman"/>
+                <w:color w:val="000000"/>
+                <w:lang w:eastAsia="es-AR"/>
+              </w:rPr>
+              <w:t> </w:t>
+            </w:r>
+          </w:p>
+        </w:tc>
+        <w:tc>
+          <w:tcPr>
+            <w:tcW w:w="1380" w:type="dxa"/>
+            <w:tcBorders>
+              <w:top w:val="nil"/>
+              <w:left w:val="nil"/>
+              <w:bottom w:val="single" w:sz="4" w:space="0" w:color="auto"/>
+              <w:right w:val="single" w:sz="12" w:space="0" w:color="auto"/>
+            </w:tcBorders>
+            <w:shd w:val="clear" w:color="auto" w:fill="auto"/>
+            <w:noWrap/>
+            <w:vAlign w:val="bottom"/>
+            <w:hideMark/>
+          </w:tcPr>
+          <w:p>
+            <w:pPr>
+              <w:spacing w:after="0" w:line="240" w:lineRule="auto"/>
+              <w:jc w:val="center"/>
+              <w:rPr>
+                <w:rFonts w:ascii="Calibri" w:eastAsia="Times New Roman" w:hAnsi="Calibri" w:cs="Times New Roman"/>
+                <w:color w:val="000000"/>
+                <w:lang w:eastAsia="es-AR"/>
+              </w:rPr>
+            </w:pPr>
+            <w:r>
+              <w:rPr>
+                <w:rFonts w:ascii="Calibri" w:eastAsia="Times New Roman" w:hAnsi="Calibri" w:cs="Times New Roman"/>
+                <w:color w:val="000000"/>
+                <w:lang w:eastAsia="es-AR"/>
+              </w:rPr>
+              <w:t> </w:t>
+            </w:r>
+          </w:p>
+        </w:tc>
+        <w:tc>
+          <w:tcPr>
+            <w:tcW w:w="1360" w:type="dxa"/>
+            <w:tcBorders>
+              <w:top w:val="nil"/>
+              <w:left w:val="nil"/>
+              <w:bottom w:val="single" w:sz="4" w:space="0" w:color="auto"/>
+              <w:right w:val="single" w:sz="12" w:space="0" w:color="auto"/>
+            </w:tcBorders>
+            <w:shd w:val="clear" w:color="auto" w:fill="auto"/>
+            <w:noWrap/>
+            <w:vAlign w:val="bottom"/>
+            <w:hideMark/>
+          </w:tcPr>
+          <w:p>
+            <w:pPr>
+              <w:spacing w:after="0" w:line="240" w:lineRule="auto"/>
+              <w:jc w:val="center"/>
+              <w:rPr>
+                <w:rFonts w:ascii="Calibri" w:eastAsia="Times New Roman" w:hAnsi="Calibri" w:cs="Times New Roman"/>
+                <w:color w:val="000000"/>
+                <w:lang w:eastAsia="es-AR"/>
+              </w:rPr>
+            </w:pPr>
+            <w:r>
+              <w:rPr>
+                <w:rFonts w:ascii="Calibri" w:eastAsia="Times New Roman" w:hAnsi="Calibri" w:cs="Times New Roman"/>
+                <w:color w:val="000000"/>
+                <w:lang w:eastAsia="es-AR"/>
+              </w:rPr>
+              <w:t>x</w:t>
+            </w:r>
+          </w:p>
+        </w:tc>
+      </w:tr>
+      <w:tr>
+        <w:trPr>
+          <w:trHeight w:val="300"/>
+        </w:trPr>
+        <w:tc>
+          <w:tcPr>
+            <w:tcW w:w="1600" w:type="dxa"/>
+            <w:tcBorders>
+              <w:top w:val="nil"/>
+              <w:left w:val="single" w:sz="12" w:space="0" w:color="auto"/>
+              <w:bottom w:val="single" w:sz="4" w:space="0" w:color="auto"/>
+              <w:right w:val="nil"/>
+            </w:tcBorders>
+            <w:shd w:val="clear" w:color="auto" w:fill="auto"/>
+            <w:noWrap/>
+            <w:vAlign w:val="center"/>
+            <w:hideMark/>
+          </w:tcPr>
+          <w:p>
+            <w:pPr>
+              <w:spacing w:after="0" w:line="240" w:lineRule="auto"/>
+              <w:jc w:val="center"/>
+              <w:rPr>
+                <w:rFonts w:ascii="Calibri" w:eastAsia="Times New Roman" w:hAnsi="Calibri" w:cs="Times New Roman"/>
+                <w:b/>
+                <w:bCs/>
+                <w:color w:val="000000"/>
+                <w:lang w:eastAsia="es-AR"/>
+              </w:rPr>
+            </w:pPr>
+            <w:r>
+              <w:rPr>
+                <w:rFonts w:ascii="Calibri" w:eastAsia="Times New Roman" w:hAnsi="Calibri" w:cs="Times New Roman"/>
+                <w:b/>
+                <w:bCs/>
+                <w:color w:val="000000"/>
+                <w:lang w:eastAsia="es-AR"/>
+              </w:rPr>
+              <w:t>RNF2</w:t>
+            </w:r>
+          </w:p>
+        </w:tc>
+        <w:tc>
+          <w:tcPr>
+            <w:tcW w:w="3520" w:type="dxa"/>
+            <w:tcBorders>
+              <w:top w:val="nil"/>
+              <w:left w:val="single" w:sz="12" w:space="0" w:color="auto"/>
+              <w:bottom w:val="single" w:sz="4" w:space="0" w:color="auto"/>
+              <w:right w:val="single" w:sz="12" w:space="0" w:color="auto"/>
+            </w:tcBorders>
+            <w:shd w:val="clear" w:color="auto" w:fill="auto"/>
+            <w:noWrap/>
+            <w:vAlign w:val="bottom"/>
+            <w:hideMark/>
+          </w:tcPr>
+          <w:p>
+            <w:pPr>
+              <w:spacing w:after="0" w:line="240" w:lineRule="auto"/>
+              <w:jc w:val="center"/>
+              <w:rPr>
+                <w:rFonts w:ascii="Calibri" w:eastAsia="Times New Roman" w:hAnsi="Calibri" w:cs="Times New Roman"/>
+                <w:color w:val="000000"/>
+                <w:lang w:eastAsia="es-AR"/>
+              </w:rPr>
+            </w:pPr>
+            <w:r>
+              <w:rPr>
+                <w:rFonts w:ascii="Calibri" w:eastAsia="Times New Roman" w:hAnsi="Calibri" w:cs="Times New Roman"/>
+                <w:color w:val="000000"/>
+                <w:lang w:eastAsia="es-AR"/>
+              </w:rPr>
+              <w:t> </w:t>
+            </w:r>
+          </w:p>
+        </w:tc>
+        <w:tc>
+          <w:tcPr>
+            <w:tcW w:w="1380" w:type="dxa"/>
+            <w:tcBorders>
+              <w:top w:val="nil"/>
+              <w:left w:val="nil"/>
+              <w:bottom w:val="single" w:sz="4" w:space="0" w:color="auto"/>
+              <w:right w:val="single" w:sz="12" w:space="0" w:color="auto"/>
+            </w:tcBorders>
+            <w:shd w:val="clear" w:color="auto" w:fill="auto"/>
+            <w:noWrap/>
+            <w:vAlign w:val="bottom"/>
+            <w:hideMark/>
+          </w:tcPr>
+          <w:p>
+            <w:pPr>
+              <w:spacing w:after="0" w:line="240" w:lineRule="auto"/>
+              <w:jc w:val="center"/>
+              <w:rPr>
+                <w:rFonts w:ascii="Calibri" w:eastAsia="Times New Roman" w:hAnsi="Calibri" w:cs="Times New Roman"/>
+                <w:color w:val="000000"/>
+                <w:lang w:eastAsia="es-AR"/>
+              </w:rPr>
+            </w:pPr>
+            <w:r>
+              <w:rPr>
+                <w:rFonts w:ascii="Calibri" w:eastAsia="Times New Roman" w:hAnsi="Calibri" w:cs="Times New Roman"/>
+                <w:color w:val="000000"/>
+                <w:lang w:eastAsia="es-AR"/>
+              </w:rPr>
+              <w:t> </w:t>
+            </w:r>
+          </w:p>
+        </w:tc>
+        <w:tc>
+          <w:tcPr>
+            <w:tcW w:w="2260" w:type="dxa"/>
+            <w:tcBorders>
+              <w:top w:val="nil"/>
+              <w:left w:val="nil"/>
+              <w:bottom w:val="single" w:sz="4" w:space="0" w:color="auto"/>
+              <w:right w:val="single" w:sz="12" w:space="0" w:color="auto"/>
+            </w:tcBorders>
+            <w:shd w:val="clear" w:color="auto" w:fill="auto"/>
+            <w:noWrap/>
+            <w:vAlign w:val="bottom"/>
+            <w:hideMark/>
+          </w:tcPr>
+          <w:p>
+            <w:pPr>
+              <w:spacing w:after="0" w:line="240" w:lineRule="auto"/>
+              <w:jc w:val="center"/>
+              <w:rPr>
+                <w:rFonts w:ascii="Calibri" w:eastAsia="Times New Roman" w:hAnsi="Calibri" w:cs="Times New Roman"/>
+                <w:color w:val="000000"/>
+                <w:lang w:eastAsia="es-AR"/>
+              </w:rPr>
+            </w:pPr>
+            <w:r>
+              <w:rPr>
+                <w:rFonts w:ascii="Calibri" w:eastAsia="Times New Roman" w:hAnsi="Calibri" w:cs="Times New Roman"/>
+                <w:color w:val="000000"/>
+                <w:lang w:eastAsia="es-AR"/>
+              </w:rPr>
+              <w:t> </w:t>
+            </w:r>
+          </w:p>
+        </w:tc>
+        <w:tc>
+          <w:tcPr>
+            <w:tcW w:w="1380" w:type="dxa"/>
+            <w:tcBorders>
+              <w:top w:val="nil"/>
+              <w:left w:val="nil"/>
+              <w:bottom w:val="single" w:sz="4" w:space="0" w:color="auto"/>
+              <w:right w:val="single" w:sz="12" w:space="0" w:color="auto"/>
+            </w:tcBorders>
+            <w:shd w:val="clear" w:color="auto" w:fill="auto"/>
+            <w:noWrap/>
+            <w:vAlign w:val="bottom"/>
+            <w:hideMark/>
+          </w:tcPr>
+          <w:p>
+            <w:pPr>
+              <w:spacing w:after="0" w:line="240" w:lineRule="auto"/>
+              <w:jc w:val="center"/>
+              <w:rPr>
+                <w:rFonts w:ascii="Calibri" w:eastAsia="Times New Roman" w:hAnsi="Calibri" w:cs="Times New Roman"/>
+                <w:color w:val="000000"/>
+                <w:lang w:eastAsia="es-AR"/>
+              </w:rPr>
+            </w:pPr>
+            <w:r>
+              <w:rPr>
+                <w:rFonts w:ascii="Calibri" w:eastAsia="Times New Roman" w:hAnsi="Calibri" w:cs="Times New Roman"/>
+                <w:color w:val="000000"/>
+                <w:lang w:eastAsia="es-AR"/>
+              </w:rPr>
+              <w:t> </w:t>
+            </w:r>
+          </w:p>
+        </w:tc>
+        <w:tc>
+          <w:tcPr>
+            <w:tcW w:w="1360" w:type="dxa"/>
+            <w:tcBorders>
+              <w:top w:val="nil"/>
+              <w:left w:val="nil"/>
+              <w:bottom w:val="single" w:sz="4" w:space="0" w:color="auto"/>
+              <w:right w:val="single" w:sz="12" w:space="0" w:color="auto"/>
+            </w:tcBorders>
+            <w:shd w:val="clear" w:color="auto" w:fill="auto"/>
+            <w:noWrap/>
+            <w:vAlign w:val="bottom"/>
+            <w:hideMark/>
+          </w:tcPr>
+          <w:p>
+            <w:pPr>
+              <w:spacing w:after="0" w:line="240" w:lineRule="auto"/>
+              <w:jc w:val="center"/>
+              <w:rPr>
+                <w:rFonts w:ascii="Calibri" w:eastAsia="Times New Roman" w:hAnsi="Calibri" w:cs="Times New Roman"/>
+                <w:color w:val="000000"/>
+                <w:lang w:eastAsia="es-AR"/>
+              </w:rPr>
+            </w:pPr>
+            <w:r>
+              <w:rPr>
+                <w:rFonts w:ascii="Calibri" w:eastAsia="Times New Roman" w:hAnsi="Calibri" w:cs="Times New Roman"/>
+                <w:color w:val="000000"/>
+                <w:lang w:eastAsia="es-AR"/>
+              </w:rPr>
+              <w:t>x</w:t>
+            </w:r>
+          </w:p>
+        </w:tc>
+      </w:tr>
+      <w:tr>
+        <w:trPr>
+          <w:trHeight w:val="300"/>
+        </w:trPr>
+        <w:tc>
+          <w:tcPr>
+            <w:tcW w:w="1600" w:type="dxa"/>
+            <w:tcBorders>
+              <w:top w:val="nil"/>
+              <w:left w:val="single" w:sz="12" w:space="0" w:color="auto"/>
+              <w:bottom w:val="single" w:sz="4" w:space="0" w:color="auto"/>
+              <w:right w:val="nil"/>
+            </w:tcBorders>
+            <w:shd w:val="clear" w:color="auto" w:fill="auto"/>
+            <w:noWrap/>
+            <w:vAlign w:val="center"/>
+            <w:hideMark/>
+          </w:tcPr>
+          <w:p>
+            <w:pPr>
+              <w:spacing w:after="0" w:line="240" w:lineRule="auto"/>
+              <w:jc w:val="center"/>
+              <w:rPr>
+                <w:rFonts w:ascii="Calibri" w:eastAsia="Times New Roman" w:hAnsi="Calibri" w:cs="Times New Roman"/>
+                <w:b/>
+                <w:bCs/>
+                <w:color w:val="000000"/>
+                <w:lang w:eastAsia="es-AR"/>
+              </w:rPr>
+            </w:pPr>
+            <w:r>
+              <w:rPr>
+                <w:rFonts w:ascii="Calibri" w:eastAsia="Times New Roman" w:hAnsi="Calibri" w:cs="Times New Roman"/>
+                <w:b/>
+                <w:bCs/>
+                <w:color w:val="000000"/>
+                <w:lang w:eastAsia="es-AR"/>
+              </w:rPr>
+              <w:t>RNF3</w:t>
+            </w:r>
+          </w:p>
+        </w:tc>
+        <w:tc>
+          <w:tcPr>
+            <w:tcW w:w="3520" w:type="dxa"/>
+            <w:tcBorders>
+              <w:top w:val="nil"/>
+              <w:left w:val="single" w:sz="12" w:space="0" w:color="auto"/>
+              <w:bottom w:val="single" w:sz="4" w:space="0" w:color="auto"/>
+              <w:right w:val="single" w:sz="12" w:space="0" w:color="auto"/>
+            </w:tcBorders>
+            <w:shd w:val="clear" w:color="auto" w:fill="auto"/>
+            <w:noWrap/>
+            <w:vAlign w:val="bottom"/>
+            <w:hideMark/>
+          </w:tcPr>
+          <w:p>
+            <w:pPr>
+              <w:spacing w:after="0" w:line="240" w:lineRule="auto"/>
+              <w:jc w:val="center"/>
+              <w:rPr>
+                <w:rFonts w:ascii="Calibri" w:eastAsia="Times New Roman" w:hAnsi="Calibri" w:cs="Times New Roman"/>
+                <w:color w:val="000000"/>
+                <w:lang w:eastAsia="es-AR"/>
+              </w:rPr>
+            </w:pPr>
+            <w:r>
+              <w:rPr>
+                <w:rFonts w:ascii="Calibri" w:eastAsia="Times New Roman" w:hAnsi="Calibri" w:cs="Times New Roman"/>
+                <w:color w:val="000000"/>
+                <w:lang w:eastAsia="es-AR"/>
+              </w:rPr>
+              <w:t> </w:t>
+            </w:r>
+          </w:p>
+        </w:tc>
+        <w:tc>
+          <w:tcPr>
+            <w:tcW w:w="1380" w:type="dxa"/>
+            <w:tcBorders>
+              <w:top w:val="nil"/>
+              <w:left w:val="nil"/>
+              <w:bottom w:val="single" w:sz="4" w:space="0" w:color="auto"/>
+              <w:right w:val="single" w:sz="12" w:space="0" w:color="auto"/>
+            </w:tcBorders>
+            <w:shd w:val="clear" w:color="auto" w:fill="auto"/>
+            <w:noWrap/>
+            <w:vAlign w:val="bottom"/>
+            <w:hideMark/>
+          </w:tcPr>
+          <w:p>
+            <w:pPr>
+              <w:spacing w:after="0" w:line="240" w:lineRule="auto"/>
+              <w:jc w:val="center"/>
+              <w:rPr>
+                <w:rFonts w:ascii="Calibri" w:eastAsia="Times New Roman" w:hAnsi="Calibri" w:cs="Times New Roman"/>
+                <w:color w:val="000000"/>
+                <w:lang w:eastAsia="es-AR"/>
+              </w:rPr>
+            </w:pPr>
+            <w:r>
+              <w:rPr>
+                <w:rFonts w:ascii="Calibri" w:eastAsia="Times New Roman" w:hAnsi="Calibri" w:cs="Times New Roman"/>
+                <w:color w:val="000000"/>
+                <w:lang w:eastAsia="es-AR"/>
+              </w:rPr>
+              <w:t> </w:t>
+            </w:r>
+          </w:p>
+        </w:tc>
+        <w:tc>
+          <w:tcPr>
+            <w:tcW w:w="2260" w:type="dxa"/>
+            <w:tcBorders>
+              <w:top w:val="nil"/>
+              <w:left w:val="nil"/>
+              <w:bottom w:val="single" w:sz="4" w:space="0" w:color="auto"/>
+              <w:right w:val="single" w:sz="12" w:space="0" w:color="auto"/>
+            </w:tcBorders>
+            <w:shd w:val="clear" w:color="auto" w:fill="auto"/>
+            <w:noWrap/>
+            <w:vAlign w:val="bottom"/>
+            <w:hideMark/>
+          </w:tcPr>
+          <w:p>
+            <w:pPr>
+              <w:spacing w:after="0" w:line="240" w:lineRule="auto"/>
+              <w:jc w:val="center"/>
+              <w:rPr>
+                <w:rFonts w:ascii="Calibri" w:eastAsia="Times New Roman" w:hAnsi="Calibri" w:cs="Times New Roman"/>
+                <w:color w:val="000000"/>
+                <w:lang w:eastAsia="es-AR"/>
+              </w:rPr>
+            </w:pPr>
+            <w:r>
+              <w:rPr>
+                <w:rFonts w:ascii="Calibri" w:eastAsia="Times New Roman" w:hAnsi="Calibri" w:cs="Times New Roman"/>
+                <w:color w:val="000000"/>
+                <w:lang w:eastAsia="es-AR"/>
+              </w:rPr>
+              <w:t> </w:t>
+            </w:r>
+          </w:p>
+        </w:tc>
+        <w:tc>
+          <w:tcPr>
+            <w:tcW w:w="1380" w:type="dxa"/>
+            <w:tcBorders>
+              <w:top w:val="nil"/>
+              <w:left w:val="nil"/>
+              <w:bottom w:val="single" w:sz="4" w:space="0" w:color="auto"/>
+              <w:right w:val="single" w:sz="12" w:space="0" w:color="auto"/>
+            </w:tcBorders>
+            <w:shd w:val="clear" w:color="auto" w:fill="auto"/>
+            <w:noWrap/>
+            <w:vAlign w:val="bottom"/>
+            <w:hideMark/>
+          </w:tcPr>
+          <w:p>
+            <w:pPr>
+              <w:spacing w:after="0" w:line="240" w:lineRule="auto"/>
+              <w:jc w:val="center"/>
+              <w:rPr>
+                <w:rFonts w:ascii="Calibri" w:eastAsia="Times New Roman" w:hAnsi="Calibri" w:cs="Times New Roman"/>
+                <w:color w:val="000000"/>
+                <w:lang w:eastAsia="es-AR"/>
+              </w:rPr>
+            </w:pPr>
+            <w:r>
+              <w:rPr>
+                <w:rFonts w:ascii="Calibri" w:eastAsia="Times New Roman" w:hAnsi="Calibri" w:cs="Times New Roman"/>
+                <w:color w:val="000000"/>
+                <w:lang w:eastAsia="es-AR"/>
+              </w:rPr>
+              <w:t> </w:t>
+            </w:r>
+          </w:p>
+        </w:tc>
+        <w:tc>
+          <w:tcPr>
+            <w:tcW w:w="1360" w:type="dxa"/>
+            <w:tcBorders>
+              <w:top w:val="nil"/>
+              <w:left w:val="nil"/>
+              <w:bottom w:val="single" w:sz="4" w:space="0" w:color="auto"/>
+              <w:right w:val="single" w:sz="12" w:space="0" w:color="auto"/>
+            </w:tcBorders>
+            <w:shd w:val="clear" w:color="auto" w:fill="auto"/>
+            <w:noWrap/>
+            <w:vAlign w:val="bottom"/>
+            <w:hideMark/>
+          </w:tcPr>
+          <w:p>
+            <w:pPr>
+              <w:spacing w:after="0" w:line="240" w:lineRule="auto"/>
+              <w:jc w:val="center"/>
+              <w:rPr>
+                <w:rFonts w:ascii="Calibri" w:eastAsia="Times New Roman" w:hAnsi="Calibri" w:cs="Times New Roman"/>
+                <w:color w:val="000000"/>
+                <w:lang w:eastAsia="es-AR"/>
+              </w:rPr>
+            </w:pPr>
+            <w:r>
+              <w:rPr>
+                <w:rFonts w:ascii="Calibri" w:eastAsia="Times New Roman" w:hAnsi="Calibri" w:cs="Times New Roman"/>
+                <w:color w:val="000000"/>
+                <w:lang w:eastAsia="es-AR"/>
+              </w:rPr>
+              <w:t> </w:t>
+            </w:r>
+          </w:p>
+        </w:tc>
+      </w:tr>
+      <w:tr>
+        <w:trPr>
+          <w:trHeight w:val="300"/>
+        </w:trPr>
+        <w:tc>
+          <w:tcPr>
+            <w:tcW w:w="1600" w:type="dxa"/>
+            <w:tcBorders>
+              <w:top w:val="nil"/>
+              <w:left w:val="single" w:sz="12" w:space="0" w:color="auto"/>
+              <w:bottom w:val="single" w:sz="4" w:space="0" w:color="auto"/>
+              <w:right w:val="nil"/>
+            </w:tcBorders>
+            <w:shd w:val="clear" w:color="auto" w:fill="auto"/>
+            <w:noWrap/>
+            <w:vAlign w:val="center"/>
+            <w:hideMark/>
+          </w:tcPr>
+          <w:p>
+            <w:pPr>
+              <w:spacing w:after="0" w:line="240" w:lineRule="auto"/>
+              <w:jc w:val="center"/>
+              <w:rPr>
+                <w:rFonts w:ascii="Calibri" w:eastAsia="Times New Roman" w:hAnsi="Calibri" w:cs="Times New Roman"/>
+                <w:b/>
+                <w:bCs/>
+                <w:color w:val="000000"/>
+                <w:lang w:eastAsia="es-AR"/>
+              </w:rPr>
+            </w:pPr>
+            <w:r>
+              <w:rPr>
+                <w:rFonts w:ascii="Calibri" w:eastAsia="Times New Roman" w:hAnsi="Calibri" w:cs="Times New Roman"/>
+                <w:b/>
+                <w:bCs/>
+                <w:color w:val="000000"/>
+                <w:lang w:eastAsia="es-AR"/>
+              </w:rPr>
+              <w:t>RNF4</w:t>
+            </w:r>
+          </w:p>
+        </w:tc>
+        <w:tc>
+          <w:tcPr>
+            <w:tcW w:w="3520" w:type="dxa"/>
+            <w:tcBorders>
+              <w:top w:val="nil"/>
+              <w:left w:val="single" w:sz="12" w:space="0" w:color="auto"/>
+              <w:bottom w:val="single" w:sz="4" w:space="0" w:color="auto"/>
+              <w:right w:val="single" w:sz="12" w:space="0" w:color="auto"/>
+            </w:tcBorders>
+            <w:shd w:val="clear" w:color="auto" w:fill="auto"/>
+            <w:noWrap/>
+            <w:vAlign w:val="bottom"/>
+            <w:hideMark/>
+          </w:tcPr>
+          <w:p>
+            <w:pPr>
+              <w:spacing w:after="0" w:line="240" w:lineRule="auto"/>
+              <w:jc w:val="center"/>
+              <w:rPr>
+                <w:rFonts w:ascii="Calibri" w:eastAsia="Times New Roman" w:hAnsi="Calibri" w:cs="Times New Roman"/>
+                <w:color w:val="000000"/>
+                <w:lang w:eastAsia="es-AR"/>
+              </w:rPr>
+            </w:pPr>
+            <w:r>
+              <w:rPr>
+                <w:rFonts w:ascii="Calibri" w:eastAsia="Times New Roman" w:hAnsi="Calibri" w:cs="Times New Roman"/>
+                <w:color w:val="000000"/>
+                <w:lang w:eastAsia="es-AR"/>
+              </w:rPr>
+              <w:t> </w:t>
+            </w:r>
+          </w:p>
+        </w:tc>
+        <w:tc>
+          <w:tcPr>
+            <w:tcW w:w="1380" w:type="dxa"/>
+            <w:tcBorders>
+              <w:top w:val="nil"/>
+              <w:left w:val="nil"/>
+              <w:bottom w:val="single" w:sz="4" w:space="0" w:color="auto"/>
+              <w:right w:val="single" w:sz="12" w:space="0" w:color="auto"/>
+            </w:tcBorders>
+            <w:shd w:val="clear" w:color="auto" w:fill="auto"/>
+            <w:noWrap/>
+            <w:vAlign w:val="bottom"/>
+            <w:hideMark/>
+          </w:tcPr>
+          <w:p>
+            <w:pPr>
+              <w:spacing w:after="0" w:line="240" w:lineRule="auto"/>
+              <w:jc w:val="center"/>
+              <w:rPr>
+                <w:rFonts w:ascii="Calibri" w:eastAsia="Times New Roman" w:hAnsi="Calibri" w:cs="Times New Roman"/>
+                <w:color w:val="000000"/>
+                <w:lang w:eastAsia="es-AR"/>
+              </w:rPr>
+            </w:pPr>
+            <w:r>
+              <w:rPr>
+                <w:rFonts w:ascii="Calibri" w:eastAsia="Times New Roman" w:hAnsi="Calibri" w:cs="Times New Roman"/>
+                <w:color w:val="000000"/>
+                <w:lang w:eastAsia="es-AR"/>
+              </w:rPr>
+              <w:t> </w:t>
+            </w:r>
+          </w:p>
+        </w:tc>
+        <w:tc>
+          <w:tcPr>
+            <w:tcW w:w="2260" w:type="dxa"/>
+            <w:tcBorders>
+              <w:top w:val="nil"/>
+              <w:left w:val="nil"/>
+              <w:bottom w:val="single" w:sz="4" w:space="0" w:color="auto"/>
+              <w:right w:val="single" w:sz="12" w:space="0" w:color="auto"/>
+            </w:tcBorders>
+            <w:shd w:val="clear" w:color="auto" w:fill="auto"/>
+            <w:noWrap/>
+            <w:vAlign w:val="bottom"/>
+            <w:hideMark/>
+          </w:tcPr>
+          <w:p>
+            <w:pPr>
+              <w:spacing w:after="0" w:line="240" w:lineRule="auto"/>
+              <w:jc w:val="center"/>
+              <w:rPr>
+                <w:rFonts w:ascii="Calibri" w:eastAsia="Times New Roman" w:hAnsi="Calibri" w:cs="Times New Roman"/>
+                <w:color w:val="000000"/>
+                <w:lang w:eastAsia="es-AR"/>
+              </w:rPr>
+            </w:pPr>
+            <w:r>
+              <w:rPr>
+                <w:rFonts w:ascii="Calibri" w:eastAsia="Times New Roman" w:hAnsi="Calibri" w:cs="Times New Roman"/>
+                <w:color w:val="000000"/>
+                <w:lang w:eastAsia="es-AR"/>
+              </w:rPr>
+              <w:t> </w:t>
+            </w:r>
+          </w:p>
+        </w:tc>
+        <w:tc>
+          <w:tcPr>
+            <w:tcW w:w="1380" w:type="dxa"/>
+            <w:tcBorders>
+              <w:top w:val="nil"/>
+              <w:left w:val="nil"/>
+              <w:bottom w:val="single" w:sz="4" w:space="0" w:color="auto"/>
+              <w:right w:val="single" w:sz="12" w:space="0" w:color="auto"/>
+            </w:tcBorders>
+            <w:shd w:val="clear" w:color="auto" w:fill="auto"/>
+            <w:noWrap/>
+            <w:vAlign w:val="bottom"/>
+            <w:hideMark/>
+          </w:tcPr>
+          <w:p>
+            <w:pPr>
+              <w:spacing w:after="0" w:line="240" w:lineRule="auto"/>
+              <w:jc w:val="center"/>
+              <w:rPr>
+                <w:rFonts w:ascii="Calibri" w:eastAsia="Times New Roman" w:hAnsi="Calibri" w:cs="Times New Roman"/>
+                <w:color w:val="000000"/>
+                <w:lang w:eastAsia="es-AR"/>
+              </w:rPr>
+            </w:pPr>
+            <w:r>
+              <w:rPr>
+                <w:rFonts w:ascii="Calibri" w:eastAsia="Times New Roman" w:hAnsi="Calibri" w:cs="Times New Roman"/>
+                <w:color w:val="000000"/>
+                <w:lang w:eastAsia="es-AR"/>
+              </w:rPr>
+              <w:t> </w:t>
+            </w:r>
+          </w:p>
+        </w:tc>
+        <w:tc>
+          <w:tcPr>
+            <w:tcW w:w="1360" w:type="dxa"/>
+            <w:tcBorders>
+              <w:top w:val="nil"/>
+              <w:left w:val="nil"/>
+              <w:bottom w:val="single" w:sz="4" w:space="0" w:color="auto"/>
+              <w:right w:val="single" w:sz="12" w:space="0" w:color="auto"/>
+            </w:tcBorders>
+            <w:shd w:val="clear" w:color="auto" w:fill="auto"/>
+            <w:noWrap/>
+            <w:vAlign w:val="bottom"/>
+            <w:hideMark/>
+          </w:tcPr>
+          <w:p>
+            <w:pPr>
+              <w:spacing w:after="0" w:line="240" w:lineRule="auto"/>
+              <w:jc w:val="center"/>
+              <w:rPr>
+                <w:rFonts w:ascii="Calibri" w:eastAsia="Times New Roman" w:hAnsi="Calibri" w:cs="Times New Roman"/>
+                <w:color w:val="000000"/>
+                <w:lang w:eastAsia="es-AR"/>
+              </w:rPr>
+            </w:pPr>
+            <w:r>
+              <w:rPr>
+                <w:rFonts w:ascii="Calibri" w:eastAsia="Times New Roman" w:hAnsi="Calibri" w:cs="Times New Roman"/>
+                <w:color w:val="000000"/>
+                <w:lang w:eastAsia="es-AR"/>
+              </w:rPr>
+              <w:t>x</w:t>
+            </w:r>
+          </w:p>
+        </w:tc>
+      </w:tr>
+      <w:tr>
+        <w:trPr>
+          <w:trHeight w:val="300"/>
+        </w:trPr>
+        <w:tc>
+          <w:tcPr>
+            <w:tcW w:w="1600" w:type="dxa"/>
+            <w:tcBorders>
+              <w:top w:val="nil"/>
+              <w:left w:val="single" w:sz="12" w:space="0" w:color="auto"/>
+              <w:bottom w:val="single" w:sz="4" w:space="0" w:color="auto"/>
+              <w:right w:val="nil"/>
+            </w:tcBorders>
+            <w:shd w:val="clear" w:color="auto" w:fill="auto"/>
+            <w:noWrap/>
+            <w:vAlign w:val="center"/>
+            <w:hideMark/>
+          </w:tcPr>
+          <w:p>
+            <w:pPr>
+              <w:spacing w:after="0" w:line="240" w:lineRule="auto"/>
+              <w:jc w:val="center"/>
+              <w:rPr>
+                <w:rFonts w:ascii="Calibri" w:eastAsia="Times New Roman" w:hAnsi="Calibri" w:cs="Times New Roman"/>
+                <w:b/>
+                <w:bCs/>
+                <w:color w:val="000000"/>
+                <w:lang w:eastAsia="es-AR"/>
+              </w:rPr>
+            </w:pPr>
+            <w:r>
+              <w:rPr>
+                <w:rFonts w:ascii="Calibri" w:eastAsia="Times New Roman" w:hAnsi="Calibri" w:cs="Times New Roman"/>
+                <w:b/>
+                <w:bCs/>
+                <w:color w:val="000000"/>
+                <w:lang w:eastAsia="es-AR"/>
+              </w:rPr>
+              <w:t>RNF5</w:t>
+            </w:r>
+          </w:p>
+        </w:tc>
+        <w:tc>
+          <w:tcPr>
+            <w:tcW w:w="3520" w:type="dxa"/>
+            <w:tcBorders>
+              <w:top w:val="nil"/>
+              <w:left w:val="single" w:sz="12" w:space="0" w:color="auto"/>
+              <w:bottom w:val="single" w:sz="4" w:space="0" w:color="auto"/>
+              <w:right w:val="single" w:sz="12" w:space="0" w:color="auto"/>
+            </w:tcBorders>
+            <w:shd w:val="clear" w:color="auto" w:fill="auto"/>
+            <w:noWrap/>
+            <w:vAlign w:val="bottom"/>
+            <w:hideMark/>
+          </w:tcPr>
+          <w:p>
+            <w:pPr>
+              <w:spacing w:after="0" w:line="240" w:lineRule="auto"/>
+              <w:jc w:val="center"/>
+              <w:rPr>
+                <w:rFonts w:ascii="Calibri" w:eastAsia="Times New Roman" w:hAnsi="Calibri" w:cs="Times New Roman"/>
+                <w:color w:val="000000"/>
+                <w:lang w:eastAsia="es-AR"/>
+              </w:rPr>
+            </w:pPr>
+            <w:r>
+              <w:rPr>
+                <w:rFonts w:ascii="Calibri" w:eastAsia="Times New Roman" w:hAnsi="Calibri" w:cs="Times New Roman"/>
+                <w:color w:val="000000"/>
+                <w:lang w:eastAsia="es-AR"/>
+              </w:rPr>
+              <w:t> </w:t>
+            </w:r>
+          </w:p>
+        </w:tc>
+        <w:tc>
+          <w:tcPr>
+            <w:tcW w:w="1380" w:type="dxa"/>
+            <w:tcBorders>
+              <w:top w:val="nil"/>
+              <w:left w:val="nil"/>
+              <w:bottom w:val="single" w:sz="4" w:space="0" w:color="auto"/>
+              <w:right w:val="single" w:sz="12" w:space="0" w:color="auto"/>
+            </w:tcBorders>
+            <w:shd w:val="clear" w:color="auto" w:fill="auto"/>
+            <w:noWrap/>
+            <w:vAlign w:val="bottom"/>
+            <w:hideMark/>
+          </w:tcPr>
+          <w:p>
+            <w:pPr>
+              <w:spacing w:after="0" w:line="240" w:lineRule="auto"/>
+              <w:jc w:val="center"/>
+              <w:rPr>
+                <w:rFonts w:ascii="Calibri" w:eastAsia="Times New Roman" w:hAnsi="Calibri" w:cs="Times New Roman"/>
+                <w:color w:val="000000"/>
+                <w:lang w:eastAsia="es-AR"/>
+              </w:rPr>
+            </w:pPr>
+            <w:r>
+              <w:rPr>
+                <w:rFonts w:ascii="Calibri" w:eastAsia="Times New Roman" w:hAnsi="Calibri" w:cs="Times New Roman"/>
+                <w:color w:val="000000"/>
+                <w:lang w:eastAsia="es-AR"/>
+              </w:rPr>
+              <w:t> </w:t>
+            </w:r>
+          </w:p>
+        </w:tc>
+        <w:tc>
+          <w:tcPr>
+            <w:tcW w:w="2260" w:type="dxa"/>
+            <w:tcBorders>
+              <w:top w:val="nil"/>
+              <w:left w:val="nil"/>
+              <w:bottom w:val="single" w:sz="4" w:space="0" w:color="auto"/>
+              <w:right w:val="single" w:sz="12" w:space="0" w:color="auto"/>
+            </w:tcBorders>
+            <w:shd w:val="clear" w:color="auto" w:fill="auto"/>
+            <w:noWrap/>
+            <w:vAlign w:val="bottom"/>
+            <w:hideMark/>
+          </w:tcPr>
+          <w:p>
+            <w:pPr>
+              <w:spacing w:after="0" w:line="240" w:lineRule="auto"/>
+              <w:jc w:val="center"/>
+              <w:rPr>
+                <w:rFonts w:ascii="Calibri" w:eastAsia="Times New Roman" w:hAnsi="Calibri" w:cs="Times New Roman"/>
+                <w:color w:val="000000"/>
+                <w:lang w:eastAsia="es-AR"/>
+              </w:rPr>
+            </w:pPr>
+            <w:r>
+              <w:rPr>
+                <w:rFonts w:ascii="Calibri" w:eastAsia="Times New Roman" w:hAnsi="Calibri" w:cs="Times New Roman"/>
+                <w:color w:val="000000"/>
+                <w:lang w:eastAsia="es-AR"/>
+              </w:rPr>
+              <w:t> </w:t>
+            </w:r>
+          </w:p>
+        </w:tc>
+        <w:tc>
+          <w:tcPr>
+            <w:tcW w:w="1380" w:type="dxa"/>
+            <w:tcBorders>
+              <w:top w:val="nil"/>
+              <w:left w:val="nil"/>
+              <w:bottom w:val="single" w:sz="4" w:space="0" w:color="auto"/>
+              <w:right w:val="single" w:sz="12" w:space="0" w:color="auto"/>
+            </w:tcBorders>
+            <w:shd w:val="clear" w:color="auto" w:fill="auto"/>
+            <w:noWrap/>
+            <w:vAlign w:val="bottom"/>
+            <w:hideMark/>
+          </w:tcPr>
+          <w:p>
+            <w:pPr>
+              <w:spacing w:after="0" w:line="240" w:lineRule="auto"/>
+              <w:jc w:val="center"/>
+              <w:rPr>
+                <w:rFonts w:ascii="Calibri" w:eastAsia="Times New Roman" w:hAnsi="Calibri" w:cs="Times New Roman"/>
+                <w:color w:val="000000"/>
+                <w:lang w:eastAsia="es-AR"/>
+              </w:rPr>
+            </w:pPr>
+            <w:r>
+              <w:rPr>
+                <w:rFonts w:ascii="Calibri" w:eastAsia="Times New Roman" w:hAnsi="Calibri" w:cs="Times New Roman"/>
+                <w:color w:val="000000"/>
+                <w:lang w:eastAsia="es-AR"/>
+              </w:rPr>
+              <w:t> </w:t>
+            </w:r>
+          </w:p>
+        </w:tc>
+        <w:tc>
+          <w:tcPr>
+            <w:tcW w:w="1360" w:type="dxa"/>
+            <w:tcBorders>
+              <w:top w:val="nil"/>
+              <w:left w:val="nil"/>
+              <w:bottom w:val="single" w:sz="4" w:space="0" w:color="auto"/>
+              <w:right w:val="single" w:sz="12" w:space="0" w:color="auto"/>
+            </w:tcBorders>
+            <w:shd w:val="clear" w:color="auto" w:fill="auto"/>
+            <w:noWrap/>
+            <w:vAlign w:val="bottom"/>
+            <w:hideMark/>
+          </w:tcPr>
+          <w:p>
+            <w:pPr>
+              <w:spacing w:after="0" w:line="240" w:lineRule="auto"/>
+              <w:jc w:val="center"/>
+              <w:rPr>
+                <w:rFonts w:ascii="Calibri" w:eastAsia="Times New Roman" w:hAnsi="Calibri" w:cs="Times New Roman"/>
+                <w:color w:val="000000"/>
+                <w:lang w:eastAsia="es-AR"/>
+              </w:rPr>
+            </w:pPr>
+            <w:r>
+              <w:rPr>
+                <w:rFonts w:ascii="Calibri" w:eastAsia="Times New Roman" w:hAnsi="Calibri" w:cs="Times New Roman"/>
+                <w:color w:val="000000"/>
+                <w:lang w:eastAsia="es-AR"/>
+              </w:rPr>
+              <w:t>x</w:t>
+            </w:r>
+          </w:p>
+        </w:tc>
+      </w:tr>
+      <w:tr>
+        <w:trPr>
+          <w:trHeight w:val="300"/>
+        </w:trPr>
+        <w:tc>
+          <w:tcPr>
+            <w:tcW w:w="1600" w:type="dxa"/>
+            <w:tcBorders>
+              <w:top w:val="nil"/>
+              <w:left w:val="single" w:sz="12" w:space="0" w:color="auto"/>
+              <w:bottom w:val="single" w:sz="4" w:space="0" w:color="auto"/>
+              <w:right w:val="nil"/>
+            </w:tcBorders>
+            <w:shd w:val="clear" w:color="auto" w:fill="auto"/>
+            <w:noWrap/>
+            <w:vAlign w:val="center"/>
+            <w:hideMark/>
+          </w:tcPr>
+          <w:p>
+            <w:pPr>
+              <w:spacing w:after="0" w:line="240" w:lineRule="auto"/>
+              <w:jc w:val="center"/>
+              <w:rPr>
+                <w:rFonts w:ascii="Calibri" w:eastAsia="Times New Roman" w:hAnsi="Calibri" w:cs="Times New Roman"/>
+                <w:b/>
+                <w:bCs/>
+                <w:color w:val="000000"/>
+                <w:lang w:eastAsia="es-AR"/>
+              </w:rPr>
+            </w:pPr>
+            <w:r>
+              <w:rPr>
+                <w:rFonts w:ascii="Calibri" w:eastAsia="Times New Roman" w:hAnsi="Calibri" w:cs="Times New Roman"/>
+                <w:b/>
+                <w:bCs/>
+                <w:color w:val="000000"/>
+                <w:lang w:eastAsia="es-AR"/>
+              </w:rPr>
+              <w:t>RNF6</w:t>
+            </w:r>
+          </w:p>
+        </w:tc>
+        <w:tc>
+          <w:tcPr>
+            <w:tcW w:w="3520" w:type="dxa"/>
+            <w:tcBorders>
+              <w:top w:val="nil"/>
+              <w:left w:val="single" w:sz="12" w:space="0" w:color="auto"/>
+              <w:bottom w:val="single" w:sz="4" w:space="0" w:color="auto"/>
+              <w:right w:val="single" w:sz="12" w:space="0" w:color="auto"/>
+            </w:tcBorders>
+            <w:shd w:val="clear" w:color="auto" w:fill="auto"/>
+            <w:noWrap/>
+            <w:vAlign w:val="bottom"/>
+            <w:hideMark/>
+          </w:tcPr>
+          <w:p>
+            <w:pPr>
+              <w:spacing w:after="0" w:line="240" w:lineRule="auto"/>
+              <w:jc w:val="center"/>
+              <w:rPr>
+                <w:rFonts w:ascii="Calibri" w:eastAsia="Times New Roman" w:hAnsi="Calibri" w:cs="Times New Roman"/>
+                <w:color w:val="000000"/>
+                <w:lang w:eastAsia="es-AR"/>
+              </w:rPr>
+            </w:pPr>
+            <w:r>
+              <w:rPr>
+                <w:rFonts w:ascii="Calibri" w:eastAsia="Times New Roman" w:hAnsi="Calibri" w:cs="Times New Roman"/>
+                <w:color w:val="000000"/>
+                <w:lang w:eastAsia="es-AR"/>
+              </w:rPr>
+              <w:t> </w:t>
+            </w:r>
+          </w:p>
+        </w:tc>
+        <w:tc>
+          <w:tcPr>
+            <w:tcW w:w="1380" w:type="dxa"/>
+            <w:tcBorders>
+              <w:top w:val="nil"/>
+              <w:left w:val="nil"/>
+              <w:bottom w:val="single" w:sz="4" w:space="0" w:color="auto"/>
+              <w:right w:val="single" w:sz="12" w:space="0" w:color="auto"/>
+            </w:tcBorders>
+            <w:shd w:val="clear" w:color="auto" w:fill="auto"/>
+            <w:noWrap/>
+            <w:vAlign w:val="bottom"/>
+            <w:hideMark/>
+          </w:tcPr>
+          <w:p>
+            <w:pPr>
+              <w:spacing w:after="0" w:line="240" w:lineRule="auto"/>
+              <w:jc w:val="center"/>
+              <w:rPr>
+                <w:rFonts w:ascii="Calibri" w:eastAsia="Times New Roman" w:hAnsi="Calibri" w:cs="Times New Roman"/>
+                <w:color w:val="000000"/>
+                <w:lang w:eastAsia="es-AR"/>
+              </w:rPr>
+            </w:pPr>
+            <w:r>
+              <w:rPr>
+                <w:rFonts w:ascii="Calibri" w:eastAsia="Times New Roman" w:hAnsi="Calibri" w:cs="Times New Roman"/>
+                <w:color w:val="000000"/>
+                <w:lang w:eastAsia="es-AR"/>
+              </w:rPr>
+              <w:t> </w:t>
+            </w:r>
+          </w:p>
+        </w:tc>
+        <w:tc>
+          <w:tcPr>
+            <w:tcW w:w="2260" w:type="dxa"/>
+            <w:tcBorders>
+              <w:top w:val="nil"/>
+              <w:left w:val="nil"/>
+              <w:bottom w:val="single" w:sz="4" w:space="0" w:color="auto"/>
+              <w:right w:val="single" w:sz="12" w:space="0" w:color="auto"/>
+            </w:tcBorders>
+            <w:shd w:val="clear" w:color="auto" w:fill="auto"/>
+            <w:noWrap/>
+            <w:vAlign w:val="bottom"/>
+            <w:hideMark/>
+          </w:tcPr>
+          <w:p>
+            <w:pPr>
+              <w:spacing w:after="0" w:line="240" w:lineRule="auto"/>
+              <w:jc w:val="center"/>
+              <w:rPr>
+                <w:rFonts w:ascii="Calibri" w:eastAsia="Times New Roman" w:hAnsi="Calibri" w:cs="Times New Roman"/>
+                <w:color w:val="000000"/>
+                <w:lang w:eastAsia="es-AR"/>
+              </w:rPr>
+            </w:pPr>
+            <w:r>
+              <w:rPr>
+                <w:rFonts w:ascii="Calibri" w:eastAsia="Times New Roman" w:hAnsi="Calibri" w:cs="Times New Roman"/>
+                <w:color w:val="000000"/>
+                <w:lang w:eastAsia="es-AR"/>
+              </w:rPr>
+              <w:t> </w:t>
+            </w:r>
+          </w:p>
+        </w:tc>
+        <w:tc>
+          <w:tcPr>
+            <w:tcW w:w="1380" w:type="dxa"/>
+            <w:tcBorders>
+              <w:top w:val="nil"/>
+              <w:left w:val="nil"/>
+              <w:bottom w:val="single" w:sz="4" w:space="0" w:color="auto"/>
+              <w:right w:val="single" w:sz="12" w:space="0" w:color="auto"/>
+            </w:tcBorders>
+            <w:shd w:val="clear" w:color="auto" w:fill="auto"/>
+            <w:noWrap/>
+            <w:vAlign w:val="bottom"/>
+            <w:hideMark/>
+          </w:tcPr>
+          <w:p>
+            <w:pPr>
+              <w:spacing w:after="0" w:line="240" w:lineRule="auto"/>
+              <w:jc w:val="center"/>
+              <w:rPr>
+                <w:rFonts w:ascii="Calibri" w:eastAsia="Times New Roman" w:hAnsi="Calibri" w:cs="Times New Roman"/>
+                <w:color w:val="000000"/>
+                <w:lang w:eastAsia="es-AR"/>
+              </w:rPr>
+            </w:pPr>
+            <w:r>
+              <w:rPr>
+                <w:rFonts w:ascii="Calibri" w:eastAsia="Times New Roman" w:hAnsi="Calibri" w:cs="Times New Roman"/>
+                <w:color w:val="000000"/>
+                <w:lang w:eastAsia="es-AR"/>
+              </w:rPr>
+              <w:t> </w:t>
+            </w:r>
+          </w:p>
+        </w:tc>
+        <w:tc>
+          <w:tcPr>
+            <w:tcW w:w="1360" w:type="dxa"/>
+            <w:tcBorders>
+              <w:top w:val="nil"/>
+              <w:left w:val="nil"/>
+              <w:bottom w:val="single" w:sz="4" w:space="0" w:color="auto"/>
+              <w:right w:val="single" w:sz="12" w:space="0" w:color="auto"/>
+            </w:tcBorders>
+            <w:shd w:val="clear" w:color="auto" w:fill="auto"/>
+            <w:noWrap/>
+            <w:vAlign w:val="bottom"/>
+            <w:hideMark/>
+          </w:tcPr>
+          <w:p>
+            <w:pPr>
+              <w:spacing w:after="0" w:line="240" w:lineRule="auto"/>
+              <w:jc w:val="center"/>
+              <w:rPr>
+                <w:rFonts w:ascii="Calibri" w:eastAsia="Times New Roman" w:hAnsi="Calibri" w:cs="Times New Roman"/>
+                <w:color w:val="000000"/>
+                <w:lang w:eastAsia="es-AR"/>
+              </w:rPr>
+            </w:pPr>
+            <w:r>
+              <w:rPr>
+                <w:rFonts w:ascii="Calibri" w:eastAsia="Times New Roman" w:hAnsi="Calibri" w:cs="Times New Roman"/>
+                <w:color w:val="000000"/>
+                <w:lang w:eastAsia="es-AR"/>
+              </w:rPr>
+              <w:t> </w:t>
+            </w:r>
+          </w:p>
+        </w:tc>
+      </w:tr>
+      <w:tr>
+        <w:trPr>
+          <w:trHeight w:val="300"/>
+        </w:trPr>
+        <w:tc>
+          <w:tcPr>
+            <w:tcW w:w="1600" w:type="dxa"/>
+            <w:tcBorders>
+              <w:top w:val="nil"/>
+              <w:left w:val="single" w:sz="12" w:space="0" w:color="auto"/>
+              <w:bottom w:val="single" w:sz="4" w:space="0" w:color="auto"/>
+              <w:right w:val="nil"/>
+            </w:tcBorders>
+            <w:shd w:val="clear" w:color="auto" w:fill="auto"/>
+            <w:noWrap/>
+            <w:vAlign w:val="center"/>
+            <w:hideMark/>
+          </w:tcPr>
+          <w:p>
+            <w:pPr>
+              <w:spacing w:after="0" w:line="240" w:lineRule="auto"/>
+              <w:jc w:val="center"/>
+              <w:rPr>
+                <w:rFonts w:ascii="Calibri" w:eastAsia="Times New Roman" w:hAnsi="Calibri" w:cs="Times New Roman"/>
+                <w:b/>
+                <w:bCs/>
+                <w:color w:val="000000"/>
+                <w:lang w:eastAsia="es-AR"/>
+              </w:rPr>
+            </w:pPr>
+            <w:r>
+              <w:rPr>
+                <w:rFonts w:ascii="Calibri" w:eastAsia="Times New Roman" w:hAnsi="Calibri" w:cs="Times New Roman"/>
+                <w:b/>
+                <w:bCs/>
+                <w:color w:val="000000"/>
+                <w:lang w:eastAsia="es-AR"/>
+              </w:rPr>
+              <w:t>RNF7</w:t>
+            </w:r>
+          </w:p>
+        </w:tc>
+        <w:tc>
+          <w:tcPr>
+            <w:tcW w:w="3520" w:type="dxa"/>
+            <w:tcBorders>
+              <w:top w:val="nil"/>
+              <w:left w:val="single" w:sz="12" w:space="0" w:color="auto"/>
+              <w:bottom w:val="single" w:sz="4" w:space="0" w:color="auto"/>
+              <w:right w:val="single" w:sz="12" w:space="0" w:color="auto"/>
+            </w:tcBorders>
+            <w:shd w:val="clear" w:color="auto" w:fill="auto"/>
+            <w:noWrap/>
+            <w:vAlign w:val="bottom"/>
+            <w:hideMark/>
+          </w:tcPr>
+          <w:p>
+            <w:pPr>
+              <w:spacing w:after="0" w:line="240" w:lineRule="auto"/>
+              <w:jc w:val="center"/>
+              <w:rPr>
+                <w:rFonts w:ascii="Calibri" w:eastAsia="Times New Roman" w:hAnsi="Calibri" w:cs="Times New Roman"/>
+                <w:color w:val="000000"/>
+                <w:lang w:eastAsia="es-AR"/>
+              </w:rPr>
+            </w:pPr>
+            <w:r>
+              <w:rPr>
+                <w:rFonts w:ascii="Calibri" w:eastAsia="Times New Roman" w:hAnsi="Calibri" w:cs="Times New Roman"/>
+                <w:color w:val="000000"/>
+                <w:lang w:eastAsia="es-AR"/>
+              </w:rPr>
+              <w:t> </w:t>
+            </w:r>
+          </w:p>
+        </w:tc>
+        <w:tc>
+          <w:tcPr>
+            <w:tcW w:w="1380" w:type="dxa"/>
+            <w:tcBorders>
+              <w:top w:val="nil"/>
+              <w:left w:val="nil"/>
+              <w:bottom w:val="single" w:sz="4" w:space="0" w:color="auto"/>
+              <w:right w:val="single" w:sz="12" w:space="0" w:color="auto"/>
+            </w:tcBorders>
+            <w:shd w:val="clear" w:color="auto" w:fill="auto"/>
+            <w:noWrap/>
+            <w:vAlign w:val="bottom"/>
+            <w:hideMark/>
+          </w:tcPr>
+          <w:p>
+            <w:pPr>
+              <w:spacing w:after="0" w:line="240" w:lineRule="auto"/>
+              <w:jc w:val="center"/>
+              <w:rPr>
+                <w:rFonts w:ascii="Calibri" w:eastAsia="Times New Roman" w:hAnsi="Calibri" w:cs="Times New Roman"/>
+                <w:color w:val="000000"/>
+                <w:lang w:eastAsia="es-AR"/>
+              </w:rPr>
+            </w:pPr>
+            <w:r>
+              <w:rPr>
+                <w:rFonts w:ascii="Calibri" w:eastAsia="Times New Roman" w:hAnsi="Calibri" w:cs="Times New Roman"/>
+                <w:color w:val="000000"/>
+                <w:lang w:eastAsia="es-AR"/>
+              </w:rPr>
+              <w:t> </w:t>
+            </w:r>
+          </w:p>
+        </w:tc>
+        <w:tc>
+          <w:tcPr>
+            <w:tcW w:w="2260" w:type="dxa"/>
+            <w:tcBorders>
+              <w:top w:val="nil"/>
+              <w:left w:val="nil"/>
+              <w:bottom w:val="single" w:sz="4" w:space="0" w:color="auto"/>
+              <w:right w:val="single" w:sz="12" w:space="0" w:color="auto"/>
+            </w:tcBorders>
+            <w:shd w:val="clear" w:color="auto" w:fill="auto"/>
+            <w:noWrap/>
+            <w:vAlign w:val="bottom"/>
+            <w:hideMark/>
+          </w:tcPr>
+          <w:p>
+            <w:pPr>
+              <w:spacing w:after="0" w:line="240" w:lineRule="auto"/>
+              <w:jc w:val="center"/>
+              <w:rPr>
+                <w:rFonts w:ascii="Calibri" w:eastAsia="Times New Roman" w:hAnsi="Calibri" w:cs="Times New Roman"/>
+                <w:color w:val="000000"/>
+                <w:lang w:eastAsia="es-AR"/>
+              </w:rPr>
+            </w:pPr>
+            <w:r>
+              <w:rPr>
+                <w:rFonts w:ascii="Calibri" w:eastAsia="Times New Roman" w:hAnsi="Calibri" w:cs="Times New Roman"/>
+                <w:color w:val="000000"/>
+                <w:lang w:eastAsia="es-AR"/>
+              </w:rPr>
+              <w:t> </w:t>
+            </w:r>
+          </w:p>
+        </w:tc>
+        <w:tc>
+          <w:tcPr>
+            <w:tcW w:w="1380" w:type="dxa"/>
+            <w:tcBorders>
+              <w:top w:val="nil"/>
+              <w:left w:val="nil"/>
+              <w:bottom w:val="single" w:sz="4" w:space="0" w:color="auto"/>
+              <w:right w:val="single" w:sz="12" w:space="0" w:color="auto"/>
+            </w:tcBorders>
+            <w:shd w:val="clear" w:color="auto" w:fill="auto"/>
+            <w:noWrap/>
+            <w:vAlign w:val="bottom"/>
+            <w:hideMark/>
+          </w:tcPr>
+          <w:p>
+            <w:pPr>
+              <w:spacing w:after="0" w:line="240" w:lineRule="auto"/>
+              <w:jc w:val="center"/>
+              <w:rPr>
+                <w:rFonts w:ascii="Calibri" w:eastAsia="Times New Roman" w:hAnsi="Calibri" w:cs="Times New Roman"/>
+                <w:color w:val="000000"/>
+                <w:lang w:eastAsia="es-AR"/>
+              </w:rPr>
+            </w:pPr>
+            <w:r>
+              <w:rPr>
+                <w:rFonts w:ascii="Calibri" w:eastAsia="Times New Roman" w:hAnsi="Calibri" w:cs="Times New Roman"/>
+                <w:color w:val="000000"/>
+                <w:lang w:eastAsia="es-AR"/>
+              </w:rPr>
+              <w:t> </w:t>
+            </w:r>
+          </w:p>
+        </w:tc>
+        <w:tc>
+          <w:tcPr>
+            <w:tcW w:w="1360" w:type="dxa"/>
+            <w:tcBorders>
+              <w:top w:val="nil"/>
+              <w:left w:val="nil"/>
+              <w:bottom w:val="single" w:sz="4" w:space="0" w:color="auto"/>
+              <w:right w:val="single" w:sz="12" w:space="0" w:color="auto"/>
+            </w:tcBorders>
+            <w:shd w:val="clear" w:color="auto" w:fill="auto"/>
+            <w:noWrap/>
+            <w:vAlign w:val="bottom"/>
+            <w:hideMark/>
+          </w:tcPr>
+          <w:p>
+            <w:pPr>
+              <w:spacing w:after="0" w:line="240" w:lineRule="auto"/>
+              <w:jc w:val="center"/>
+              <w:rPr>
+                <w:rFonts w:ascii="Calibri" w:eastAsia="Times New Roman" w:hAnsi="Calibri" w:cs="Times New Roman"/>
+                <w:color w:val="000000"/>
+                <w:lang w:eastAsia="es-AR"/>
+              </w:rPr>
+            </w:pPr>
+            <w:r>
+              <w:rPr>
+                <w:rFonts w:ascii="Calibri" w:eastAsia="Times New Roman" w:hAnsi="Calibri" w:cs="Times New Roman"/>
+                <w:color w:val="000000"/>
+                <w:lang w:eastAsia="es-AR"/>
+              </w:rPr>
+              <w:t> </w:t>
+            </w:r>
+          </w:p>
+        </w:tc>
+      </w:tr>
+      <w:tr>
+        <w:trPr>
+          <w:trHeight w:val="300"/>
+        </w:trPr>
+        <w:tc>
+          <w:tcPr>
+            <w:tcW w:w="1600" w:type="dxa"/>
+            <w:tcBorders>
+              <w:top w:val="nil"/>
+              <w:left w:val="single" w:sz="12" w:space="0" w:color="auto"/>
+              <w:bottom w:val="single" w:sz="4" w:space="0" w:color="auto"/>
+              <w:right w:val="nil"/>
+            </w:tcBorders>
+            <w:shd w:val="clear" w:color="auto" w:fill="auto"/>
+            <w:noWrap/>
+            <w:vAlign w:val="center"/>
+            <w:hideMark/>
+          </w:tcPr>
+          <w:p>
+            <w:pPr>
+              <w:spacing w:after="0" w:line="240" w:lineRule="auto"/>
+              <w:jc w:val="center"/>
+              <w:rPr>
+                <w:rFonts w:ascii="Calibri" w:eastAsia="Times New Roman" w:hAnsi="Calibri" w:cs="Times New Roman"/>
+                <w:b/>
+                <w:bCs/>
+                <w:color w:val="000000"/>
+                <w:lang w:eastAsia="es-AR"/>
+              </w:rPr>
+            </w:pPr>
+            <w:r>
+              <w:rPr>
+                <w:rFonts w:ascii="Calibri" w:eastAsia="Times New Roman" w:hAnsi="Calibri" w:cs="Times New Roman"/>
+                <w:b/>
+                <w:bCs/>
+                <w:color w:val="000000"/>
+                <w:lang w:eastAsia="es-AR"/>
+              </w:rPr>
+              <w:t>RNF8</w:t>
+            </w:r>
+          </w:p>
+        </w:tc>
+        <w:tc>
+          <w:tcPr>
+            <w:tcW w:w="3520" w:type="dxa"/>
+            <w:tcBorders>
+              <w:top w:val="nil"/>
+              <w:left w:val="single" w:sz="12" w:space="0" w:color="auto"/>
+              <w:bottom w:val="single" w:sz="4" w:space="0" w:color="auto"/>
+              <w:right w:val="single" w:sz="12" w:space="0" w:color="auto"/>
+            </w:tcBorders>
+            <w:shd w:val="clear" w:color="auto" w:fill="auto"/>
+            <w:noWrap/>
+            <w:vAlign w:val="bottom"/>
+            <w:hideMark/>
+          </w:tcPr>
+          <w:p>
+            <w:pPr>
+              <w:spacing w:after="0" w:line="240" w:lineRule="auto"/>
+              <w:jc w:val="center"/>
+              <w:rPr>
+                <w:rFonts w:ascii="Calibri" w:eastAsia="Times New Roman" w:hAnsi="Calibri" w:cs="Times New Roman"/>
+                <w:color w:val="000000"/>
+                <w:lang w:eastAsia="es-AR"/>
+              </w:rPr>
+            </w:pPr>
+            <w:r>
+              <w:rPr>
+                <w:rFonts w:ascii="Calibri" w:eastAsia="Times New Roman" w:hAnsi="Calibri" w:cs="Times New Roman"/>
+                <w:color w:val="000000"/>
+                <w:lang w:eastAsia="es-AR"/>
+              </w:rPr>
+              <w:t> </w:t>
+            </w:r>
+          </w:p>
+        </w:tc>
+        <w:tc>
+          <w:tcPr>
+            <w:tcW w:w="1380" w:type="dxa"/>
+            <w:tcBorders>
+              <w:top w:val="nil"/>
+              <w:left w:val="nil"/>
+              <w:bottom w:val="single" w:sz="4" w:space="0" w:color="auto"/>
+              <w:right w:val="single" w:sz="12" w:space="0" w:color="auto"/>
+            </w:tcBorders>
+            <w:shd w:val="clear" w:color="auto" w:fill="auto"/>
+            <w:noWrap/>
+            <w:vAlign w:val="bottom"/>
+            <w:hideMark/>
+          </w:tcPr>
+          <w:p>
+            <w:pPr>
+              <w:spacing w:after="0" w:line="240" w:lineRule="auto"/>
+              <w:jc w:val="center"/>
+              <w:rPr>
+                <w:rFonts w:ascii="Calibri" w:eastAsia="Times New Roman" w:hAnsi="Calibri" w:cs="Times New Roman"/>
+                <w:color w:val="000000"/>
+                <w:lang w:eastAsia="es-AR"/>
+              </w:rPr>
+            </w:pPr>
+            <w:r>
+              <w:rPr>
+                <w:rFonts w:ascii="Calibri" w:eastAsia="Times New Roman" w:hAnsi="Calibri" w:cs="Times New Roman"/>
+                <w:color w:val="000000"/>
+                <w:lang w:eastAsia="es-AR"/>
+              </w:rPr>
+              <w:t> </w:t>
+            </w:r>
+          </w:p>
+        </w:tc>
+        <w:tc>
+          <w:tcPr>
+            <w:tcW w:w="2260" w:type="dxa"/>
+            <w:tcBorders>
+              <w:top w:val="nil"/>
+              <w:left w:val="nil"/>
+              <w:bottom w:val="single" w:sz="4" w:space="0" w:color="auto"/>
+              <w:right w:val="single" w:sz="12" w:space="0" w:color="auto"/>
+            </w:tcBorders>
+            <w:shd w:val="clear" w:color="auto" w:fill="auto"/>
+            <w:noWrap/>
+            <w:vAlign w:val="bottom"/>
+            <w:hideMark/>
+          </w:tcPr>
+          <w:p>
+            <w:pPr>
+              <w:spacing w:after="0" w:line="240" w:lineRule="auto"/>
+              <w:jc w:val="center"/>
+              <w:rPr>
+                <w:rFonts w:ascii="Calibri" w:eastAsia="Times New Roman" w:hAnsi="Calibri" w:cs="Times New Roman"/>
+                <w:color w:val="000000"/>
+                <w:lang w:eastAsia="es-AR"/>
+              </w:rPr>
+            </w:pPr>
+            <w:r>
+              <w:rPr>
+                <w:rFonts w:ascii="Calibri" w:eastAsia="Times New Roman" w:hAnsi="Calibri" w:cs="Times New Roman"/>
+                <w:color w:val="000000"/>
+                <w:lang w:eastAsia="es-AR"/>
+              </w:rPr>
+              <w:t> </w:t>
+            </w:r>
+          </w:p>
+        </w:tc>
+        <w:tc>
+          <w:tcPr>
+            <w:tcW w:w="1380" w:type="dxa"/>
+            <w:tcBorders>
+              <w:top w:val="nil"/>
+              <w:left w:val="nil"/>
+              <w:bottom w:val="single" w:sz="4" w:space="0" w:color="auto"/>
+              <w:right w:val="single" w:sz="12" w:space="0" w:color="auto"/>
+            </w:tcBorders>
+            <w:shd w:val="clear" w:color="auto" w:fill="auto"/>
+            <w:noWrap/>
+            <w:vAlign w:val="bottom"/>
+            <w:hideMark/>
+          </w:tcPr>
+          <w:p>
+            <w:pPr>
+              <w:spacing w:after="0" w:line="240" w:lineRule="auto"/>
+              <w:jc w:val="center"/>
+              <w:rPr>
+                <w:rFonts w:ascii="Calibri" w:eastAsia="Times New Roman" w:hAnsi="Calibri" w:cs="Times New Roman"/>
+                <w:color w:val="000000"/>
+                <w:lang w:eastAsia="es-AR"/>
+              </w:rPr>
+            </w:pPr>
+            <w:r>
+              <w:rPr>
+                <w:rFonts w:ascii="Calibri" w:eastAsia="Times New Roman" w:hAnsi="Calibri" w:cs="Times New Roman"/>
+                <w:color w:val="000000"/>
+                <w:lang w:eastAsia="es-AR"/>
+              </w:rPr>
+              <w:t> </w:t>
+            </w:r>
+          </w:p>
+        </w:tc>
+        <w:tc>
+          <w:tcPr>
+            <w:tcW w:w="1360" w:type="dxa"/>
+            <w:tcBorders>
+              <w:top w:val="nil"/>
+              <w:left w:val="nil"/>
+              <w:bottom w:val="single" w:sz="4" w:space="0" w:color="auto"/>
+              <w:right w:val="single" w:sz="12" w:space="0" w:color="auto"/>
+            </w:tcBorders>
+            <w:shd w:val="clear" w:color="auto" w:fill="auto"/>
+            <w:noWrap/>
+            <w:vAlign w:val="bottom"/>
+            <w:hideMark/>
+          </w:tcPr>
+          <w:p>
+            <w:pPr>
+              <w:spacing w:after="0" w:line="240" w:lineRule="auto"/>
+              <w:jc w:val="center"/>
+              <w:rPr>
+                <w:rFonts w:ascii="Calibri" w:eastAsia="Times New Roman" w:hAnsi="Calibri" w:cs="Times New Roman"/>
+                <w:color w:val="000000"/>
+                <w:lang w:eastAsia="es-AR"/>
+              </w:rPr>
+            </w:pPr>
+            <w:r>
+              <w:rPr>
+                <w:rFonts w:ascii="Calibri" w:eastAsia="Times New Roman" w:hAnsi="Calibri" w:cs="Times New Roman"/>
+                <w:color w:val="000000"/>
+                <w:lang w:eastAsia="es-AR"/>
+              </w:rPr>
+              <w:t> </w:t>
+            </w:r>
+          </w:p>
+        </w:tc>
+      </w:tr>
+      <w:tr>
+        <w:trPr>
+          <w:trHeight w:val="300"/>
+        </w:trPr>
+        <w:tc>
+          <w:tcPr>
+            <w:tcW w:w="1600" w:type="dxa"/>
+            <w:tcBorders>
+              <w:top w:val="nil"/>
+              <w:left w:val="single" w:sz="12" w:space="0" w:color="auto"/>
+              <w:bottom w:val="single" w:sz="4" w:space="0" w:color="auto"/>
+              <w:right w:val="nil"/>
+            </w:tcBorders>
+            <w:shd w:val="clear" w:color="auto" w:fill="auto"/>
+            <w:noWrap/>
+            <w:vAlign w:val="center"/>
+            <w:hideMark/>
+          </w:tcPr>
+          <w:p>
+            <w:pPr>
+              <w:spacing w:after="0" w:line="240" w:lineRule="auto"/>
+              <w:jc w:val="center"/>
+              <w:rPr>
+                <w:rFonts w:ascii="Calibri" w:eastAsia="Times New Roman" w:hAnsi="Calibri" w:cs="Times New Roman"/>
+                <w:b/>
+                <w:bCs/>
+                <w:color w:val="000000"/>
+                <w:lang w:eastAsia="es-AR"/>
+              </w:rPr>
+            </w:pPr>
+            <w:r>
+              <w:rPr>
+                <w:rFonts w:ascii="Calibri" w:eastAsia="Times New Roman" w:hAnsi="Calibri" w:cs="Times New Roman"/>
+                <w:b/>
+                <w:bCs/>
+                <w:color w:val="000000"/>
+                <w:lang w:eastAsia="es-AR"/>
+              </w:rPr>
+              <w:t>RNF9</w:t>
+            </w:r>
+          </w:p>
+        </w:tc>
+        <w:tc>
+          <w:tcPr>
+            <w:tcW w:w="3520" w:type="dxa"/>
+            <w:tcBorders>
+              <w:top w:val="nil"/>
+              <w:left w:val="single" w:sz="12" w:space="0" w:color="auto"/>
+              <w:bottom w:val="single" w:sz="4" w:space="0" w:color="auto"/>
+              <w:right w:val="single" w:sz="12" w:space="0" w:color="auto"/>
+            </w:tcBorders>
+            <w:shd w:val="clear" w:color="auto" w:fill="auto"/>
+            <w:noWrap/>
+            <w:vAlign w:val="bottom"/>
+            <w:hideMark/>
+          </w:tcPr>
+          <w:p>
+            <w:pPr>
+              <w:spacing w:after="0" w:line="240" w:lineRule="auto"/>
+              <w:jc w:val="center"/>
+              <w:rPr>
+                <w:rFonts w:ascii="Calibri" w:eastAsia="Times New Roman" w:hAnsi="Calibri" w:cs="Times New Roman"/>
+                <w:color w:val="000000"/>
+                <w:lang w:eastAsia="es-AR"/>
+              </w:rPr>
+            </w:pPr>
+            <w:r>
+              <w:rPr>
+                <w:rFonts w:ascii="Calibri" w:eastAsia="Times New Roman" w:hAnsi="Calibri" w:cs="Times New Roman"/>
+                <w:color w:val="000000"/>
+                <w:lang w:eastAsia="es-AR"/>
+              </w:rPr>
+              <w:t>x</w:t>
+            </w:r>
+          </w:p>
+        </w:tc>
+        <w:tc>
+          <w:tcPr>
+            <w:tcW w:w="1380" w:type="dxa"/>
+            <w:tcBorders>
+              <w:top w:val="nil"/>
+              <w:left w:val="nil"/>
+              <w:bottom w:val="single" w:sz="4" w:space="0" w:color="auto"/>
+              <w:right w:val="single" w:sz="12" w:space="0" w:color="auto"/>
+            </w:tcBorders>
+            <w:shd w:val="clear" w:color="auto" w:fill="auto"/>
+            <w:noWrap/>
+            <w:vAlign w:val="bottom"/>
+            <w:hideMark/>
+          </w:tcPr>
+          <w:p>
+            <w:pPr>
+              <w:spacing w:after="0" w:line="240" w:lineRule="auto"/>
+              <w:jc w:val="center"/>
+              <w:rPr>
+                <w:rFonts w:ascii="Calibri" w:eastAsia="Times New Roman" w:hAnsi="Calibri" w:cs="Times New Roman"/>
+                <w:color w:val="000000"/>
+                <w:lang w:eastAsia="es-AR"/>
+              </w:rPr>
+            </w:pPr>
+            <w:r>
+              <w:rPr>
+                <w:rFonts w:ascii="Calibri" w:eastAsia="Times New Roman" w:hAnsi="Calibri" w:cs="Times New Roman"/>
+                <w:color w:val="000000"/>
+                <w:lang w:eastAsia="es-AR"/>
+              </w:rPr>
+              <w:t>x</w:t>
+            </w:r>
+          </w:p>
+        </w:tc>
+        <w:tc>
+          <w:tcPr>
+            <w:tcW w:w="2260" w:type="dxa"/>
+            <w:tcBorders>
+              <w:top w:val="nil"/>
+              <w:left w:val="nil"/>
+              <w:bottom w:val="single" w:sz="4" w:space="0" w:color="auto"/>
+              <w:right w:val="single" w:sz="12" w:space="0" w:color="auto"/>
+            </w:tcBorders>
+            <w:shd w:val="clear" w:color="auto" w:fill="auto"/>
+            <w:noWrap/>
+            <w:vAlign w:val="bottom"/>
+            <w:hideMark/>
+          </w:tcPr>
+          <w:p>
+            <w:pPr>
+              <w:spacing w:after="0" w:line="240" w:lineRule="auto"/>
+              <w:jc w:val="center"/>
+              <w:rPr>
+                <w:rFonts w:ascii="Calibri" w:eastAsia="Times New Roman" w:hAnsi="Calibri" w:cs="Times New Roman"/>
+                <w:color w:val="000000"/>
+                <w:lang w:eastAsia="es-AR"/>
+              </w:rPr>
+            </w:pPr>
+            <w:r>
+              <w:rPr>
+                <w:rFonts w:ascii="Calibri" w:eastAsia="Times New Roman" w:hAnsi="Calibri" w:cs="Times New Roman"/>
+                <w:color w:val="000000"/>
+                <w:lang w:eastAsia="es-AR"/>
+              </w:rPr>
+              <w:t>x</w:t>
+            </w:r>
+          </w:p>
+        </w:tc>
+        <w:tc>
+          <w:tcPr>
+            <w:tcW w:w="1380" w:type="dxa"/>
+            <w:tcBorders>
+              <w:top w:val="nil"/>
+              <w:left w:val="nil"/>
+              <w:bottom w:val="single" w:sz="4" w:space="0" w:color="auto"/>
+              <w:right w:val="single" w:sz="12" w:space="0" w:color="auto"/>
+            </w:tcBorders>
+            <w:shd w:val="clear" w:color="auto" w:fill="auto"/>
+            <w:noWrap/>
+            <w:vAlign w:val="bottom"/>
+            <w:hideMark/>
+          </w:tcPr>
+          <w:p>
+            <w:pPr>
+              <w:spacing w:after="0" w:line="240" w:lineRule="auto"/>
+              <w:jc w:val="center"/>
+              <w:rPr>
+                <w:rFonts w:ascii="Calibri" w:eastAsia="Times New Roman" w:hAnsi="Calibri" w:cs="Times New Roman"/>
+                <w:color w:val="000000"/>
+                <w:lang w:eastAsia="es-AR"/>
+              </w:rPr>
+            </w:pPr>
+            <w:r>
+              <w:rPr>
+                <w:rFonts w:ascii="Calibri" w:eastAsia="Times New Roman" w:hAnsi="Calibri" w:cs="Times New Roman"/>
+                <w:color w:val="000000"/>
+                <w:lang w:eastAsia="es-AR"/>
+              </w:rPr>
+              <w:t>x</w:t>
+            </w:r>
+          </w:p>
+        </w:tc>
+        <w:tc>
+          <w:tcPr>
+            <w:tcW w:w="1360" w:type="dxa"/>
+            <w:tcBorders>
+              <w:top w:val="nil"/>
+              <w:left w:val="nil"/>
+              <w:bottom w:val="single" w:sz="4" w:space="0" w:color="auto"/>
+              <w:right w:val="single" w:sz="12" w:space="0" w:color="auto"/>
+            </w:tcBorders>
+            <w:shd w:val="clear" w:color="auto" w:fill="auto"/>
+            <w:noWrap/>
+            <w:vAlign w:val="bottom"/>
+            <w:hideMark/>
+          </w:tcPr>
+          <w:p>
+            <w:pPr>
+              <w:spacing w:after="0" w:line="240" w:lineRule="auto"/>
+              <w:jc w:val="center"/>
+              <w:rPr>
+                <w:rFonts w:ascii="Calibri" w:eastAsia="Times New Roman" w:hAnsi="Calibri" w:cs="Times New Roman"/>
+                <w:color w:val="000000"/>
+                <w:lang w:eastAsia="es-AR"/>
+              </w:rPr>
+            </w:pPr>
+            <w:r>
+              <w:rPr>
+                <w:rFonts w:ascii="Calibri" w:eastAsia="Times New Roman" w:hAnsi="Calibri" w:cs="Times New Roman"/>
+                <w:color w:val="000000"/>
+                <w:lang w:eastAsia="es-AR"/>
+              </w:rPr>
+              <w:t>x</w:t>
+            </w:r>
+          </w:p>
+        </w:tc>
+      </w:tr>
+      <w:tr>
+        <w:trPr>
+          <w:trHeight w:val="315"/>
+        </w:trPr>
+        <w:tc>
+          <w:tcPr>
+            <w:tcW w:w="1600" w:type="dxa"/>
+            <w:tcBorders>
+              <w:top w:val="nil"/>
+              <w:left w:val="single" w:sz="12" w:space="0" w:color="auto"/>
+              <w:bottom w:val="nil"/>
+              <w:right w:val="nil"/>
+            </w:tcBorders>
+            <w:shd w:val="clear" w:color="auto" w:fill="auto"/>
+            <w:noWrap/>
+            <w:vAlign w:val="center"/>
+            <w:hideMark/>
+          </w:tcPr>
+          <w:p>
+            <w:pPr>
+              <w:spacing w:after="0" w:line="240" w:lineRule="auto"/>
+              <w:jc w:val="center"/>
+              <w:rPr>
+                <w:rFonts w:ascii="Calibri" w:eastAsia="Times New Roman" w:hAnsi="Calibri" w:cs="Times New Roman"/>
+                <w:b/>
+                <w:bCs/>
+                <w:color w:val="000000"/>
+                <w:lang w:eastAsia="es-AR"/>
+              </w:rPr>
+            </w:pPr>
+            <w:r>
+              <w:rPr>
+                <w:rFonts w:ascii="Calibri" w:eastAsia="Times New Roman" w:hAnsi="Calibri" w:cs="Times New Roman"/>
+                <w:b/>
+                <w:bCs/>
+                <w:color w:val="000000"/>
+                <w:lang w:eastAsia="es-AR"/>
+              </w:rPr>
+              <w:t>RNF10</w:t>
+            </w:r>
+          </w:p>
+        </w:tc>
+        <w:tc>
+          <w:tcPr>
+            <w:tcW w:w="3520" w:type="dxa"/>
+            <w:tcBorders>
+              <w:top w:val="nil"/>
+              <w:left w:val="single" w:sz="12" w:space="0" w:color="auto"/>
+              <w:bottom w:val="nil"/>
+              <w:right w:val="single" w:sz="12" w:space="0" w:color="auto"/>
+            </w:tcBorders>
+            <w:shd w:val="clear" w:color="auto" w:fill="auto"/>
+            <w:noWrap/>
+            <w:vAlign w:val="bottom"/>
+            <w:hideMark/>
+          </w:tcPr>
+          <w:p>
+            <w:pPr>
+              <w:spacing w:after="0" w:line="240" w:lineRule="auto"/>
+              <w:jc w:val="center"/>
+              <w:rPr>
+                <w:rFonts w:ascii="Calibri" w:eastAsia="Times New Roman" w:hAnsi="Calibri" w:cs="Times New Roman"/>
+                <w:color w:val="000000"/>
+                <w:lang w:eastAsia="es-AR"/>
+              </w:rPr>
+            </w:pPr>
+            <w:r>
+              <w:rPr>
+                <w:rFonts w:ascii="Calibri" w:eastAsia="Times New Roman" w:hAnsi="Calibri" w:cs="Times New Roman"/>
+                <w:color w:val="000000"/>
+                <w:lang w:eastAsia="es-AR"/>
+              </w:rPr>
+              <w:t> </w:t>
+            </w:r>
+          </w:p>
+        </w:tc>
+        <w:tc>
+          <w:tcPr>
+            <w:tcW w:w="1380" w:type="dxa"/>
+            <w:tcBorders>
+              <w:top w:val="nil"/>
+              <w:left w:val="nil"/>
+              <w:bottom w:val="nil"/>
+              <w:right w:val="single" w:sz="12" w:space="0" w:color="auto"/>
+            </w:tcBorders>
+            <w:shd w:val="clear" w:color="auto" w:fill="auto"/>
+            <w:noWrap/>
+            <w:vAlign w:val="bottom"/>
+            <w:hideMark/>
+          </w:tcPr>
+          <w:p>
+            <w:pPr>
+              <w:spacing w:after="0" w:line="240" w:lineRule="auto"/>
+              <w:jc w:val="center"/>
+              <w:rPr>
+                <w:rFonts w:ascii="Calibri" w:eastAsia="Times New Roman" w:hAnsi="Calibri" w:cs="Times New Roman"/>
+                <w:color w:val="000000"/>
+                <w:lang w:eastAsia="es-AR"/>
+              </w:rPr>
+            </w:pPr>
+            <w:r>
+              <w:rPr>
+                <w:rFonts w:ascii="Calibri" w:eastAsia="Times New Roman" w:hAnsi="Calibri" w:cs="Times New Roman"/>
+                <w:color w:val="000000"/>
+                <w:lang w:eastAsia="es-AR"/>
+              </w:rPr>
+              <w:t> </w:t>
+            </w:r>
+          </w:p>
+        </w:tc>
+        <w:tc>
+          <w:tcPr>
+            <w:tcW w:w="2260" w:type="dxa"/>
+            <w:tcBorders>
+              <w:top w:val="nil"/>
+              <w:left w:val="nil"/>
+              <w:bottom w:val="nil"/>
+              <w:right w:val="single" w:sz="12" w:space="0" w:color="auto"/>
+            </w:tcBorders>
+            <w:shd w:val="clear" w:color="auto" w:fill="auto"/>
+            <w:noWrap/>
+            <w:vAlign w:val="bottom"/>
+            <w:hideMark/>
+          </w:tcPr>
+          <w:p>
+            <w:pPr>
+              <w:spacing w:after="0" w:line="240" w:lineRule="auto"/>
+              <w:jc w:val="center"/>
+              <w:rPr>
+                <w:rFonts w:ascii="Calibri" w:eastAsia="Times New Roman" w:hAnsi="Calibri" w:cs="Times New Roman"/>
+                <w:color w:val="000000"/>
+                <w:lang w:eastAsia="es-AR"/>
+              </w:rPr>
+            </w:pPr>
+            <w:r>
+              <w:rPr>
+                <w:rFonts w:ascii="Calibri" w:eastAsia="Times New Roman" w:hAnsi="Calibri" w:cs="Times New Roman"/>
+                <w:color w:val="000000"/>
+                <w:lang w:eastAsia="es-AR"/>
+              </w:rPr>
+              <w:t> </w:t>
+            </w:r>
+          </w:p>
+        </w:tc>
+        <w:tc>
+          <w:tcPr>
+            <w:tcW w:w="1380" w:type="dxa"/>
+            <w:tcBorders>
+              <w:top w:val="nil"/>
+              <w:left w:val="nil"/>
+              <w:bottom w:val="nil"/>
+              <w:right w:val="single" w:sz="12" w:space="0" w:color="auto"/>
+            </w:tcBorders>
+            <w:shd w:val="clear" w:color="auto" w:fill="auto"/>
+            <w:noWrap/>
+            <w:vAlign w:val="bottom"/>
+            <w:hideMark/>
+          </w:tcPr>
+          <w:p>
+            <w:pPr>
+              <w:spacing w:after="0" w:line="240" w:lineRule="auto"/>
+              <w:jc w:val="center"/>
+              <w:rPr>
+                <w:rFonts w:ascii="Calibri" w:eastAsia="Times New Roman" w:hAnsi="Calibri" w:cs="Times New Roman"/>
+                <w:color w:val="000000"/>
+                <w:lang w:eastAsia="es-AR"/>
+              </w:rPr>
+            </w:pPr>
+            <w:r>
+              <w:rPr>
+                <w:rFonts w:ascii="Calibri" w:eastAsia="Times New Roman" w:hAnsi="Calibri" w:cs="Times New Roman"/>
+                <w:color w:val="000000"/>
+                <w:lang w:eastAsia="es-AR"/>
+              </w:rPr>
+              <w:t> </w:t>
+            </w:r>
+          </w:p>
+        </w:tc>
+        <w:tc>
+          <w:tcPr>
+            <w:tcW w:w="1360" w:type="dxa"/>
+            <w:tcBorders>
+              <w:top w:val="nil"/>
+              <w:left w:val="nil"/>
+              <w:bottom w:val="nil"/>
+              <w:right w:val="single" w:sz="12" w:space="0" w:color="auto"/>
+            </w:tcBorders>
+            <w:shd w:val="clear" w:color="auto" w:fill="auto"/>
+            <w:noWrap/>
+            <w:vAlign w:val="bottom"/>
+            <w:hideMark/>
+          </w:tcPr>
+          <w:p>
+            <w:pPr>
+              <w:spacing w:after="0" w:line="240" w:lineRule="auto"/>
+              <w:jc w:val="center"/>
+              <w:rPr>
+                <w:rFonts w:ascii="Calibri" w:eastAsia="Times New Roman" w:hAnsi="Calibri" w:cs="Times New Roman"/>
+                <w:color w:val="000000"/>
+                <w:lang w:eastAsia="es-AR"/>
+              </w:rPr>
+            </w:pPr>
+            <w:r>
+              <w:rPr>
+                <w:rFonts w:ascii="Calibri" w:eastAsia="Times New Roman" w:hAnsi="Calibri" w:cs="Times New Roman"/>
+                <w:color w:val="000000"/>
+                <w:lang w:eastAsia="es-AR"/>
+              </w:rPr>
+              <w:t> </w:t>
+            </w:r>
+          </w:p>
+        </w:tc>
+      </w:tr>
+    </w:tbl>
+    <w:p>
+      <w:pPr>
+        <w:rPr>
+          <w:lang w:eastAsia="es-AR"/>
+        </w:rPr>
+      </w:pPr>
+    </w:p>
+    <w:p>
+      <w:pPr>
+        <w:rPr>
+          <w:lang w:eastAsia="es-AR"/>
+        </w:rPr>
+      </w:pPr>
+      <w:r>
+        <w:rPr>
+          <w:lang w:eastAsia="es-AR"/>
+        </w:rPr>
+        <w:br w:type="page"/>
+      </w:r>
+    </w:p>
+    <w:p>
+      <w:pPr>
+        <w:pStyle w:val="Subttulo"/>
+        <w:rPr>
+          <w:rFonts w:ascii="Verdana" w:hAnsi="Verdana"/>
+          <w:b/>
+          <w:i w:val="0"/>
+          <w:color w:val="C0504D" w:themeColor="accent2"/>
+          <w:sz w:val="22"/>
+          <w:szCs w:val="22"/>
+        </w:rPr>
+      </w:pPr>
+      <w:r>
+        <w:rPr>
+          <w:rFonts w:ascii="Verdana" w:hAnsi="Verdana"/>
+          <w:b/>
+          <w:i w:val="0"/>
+          <w:color w:val="C0504D" w:themeColor="accent2"/>
+          <w:sz w:val="22"/>
+          <w:szCs w:val="22"/>
+          <w:u w:val="single"/>
+        </w:rPr>
+        <w:lastRenderedPageBreak/>
+        <w:t>Casos de prueba del sistema</w:t>
+      </w:r>
+      <w:r>
+        <w:rPr>
+          <w:rFonts w:ascii="Verdana" w:hAnsi="Verdana"/>
+          <w:b/>
+          <w:i w:val="0"/>
+          <w:color w:val="C0504D" w:themeColor="accent2"/>
+          <w:sz w:val="22"/>
+          <w:szCs w:val="22"/>
+        </w:rPr>
+        <w:t>:</w:t>
+      </w:r>
+    </w:p>
+    <w:p>
+      <w:pPr>
+        <w:rPr>
+          <w:rFonts w:ascii="Verdana" w:hAnsi="Verdana"/>
+          <w:lang w:eastAsia="es-AR"/>
+        </w:rPr>
+      </w:pPr>
+      <w:r>
+        <w:rPr>
+          <w:rFonts w:ascii="Verdana" w:hAnsi="Verdana"/>
+          <w:b/>
+          <w:u w:val="single"/>
+          <w:lang w:eastAsia="es-AR"/>
+        </w:rPr>
+        <w:t>Requerimientos Funcionales</w:t>
+      </w:r>
+      <w:r>
+        <w:rPr>
+          <w:rFonts w:ascii="Verdana" w:hAnsi="Verdana"/>
+          <w:lang w:eastAsia="es-AR"/>
+        </w:rPr>
+        <w:t>:</w:t>
       </w:r>
     </w:p>
     <w:p>
       <w:pPr>
         <w:pStyle w:val="Prrafodelista"/>
-        <w:numPr>
-          <w:ilvl w:val="0"/>
-          <w:numId w:val="6"/>
-        </w:numPr>
-        <w:rPr>
-          <w:rFonts w:ascii="Verdana" w:hAnsi="Verdana"/>
-          <w:lang w:eastAsia="es-AR"/>
-        </w:rPr>
-      </w:pPr>
-      <w:r>
-        <w:rPr>
-          <w:rFonts w:ascii="Verdana" w:hAnsi="Verdana"/>
-          <w:lang w:eastAsia="es-AR"/>
-        </w:rPr>
-        <w:t>Cuando el usuari</w:t>
-      </w:r>
-      <w:r>
-        <w:rPr>
-          <w:rFonts w:ascii="Verdana" w:hAnsi="Verdana"/>
-          <w:lang w:eastAsia="es-AR"/>
-        </w:rPr>
-        <w:t>o cargue una serie, el tiempo en que se muestra la nueva ventana no deberá superar a un (1) segundo.</w:t>
-      </w:r>
+        <w:jc w:val="both"/>
+        <w:rPr>
+          <w:rFonts w:ascii="Verdana" w:hAnsi="Verdana"/>
+          <w:lang w:eastAsia="es-AR"/>
+        </w:rPr>
+      </w:pPr>
+      <w:r>
+        <w:rPr>
+          <w:rFonts w:ascii="Verdana" w:hAnsi="Verdana"/>
+          <w:b/>
+          <w:lang w:eastAsia="es-AR"/>
+        </w:rPr>
+        <w:t>RF1:</w:t>
+      </w:r>
+      <w:r>
+        <w:rPr>
+          <w:rFonts w:ascii="Verdana" w:hAnsi="Verdana"/>
+          <w:lang w:eastAsia="es-AR"/>
+        </w:rPr>
+        <w:t xml:space="preserve"> </w:t>
+      </w:r>
+      <w:r>
+        <w:rPr>
+          <w:rFonts w:ascii="Verdana" w:hAnsi="Verdana"/>
+          <w:lang w:eastAsia="es-AR"/>
+        </w:rPr>
+        <w:t xml:space="preserve">El sistema debe permitir al usuario ingresar el nombre de una serie, con la cantidad de temporadas y capítulos que la serie tenga. </w:t>
+      </w:r>
+    </w:p>
+    <w:p>
+      <w:pPr>
+        <w:pStyle w:val="Prrafodelista"/>
+        <w:jc w:val="both"/>
+        <w:rPr>
+          <w:rFonts w:ascii="Verdana" w:hAnsi="Verdana"/>
+          <w:lang w:eastAsia="es-AR"/>
+        </w:rPr>
+      </w:pPr>
+    </w:p>
+    <w:p>
+      <w:pPr>
+        <w:pStyle w:val="Prrafodelista"/>
+        <w:jc w:val="both"/>
+        <w:rPr>
+          <w:rFonts w:ascii="Verdana" w:hAnsi="Verdana"/>
+          <w:lang w:eastAsia="es-AR"/>
+        </w:rPr>
+      </w:pPr>
+      <w:r>
+        <w:rPr>
+          <w:rFonts w:ascii="Verdana" w:hAnsi="Verdana"/>
+          <w:u w:val="single"/>
+          <w:lang w:eastAsia="es-AR"/>
+        </w:rPr>
+        <w:t>Prueba 1:</w:t>
+      </w:r>
+      <w:r>
+        <w:rPr>
+          <w:rFonts w:ascii="Verdana" w:hAnsi="Verdana"/>
+          <w:lang w:eastAsia="es-AR"/>
+        </w:rPr>
+        <w:t xml:space="preserve"> a) Ingresar el nombre de una serie</w:t>
+      </w:r>
+    </w:p>
+    <w:p>
+      <w:pPr>
+        <w:pStyle w:val="Prrafodelista"/>
+        <w:jc w:val="both"/>
+        <w:rPr>
+          <w:rFonts w:ascii="Verdana" w:hAnsi="Verdana"/>
+          <w:lang w:eastAsia="es-AR"/>
+        </w:rPr>
+      </w:pPr>
+      <w:r>
+        <w:rPr>
+          <w:rFonts w:ascii="Verdana" w:hAnsi="Verdana"/>
+          <w:lang w:eastAsia="es-AR"/>
+        </w:rPr>
+        <w:tab/>
+        <w:t xml:space="preserve">      b) Seleccionar la cantidad de temporadas</w:t>
+      </w:r>
+    </w:p>
+    <w:p>
+      <w:pPr>
+        <w:pStyle w:val="Prrafodelista"/>
+        <w:jc w:val="both"/>
+        <w:rPr>
+          <w:rFonts w:ascii="Verdana" w:hAnsi="Verdana"/>
+          <w:lang w:eastAsia="es-AR"/>
+        </w:rPr>
+      </w:pPr>
+      <w:r>
+        <w:rPr>
+          <w:rFonts w:ascii="Verdana" w:hAnsi="Verdana"/>
+          <w:lang w:eastAsia="es-AR"/>
+        </w:rPr>
+        <w:tab/>
+        <w:t xml:space="preserve">      c) Seleccionar la cantidad de capítulos</w:t>
+      </w:r>
+    </w:p>
+    <w:p>
+      <w:pPr>
+        <w:pStyle w:val="Prrafodelista"/>
+        <w:jc w:val="both"/>
+        <w:rPr>
+          <w:rFonts w:ascii="Verdana" w:hAnsi="Verdana"/>
+          <w:lang w:eastAsia="es-AR"/>
+        </w:rPr>
+      </w:pPr>
+      <w:r>
+        <w:rPr>
+          <w:rFonts w:ascii="Verdana" w:hAnsi="Verdana"/>
+          <w:u w:val="single"/>
+          <w:lang w:eastAsia="es-AR"/>
+        </w:rPr>
+        <w:t>Resultado esperado</w:t>
+      </w:r>
+      <w:r>
+        <w:rPr>
+          <w:rFonts w:ascii="Verdana" w:hAnsi="Verdana"/>
+          <w:lang w:eastAsia="es-AR"/>
+        </w:rPr>
+        <w:t>: Luego de esto, en una ventana encabezada por el nombre de la serie ingresada, aparecerá un campo para seleccionar las temporadas. Luego de esto, la ventana se refrescará y nos mostrará la cantidad de capítulos por temporada.</w:t>
+      </w:r>
+    </w:p>
+    <w:p>
+      <w:pPr>
+        <w:pStyle w:val="Prrafodelista"/>
+        <w:jc w:val="both"/>
+        <w:rPr>
+          <w:rFonts w:ascii="Verdana" w:hAnsi="Verdana"/>
+          <w:lang w:eastAsia="es-AR"/>
+        </w:rPr>
+      </w:pPr>
+    </w:p>
+    <w:p>
+      <w:pPr>
+        <w:pStyle w:val="Prrafodelista"/>
+        <w:jc w:val="both"/>
+        <w:rPr>
+          <w:rFonts w:ascii="Verdana" w:hAnsi="Verdana"/>
+          <w:lang w:eastAsia="es-AR"/>
+        </w:rPr>
+      </w:pPr>
+      <w:r>
+        <w:rPr>
+          <w:rFonts w:ascii="Verdana" w:hAnsi="Verdana"/>
+          <w:b/>
+          <w:lang w:eastAsia="es-AR"/>
+        </w:rPr>
+        <w:t>RF 5 y 6</w:t>
+      </w:r>
+      <w:r>
+        <w:rPr>
+          <w:rFonts w:ascii="Verdana" w:hAnsi="Verdana"/>
+          <w:b/>
+          <w:lang w:eastAsia="es-AR"/>
+        </w:rPr>
+        <w:t xml:space="preserve">: </w:t>
+      </w:r>
+      <w:r>
+        <w:rPr>
+          <w:rFonts w:ascii="Verdana" w:hAnsi="Verdana"/>
+          <w:lang w:eastAsia="es-AR"/>
+        </w:rPr>
+        <w:t>El sistema debe contar con un botón que despliegue un listado de números para que el usuario señale la cantidad de temporadas de la serie que quiere cargar.</w:t>
+      </w:r>
+    </w:p>
+    <w:p>
+      <w:pPr>
+        <w:pStyle w:val="Prrafodelista"/>
+        <w:jc w:val="both"/>
+        <w:rPr>
+          <w:rFonts w:ascii="Verdana" w:hAnsi="Verdana"/>
+          <w:u w:val="single"/>
+          <w:lang w:eastAsia="es-AR"/>
+        </w:rPr>
+      </w:pPr>
+    </w:p>
+    <w:p>
+      <w:pPr>
+        <w:pStyle w:val="Prrafodelista"/>
+        <w:jc w:val="both"/>
+        <w:rPr>
+          <w:rFonts w:ascii="Verdana" w:hAnsi="Verdana"/>
+          <w:lang w:eastAsia="es-AR"/>
+        </w:rPr>
+      </w:pPr>
+      <w:r>
+        <w:rPr>
+          <w:rFonts w:ascii="Verdana" w:hAnsi="Verdana"/>
+          <w:u w:val="single"/>
+          <w:lang w:eastAsia="es-AR"/>
+        </w:rPr>
+        <w:t>Prueba 2:</w:t>
+      </w:r>
+      <w:r>
+        <w:rPr>
+          <w:rFonts w:ascii="Verdana" w:hAnsi="Verdana"/>
+          <w:lang w:eastAsia="es-AR"/>
+        </w:rPr>
+        <w:t xml:space="preserve"> a) Hacer </w:t>
+      </w:r>
+      <w:proofErr w:type="spellStart"/>
+      <w:r>
+        <w:rPr>
+          <w:rFonts w:ascii="Verdana" w:hAnsi="Verdana"/>
+          <w:lang w:eastAsia="es-AR"/>
+        </w:rPr>
+        <w:t>click</w:t>
+      </w:r>
+      <w:proofErr w:type="spellEnd"/>
+      <w:r>
+        <w:rPr>
+          <w:rFonts w:ascii="Verdana" w:hAnsi="Verdana"/>
+          <w:lang w:eastAsia="es-AR"/>
+        </w:rPr>
+        <w:t xml:space="preserve"> en el botón</w:t>
+      </w:r>
+      <w:r>
+        <w:rPr>
+          <w:rFonts w:ascii="Verdana" w:hAnsi="Verdana"/>
+          <w:lang w:eastAsia="es-AR"/>
+        </w:rPr>
+        <w:tab/>
+      </w:r>
+    </w:p>
+    <w:p>
+      <w:pPr>
+        <w:pStyle w:val="Prrafodelista"/>
+        <w:jc w:val="both"/>
+        <w:rPr>
+          <w:rFonts w:ascii="Verdana" w:hAnsi="Verdana"/>
+          <w:lang w:eastAsia="es-AR"/>
+        </w:rPr>
+      </w:pPr>
+      <w:r>
+        <w:rPr>
+          <w:rFonts w:ascii="Verdana" w:hAnsi="Verdana"/>
+          <w:lang w:eastAsia="es-AR"/>
+        </w:rPr>
+        <w:tab/>
+        <w:t xml:space="preserve">       b) Hacer </w:t>
+      </w:r>
+      <w:proofErr w:type="spellStart"/>
+      <w:r>
+        <w:rPr>
+          <w:rFonts w:ascii="Verdana" w:hAnsi="Verdana"/>
+          <w:lang w:eastAsia="es-AR"/>
+        </w:rPr>
+        <w:t>click</w:t>
+      </w:r>
+      <w:proofErr w:type="spellEnd"/>
+      <w:r>
+        <w:rPr>
+          <w:rFonts w:ascii="Verdana" w:hAnsi="Verdana"/>
+          <w:lang w:eastAsia="es-AR"/>
+        </w:rPr>
+        <w:t xml:space="preserve"> en el número de temporadas </w:t>
+      </w:r>
+    </w:p>
+    <w:p>
+      <w:pPr>
+        <w:pStyle w:val="Prrafodelista"/>
+        <w:jc w:val="both"/>
+        <w:rPr>
+          <w:rFonts w:ascii="Verdana" w:hAnsi="Verdana"/>
+          <w:lang w:eastAsia="es-AR"/>
+        </w:rPr>
+      </w:pPr>
+      <w:r>
+        <w:rPr>
+          <w:rFonts w:ascii="Verdana" w:hAnsi="Verdana"/>
+          <w:u w:val="single"/>
+          <w:lang w:eastAsia="es-AR"/>
+        </w:rPr>
+        <w:t>Resultado esperado:</w:t>
+      </w:r>
+      <w:r>
+        <w:rPr>
+          <w:rFonts w:ascii="Verdana" w:hAnsi="Verdana"/>
+          <w:lang w:eastAsia="es-AR"/>
+        </w:rPr>
+        <w:t xml:space="preserve"> Luego de esto, la serie tendrá la cantidad de temporadas indicadas por el usuario.</w:t>
+      </w:r>
+    </w:p>
+    <w:p>
+      <w:pPr>
+        <w:pStyle w:val="Prrafodelista"/>
+        <w:jc w:val="both"/>
+        <w:rPr>
+          <w:rFonts w:ascii="Verdana" w:hAnsi="Verdana"/>
+          <w:lang w:eastAsia="es-AR"/>
+        </w:rPr>
+      </w:pPr>
+    </w:p>
+    <w:p>
+      <w:pPr>
+        <w:pStyle w:val="Prrafodelista"/>
+        <w:jc w:val="both"/>
+        <w:rPr>
+          <w:rFonts w:ascii="Verdana" w:hAnsi="Verdana"/>
+          <w:lang w:eastAsia="es-AR"/>
+        </w:rPr>
+      </w:pPr>
+    </w:p>
+    <w:p>
+      <w:pPr>
+        <w:rPr>
+          <w:rFonts w:ascii="Verdana" w:hAnsi="Verdana"/>
+          <w:lang w:eastAsia="es-AR"/>
+        </w:rPr>
+      </w:pPr>
       <w:bookmarkStart w:id="2" w:name="_GoBack"/>
       <w:bookmarkEnd w:id="2"/>
-    </w:p>
-    <w:p>
-      <w:pPr>
-        <w:jc w:val="both"/>
-        <w:rPr>
-          <w:rStyle w:val="Hipervnculo"/>
-          <w:rFonts w:ascii="Verdana" w:hAnsi="Verdana"/>
-          <w:color w:val="auto"/>
-          <w:u w:val="none"/>
-        </w:rPr>
-      </w:pPr>
-    </w:p>
-    <w:p>
-      <w:pPr>
-        <w:jc w:val="both"/>
-        <w:rPr>
-          <w:rFonts w:ascii="Verdana" w:hAnsi="Verdana"/>
-        </w:rPr>
-      </w:pPr>
-    </w:p>
-    <w:p>
-      <w:pPr>
-        <w:jc w:val="both"/>
-        <w:rPr>
-          <w:rFonts w:ascii="Verdana" w:hAnsi="Verdana"/>
-        </w:rPr>
-      </w:pPr>
-    </w:p>
-    <w:p>
-      <w:pPr>
-        <w:jc w:val="both"/>
-      </w:pPr>
-    </w:p>
-    <w:p>
-      <w:pPr>
-        <w:rPr>
-          <w:rFonts w:ascii="Verdana" w:hAnsi="Verdana"/>
-          <w:sz w:val="28"/>
-          <w:szCs w:val="28"/>
-        </w:rPr>
-      </w:pPr>
+      <w:r>
+        <w:rPr>
+          <w:rFonts w:ascii="Verdana" w:hAnsi="Verdana"/>
+          <w:lang w:eastAsia="es-AR"/>
+        </w:rPr>
+        <w:br w:type="page"/>
+      </w:r>
     </w:p>
     <w:sectPr>
-      <w:footerReference w:type="default" r:id="rId12"/>
+      <w:footerReference w:type="default" r:id="rId14"/>
       <w:pgSz w:w="12240" w:h="15840"/>
       <w:pgMar w:top="1417" w:right="1701" w:bottom="1417" w:left="1701" w:header="708" w:footer="708" w:gutter="0"/>
       <w:pgNumType w:start="0"/>
@@ -3921,7 +10225,7 @@
             <w:noProof/>
             <w:lang w:val="es-ES"/>
           </w:rPr>
-          <w:t>9</w:t>
+          <w:t>14</w:t>
         </w:r>
         <w:r>
           <w:fldChar w:fldCharType="end"/>
@@ -5820,7 +12124,7 @@
 </file>
 
 <file path=customXml/itemProps1.xml><?xml version="1.0" encoding="utf-8"?>
-<ds:datastoreItem xmlns:ds="http://schemas.openxmlformats.org/officeDocument/2006/customXml" ds:itemID="{7EDFB5C2-ADCA-419E-9BC7-BED987F3BC2C}">
+<ds:datastoreItem xmlns:ds="http://schemas.openxmlformats.org/officeDocument/2006/customXml" ds:itemID="{0BB02548-831B-4408-8648-47A541647BF0}">
   <ds:schemaRefs>
     <ds:schemaRef ds:uri="http://schemas.openxmlformats.org/officeDocument/2006/bibliography"/>
   </ds:schemaRefs>

--- a/Tp1/TPNro1 RDM.docx
+++ b/Tp1/TPNro1 RDM.docx
@@ -797,7 +797,7 @@
             </w:rPr>
             <w:fldChar w:fldCharType="separate"/>
           </w:r>
-          <w:hyperlink w:anchor="_Toc481745318" w:history="1">
+          <w:hyperlink w:anchor="_Toc483208930" w:history="1">
             <w:r>
               <w:rPr>
                 <w:rStyle w:val="Hipervnculo"/>
@@ -825,7 +825,7 @@
                 <w:noProof/>
                 <w:webHidden/>
               </w:rPr>
-              <w:instrText xml:space="preserve"> PAGEREF _Toc481745318 \h </w:instrText>
+              <w:instrText xml:space="preserve"> PAGEREF _Toc483208930 \h </w:instrText>
             </w:r>
             <w:r>
               <w:rPr>
@@ -866,7 +866,7 @@
               <w:noProof/>
             </w:rPr>
           </w:pPr>
-          <w:hyperlink w:anchor="_Toc481745319" w:history="1">
+          <w:hyperlink w:anchor="_Toc483208931" w:history="1">
             <w:r>
               <w:rPr>
                 <w:rStyle w:val="Hipervnculo"/>
@@ -894,7 +894,7 @@
                 <w:noProof/>
                 <w:webHidden/>
               </w:rPr>
-              <w:instrText xml:space="preserve"> PAGEREF _Toc481745319 \h </w:instrText>
+              <w:instrText xml:space="preserve"> PAGEREF _Toc483208931 \h </w:instrText>
             </w:r>
             <w:r>
               <w:rPr>
@@ -915,6 +915,75 @@
                 <w:webHidden/>
               </w:rPr>
               <w:t>3</w:t>
+            </w:r>
+            <w:r>
+              <w:rPr>
+                <w:noProof/>
+                <w:webHidden/>
+              </w:rPr>
+              <w:fldChar w:fldCharType="end"/>
+            </w:r>
+          </w:hyperlink>
+        </w:p>
+        <w:p>
+          <w:pPr>
+            <w:pStyle w:val="TDC1"/>
+            <w:tabs>
+              <w:tab w:val="right" w:pos="8828"/>
+            </w:tabs>
+            <w:rPr>
+              <w:noProof/>
+            </w:rPr>
+          </w:pPr>
+          <w:hyperlink w:anchor="_Toc483208932" w:history="1">
+            <w:r>
+              <w:rPr>
+                <w:rStyle w:val="Hipervnculo"/>
+                <w:rFonts w:ascii="Verdana" w:hAnsi="Verdana"/>
+                <w:noProof/>
+              </w:rPr>
+              <w:t>Documento de Requerimientos</w:t>
+            </w:r>
+            <w:r>
+              <w:rPr>
+                <w:noProof/>
+                <w:webHidden/>
+              </w:rPr>
+              <w:tab/>
+            </w:r>
+            <w:r>
+              <w:rPr>
+                <w:noProof/>
+                <w:webHidden/>
+              </w:rPr>
+              <w:fldChar w:fldCharType="begin"/>
+            </w:r>
+            <w:r>
+              <w:rPr>
+                <w:noProof/>
+                <w:webHidden/>
+              </w:rPr>
+              <w:instrText xml:space="preserve"> PAGEREF _Toc483208932 \h </w:instrText>
+            </w:r>
+            <w:r>
+              <w:rPr>
+                <w:noProof/>
+                <w:webHidden/>
+              </w:rPr>
+            </w:r>
+            <w:r>
+              <w:rPr>
+                <w:noProof/>
+                <w:webHidden/>
+              </w:rPr>
+              <w:fldChar w:fldCharType="separate"/>
+            </w:r>
+            <w:r>
+              <w:rPr>
+                <w:noProof/>
+                <w:webHidden/>
+              </w:rPr>
+              <w:t>8</w:t>
             </w:r>
             <w:r>
               <w:rPr>
@@ -1038,7 +1107,7 @@
           <w:u w:val="single"/>
         </w:rPr>
       </w:pPr>
-      <w:bookmarkStart w:id="0" w:name="_Toc481745318"/>
+      <w:bookmarkStart w:id="0" w:name="_Toc483208930"/>
       <w:r>
         <w:rPr>
           <w:rFonts w:ascii="Verdana" w:hAnsi="Verdana"/>
@@ -1138,25 +1207,7 @@
           <w:sz w:val="28"/>
           <w:szCs w:val="28"/>
         </w:rPr>
-        <w:t xml:space="preserve"> Para la realización del software se utilizó el entorno de desarrollo de Java </w:t>
-      </w:r>
-      <w:proofErr w:type="spellStart"/>
-      <w:r>
-        <w:rPr>
-          <w:rFonts w:ascii="Verdana" w:hAnsi="Verdana"/>
-          <w:sz w:val="28"/>
-          <w:szCs w:val="28"/>
-        </w:rPr>
-        <w:t>IntelliJ</w:t>
-      </w:r>
-      <w:proofErr w:type="spellEnd"/>
-      <w:r>
-        <w:rPr>
-          <w:rFonts w:ascii="Verdana" w:hAnsi="Verdana"/>
-          <w:sz w:val="28"/>
-          <w:szCs w:val="28"/>
-        </w:rPr>
-        <w:t>.</w:t>
+        <w:t xml:space="preserve"> Para la realización del software se utilizó el entorno de desarrollo de Java IntelliJ.</w:t>
       </w:r>
     </w:p>
     <w:p>
@@ -1188,7 +1239,7 @@
           <w:u w:val="single"/>
         </w:rPr>
       </w:pPr>
-      <w:bookmarkStart w:id="1" w:name="_Toc481745319"/>
+      <w:bookmarkStart w:id="1" w:name="_Toc483208931"/>
       <w:r>
         <w:rPr>
           <w:rFonts w:ascii="Verdana" w:hAnsi="Verdana"/>
@@ -1247,35 +1298,7 @@
         <w:rPr>
           <w:rFonts w:ascii="Verdana" w:hAnsi="Verdana"/>
         </w:rPr>
-        <w:t xml:space="preserve">Para el control de versiones se utilizará </w:t>
-      </w:r>
-      <w:proofErr w:type="spellStart"/>
-      <w:r>
-        <w:rPr>
-          <w:rFonts w:ascii="Verdana" w:hAnsi="Verdana"/>
-        </w:rPr>
-        <w:t>GitHub</w:t>
-      </w:r>
-      <w:proofErr w:type="spellEnd"/>
-      <w:r>
-        <w:rPr>
-          <w:rFonts w:ascii="Verdana" w:hAnsi="Verdana"/>
-        </w:rPr>
-        <w:t xml:space="preserve"> que es una plataforma de desarrollo colaborativo de software para alojar proyectos utilizando el sistema de control de versiones </w:t>
-      </w:r>
-      <w:proofErr w:type="spellStart"/>
-      <w:r>
-        <w:rPr>
-          <w:rFonts w:ascii="Verdana" w:hAnsi="Verdana"/>
-        </w:rPr>
-        <w:t>Git</w:t>
-      </w:r>
-      <w:proofErr w:type="spellEnd"/>
-      <w:r>
-        <w:rPr>
-          <w:rFonts w:ascii="Verdana" w:hAnsi="Verdana"/>
-        </w:rPr>
-        <w:t xml:space="preserve"> (sistema distribuido de control de código o SCM). Dicha herramienta permite el seguimiento del historial de archivos y directorios, pudiendo identificar fácilmente cambios realizados y quiénes realizaron esos cambios</w:t>
+        <w:t>Para el control de versiones se utilizará GitHub que es una plataforma de desarrollo colaborativo de software para alojar proyectos utilizando el sistema de control de versiones Git (sistema distribuido de control de código o SCM). Dicha herramienta permite el seguimiento del historial de archivos y directorios, pudiendo identificar fácilmente cambios realizados y quiénes realizaron esos cambios</w:t>
       </w:r>
       <w:r>
         <w:tab/>
@@ -1295,41 +1318,13 @@
         <w:rPr>
           <w:rFonts w:ascii="Verdana" w:hAnsi="Verdana"/>
         </w:rPr>
-        <w:t xml:space="preserve">En </w:t>
-      </w:r>
-      <w:proofErr w:type="spellStart"/>
-      <w:r>
-        <w:rPr>
-          <w:rFonts w:ascii="Verdana" w:hAnsi="Verdana"/>
-        </w:rPr>
-        <w:t>GitHub</w:t>
-      </w:r>
-      <w:proofErr w:type="spellEnd"/>
-      <w:r>
-        <w:rPr>
-          <w:rFonts w:ascii="Verdana" w:hAnsi="Verdana"/>
-        </w:rPr>
-        <w:t xml:space="preserve">, creamos un repositorio público en el cual nos encontramos los tres miembros del equipo. De esta manera podemos visualizar </w:t>
-      </w:r>
-      <w:r>
-        <w:rPr>
-          <w:rFonts w:ascii="Verdana" w:hAnsi="Verdana"/>
-        </w:rPr>
-        <w:t xml:space="preserve">el estado del proyecto y realizar las modificaciones que se crean necesarias. La dirección del repositorio </w:t>
-      </w:r>
-      <w:proofErr w:type="spellStart"/>
-      <w:r>
-        <w:rPr>
-          <w:rFonts w:ascii="Verdana" w:hAnsi="Verdana"/>
-        </w:rPr>
-        <w:t>nombreado</w:t>
-      </w:r>
-      <w:proofErr w:type="spellEnd"/>
-      <w:r>
-        <w:rPr>
-          <w:rFonts w:ascii="Verdana" w:hAnsi="Verdana"/>
-        </w:rPr>
-        <w:t xml:space="preserve"> anteriormente es:</w:t>
+        <w:t xml:space="preserve">En GitHub, creamos un repositorio público en el cual nos encontramos los tres miembros del equipo. De esta manera podemos visualizar </w:t>
+      </w:r>
+      <w:r>
+        <w:rPr>
+          <w:rFonts w:ascii="Verdana" w:hAnsi="Verdana"/>
+        </w:rPr>
+        <w:t>el estado del proyecto y realizar las modificaciones que se crean necesarias. La dirección del repositorio nombrado anteriormente es:</w:t>
       </w:r>
     </w:p>
     <w:p>
@@ -1369,7 +1364,6 @@
         </w:rPr>
         <w:t xml:space="preserve">Las operaciones relacionadas al control de versiones son realizadas en </w:t>
       </w:r>
-      <w:proofErr w:type="spellStart"/>
       <w:r>
         <w:rPr>
           <w:rStyle w:val="Hipervnculo"/>
@@ -1377,29 +1371,8 @@
           <w:color w:val="auto"/>
           <w:u w:val="none"/>
         </w:rPr>
-        <w:t>TortoiseGit</w:t>
-      </w:r>
-      <w:proofErr w:type="spellEnd"/>
-      <w:r>
-        <w:rPr>
-          <w:rStyle w:val="Hipervnculo"/>
-          <w:rFonts w:ascii="Verdana" w:hAnsi="Verdana"/>
-          <w:color w:val="auto"/>
-          <w:u w:val="none"/>
-        </w:rPr>
-        <w:t xml:space="preserve"> para los miembros del equipo que trabajan en Windows, mientras que los que son usuarios de Linux directamente usan la consola de dicho sistema operativo.</w:t>
-      </w:r>
-    </w:p>
-    <w:p>
-      <w:pPr>
-        <w:jc w:val="both"/>
-        <w:rPr>
-          <w:rStyle w:val="Hipervnculo"/>
-          <w:rFonts w:ascii="Verdana" w:hAnsi="Verdana"/>
-          <w:color w:val="auto"/>
-          <w:u w:val="none"/>
-        </w:rPr>
-      </w:pPr>
+        <w:t>la consola de Windows para los integrantes del grupo que usan este sistema operativo y en la consola de Linux para los integrantes del grupo que usan este sistema operativo.</w:t>
+      </w:r>
     </w:p>
     <w:p>
       <w:pPr>
@@ -1467,87 +1440,79 @@
     </w:p>
     <w:p>
       <w:pPr>
-        <w:rPr>
-          <w:rFonts w:ascii="Verdana" w:hAnsi="Verdana"/>
-          <w:lang w:eastAsia="es-AR"/>
-        </w:rPr>
-      </w:pPr>
-      <w:r>
-        <w:rPr>
-          <w:rFonts w:ascii="Verdana" w:hAnsi="Verdana"/>
-          <w:lang w:eastAsia="es-AR"/>
-        </w:rPr>
-        <w:t xml:space="preserve">Para la integración continua se utilizará Jenkins que es </w:t>
-      </w:r>
-      <w:proofErr w:type="gramStart"/>
-      <w:r>
-        <w:rPr>
-          <w:rFonts w:ascii="Verdana" w:hAnsi="Verdana"/>
-          <w:lang w:eastAsia="es-AR"/>
-        </w:rPr>
-        <w:t>un servidor de integración continua gratuito</w:t>
-      </w:r>
-      <w:proofErr w:type="gramEnd"/>
-      <w:r>
-        <w:rPr>
-          <w:rFonts w:ascii="Verdana" w:hAnsi="Verdana"/>
-          <w:lang w:eastAsia="es-AR"/>
-        </w:rPr>
-        <w:t xml:space="preserve"> y open </w:t>
-      </w:r>
-      <w:proofErr w:type="spellStart"/>
-      <w:r>
-        <w:rPr>
-          <w:rFonts w:ascii="Verdana" w:hAnsi="Verdana"/>
-          <w:lang w:eastAsia="es-AR"/>
-        </w:rPr>
-        <w:t>source</w:t>
-      </w:r>
-      <w:proofErr w:type="spellEnd"/>
-      <w:r>
-        <w:rPr>
-          <w:rFonts w:ascii="Verdana" w:hAnsi="Verdana"/>
-          <w:lang w:eastAsia="es-AR"/>
-        </w:rPr>
-        <w:t xml:space="preserve"> para la realización de tareas programas (como por ejemplo la verificación del estado del repositorio del control de versiones y actualización del mismo en caso de ser necesaria).</w:t>
-      </w:r>
-    </w:p>
-    <w:p>
-      <w:pPr>
-        <w:rPr>
-          <w:rFonts w:ascii="Verdana" w:hAnsi="Verdana"/>
-          <w:lang w:eastAsia="es-AR"/>
-        </w:rPr>
-      </w:pPr>
-      <w:r>
-        <w:rPr>
-          <w:rFonts w:ascii="Verdana" w:hAnsi="Verdana"/>
-          <w:lang w:eastAsia="es-AR"/>
-        </w:rPr>
-        <w:t xml:space="preserve">Configuramos un servidor web con Apache </w:t>
-      </w:r>
-      <w:proofErr w:type="spellStart"/>
-      <w:r>
-        <w:rPr>
-          <w:rFonts w:ascii="Verdana" w:hAnsi="Verdana"/>
-          <w:lang w:eastAsia="es-AR"/>
-        </w:rPr>
-        <w:t>Tomcat</w:t>
-      </w:r>
-      <w:proofErr w:type="spellEnd"/>
+        <w:jc w:val="both"/>
+        <w:rPr>
+          <w:rFonts w:ascii="Verdana" w:hAnsi="Verdana"/>
+          <w:lang w:eastAsia="es-AR"/>
+        </w:rPr>
+      </w:pPr>
+      <w:r>
+        <w:rPr>
+          <w:rFonts w:ascii="Verdana" w:hAnsi="Verdana"/>
+          <w:lang w:eastAsia="es-AR"/>
+        </w:rPr>
+        <w:t xml:space="preserve">Para la integración continua se utilizará </w:t>
+      </w:r>
+      <w:r>
+        <w:rPr>
+          <w:rFonts w:ascii="Verdana" w:hAnsi="Verdana"/>
+          <w:lang w:eastAsia="es-AR"/>
+        </w:rPr>
+        <w:t>Travis CI, que es un servicio de integración continua distribuido utilizado para construir y proyectos de prueba alojados en GitHub.</w:t>
+      </w:r>
+      <w:r>
+        <w:t xml:space="preserve">  </w:t>
+      </w:r>
+      <w:r>
+        <w:rPr>
+          <w:rFonts w:ascii="Verdana" w:hAnsi="Verdana"/>
+          <w:lang w:eastAsia="es-AR"/>
+        </w:rPr>
+        <w:t xml:space="preserve">Travis CI detecta automáticamente cuando </w:t>
+      </w:r>
+      <w:r>
+        <w:rPr>
+          <w:rFonts w:ascii="Verdana" w:hAnsi="Verdana"/>
+          <w:lang w:eastAsia="es-AR"/>
+        </w:rPr>
+        <w:t>se realiza un commit y push</w:t>
+      </w:r>
+      <w:r>
+        <w:rPr>
+          <w:rFonts w:ascii="Verdana" w:hAnsi="Verdana"/>
+          <w:lang w:eastAsia="es-AR"/>
+        </w:rPr>
+        <w:t xml:space="preserve"> a un repositorio GitHub que está utilizando Travis CI, y cada vez que esto sucede, se tratará de construir el proyecto y ejecutar pruebas. Esto incluye commit en todas las ramas, no sólo a la rama principal.</w:t>
+      </w:r>
+    </w:p>
+    <w:p>
+      <w:pPr>
+        <w:jc w:val="both"/>
+        <w:rPr>
+          <w:rFonts w:ascii="Verdana" w:hAnsi="Verdana"/>
+          <w:lang w:eastAsia="es-AR"/>
+        </w:rPr>
+      </w:pPr>
+      <w:r>
+        <w:rPr>
+          <w:rFonts w:ascii="Verdana" w:hAnsi="Verdana"/>
+          <w:lang w:eastAsia="es-AR"/>
+        </w:rPr>
+        <w:t>El link par</w:t>
+      </w:r>
+      <w:r>
+        <w:rPr>
+          <w:rFonts w:ascii="Verdana" w:hAnsi="Verdana"/>
+          <w:lang w:eastAsia="es-AR"/>
+        </w:rPr>
+        <w:t>a acceder a la herramienta de integración continua es:</w:t>
+      </w:r>
       <w:r>
         <w:rPr>
           <w:rFonts w:ascii="Verdana" w:hAnsi="Verdana"/>
           <w:lang w:eastAsia="es-AR"/>
         </w:rPr>
         <w:t xml:space="preserve"> </w:t>
-      </w:r>
-      <w:r>
-        <w:rPr>
-          <w:rFonts w:ascii="Verdana" w:hAnsi="Verdana"/>
-          <w:lang w:eastAsia="es-AR"/>
-        </w:rPr>
-        <w:t>y corremos al servidor de integración continua de Jenkins allí. De esta manera, el link para acceder a dicho servidor será:</w:t>
       </w:r>
     </w:p>
     <w:p>
@@ -1562,9 +1527,22 @@
           <w:rPr>
             <w:rStyle w:val="Hipervnculo"/>
             <w:rFonts w:ascii="Verdana" w:hAnsi="Verdana"/>
-            <w:lang w:eastAsia="es-AR"/>
           </w:rPr>
-          <w:t>http://127.0.0.1:8080</w:t>
+          <w:t>https://travis-ci.</w:t>
+        </w:r>
+        <w:r>
+          <w:rPr>
+            <w:rStyle w:val="Hipervnculo"/>
+            <w:rFonts w:ascii="Verdana" w:hAnsi="Verdana"/>
+          </w:rPr>
+          <w:t>org</w:t>
+        </w:r>
+        <w:r>
+          <w:rPr>
+            <w:rStyle w:val="Hipervnculo"/>
+            <w:rFonts w:ascii="Verdana" w:hAnsi="Verdana"/>
+          </w:rPr>
+          <w:t>/rmoral45/2017-UNC-IngSoft-RDM</w:t>
         </w:r>
       </w:hyperlink>
     </w:p>
@@ -1586,96 +1564,6 @@
     </w:p>
     <w:p>
       <w:pPr>
-        <w:rPr>
-          <w:rFonts w:ascii="Verdana" w:hAnsi="Verdana"/>
-          <w:lang w:eastAsia="es-AR"/>
-        </w:rPr>
-      </w:pPr>
-    </w:p>
-    <w:p>
-      <w:pPr>
-        <w:rPr>
-          <w:rFonts w:ascii="Verdana" w:hAnsi="Verdana"/>
-          <w:lang w:eastAsia="es-AR"/>
-        </w:rPr>
-      </w:pPr>
-      <w:r>
-        <w:rPr>
-          <w:rFonts w:ascii="Verdana" w:hAnsi="Verdana"/>
-          <w:lang w:eastAsia="es-AR"/>
-        </w:rPr>
-        <w:lastRenderedPageBreak/>
-        <w:t xml:space="preserve">Se brinda una cuenta de invitado para poder ingresar al servidor: </w:t>
-      </w:r>
-    </w:p>
-    <w:p>
-      <w:pPr>
-        <w:rPr>
-          <w:rFonts w:ascii="Verdana" w:hAnsi="Verdana"/>
-          <w:b/>
-          <w:lang w:eastAsia="es-AR"/>
-        </w:rPr>
-      </w:pPr>
-      <w:r>
-        <w:rPr>
-          <w:rFonts w:ascii="Verdana" w:hAnsi="Verdana"/>
-          <w:u w:val="single"/>
-          <w:lang w:eastAsia="es-AR"/>
-        </w:rPr>
-        <w:t>Usuario</w:t>
-      </w:r>
-      <w:r>
-        <w:rPr>
-          <w:rFonts w:ascii="Verdana" w:hAnsi="Verdana"/>
-          <w:lang w:eastAsia="es-AR"/>
-        </w:rPr>
-        <w:t xml:space="preserve">: </w:t>
-      </w:r>
-      <w:proofErr w:type="spellStart"/>
-      <w:r>
-        <w:rPr>
-          <w:rFonts w:ascii="Verdana" w:hAnsi="Verdana"/>
-          <w:b/>
-          <w:lang w:eastAsia="es-AR"/>
-        </w:rPr>
-        <w:t>Guest</w:t>
-      </w:r>
-      <w:proofErr w:type="spellEnd"/>
-    </w:p>
-    <w:p>
-      <w:pPr>
-        <w:rPr>
-          <w:rFonts w:ascii="Verdana" w:hAnsi="Verdana"/>
-          <w:b/>
-          <w:lang w:eastAsia="es-AR"/>
-        </w:rPr>
-      </w:pPr>
-      <w:r>
-        <w:rPr>
-          <w:rFonts w:ascii="Verdana" w:hAnsi="Verdana"/>
-          <w:u w:val="single"/>
-          <w:lang w:eastAsia="es-AR"/>
-        </w:rPr>
-        <w:t>Contraseña</w:t>
-      </w:r>
-      <w:r>
-        <w:rPr>
-          <w:rFonts w:ascii="Verdana" w:hAnsi="Verdana"/>
-          <w:lang w:eastAsia="es-AR"/>
-        </w:rPr>
-        <w:t xml:space="preserve">: </w:t>
-      </w:r>
-      <w:r>
-        <w:rPr>
-          <w:rFonts w:ascii="Verdana" w:hAnsi="Verdana"/>
-          <w:b/>
-          <w:lang w:eastAsia="es-AR"/>
-        </w:rPr>
-        <w:t>invitado</w:t>
-      </w:r>
-    </w:p>
-    <w:p>
-      <w:pPr>
         <w:jc w:val="both"/>
         <w:rPr>
           <w:rStyle w:val="Hipervnculo"/>
@@ -1688,16 +1576,6 @@
     <w:p>
       <w:pPr>
         <w:pStyle w:val="Subttulo"/>
-        <w:rPr>
-          <w:rFonts w:ascii="Verdana" w:hAnsi="Verdana"/>
-          <w:b/>
-          <w:i w:val="0"/>
-          <w:sz w:val="22"/>
-          <w:szCs w:val="22"/>
-          <w:u w:val="single"/>
-        </w:rPr>
-      </w:pPr>
-      <w:r>
         <w:rPr>
           <w:rFonts w:ascii="Verdana" w:hAnsi="Verdana"/>
           <w:b/>
@@ -1707,6 +1585,31 @@
           <w:szCs w:val="22"/>
           <w:u w:val="single"/>
         </w:rPr>
+      </w:pPr>
+    </w:p>
+    <w:p>
+      <w:pPr>
+        <w:pStyle w:val="Subttulo"/>
+        <w:rPr>
+          <w:rFonts w:ascii="Verdana" w:hAnsi="Verdana"/>
+          <w:b/>
+          <w:i w:val="0"/>
+          <w:sz w:val="22"/>
+          <w:szCs w:val="22"/>
+          <w:u w:val="single"/>
+        </w:rPr>
+      </w:pPr>
+      <w:r>
+        <w:rPr>
+          <w:rFonts w:ascii="Verdana" w:hAnsi="Verdana"/>
+          <w:b/>
+          <w:i w:val="0"/>
+          <w:color w:val="C0504D" w:themeColor="accent2"/>
+          <w:sz w:val="22"/>
+          <w:szCs w:val="22"/>
+          <w:u w:val="single"/>
+        </w:rPr>
+        <w:lastRenderedPageBreak/>
         <w:t>Esquema de directorios y propósito de cada uno:</w:t>
       </w:r>
     </w:p>
@@ -1714,216 +1617,174 @@
       <w:pPr>
         <w:ind w:firstLine="708"/>
         <w:rPr>
-          <w:rFonts w:ascii="Verdana" w:eastAsia="BatangChe" w:hAnsi="Verdana" w:cs="Arial"/>
-          <w:b/>
-          <w:lang w:eastAsia="es-AR"/>
-        </w:rPr>
-      </w:pPr>
-      <w:r>
-        <w:rPr>
-          <w:rFonts w:ascii="BatangChe" w:eastAsia="BatangChe" w:hAnsi="BatangChe" w:hint="eastAsia"/>
-          <w:lang w:eastAsia="es-AR"/>
-        </w:rPr>
-        <w:t>►</w:t>
-      </w:r>
-      <w:r>
-        <w:rPr>
-          <w:rFonts w:ascii="BatangChe" w:eastAsia="BatangChe" w:hAnsi="BatangChe"/>
-          <w:lang w:eastAsia="es-AR"/>
-        </w:rPr>
-        <w:t xml:space="preserve"> </w:t>
-      </w:r>
-      <w:r>
-        <w:rPr>
-          <w:rFonts w:ascii="Verdana" w:eastAsia="BatangChe" w:hAnsi="Verdana" w:cs="Arial"/>
-          <w:b/>
-          <w:lang w:eastAsia="es-AR"/>
-        </w:rPr>
-        <w:t>Tp1</w:t>
-      </w:r>
-    </w:p>
-    <w:p>
-      <w:pPr>
-        <w:ind w:firstLine="708"/>
-        <w:rPr>
           <w:rFonts w:ascii="Verdana" w:hAnsi="Verdana" w:cs="Arial"/>
           <w:lang w:eastAsia="es-AR"/>
         </w:rPr>
       </w:pPr>
       <w:r>
         <w:rPr>
-          <w:rFonts w:ascii="Arial" w:hAnsi="Arial" w:cs="Arial"/>
-          <w:lang w:eastAsia="es-AR"/>
-        </w:rPr>
-        <w:tab/>
-      </w:r>
-      <w:r>
-        <w:rPr>
-          <w:rFonts w:ascii="Algerian" w:hAnsi="Algerian" w:cs="Arial"/>
-          <w:lang w:eastAsia="es-AR"/>
-        </w:rPr>
-        <w:t xml:space="preserve">• </w:t>
-      </w:r>
-      <w:proofErr w:type="spellStart"/>
-      <w:proofErr w:type="gramStart"/>
-      <w:r>
-        <w:rPr>
           <w:rFonts w:ascii="Verdana" w:hAnsi="Verdana" w:cs="Arial"/>
-          <w:lang w:eastAsia="es-AR"/>
-        </w:rPr>
-        <w:t>src</w:t>
-      </w:r>
-      <w:proofErr w:type="spellEnd"/>
-      <w:proofErr w:type="gramEnd"/>
-      <w:r>
+          <w:noProof/>
+          <w:lang w:eastAsia="es-AR"/>
+        </w:rPr>
+        <w:drawing>
+          <wp:anchor distT="0" distB="0" distL="114300" distR="114300" simplePos="0" relativeHeight="251662336" behindDoc="1" locked="0" layoutInCell="1" allowOverlap="1">
+            <wp:simplePos x="0" y="0"/>
+            <wp:positionH relativeFrom="column">
+              <wp:posOffset>-29260</wp:posOffset>
+            </wp:positionH>
+            <wp:positionV relativeFrom="paragraph">
+              <wp:posOffset>0</wp:posOffset>
+            </wp:positionV>
+            <wp:extent cx="5564004" cy="3289465"/>
+            <wp:effectExtent l="0" t="0" r="0" b="6350"/>
+            <wp:wrapNone/>
+            <wp:docPr id="4" name="Imagen 4"/>
+            <wp:cNvGraphicFramePr>
+              <a:graphicFrameLocks xmlns:a="http://schemas.openxmlformats.org/drawingml/2006/main" noChangeAspect="1"/>
+            </wp:cNvGraphicFramePr>
+            <a:graphic xmlns:a="http://schemas.openxmlformats.org/drawingml/2006/main">
+              <a:graphicData uri="http://schemas.openxmlformats.org/drawingml/2006/picture">
+                <pic:pic xmlns:pic="http://schemas.openxmlformats.org/drawingml/2006/picture">
+                  <pic:nvPicPr>
+                    <pic:cNvPr id="0" name="Picture 2"/>
+                    <pic:cNvPicPr>
+                      <a:picLocks noChangeAspect="1" noChangeArrowheads="1"/>
+                    </pic:cNvPicPr>
+                  </pic:nvPicPr>
+                  <pic:blipFill>
+                    <a:blip r:embed="rId12">
+                      <a:extLst>
+                        <a:ext uri="{28A0092B-C50C-407E-A947-70E740481C1C}">
+                          <a14:useLocalDpi xmlns:a14="http://schemas.microsoft.com/office/drawing/2010/main" val="0"/>
+                        </a:ext>
+                      </a:extLst>
+                    </a:blip>
+                    <a:srcRect/>
+                    <a:stretch>
+                      <a:fillRect/>
+                    </a:stretch>
+                  </pic:blipFill>
+                  <pic:spPr bwMode="auto">
+                    <a:xfrm>
+                      <a:off x="0" y="0"/>
+                      <a:ext cx="5564004" cy="3289465"/>
+                    </a:xfrm>
+                    <a:prstGeom prst="rect">
+                      <a:avLst/>
+                    </a:prstGeom>
+                    <a:noFill/>
+                    <a:ln>
+                      <a:noFill/>
+                    </a:ln>
+                  </pic:spPr>
+                </pic:pic>
+              </a:graphicData>
+            </a:graphic>
+            <wp14:sizeRelH relativeFrom="page">
+              <wp14:pctWidth>0</wp14:pctWidth>
+            </wp14:sizeRelH>
+            <wp14:sizeRelV relativeFrom="page">
+              <wp14:pctHeight>0</wp14:pctHeight>
+            </wp14:sizeRelV>
+          </wp:anchor>
+        </w:drawing>
+      </w:r>
+    </w:p>
+    <w:p>
+      <w:pPr>
         <w:rPr>
           <w:rFonts w:ascii="Verdana" w:hAnsi="Verdana" w:cs="Arial"/>
           <w:lang w:eastAsia="es-AR"/>
         </w:rPr>
-        <w:tab/>
-      </w:r>
-    </w:p>
-    <w:p>
-      <w:pPr>
-        <w:ind w:firstLine="708"/>
+      </w:pPr>
+    </w:p>
+    <w:p>
+      <w:pPr>
         <w:rPr>
           <w:rFonts w:ascii="Verdana" w:hAnsi="Verdana" w:cs="Arial"/>
           <w:lang w:eastAsia="es-AR"/>
         </w:rPr>
       </w:pPr>
-      <w:r>
+    </w:p>
+    <w:p>
+      <w:pPr>
         <w:rPr>
           <w:rFonts w:ascii="Verdana" w:hAnsi="Verdana" w:cs="Arial"/>
           <w:lang w:eastAsia="es-AR"/>
         </w:rPr>
-        <w:tab/>
-      </w:r>
-      <w:r>
+      </w:pPr>
+    </w:p>
+    <w:p>
+      <w:pPr>
         <w:rPr>
           <w:rFonts w:ascii="Verdana" w:hAnsi="Verdana" w:cs="Arial"/>
           <w:lang w:eastAsia="es-AR"/>
         </w:rPr>
-        <w:tab/>
-        <w:t xml:space="preserve">- </w:t>
-      </w:r>
-      <w:proofErr w:type="spellStart"/>
-      <w:r>
+      </w:pPr>
+    </w:p>
+    <w:p>
+      <w:pPr>
         <w:rPr>
           <w:rFonts w:ascii="Verdana" w:hAnsi="Verdana" w:cs="Arial"/>
           <w:lang w:eastAsia="es-AR"/>
         </w:rPr>
-        <w:t>main</w:t>
-      </w:r>
-      <w:proofErr w:type="spellEnd"/>
-    </w:p>
-    <w:p>
-      <w:pPr>
-        <w:ind w:firstLine="708"/>
+      </w:pPr>
+    </w:p>
+    <w:p>
+      <w:pPr>
         <w:rPr>
           <w:rFonts w:ascii="Verdana" w:hAnsi="Verdana" w:cs="Arial"/>
           <w:lang w:eastAsia="es-AR"/>
         </w:rPr>
       </w:pPr>
-      <w:r>
+    </w:p>
+    <w:p>
+      <w:pPr>
         <w:rPr>
           <w:rFonts w:ascii="Verdana" w:hAnsi="Verdana" w:cs="Arial"/>
           <w:lang w:eastAsia="es-AR"/>
         </w:rPr>
-        <w:tab/>
-      </w:r>
-      <w:r>
+      </w:pPr>
+    </w:p>
+    <w:p>
+      <w:pPr>
         <w:rPr>
           <w:rFonts w:ascii="Verdana" w:hAnsi="Verdana" w:cs="Arial"/>
           <w:lang w:eastAsia="es-AR"/>
         </w:rPr>
-        <w:tab/>
-        <w:t>- test</w:t>
-      </w:r>
-    </w:p>
-    <w:p>
-      <w:pPr>
-        <w:ind w:firstLine="708"/>
+      </w:pPr>
+    </w:p>
+    <w:p>
+      <w:pPr>
         <w:rPr>
           <w:rFonts w:ascii="Verdana" w:hAnsi="Verdana" w:cs="Arial"/>
           <w:lang w:eastAsia="es-AR"/>
         </w:rPr>
       </w:pPr>
-      <w:r>
+    </w:p>
+    <w:p>
+      <w:pPr>
         <w:rPr>
           <w:rFonts w:ascii="Verdana" w:hAnsi="Verdana" w:cs="Arial"/>
           <w:lang w:eastAsia="es-AR"/>
         </w:rPr>
-        <w:tab/>
-      </w:r>
-      <w:r>
-        <w:rPr>
-          <w:rFonts w:ascii="Algerian" w:hAnsi="Algerian" w:cs="Arial"/>
-          <w:lang w:eastAsia="es-AR"/>
-        </w:rPr>
-        <w:t xml:space="preserve">• </w:t>
-      </w:r>
-      <w:r>
+      </w:pPr>
+    </w:p>
+    <w:p>
+      <w:pPr>
         <w:rPr>
           <w:rFonts w:ascii="Verdana" w:hAnsi="Verdana" w:cs="Arial"/>
           <w:lang w:eastAsia="es-AR"/>
         </w:rPr>
-        <w:t>Ejecutables</w:t>
-      </w:r>
-    </w:p>
-    <w:p>
-      <w:pPr>
-        <w:ind w:firstLine="708"/>
+      </w:pPr>
+      <w:r>
         <w:rPr>
           <w:rFonts w:ascii="Verdana" w:hAnsi="Verdana" w:cs="Arial"/>
           <w:lang w:eastAsia="es-AR"/>
         </w:rPr>
-      </w:pPr>
-      <w:r>
-        <w:rPr>
-          <w:rFonts w:ascii="Verdana" w:hAnsi="Verdana" w:cs="Arial"/>
-          <w:lang w:eastAsia="es-AR"/>
-        </w:rPr>
-        <w:tab/>
-      </w:r>
-      <w:r>
-        <w:rPr>
-          <w:rFonts w:ascii="Algerian" w:hAnsi="Algerian" w:cs="Arial"/>
-          <w:lang w:eastAsia="es-AR"/>
-        </w:rPr>
-        <w:t xml:space="preserve">• </w:t>
-      </w:r>
-      <w:r>
-        <w:rPr>
-          <w:rFonts w:ascii="Verdana" w:hAnsi="Verdana" w:cs="Arial"/>
-          <w:lang w:eastAsia="es-AR"/>
-        </w:rPr>
-        <w:t>Documentos</w:t>
-      </w:r>
-    </w:p>
-    <w:p>
-      <w:pPr>
-        <w:ind w:firstLine="708"/>
-        <w:rPr>
-          <w:rFonts w:ascii="Verdana" w:hAnsi="Verdana" w:cs="Arial"/>
-          <w:lang w:eastAsia="es-AR"/>
-        </w:rPr>
-      </w:pPr>
-    </w:p>
-    <w:p>
-      <w:pPr>
-        <w:rPr>
-          <w:rFonts w:ascii="Verdana" w:hAnsi="Verdana" w:cs="Arial"/>
-          <w:lang w:eastAsia="es-AR"/>
-        </w:rPr>
-      </w:pPr>
-      <w:r>
-        <w:rPr>
-          <w:rFonts w:ascii="Verdana" w:hAnsi="Verdana" w:cs="Arial"/>
-          <w:lang w:eastAsia="es-AR"/>
-        </w:rPr>
         <w:t xml:space="preserve">En </w:t>
       </w:r>
-      <w:proofErr w:type="spellStart"/>
       <w:r>
         <w:rPr>
           <w:rFonts w:ascii="Verdana" w:hAnsi="Verdana" w:cs="Arial"/>
@@ -1932,7 +1793,6 @@
         </w:rPr>
         <w:t>src</w:t>
       </w:r>
-      <w:proofErr w:type="spellEnd"/>
       <w:r>
         <w:rPr>
           <w:rFonts w:ascii="Verdana" w:hAnsi="Verdana" w:cs="Arial"/>
@@ -1976,14 +1836,14 @@
           <w:b/>
           <w:lang w:eastAsia="es-AR"/>
         </w:rPr>
-        <w:t>Ejecutables</w:t>
-      </w:r>
-      <w:r>
-        <w:rPr>
-          <w:rFonts w:ascii="Verdana" w:hAnsi="Verdana"/>
-          <w:lang w:eastAsia="es-AR"/>
-        </w:rPr>
-        <w:t xml:space="preserve"> se encuentran los archivos ejecutables, del tipo </w:t>
+        <w:t>Documentos</w:t>
+      </w:r>
+      <w:r>
+        <w:rPr>
+          <w:rFonts w:ascii="Verdana" w:hAnsi="Verdana"/>
+          <w:lang w:eastAsia="es-AR"/>
+        </w:rPr>
+        <w:t xml:space="preserve"> se encuentran los archivos de texto, del tipo </w:t>
       </w:r>
       <w:r>
         <w:rPr>
@@ -1991,102 +1851,37 @@
           <w:b/>
           <w:lang w:eastAsia="es-AR"/>
         </w:rPr>
-        <w:t xml:space="preserve"> *.</w:t>
-      </w:r>
-      <w:proofErr w:type="spellStart"/>
+        <w:t>*.pdf</w:t>
+      </w:r>
+      <w:r>
+        <w:rPr>
+          <w:rFonts w:ascii="Verdana" w:hAnsi="Verdana"/>
+          <w:lang w:eastAsia="es-AR"/>
+        </w:rPr>
+        <w:t>.</w:t>
+      </w:r>
+    </w:p>
+    <w:p>
+      <w:pPr>
+        <w:rPr>
+          <w:rFonts w:ascii="Verdana" w:hAnsi="Verdana"/>
+          <w:lang w:eastAsia="es-AR"/>
+        </w:rPr>
+      </w:pPr>
+      <w:r>
+        <w:rPr>
+          <w:rFonts w:ascii="Verdana" w:hAnsi="Verdana"/>
+          <w:lang w:eastAsia="es-AR"/>
+        </w:rPr>
+        <w:t xml:space="preserve">En </w:t>
+      </w:r>
       <w:r>
         <w:rPr>
           <w:rFonts w:ascii="Verdana" w:hAnsi="Verdana"/>
           <w:b/>
           <w:lang w:eastAsia="es-AR"/>
         </w:rPr>
-        <w:t>jar</w:t>
-      </w:r>
-      <w:proofErr w:type="spellEnd"/>
-      <w:r>
-        <w:rPr>
-          <w:rFonts w:ascii="Verdana" w:hAnsi="Verdana"/>
-          <w:lang w:eastAsia="es-AR"/>
-        </w:rPr>
-        <w:t>.</w:t>
-      </w:r>
-    </w:p>
-    <w:p>
-      <w:pPr>
-        <w:rPr>
-          <w:rFonts w:ascii="Verdana" w:hAnsi="Verdana"/>
-          <w:lang w:eastAsia="es-AR"/>
-        </w:rPr>
-      </w:pPr>
-      <w:r>
-        <w:rPr>
-          <w:rFonts w:ascii="Verdana" w:hAnsi="Verdana"/>
-          <w:lang w:eastAsia="es-AR"/>
-        </w:rPr>
-        <w:t xml:space="preserve">En </w:t>
-      </w:r>
-      <w:r>
-        <w:rPr>
-          <w:rFonts w:ascii="Verdana" w:hAnsi="Verdana"/>
-          <w:b/>
-          <w:lang w:eastAsia="es-AR"/>
-        </w:rPr>
-        <w:t>Documentos</w:t>
-      </w:r>
-      <w:r>
-        <w:rPr>
-          <w:rFonts w:ascii="Verdana" w:hAnsi="Verdana"/>
-          <w:lang w:eastAsia="es-AR"/>
-        </w:rPr>
-        <w:t xml:space="preserve"> se encuentran los archivos de texto, del tipo </w:t>
-      </w:r>
-      <w:r>
-        <w:rPr>
-          <w:rFonts w:ascii="Verdana" w:hAnsi="Verdana"/>
-          <w:b/>
-          <w:lang w:eastAsia="es-AR"/>
-        </w:rPr>
-        <w:t>*.</w:t>
-      </w:r>
-      <w:proofErr w:type="spellStart"/>
-      <w:r>
-        <w:rPr>
-          <w:rFonts w:ascii="Verdana" w:hAnsi="Verdana"/>
-          <w:b/>
-          <w:lang w:eastAsia="es-AR"/>
-        </w:rPr>
-        <w:t>pdf</w:t>
-      </w:r>
-      <w:proofErr w:type="spellEnd"/>
-      <w:r>
-        <w:rPr>
-          <w:rFonts w:ascii="Verdana" w:hAnsi="Verdana"/>
-          <w:lang w:eastAsia="es-AR"/>
-        </w:rPr>
-        <w:t>.</w:t>
-      </w:r>
-    </w:p>
-    <w:p>
-      <w:pPr>
-        <w:rPr>
-          <w:rFonts w:ascii="Verdana" w:hAnsi="Verdana"/>
-          <w:lang w:eastAsia="es-AR"/>
-        </w:rPr>
-      </w:pPr>
-      <w:r>
-        <w:rPr>
-          <w:rFonts w:ascii="Verdana" w:hAnsi="Verdana"/>
-          <w:lang w:eastAsia="es-AR"/>
-        </w:rPr>
-        <w:t xml:space="preserve">En </w:t>
-      </w:r>
-      <w:r>
-        <w:rPr>
-          <w:rFonts w:ascii="Verdana" w:hAnsi="Verdana"/>
-          <w:b/>
-          <w:lang w:eastAsia="es-AR"/>
-        </w:rPr>
-        <w:t>Tp1</w:t>
+        <w:t>2017-UNC-IngSoft-RDM</w:t>
       </w:r>
       <w:r>
         <w:rPr>
@@ -2100,17 +1895,29 @@
           <w:rFonts w:ascii="Verdana" w:hAnsi="Verdana"/>
           <w:lang w:eastAsia="es-AR"/>
         </w:rPr>
-        <w:t xml:space="preserve">encuentran archivos autogenerados por </w:t>
-      </w:r>
-      <w:proofErr w:type="spellStart"/>
-      <w:r>
-        <w:rPr>
-          <w:rFonts w:ascii="Verdana" w:hAnsi="Verdana"/>
-          <w:lang w:eastAsia="es-AR"/>
-        </w:rPr>
-        <w:t>git</w:t>
-      </w:r>
-      <w:proofErr w:type="spellEnd"/>
+        <w:t>encuent</w:t>
+      </w:r>
+      <w:r>
+        <w:rPr>
+          <w:rFonts w:ascii="Verdana" w:hAnsi="Verdana"/>
+          <w:lang w:eastAsia="es-AR"/>
+        </w:rPr>
+        <w:t>ran archivos autogenerados por G</w:t>
+      </w:r>
+      <w:r>
+        <w:rPr>
+          <w:rFonts w:ascii="Verdana" w:hAnsi="Verdana"/>
+          <w:lang w:eastAsia="es-AR"/>
+        </w:rPr>
+        <w:t>it</w:t>
+      </w:r>
+      <w:r>
+        <w:rPr>
+          <w:rFonts w:ascii="Verdana" w:hAnsi="Verdana"/>
+          <w:lang w:eastAsia="es-AR"/>
+        </w:rPr>
+        <w:t>Hub y por IntelliJ (IDE utilizada)</w:t>
+      </w:r>
       <w:r>
         <w:rPr>
           <w:rFonts w:ascii="Verdana" w:hAnsi="Verdana"/>
@@ -2544,18 +2351,8 @@
           <w:b/>
           <w:lang w:eastAsia="es-AR"/>
         </w:rPr>
-        <w:t>versión-nombre-</w:t>
-      </w:r>
-      <w:proofErr w:type="spellStart"/>
-      <w:r>
-        <w:rPr>
-          <w:rFonts w:ascii="Verdana" w:hAnsi="Verdana"/>
-          <w:b/>
-          <w:lang w:eastAsia="es-AR"/>
-        </w:rPr>
-        <w:t>versiónPropia</w:t>
-      </w:r>
-      <w:proofErr w:type="spellEnd"/>
+        <w:t>versión-nombre-versiónPropia</w:t>
+      </w:r>
       <w:proofErr w:type="gramEnd"/>
     </w:p>
     <w:p>
@@ -2611,23 +2408,7 @@
           <w:lang w:eastAsia="es-AR"/>
         </w:rPr>
         <w:tab/>
-        <w:t>con su propia rama (</w:t>
-      </w:r>
-      <w:proofErr w:type="spellStart"/>
-      <w:r>
-        <w:rPr>
-          <w:rFonts w:ascii="Verdana" w:hAnsi="Verdana"/>
-          <w:lang w:eastAsia="es-AR"/>
-        </w:rPr>
-        <w:t>merge</w:t>
-      </w:r>
-      <w:proofErr w:type="spellEnd"/>
-      <w:r>
-        <w:rPr>
-          <w:rFonts w:ascii="Verdana" w:hAnsi="Verdana"/>
-          <w:lang w:eastAsia="es-AR"/>
-        </w:rPr>
-        <w:t>) para que sus cambios queden registrados en la rama principal.</w:t>
+        <w:t>con su propia rama (merge) para que sus cambios queden registrados en la rama principal.</w:t>
       </w:r>
     </w:p>
     <w:p>
@@ -2655,7 +2436,6 @@
         </w:rPr>
         <w:t>Forma de entrega de los “</w:t>
       </w:r>
-      <w:proofErr w:type="spellStart"/>
       <w:r>
         <w:rPr>
           <w:rFonts w:ascii="Verdana" w:hAnsi="Verdana"/>
@@ -2678,10 +2458,82 @@
           <w:szCs w:val="22"/>
           <w:u w:val="single"/>
         </w:rPr>
-        <w:t>ases</w:t>
-      </w:r>
-      <w:proofErr w:type="spellEnd"/>
-      <w:r>
+        <w:t>ases”, instrucciones mínimas de instalación y formato de entrega:</w:t>
+      </w:r>
+    </w:p>
+    <w:p>
+      <w:pPr>
+        <w:rPr>
+          <w:rFonts w:ascii="Verdana" w:hAnsi="Verdana"/>
+          <w:lang w:eastAsia="es-AR"/>
+        </w:rPr>
+      </w:pPr>
+      <w:r>
+        <w:rPr>
+          <w:rFonts w:ascii="Verdana" w:hAnsi="Verdana"/>
+          <w:lang w:eastAsia="es-AR"/>
+        </w:rPr>
+        <w:t>Los releases serán generados cada vez que se avance en una versión mayor del sistema. Éstas son las únicas versiones potencialmente entregables, las versiones internas serán utilizadas para control y gestión interna. Las distintas versiones del release del software se entregarán en formato ejecutable.</w:t>
+      </w:r>
+    </w:p>
+    <w:p>
+      <w:pPr>
+        <w:rPr>
+          <w:rFonts w:ascii="Verdana" w:hAnsi="Verdana"/>
+          <w:lang w:eastAsia="es-AR"/>
+        </w:rPr>
+      </w:pPr>
+      <w:r>
+        <w:rPr>
+          <w:rFonts w:ascii="Verdana" w:hAnsi="Verdana"/>
+          <w:lang w:eastAsia="es-AR"/>
+        </w:rPr>
+        <w:t xml:space="preserve">Las instrucciones básicas para instalar el software son: </w:t>
+      </w:r>
+    </w:p>
+    <w:p>
+      <w:pPr>
+        <w:pStyle w:val="Prrafodelista"/>
+        <w:numPr>
+          <w:ilvl w:val="0"/>
+          <w:numId w:val="3"/>
+        </w:numPr>
+        <w:rPr>
+          <w:rFonts w:ascii="Verdana" w:hAnsi="Verdana"/>
+          <w:lang w:eastAsia="es-AR"/>
+        </w:rPr>
+      </w:pPr>
+      <w:r>
+        <w:rPr>
+          <w:rFonts w:ascii="Verdana" w:hAnsi="Verdana"/>
+          <w:lang w:eastAsia="es-AR"/>
+        </w:rPr>
+        <w:t xml:space="preserve">La computadora en la que se desee instalar el software debe contar con el sistema operativo Windows 7 (32 0 64 bits) en adelante. </w:t>
+      </w:r>
+    </w:p>
+    <w:p>
+      <w:pPr>
+        <w:pStyle w:val="Prrafodelista"/>
+        <w:numPr>
+          <w:ilvl w:val="0"/>
+          <w:numId w:val="3"/>
+        </w:numPr>
+        <w:rPr>
+          <w:rFonts w:ascii="Verdana" w:hAnsi="Verdana"/>
+          <w:lang w:eastAsia="es-AR"/>
+        </w:rPr>
+      </w:pPr>
+      <w:r>
+        <w:rPr>
+          <w:rFonts w:ascii="Verdana" w:hAnsi="Verdana"/>
+          <w:lang w:eastAsia="es-AR"/>
+        </w:rPr>
+        <w:t>Se deberá ejecutar el archivo de instalación.</w:t>
+      </w:r>
+    </w:p>
+    <w:p>
+      <w:pPr>
+        <w:pStyle w:val="Subttulo"/>
         <w:rPr>
           <w:rFonts w:ascii="Verdana" w:hAnsi="Verdana"/>
           <w:b/>
@@ -2691,110 +2543,7 @@
           <w:szCs w:val="22"/>
           <w:u w:val="single"/>
         </w:rPr>
-        <w:t>”, instrucciones mínimas de instalación y formato de entrega:</w:t>
-      </w:r>
-    </w:p>
-    <w:p>
-      <w:pPr>
-        <w:rPr>
-          <w:rFonts w:ascii="Verdana" w:hAnsi="Verdana"/>
-          <w:lang w:eastAsia="es-AR"/>
-        </w:rPr>
-      </w:pPr>
-      <w:r>
-        <w:rPr>
-          <w:rFonts w:ascii="Verdana" w:hAnsi="Verdana"/>
-          <w:lang w:eastAsia="es-AR"/>
-        </w:rPr>
-        <w:t xml:space="preserve">Los </w:t>
-      </w:r>
-      <w:proofErr w:type="spellStart"/>
-      <w:r>
-        <w:rPr>
-          <w:rFonts w:ascii="Verdana" w:hAnsi="Verdana"/>
-          <w:lang w:eastAsia="es-AR"/>
-        </w:rPr>
-        <w:t>releases</w:t>
-      </w:r>
-      <w:proofErr w:type="spellEnd"/>
-      <w:r>
-        <w:rPr>
-          <w:rFonts w:ascii="Verdana" w:hAnsi="Verdana"/>
-          <w:lang w:eastAsia="es-AR"/>
-        </w:rPr>
-        <w:t xml:space="preserve"> serán generados cada vez que se avance en una versión mayor del sistema. Éstas son las únicas versiones potencialmente entregables, las versiones internas serán utilizadas para control y gestión interna. Las distintas versiones del </w:t>
-      </w:r>
-      <w:proofErr w:type="spellStart"/>
-      <w:r>
-        <w:rPr>
-          <w:rFonts w:ascii="Verdana" w:hAnsi="Verdana"/>
-          <w:lang w:eastAsia="es-AR"/>
-        </w:rPr>
-        <w:t>release</w:t>
-      </w:r>
-      <w:proofErr w:type="spellEnd"/>
-      <w:r>
-        <w:rPr>
-          <w:rFonts w:ascii="Verdana" w:hAnsi="Verdana"/>
-          <w:lang w:eastAsia="es-AR"/>
-        </w:rPr>
-        <w:t xml:space="preserve"> del software se entregarán en formato ejecutable.</w:t>
-      </w:r>
-    </w:p>
-    <w:p>
-      <w:pPr>
-        <w:rPr>
-          <w:rFonts w:ascii="Verdana" w:hAnsi="Verdana"/>
-          <w:lang w:eastAsia="es-AR"/>
-        </w:rPr>
-      </w:pPr>
-      <w:r>
-        <w:rPr>
-          <w:rFonts w:ascii="Verdana" w:hAnsi="Verdana"/>
-          <w:lang w:eastAsia="es-AR"/>
-        </w:rPr>
-        <w:t xml:space="preserve">Las instrucciones básicas para instalar el software son: </w:t>
-      </w:r>
-    </w:p>
-    <w:p>
-      <w:pPr>
-        <w:pStyle w:val="Prrafodelista"/>
-        <w:numPr>
-          <w:ilvl w:val="0"/>
-          <w:numId w:val="3"/>
-        </w:numPr>
-        <w:rPr>
-          <w:rFonts w:ascii="Verdana" w:hAnsi="Verdana"/>
-          <w:lang w:eastAsia="es-AR"/>
-        </w:rPr>
-      </w:pPr>
-      <w:r>
-        <w:rPr>
-          <w:rFonts w:ascii="Verdana" w:hAnsi="Verdana"/>
-          <w:lang w:eastAsia="es-AR"/>
-        </w:rPr>
-        <w:t xml:space="preserve">La computadora en la que se desee instalar el software debe contar con el sistema operativo Windows 7 (32 0 64 bits) en adelante. </w:t>
-      </w:r>
-    </w:p>
-    <w:p>
-      <w:pPr>
-        <w:pStyle w:val="Prrafodelista"/>
-        <w:numPr>
-          <w:ilvl w:val="0"/>
-          <w:numId w:val="3"/>
-        </w:numPr>
-        <w:rPr>
-          <w:rFonts w:ascii="Verdana" w:hAnsi="Verdana"/>
-          <w:lang w:eastAsia="es-AR"/>
-        </w:rPr>
-      </w:pPr>
-      <w:r>
-        <w:rPr>
-          <w:rFonts w:ascii="Verdana" w:hAnsi="Verdana"/>
-          <w:lang w:eastAsia="es-AR"/>
-        </w:rPr>
-        <w:t>Se deberá ejecutar el archivo de instalación.</w:t>
-      </w:r>
+      </w:pPr>
     </w:p>
     <w:p>
       <w:pPr>
@@ -2809,10 +2558,7 @@
           <w:u w:val="single"/>
         </w:rPr>
       </w:pPr>
-    </w:p>
-    <w:p>
-      <w:pPr>
-        <w:pStyle w:val="Subttulo"/>
+      <w:r>
         <w:rPr>
           <w:rFonts w:ascii="Verdana" w:hAnsi="Verdana"/>
           <w:b/>
@@ -2822,8 +2568,8 @@
           <w:szCs w:val="22"/>
           <w:u w:val="single"/>
         </w:rPr>
-      </w:pPr>
-      <w:proofErr w:type="spellStart"/>
+        <w:t>Change Control Board</w:t>
+      </w:r>
       <w:r>
         <w:rPr>
           <w:rFonts w:ascii="Verdana" w:hAnsi="Verdana"/>
@@ -2834,9 +2580,8 @@
           <w:szCs w:val="22"/>
           <w:u w:val="single"/>
         </w:rPr>
-        <w:t>Change</w:t>
-      </w:r>
-      <w:proofErr w:type="spellEnd"/>
+        <w:t xml:space="preserve"> (CCB)</w:t>
+      </w:r>
       <w:r>
         <w:rPr>
           <w:rFonts w:ascii="Verdana" w:hAnsi="Verdana"/>
@@ -2847,10 +2592,393 @@
           <w:szCs w:val="22"/>
           <w:u w:val="single"/>
         </w:rPr>
-        <w:t xml:space="preserve"> Control </w:t>
-      </w:r>
-      <w:proofErr w:type="spellStart"/>
-      <w:r>
+        <w:t>. Listado y rol de los integrantes del equipo:</w:t>
+      </w:r>
+    </w:p>
+    <w:p>
+      <w:pPr>
+        <w:jc w:val="both"/>
+        <w:rPr>
+          <w:rFonts w:ascii="Verdana" w:hAnsi="Verdana"/>
+          <w:lang w:eastAsia="es-AR"/>
+        </w:rPr>
+      </w:pPr>
+      <w:r>
+        <w:rPr>
+          <w:rFonts w:ascii="Verdana" w:hAnsi="Verdana"/>
+          <w:lang w:eastAsia="es-AR"/>
+        </w:rPr>
+        <w:t>Los integrantes y sus respectivos roles en la CCB son:</w:t>
+      </w:r>
+    </w:p>
+    <w:p>
+      <w:pPr>
+        <w:jc w:val="both"/>
+        <w:rPr>
+          <w:rFonts w:ascii="Verdana" w:eastAsia="BatangChe" w:hAnsi="Verdana"/>
+          <w:lang w:eastAsia="es-AR"/>
+        </w:rPr>
+      </w:pPr>
+      <w:r>
+        <w:rPr>
+          <w:rFonts w:ascii="Verdana" w:hAnsi="Verdana"/>
+          <w:lang w:eastAsia="es-AR"/>
+        </w:rPr>
+        <w:tab/>
+      </w:r>
+      <w:r>
+        <w:rPr>
+          <w:rFonts w:ascii="BatangChe" w:eastAsia="BatangChe" w:hAnsi="BatangChe" w:hint="eastAsia"/>
+          <w:lang w:eastAsia="es-AR"/>
+        </w:rPr>
+        <w:t>►</w:t>
+      </w:r>
+      <w:r>
+        <w:rPr>
+          <w:rFonts w:ascii="BatangChe" w:eastAsia="BatangChe" w:hAnsi="BatangChe"/>
+          <w:lang w:eastAsia="es-AR"/>
+        </w:rPr>
+        <w:t xml:space="preserve"> </w:t>
+      </w:r>
+      <w:r>
+        <w:rPr>
+          <w:rFonts w:ascii="Verdana" w:eastAsia="BatangChe" w:hAnsi="Verdana"/>
+          <w:lang w:eastAsia="es-AR"/>
+        </w:rPr>
+        <w:t>Abratte, Diego José: Desarrollador y Gestor del producto.</w:t>
+      </w:r>
+    </w:p>
+    <w:p>
+      <w:pPr>
+        <w:jc w:val="both"/>
+        <w:rPr>
+          <w:rFonts w:ascii="Verdana" w:eastAsia="BatangChe" w:hAnsi="Verdana"/>
+          <w:lang w:eastAsia="es-AR"/>
+        </w:rPr>
+      </w:pPr>
+      <w:r>
+        <w:rPr>
+          <w:rFonts w:ascii="Verdana" w:eastAsia="BatangChe" w:hAnsi="Verdana"/>
+          <w:lang w:eastAsia="es-AR"/>
+        </w:rPr>
+        <w:tab/>
+      </w:r>
+      <w:r>
+        <w:rPr>
+          <w:rFonts w:ascii="BatangChe" w:eastAsia="BatangChe" w:hAnsi="BatangChe" w:hint="eastAsia"/>
+          <w:lang w:eastAsia="es-AR"/>
+        </w:rPr>
+        <w:t>►</w:t>
+      </w:r>
+      <w:r>
+        <w:rPr>
+          <w:rFonts w:ascii="BatangChe" w:eastAsia="BatangChe" w:hAnsi="BatangChe"/>
+          <w:lang w:eastAsia="es-AR"/>
+        </w:rPr>
+        <w:t xml:space="preserve"> </w:t>
+      </w:r>
+      <w:r>
+        <w:rPr>
+          <w:rFonts w:ascii="Verdana" w:eastAsia="BatangChe" w:hAnsi="Verdana"/>
+          <w:lang w:eastAsia="es-AR"/>
+        </w:rPr>
+        <w:t>Moral, Juan Ramiro: Desarrol</w:t>
+      </w:r>
+      <w:r>
+        <w:rPr>
+          <w:rFonts w:ascii="Verdana" w:eastAsia="BatangChe" w:hAnsi="Verdana"/>
+          <w:lang w:eastAsia="es-AR"/>
+        </w:rPr>
+        <w:t>l</w:t>
+      </w:r>
+      <w:r>
+        <w:rPr>
+          <w:rFonts w:ascii="Verdana" w:eastAsia="BatangChe" w:hAnsi="Verdana"/>
+          <w:lang w:eastAsia="es-AR"/>
+        </w:rPr>
+        <w:t>ador y Tester.</w:t>
+      </w:r>
+    </w:p>
+    <w:p>
+      <w:pPr>
+        <w:jc w:val="both"/>
+        <w:rPr>
+          <w:rFonts w:ascii="Verdana" w:eastAsia="BatangChe" w:hAnsi="Verdana"/>
+          <w:lang w:eastAsia="es-AR"/>
+        </w:rPr>
+      </w:pPr>
+      <w:r>
+        <w:rPr>
+          <w:rFonts w:ascii="BatangChe" w:eastAsia="BatangChe" w:hAnsi="BatangChe"/>
+          <w:lang w:eastAsia="es-AR"/>
+        </w:rPr>
+        <w:tab/>
+      </w:r>
+      <w:r>
+        <w:rPr>
+          <w:rFonts w:ascii="BatangChe" w:eastAsia="BatangChe" w:hAnsi="BatangChe" w:hint="eastAsia"/>
+          <w:lang w:eastAsia="es-AR"/>
+        </w:rPr>
+        <w:t>►</w:t>
+      </w:r>
+      <w:r>
+        <w:rPr>
+          <w:rFonts w:ascii="BatangChe" w:eastAsia="BatangChe" w:hAnsi="BatangChe"/>
+          <w:lang w:eastAsia="es-AR"/>
+        </w:rPr>
+        <w:t xml:space="preserve"> </w:t>
+      </w:r>
+      <w:r>
+        <w:rPr>
+          <w:rFonts w:ascii="Verdana" w:eastAsia="BatangChe" w:hAnsi="Verdana"/>
+          <w:lang w:eastAsia="es-AR"/>
+        </w:rPr>
+        <w:t>Rodríguez</w:t>
+      </w:r>
+      <w:r>
+        <w:rPr>
+          <w:rFonts w:ascii="Verdana" w:eastAsia="BatangChe" w:hAnsi="Verdana"/>
+          <w:lang w:eastAsia="es-AR"/>
+        </w:rPr>
+        <w:t>, Manuel: Desarrollador y Diseñador de Interfaces.</w:t>
+      </w:r>
+    </w:p>
+    <w:p>
+      <w:pPr>
+        <w:jc w:val="both"/>
+        <w:rPr>
+          <w:rFonts w:ascii="Verdana" w:eastAsia="BatangChe" w:hAnsi="Verdana"/>
+          <w:lang w:eastAsia="es-AR"/>
+        </w:rPr>
+      </w:pPr>
+      <w:r>
+        <w:rPr>
+          <w:rFonts w:ascii="Verdana" w:eastAsia="BatangChe" w:hAnsi="Verdana"/>
+          <w:lang w:eastAsia="es-AR"/>
+        </w:rPr>
+        <w:t>A modo de aclaración:</w:t>
+      </w:r>
+    </w:p>
+    <w:p>
+      <w:pPr>
+        <w:tabs>
+          <w:tab w:val="left" w:pos="7499"/>
+        </w:tabs>
+        <w:jc w:val="both"/>
+        <w:rPr>
+          <w:rFonts w:ascii="Verdana" w:eastAsia="BatangChe" w:hAnsi="Verdana"/>
+          <w:lang w:eastAsia="es-AR"/>
+        </w:rPr>
+      </w:pPr>
+      <w:r>
+        <w:rPr>
+          <w:rFonts w:ascii="Verdana" w:eastAsia="BatangChe" w:hAnsi="Verdana"/>
+          <w:lang w:eastAsia="es-AR"/>
+        </w:rPr>
+        <w:t xml:space="preserve">El desarrollador es el encargado de llevar a cabo la codificación del software. </w:t>
+      </w:r>
+    </w:p>
+    <w:p>
+      <w:pPr>
+        <w:tabs>
+          <w:tab w:val="left" w:pos="7499"/>
+        </w:tabs>
+        <w:jc w:val="both"/>
+        <w:rPr>
+          <w:rFonts w:ascii="Verdana" w:hAnsi="Verdana"/>
+          <w:lang w:eastAsia="es-AR"/>
+        </w:rPr>
+      </w:pPr>
+      <w:r>
+        <w:rPr>
+          <w:rFonts w:ascii="Verdana" w:hAnsi="Verdana"/>
+          <w:lang w:eastAsia="es-AR"/>
+        </w:rPr>
+        <w:t>El gestor del producto es el encargado de administrar y organizar el proyecto (manejo de tiempos, reparto de tareas, etc.).</w:t>
+      </w:r>
+    </w:p>
+    <w:p>
+      <w:pPr>
+        <w:tabs>
+          <w:tab w:val="left" w:pos="7499"/>
+        </w:tabs>
+        <w:jc w:val="both"/>
+        <w:rPr>
+          <w:rFonts w:ascii="Verdana" w:hAnsi="Verdana"/>
+          <w:lang w:eastAsia="es-AR"/>
+        </w:rPr>
+      </w:pPr>
+      <w:r>
+        <w:rPr>
+          <w:rFonts w:ascii="Verdana" w:hAnsi="Verdana"/>
+          <w:lang w:eastAsia="es-AR"/>
+        </w:rPr>
+        <w:t>El diseñador de interfaces es el encargado de realizar la interfaz gráfica del programa, diseño de íconos y cualquier imagen que se utilice en el mismo.</w:t>
+      </w:r>
+    </w:p>
+    <w:p>
+      <w:pPr>
+        <w:tabs>
+          <w:tab w:val="left" w:pos="7499"/>
+        </w:tabs>
+        <w:jc w:val="both"/>
+        <w:rPr>
+          <w:rFonts w:ascii="Verdana" w:hAnsi="Verdana"/>
+          <w:lang w:eastAsia="es-AR"/>
+        </w:rPr>
+      </w:pPr>
+      <w:r>
+        <w:rPr>
+          <w:rFonts w:ascii="Verdana" w:hAnsi="Verdana"/>
+          <w:lang w:eastAsia="es-AR"/>
+        </w:rPr>
+        <w:t>El tester es el encargado de llevar a cabo e implementar las pruebas sobre el software programado con el objetivo de encontrar bugs en caso de que éstos existan.</w:t>
+      </w:r>
+    </w:p>
+    <w:p>
+      <w:pPr>
+        <w:jc w:val="both"/>
+        <w:rPr>
+          <w:rFonts w:ascii="Verdana" w:hAnsi="Verdana"/>
+          <w:lang w:eastAsia="es-AR"/>
+        </w:rPr>
+      </w:pPr>
+      <w:r>
+        <w:rPr>
+          <w:rFonts w:ascii="Verdana" w:hAnsi="Verdana"/>
+          <w:lang w:eastAsia="es-AR"/>
+        </w:rPr>
+        <w:br w:type="page"/>
+      </w:r>
+    </w:p>
+    <w:p>
+      <w:pPr>
+        <w:tabs>
+          <w:tab w:val="left" w:pos="7499"/>
+        </w:tabs>
+        <w:jc w:val="both"/>
+        <w:rPr>
+          <w:rFonts w:ascii="Verdana" w:hAnsi="Verdana"/>
+          <w:lang w:eastAsia="es-AR"/>
+        </w:rPr>
+      </w:pPr>
+      <w:r>
+        <w:rPr>
+          <w:rFonts w:ascii="Verdana" w:hAnsi="Verdana"/>
+          <w:lang w:eastAsia="es-AR"/>
+        </w:rPr>
+        <w:lastRenderedPageBreak/>
+        <w:t>Si bien el equipo tiene integrantes con roles definidos, al ser un grupo reducido de personas, el proceso de construcción del sistema es colaborativo. Todos los miembros de la CCB se involucran en todas las actividades con el objetivo de que el producto pueda ser entregado en el menor tiempo posible, siempre manteniendo la jerarquía antes listada en lo que administración de las actividades respecta</w:t>
+      </w:r>
+    </w:p>
+    <w:p>
+      <w:pPr>
+        <w:jc w:val="both"/>
+        <w:rPr>
+          <w:rFonts w:ascii="Verdana" w:hAnsi="Verdana"/>
+          <w:lang w:eastAsia="es-AR"/>
+        </w:rPr>
+      </w:pPr>
+      <w:r>
+        <w:rPr>
+          <w:rFonts w:ascii="Verdana" w:hAnsi="Verdana"/>
+          <w:lang w:eastAsia="es-AR"/>
+        </w:rPr>
+        <w:t>Los medios de comunicación utilizados para el contacto entre los miembros del equipo fueron las redes sociales Facebook y Whatsapp. A través de éstas se organizaron los horarios de las reuniones y se realizaron comentarios sobre la evolución del proyecto.</w:t>
+      </w:r>
+    </w:p>
+    <w:p>
+      <w:pPr>
+        <w:jc w:val="both"/>
+        <w:rPr>
+          <w:rFonts w:ascii="Verdana" w:hAnsi="Verdana"/>
+          <w:lang w:eastAsia="es-AR"/>
+        </w:rPr>
+      </w:pPr>
+      <w:r>
+        <w:rPr>
+          <w:rFonts w:ascii="Verdana" w:hAnsi="Verdana"/>
+          <w:lang w:eastAsia="es-AR"/>
+        </w:rPr>
+        <w:t xml:space="preserve">En la primera reunión se estableció que el equipo se reunirá tres veces por semana. La duración de las reuniones es de 4 horas. </w:t>
+      </w:r>
+    </w:p>
+    <w:p>
+      <w:pPr>
+        <w:jc w:val="both"/>
+        <w:rPr>
+          <w:rFonts w:ascii="Verdana" w:hAnsi="Verdana"/>
+          <w:lang w:eastAsia="es-AR"/>
+        </w:rPr>
+      </w:pPr>
+      <w:r>
+        <w:rPr>
+          <w:rFonts w:ascii="Verdana" w:hAnsi="Verdana"/>
+          <w:lang w:eastAsia="es-AR"/>
+        </w:rPr>
+        <w:t>Al inicio de cada reunión se establecen las metas diarias de la misma y se revisan las metas g</w:t>
+      </w:r>
+      <w:r>
+        <w:rPr>
+          <w:rFonts w:ascii="Verdana" w:hAnsi="Verdana"/>
+          <w:lang w:eastAsia="es-AR"/>
+        </w:rPr>
+        <w:t>enerales del proyecto para ver el grado de progreso.</w:t>
+      </w:r>
+    </w:p>
+    <w:p>
+      <w:pPr>
+        <w:rPr>
+          <w:rFonts w:ascii="Verdana" w:hAnsi="Verdana"/>
+          <w:lang w:eastAsia="es-AR"/>
+        </w:rPr>
+      </w:pPr>
+      <w:r>
+        <w:rPr>
+          <w:rFonts w:ascii="Verdana" w:hAnsi="Verdana"/>
+          <w:lang w:eastAsia="es-AR"/>
+        </w:rPr>
+        <w:br w:type="page"/>
+      </w:r>
+    </w:p>
+    <w:p>
+      <w:pPr>
+        <w:pStyle w:val="Ttulo1"/>
+        <w:jc w:val="center"/>
+        <w:rPr>
+          <w:rFonts w:ascii="Verdana" w:hAnsi="Verdana"/>
+          <w:b w:val="0"/>
+          <w:color w:val="000000" w:themeColor="text1"/>
+          <w:sz w:val="36"/>
+          <w:szCs w:val="36"/>
+          <w:lang w:eastAsia="es-AR"/>
+        </w:rPr>
+      </w:pPr>
+      <w:bookmarkStart w:id="2" w:name="_Toc483208932"/>
+      <w:r>
+        <w:rPr>
+          <w:rFonts w:ascii="Verdana" w:hAnsi="Verdana"/>
+          <w:color w:val="000000" w:themeColor="text1"/>
+          <w:sz w:val="36"/>
+          <w:szCs w:val="36"/>
+          <w:u w:val="single"/>
+          <w:lang w:eastAsia="es-AR"/>
+        </w:rPr>
+        <w:lastRenderedPageBreak/>
+        <w:t>Documento de Requerimientos</w:t>
+      </w:r>
+      <w:bookmarkEnd w:id="2"/>
+    </w:p>
+    <w:p>
+      <w:pPr>
+        <w:rPr>
+          <w:lang w:eastAsia="es-AR"/>
+        </w:rPr>
+      </w:pPr>
+    </w:p>
+    <w:p>
+      <w:pPr>
+        <w:pStyle w:val="Subttulo"/>
         <w:rPr>
           <w:rFonts w:ascii="Verdana" w:hAnsi="Verdana"/>
           <w:b/>
@@ -2860,9 +2988,7 @@
           <w:szCs w:val="22"/>
           <w:u w:val="single"/>
         </w:rPr>
-        <w:t>Board</w:t>
-      </w:r>
-      <w:proofErr w:type="spellEnd"/>
+      </w:pPr>
       <w:r>
         <w:rPr>
           <w:rFonts w:ascii="Verdana" w:hAnsi="Verdana"/>
@@ -2873,9 +2999,443 @@
           <w:szCs w:val="22"/>
           <w:u w:val="single"/>
         </w:rPr>
-        <w:t xml:space="preserve"> (CCB)</w:t>
-      </w:r>
-      <w:r>
+        <w:t xml:space="preserve">Requerimientos Funcionales: </w:t>
+      </w:r>
+    </w:p>
+    <w:p>
+      <w:pPr>
+        <w:pStyle w:val="Prrafodelista"/>
+        <w:numPr>
+          <w:ilvl w:val="0"/>
+          <w:numId w:val="4"/>
+        </w:numPr>
+        <w:jc w:val="both"/>
+        <w:rPr>
+          <w:rFonts w:ascii="Verdana" w:hAnsi="Verdana"/>
+          <w:lang w:eastAsia="es-AR"/>
+        </w:rPr>
+      </w:pPr>
+      <w:r>
+        <w:rPr>
+          <w:rFonts w:ascii="Verdana" w:hAnsi="Verdana"/>
+          <w:lang w:eastAsia="es-AR"/>
+        </w:rPr>
+        <w:t>El sistema debe permitir al usuario</w:t>
+      </w:r>
+      <w:r>
+        <w:rPr>
+          <w:rFonts w:ascii="Verdana" w:hAnsi="Verdana"/>
+          <w:lang w:eastAsia="es-AR"/>
+        </w:rPr>
+        <w:t xml:space="preserve"> ingresar una serie.</w:t>
+      </w:r>
+      <w:r>
+        <w:rPr>
+          <w:rFonts w:ascii="Verdana" w:hAnsi="Verdana"/>
+          <w:lang w:eastAsia="es-AR"/>
+        </w:rPr>
+        <w:t xml:space="preserve"> </w:t>
+      </w:r>
+    </w:p>
+    <w:p>
+      <w:pPr>
+        <w:pStyle w:val="Prrafodelista"/>
+        <w:numPr>
+          <w:ilvl w:val="0"/>
+          <w:numId w:val="4"/>
+        </w:numPr>
+        <w:jc w:val="both"/>
+        <w:rPr>
+          <w:rFonts w:ascii="Verdana" w:hAnsi="Verdana"/>
+          <w:lang w:eastAsia="es-AR"/>
+        </w:rPr>
+      </w:pPr>
+      <w:r>
+        <w:rPr>
+          <w:rFonts w:ascii="Verdana" w:hAnsi="Verdana"/>
+          <w:lang w:eastAsia="es-AR"/>
+        </w:rPr>
+        <w:t>El sistema no deberá permitir al usuario cargar una serie sin nombre.</w:t>
+      </w:r>
+    </w:p>
+    <w:p>
+      <w:pPr>
+        <w:pStyle w:val="Prrafodelista"/>
+        <w:numPr>
+          <w:ilvl w:val="0"/>
+          <w:numId w:val="4"/>
+        </w:numPr>
+        <w:jc w:val="both"/>
+        <w:rPr>
+          <w:rFonts w:ascii="Verdana" w:hAnsi="Verdana"/>
+          <w:lang w:eastAsia="es-AR"/>
+        </w:rPr>
+      </w:pPr>
+      <w:r>
+        <w:rPr>
+          <w:rFonts w:ascii="Verdana" w:hAnsi="Verdana"/>
+          <w:lang w:eastAsia="es-AR"/>
+        </w:rPr>
+        <w:t>El sistema debe contar con un botón que despliegue un listado de números para que el usuario señale la cantidad de temporadas de la serie que quiere cargar.</w:t>
+      </w:r>
+      <w:r>
+        <w:rPr>
+          <w:rFonts w:ascii="Verdana" w:hAnsi="Verdana"/>
+          <w:lang w:eastAsia="es-AR"/>
+        </w:rPr>
+        <w:t xml:space="preserve"> Dicho listado de números no debe superar los 50 números.</w:t>
+      </w:r>
+    </w:p>
+    <w:p>
+      <w:pPr>
+        <w:pStyle w:val="Prrafodelista"/>
+        <w:numPr>
+          <w:ilvl w:val="0"/>
+          <w:numId w:val="4"/>
+        </w:numPr>
+        <w:jc w:val="both"/>
+        <w:rPr>
+          <w:rFonts w:ascii="Verdana" w:hAnsi="Verdana"/>
+          <w:lang w:eastAsia="es-AR"/>
+        </w:rPr>
+      </w:pPr>
+      <w:r>
+        <w:rPr>
+          <w:rFonts w:ascii="Verdana" w:hAnsi="Verdana"/>
+          <w:lang w:eastAsia="es-AR"/>
+        </w:rPr>
+        <w:t>El sistema debe contar con un botón que despliegue un listado de números para que el usuario señale la cantidad de capítulos de la serie que quiere cargar. Además de esto, debe contar con un campo en el que el usuario pueda cargar el nombre de cada capítulo.</w:t>
+      </w:r>
+      <w:r>
+        <w:rPr>
+          <w:rFonts w:ascii="Verdana" w:hAnsi="Verdana"/>
+          <w:lang w:eastAsia="es-AR"/>
+        </w:rPr>
+        <w:t xml:space="preserve"> </w:t>
+      </w:r>
+      <w:r>
+        <w:rPr>
+          <w:rFonts w:ascii="Verdana" w:hAnsi="Verdana"/>
+          <w:lang w:eastAsia="es-AR"/>
+        </w:rPr>
+        <w:t>Dicho listado de números no debe superar los 50 números.</w:t>
+      </w:r>
+    </w:p>
+    <w:p>
+      <w:pPr>
+        <w:pStyle w:val="Prrafodelista"/>
+        <w:numPr>
+          <w:ilvl w:val="0"/>
+          <w:numId w:val="4"/>
+        </w:numPr>
+        <w:jc w:val="both"/>
+        <w:rPr>
+          <w:rFonts w:ascii="Verdana" w:hAnsi="Verdana"/>
+          <w:lang w:eastAsia="es-AR"/>
+        </w:rPr>
+      </w:pPr>
+      <w:r>
+        <w:rPr>
+          <w:rFonts w:ascii="Verdana" w:hAnsi="Verdana"/>
+          <w:lang w:eastAsia="es-AR"/>
+        </w:rPr>
+        <w:t xml:space="preserve">El sistema generará automáticamente </w:t>
+      </w:r>
+      <w:r>
+        <w:rPr>
+          <w:rFonts w:ascii="Verdana" w:hAnsi="Verdana"/>
+          <w:lang w:eastAsia="es-AR"/>
+        </w:rPr>
+        <w:t xml:space="preserve">una lista con la cantidad de </w:t>
+      </w:r>
+      <w:r>
+        <w:rPr>
+          <w:rFonts w:ascii="Verdana" w:hAnsi="Verdana"/>
+          <w:lang w:eastAsia="es-AR"/>
+        </w:rPr>
+        <w:t xml:space="preserve"> capítulos señalados por el usuario con su respectivo nombre en caso de que se le haya ingresado alguno. En el caso de que el usuario no haya ingresado ningún nombre en los capítulos, el sistema generará una lista con nombres genéricos según el número de capítulo que corresponda</w:t>
+      </w:r>
+      <w:r>
+        <w:rPr>
+          <w:rFonts w:ascii="Verdana" w:hAnsi="Verdana"/>
+          <w:lang w:eastAsia="es-AR"/>
+        </w:rPr>
+        <w:t xml:space="preserve"> (P</w:t>
+      </w:r>
+      <w:r>
+        <w:rPr>
+          <w:rFonts w:ascii="Verdana" w:hAnsi="Verdana"/>
+          <w:lang w:eastAsia="es-AR"/>
+        </w:rPr>
+        <w:t>or ejemplo</w:t>
+      </w:r>
+      <w:r>
+        <w:rPr>
+          <w:rFonts w:ascii="Verdana" w:hAnsi="Verdana"/>
+          <w:lang w:eastAsia="es-AR"/>
+        </w:rPr>
+        <w:t xml:space="preserve">, para el primer capítulo, como nombre del capítulo figurará </w:t>
+      </w:r>
+      <w:r>
+        <w:rPr>
+          <w:rFonts w:ascii="Verdana" w:hAnsi="Verdana"/>
+          <w:i/>
+          <w:lang w:eastAsia="es-AR"/>
+        </w:rPr>
+        <w:t>capítulo I)</w:t>
+      </w:r>
+      <w:r>
+        <w:rPr>
+          <w:rFonts w:ascii="Verdana" w:hAnsi="Verdana"/>
+          <w:lang w:eastAsia="es-AR"/>
+        </w:rPr>
+        <w:t>.</w:t>
+      </w:r>
+    </w:p>
+    <w:p>
+      <w:pPr>
+        <w:pStyle w:val="Prrafodelista"/>
+        <w:numPr>
+          <w:ilvl w:val="0"/>
+          <w:numId w:val="4"/>
+        </w:numPr>
+        <w:jc w:val="both"/>
+        <w:rPr>
+          <w:rFonts w:ascii="Verdana" w:hAnsi="Verdana"/>
+          <w:lang w:eastAsia="es-AR"/>
+        </w:rPr>
+      </w:pPr>
+      <w:r>
+        <w:rPr>
+          <w:rFonts w:ascii="Verdana" w:hAnsi="Verdana"/>
+          <w:lang w:eastAsia="es-AR"/>
+        </w:rPr>
+        <w:t>El sistema permitirá al usuario marcar con un</w:t>
+      </w:r>
+      <w:r>
+        <w:rPr>
+          <w:rFonts w:ascii="Verdana" w:hAnsi="Verdana"/>
+          <w:lang w:eastAsia="es-AR"/>
+        </w:rPr>
+        <w:t>a</w:t>
+      </w:r>
+      <w:r>
+        <w:rPr>
+          <w:rFonts w:ascii="Verdana" w:hAnsi="Verdana"/>
+          <w:lang w:eastAsia="es-AR"/>
+        </w:rPr>
+        <w:t xml:space="preserve"> tilde los capítulos que ya ha visto de la </w:t>
+      </w:r>
+      <w:r>
+        <w:rPr>
+          <w:rFonts w:ascii="Verdana" w:hAnsi="Verdana"/>
+          <w:lang w:eastAsia="es-AR"/>
+        </w:rPr>
+        <w:t>serie.</w:t>
+      </w:r>
+    </w:p>
+    <w:p>
+      <w:pPr>
+        <w:pStyle w:val="Prrafodelista"/>
+        <w:numPr>
+          <w:ilvl w:val="0"/>
+          <w:numId w:val="4"/>
+        </w:numPr>
+        <w:jc w:val="both"/>
+        <w:rPr>
+          <w:rFonts w:ascii="Verdana" w:hAnsi="Verdana"/>
+          <w:lang w:eastAsia="es-AR"/>
+        </w:rPr>
+      </w:pPr>
+      <w:r>
+        <w:rPr>
+          <w:rFonts w:ascii="Verdana" w:hAnsi="Verdana"/>
+          <w:lang w:eastAsia="es-AR"/>
+        </w:rPr>
+        <w:t>El sistema marcará automáticamente</w:t>
+      </w:r>
+      <w:r>
+        <w:rPr>
+          <w:rFonts w:ascii="Verdana" w:hAnsi="Verdana"/>
+          <w:lang w:eastAsia="es-AR"/>
+        </w:rPr>
+        <w:t xml:space="preserve"> con un tilde</w:t>
+      </w:r>
+      <w:r>
+        <w:rPr>
+          <w:rFonts w:ascii="Verdana" w:hAnsi="Verdana"/>
+          <w:lang w:eastAsia="es-AR"/>
+        </w:rPr>
+        <w:t xml:space="preserve"> aquellas temporadas en las cuales el usuario ha visto todos sus cap</w:t>
+      </w:r>
+      <w:r>
+        <w:rPr>
+          <w:rFonts w:ascii="Verdana" w:hAnsi="Verdana"/>
+          <w:lang w:eastAsia="es-AR"/>
+        </w:rPr>
+        <w:t>ítulos</w:t>
+      </w:r>
+      <w:r>
+        <w:rPr>
+          <w:rFonts w:ascii="Verdana" w:hAnsi="Verdana"/>
+          <w:lang w:eastAsia="es-AR"/>
+        </w:rPr>
+        <w:t>.</w:t>
+      </w:r>
+    </w:p>
+    <w:p>
+      <w:pPr>
+        <w:pStyle w:val="Prrafodelista"/>
+        <w:numPr>
+          <w:ilvl w:val="0"/>
+          <w:numId w:val="4"/>
+        </w:numPr>
+        <w:jc w:val="both"/>
+        <w:rPr>
+          <w:rFonts w:ascii="Verdana" w:hAnsi="Verdana"/>
+          <w:lang w:eastAsia="es-AR"/>
+        </w:rPr>
+      </w:pPr>
+      <w:r>
+        <w:rPr>
+          <w:rFonts w:ascii="Verdana" w:hAnsi="Verdana"/>
+          <w:lang w:eastAsia="es-AR"/>
+        </w:rPr>
+        <w:t>Cuando el usuario cargue una nueva serie, el sistema deberá generar una nueva ventana</w:t>
+      </w:r>
+      <w:r>
+        <w:rPr>
+          <w:rFonts w:ascii="Verdana" w:hAnsi="Verdana"/>
+          <w:lang w:eastAsia="es-AR"/>
+        </w:rPr>
+        <w:t xml:space="preserve"> con el nombre de la nueva serie agregada.</w:t>
+      </w:r>
+    </w:p>
+    <w:p>
+      <w:pPr>
+        <w:pStyle w:val="Prrafodelista"/>
+        <w:numPr>
+          <w:ilvl w:val="0"/>
+          <w:numId w:val="4"/>
+        </w:numPr>
+        <w:jc w:val="both"/>
+        <w:rPr>
+          <w:rFonts w:ascii="Verdana" w:hAnsi="Verdana"/>
+          <w:lang w:eastAsia="es-AR"/>
+        </w:rPr>
+      </w:pPr>
+      <w:r>
+        <w:rPr>
+          <w:rFonts w:ascii="Verdana" w:hAnsi="Verdana"/>
+          <w:lang w:eastAsia="es-AR"/>
+        </w:rPr>
+        <w:t xml:space="preserve">Cada vez que el programa se ejecute, se deberá abrir una ventana </w:t>
+      </w:r>
+      <w:r>
+        <w:rPr>
+          <w:rFonts w:ascii="Verdana" w:hAnsi="Verdana"/>
+          <w:lang w:eastAsia="es-AR"/>
+        </w:rPr>
+        <w:t>con un botón que despliegue las series cargadas con su respectivo nombre.</w:t>
+      </w:r>
+    </w:p>
+    <w:p>
+      <w:pPr>
+        <w:pStyle w:val="Prrafodelista"/>
+        <w:numPr>
+          <w:ilvl w:val="0"/>
+          <w:numId w:val="4"/>
+        </w:numPr>
+        <w:jc w:val="both"/>
+        <w:rPr>
+          <w:rFonts w:ascii="Verdana" w:hAnsi="Verdana"/>
+          <w:lang w:eastAsia="es-AR"/>
+        </w:rPr>
+      </w:pPr>
+      <w:r>
+        <w:rPr>
+          <w:rFonts w:ascii="Verdana" w:hAnsi="Verdana"/>
+          <w:lang w:eastAsia="es-AR"/>
+        </w:rPr>
+        <w:t xml:space="preserve">Si el usuario desea entrar a ver una serie que ya está cargada en el programa, el sistema deberá mostrar </w:t>
+      </w:r>
+      <w:r>
+        <w:rPr>
+          <w:rFonts w:ascii="Verdana" w:hAnsi="Verdana"/>
+          <w:lang w:eastAsia="es-AR"/>
+        </w:rPr>
+        <w:t>un listado con las temporadas de dicha serie en una nueva ventana.</w:t>
+      </w:r>
+    </w:p>
+    <w:p>
+      <w:pPr>
+        <w:pStyle w:val="Prrafodelista"/>
+        <w:numPr>
+          <w:ilvl w:val="0"/>
+          <w:numId w:val="4"/>
+        </w:numPr>
+        <w:jc w:val="both"/>
+        <w:rPr>
+          <w:rFonts w:ascii="Verdana" w:hAnsi="Verdana"/>
+          <w:lang w:eastAsia="es-AR"/>
+        </w:rPr>
+      </w:pPr>
+      <w:r>
+        <w:rPr>
+          <w:rFonts w:ascii="Verdana" w:hAnsi="Verdana"/>
+          <w:lang w:eastAsia="es-AR"/>
+        </w:rPr>
+        <w:t>Si el usuario desea entrar a ver una temporada de una serie que ya se encontraba cargada cuando se abrió el programa, el sistema deberá mostrar un listado con los capítulos de dicha temporada en la misma ventana.</w:t>
+      </w:r>
+    </w:p>
+    <w:p>
+      <w:pPr>
+        <w:pStyle w:val="Prrafodelista"/>
+        <w:numPr>
+          <w:ilvl w:val="0"/>
+          <w:numId w:val="4"/>
+        </w:numPr>
+        <w:jc w:val="both"/>
+        <w:rPr>
+          <w:rFonts w:ascii="Verdana" w:hAnsi="Verdana"/>
+          <w:lang w:eastAsia="es-AR"/>
+        </w:rPr>
+      </w:pPr>
+      <w:r>
+        <w:rPr>
+          <w:rFonts w:ascii="Verdana" w:hAnsi="Verdana"/>
+          <w:lang w:eastAsia="es-AR"/>
+        </w:rPr>
+        <w:t>El software deberá permitir al usuario eliminar una serie ya cargada.</w:t>
+      </w:r>
+    </w:p>
+    <w:p>
+      <w:pPr>
+        <w:pStyle w:val="Prrafodelista"/>
+        <w:numPr>
+          <w:ilvl w:val="0"/>
+          <w:numId w:val="4"/>
+        </w:numPr>
+        <w:jc w:val="both"/>
+        <w:rPr>
+          <w:rFonts w:ascii="Verdana" w:hAnsi="Verdana"/>
+          <w:lang w:eastAsia="es-AR"/>
+        </w:rPr>
+      </w:pPr>
+      <w:r>
+        <w:rPr>
+          <w:rFonts w:ascii="Verdana" w:hAnsi="Verdana"/>
+          <w:lang w:eastAsia="es-AR"/>
+        </w:rPr>
+        <w:lastRenderedPageBreak/>
+        <w:t xml:space="preserve">El sistema deberá ser capaz de guardar la información que ha sido modificada. </w:t>
+      </w:r>
+      <w:bookmarkStart w:id="3" w:name="_GoBack"/>
+      <w:bookmarkEnd w:id="3"/>
+    </w:p>
+    <w:p>
+      <w:pPr>
+        <w:pStyle w:val="Subttulo"/>
         <w:rPr>
           <w:rFonts w:ascii="Verdana" w:hAnsi="Verdana"/>
           <w:b/>
@@ -2885,452 +3445,8 @@
           <w:szCs w:val="22"/>
           <w:u w:val="single"/>
         </w:rPr>
-        <w:t>. Listado y rol de los integrantes del equipo:</w:t>
-      </w:r>
-    </w:p>
-    <w:p>
-      <w:pPr>
-        <w:jc w:val="both"/>
-        <w:rPr>
-          <w:rFonts w:ascii="Verdana" w:hAnsi="Verdana"/>
-          <w:lang w:eastAsia="es-AR"/>
-        </w:rPr>
-      </w:pPr>
-      <w:r>
-        <w:rPr>
-          <w:rFonts w:ascii="Verdana" w:hAnsi="Verdana"/>
-          <w:lang w:eastAsia="es-AR"/>
-        </w:rPr>
-        <w:t>Los integrantes y sus respectivos roles en la CCB son:</w:t>
-      </w:r>
-    </w:p>
-    <w:p>
-      <w:pPr>
-        <w:jc w:val="both"/>
-        <w:rPr>
-          <w:rFonts w:ascii="Verdana" w:eastAsia="BatangChe" w:hAnsi="Verdana"/>
-          <w:lang w:eastAsia="es-AR"/>
-        </w:rPr>
-      </w:pPr>
-      <w:r>
-        <w:rPr>
-          <w:rFonts w:ascii="Verdana" w:hAnsi="Verdana"/>
-          <w:lang w:eastAsia="es-AR"/>
-        </w:rPr>
-        <w:tab/>
-      </w:r>
-      <w:r>
-        <w:rPr>
-          <w:rFonts w:ascii="BatangChe" w:eastAsia="BatangChe" w:hAnsi="BatangChe" w:hint="eastAsia"/>
-          <w:lang w:eastAsia="es-AR"/>
-        </w:rPr>
-        <w:t>►</w:t>
-      </w:r>
-      <w:r>
-        <w:rPr>
-          <w:rFonts w:ascii="BatangChe" w:eastAsia="BatangChe" w:hAnsi="BatangChe"/>
-          <w:lang w:eastAsia="es-AR"/>
-        </w:rPr>
-        <w:t xml:space="preserve"> </w:t>
-      </w:r>
-      <w:proofErr w:type="spellStart"/>
-      <w:r>
-        <w:rPr>
-          <w:rFonts w:ascii="Verdana" w:eastAsia="BatangChe" w:hAnsi="Verdana"/>
-          <w:lang w:eastAsia="es-AR"/>
-        </w:rPr>
-        <w:t>Abratte</w:t>
-      </w:r>
-      <w:proofErr w:type="spellEnd"/>
-      <w:r>
-        <w:rPr>
-          <w:rFonts w:ascii="Verdana" w:eastAsia="BatangChe" w:hAnsi="Verdana"/>
-          <w:lang w:eastAsia="es-AR"/>
-        </w:rPr>
-        <w:t>, Diego José: Desarrollador y Gestor del producto.</w:t>
-      </w:r>
-    </w:p>
-    <w:p>
-      <w:pPr>
-        <w:jc w:val="both"/>
-        <w:rPr>
-          <w:rFonts w:ascii="Verdana" w:eastAsia="BatangChe" w:hAnsi="Verdana"/>
-          <w:lang w:eastAsia="es-AR"/>
-        </w:rPr>
-      </w:pPr>
-      <w:r>
-        <w:rPr>
-          <w:rFonts w:ascii="Verdana" w:eastAsia="BatangChe" w:hAnsi="Verdana"/>
-          <w:lang w:eastAsia="es-AR"/>
-        </w:rPr>
-        <w:tab/>
-      </w:r>
-      <w:r>
-        <w:rPr>
-          <w:rFonts w:ascii="BatangChe" w:eastAsia="BatangChe" w:hAnsi="BatangChe" w:hint="eastAsia"/>
-          <w:lang w:eastAsia="es-AR"/>
-        </w:rPr>
-        <w:t>►</w:t>
-      </w:r>
-      <w:r>
-        <w:rPr>
-          <w:rFonts w:ascii="BatangChe" w:eastAsia="BatangChe" w:hAnsi="BatangChe"/>
-          <w:lang w:eastAsia="es-AR"/>
-        </w:rPr>
-        <w:t xml:space="preserve"> </w:t>
-      </w:r>
-      <w:r>
-        <w:rPr>
-          <w:rFonts w:ascii="Verdana" w:eastAsia="BatangChe" w:hAnsi="Verdana"/>
-          <w:lang w:eastAsia="es-AR"/>
-        </w:rPr>
-        <w:t xml:space="preserve">Moral, Juan Ramiro: </w:t>
-      </w:r>
-      <w:proofErr w:type="spellStart"/>
-      <w:r>
-        <w:rPr>
-          <w:rFonts w:ascii="Verdana" w:eastAsia="BatangChe" w:hAnsi="Verdana"/>
-          <w:lang w:eastAsia="es-AR"/>
-        </w:rPr>
-        <w:t>Desarrolador</w:t>
-      </w:r>
-      <w:proofErr w:type="spellEnd"/>
-      <w:r>
-        <w:rPr>
-          <w:rFonts w:ascii="Verdana" w:eastAsia="BatangChe" w:hAnsi="Verdana"/>
-          <w:lang w:eastAsia="es-AR"/>
-        </w:rPr>
-        <w:t xml:space="preserve"> y </w:t>
-      </w:r>
-      <w:proofErr w:type="spellStart"/>
-      <w:r>
-        <w:rPr>
-          <w:rFonts w:ascii="Verdana" w:eastAsia="BatangChe" w:hAnsi="Verdana"/>
-          <w:lang w:eastAsia="es-AR"/>
-        </w:rPr>
-        <w:t>Tester</w:t>
-      </w:r>
-      <w:proofErr w:type="spellEnd"/>
-      <w:r>
-        <w:rPr>
-          <w:rFonts w:ascii="Verdana" w:eastAsia="BatangChe" w:hAnsi="Verdana"/>
-          <w:lang w:eastAsia="es-AR"/>
-        </w:rPr>
-        <w:t>.</w:t>
-      </w:r>
-    </w:p>
-    <w:p>
-      <w:pPr>
-        <w:jc w:val="both"/>
-        <w:rPr>
-          <w:rFonts w:ascii="Verdana" w:eastAsia="BatangChe" w:hAnsi="Verdana"/>
-          <w:lang w:eastAsia="es-AR"/>
-        </w:rPr>
-      </w:pPr>
-      <w:r>
-        <w:rPr>
-          <w:rFonts w:ascii="BatangChe" w:eastAsia="BatangChe" w:hAnsi="BatangChe"/>
-          <w:lang w:eastAsia="es-AR"/>
-        </w:rPr>
-        <w:tab/>
-      </w:r>
-      <w:r>
-        <w:rPr>
-          <w:rFonts w:ascii="BatangChe" w:eastAsia="BatangChe" w:hAnsi="BatangChe" w:hint="eastAsia"/>
-          <w:lang w:eastAsia="es-AR"/>
-        </w:rPr>
-        <w:t>►</w:t>
-      </w:r>
-      <w:r>
-        <w:rPr>
-          <w:rFonts w:ascii="BatangChe" w:eastAsia="BatangChe" w:hAnsi="BatangChe"/>
-          <w:lang w:eastAsia="es-AR"/>
-        </w:rPr>
-        <w:t xml:space="preserve"> </w:t>
-      </w:r>
-      <w:proofErr w:type="spellStart"/>
-      <w:r>
-        <w:rPr>
-          <w:rFonts w:ascii="Verdana" w:eastAsia="BatangChe" w:hAnsi="Verdana"/>
-          <w:lang w:eastAsia="es-AR"/>
-        </w:rPr>
-        <w:t>Rodriguez</w:t>
-      </w:r>
-      <w:proofErr w:type="spellEnd"/>
-      <w:r>
-        <w:rPr>
-          <w:rFonts w:ascii="Verdana" w:eastAsia="BatangChe" w:hAnsi="Verdana"/>
-          <w:lang w:eastAsia="es-AR"/>
-        </w:rPr>
-        <w:t>, Manuel: Desarrollador y Diseñador de Interfaces.</w:t>
-      </w:r>
-    </w:p>
-    <w:p>
-      <w:pPr>
-        <w:jc w:val="both"/>
-        <w:rPr>
-          <w:rFonts w:ascii="Verdana" w:eastAsia="BatangChe" w:hAnsi="Verdana"/>
-          <w:lang w:eastAsia="es-AR"/>
-        </w:rPr>
-      </w:pPr>
-      <w:r>
-        <w:rPr>
-          <w:rFonts w:ascii="Verdana" w:eastAsia="BatangChe" w:hAnsi="Verdana"/>
-          <w:lang w:eastAsia="es-AR"/>
-        </w:rPr>
-        <w:t>A modo de aclaración:</w:t>
-      </w:r>
-    </w:p>
-    <w:p>
-      <w:pPr>
-        <w:tabs>
-          <w:tab w:val="left" w:pos="7499"/>
-        </w:tabs>
-        <w:jc w:val="both"/>
-        <w:rPr>
-          <w:rFonts w:ascii="Verdana" w:eastAsia="BatangChe" w:hAnsi="Verdana"/>
-          <w:lang w:eastAsia="es-AR"/>
-        </w:rPr>
-      </w:pPr>
-      <w:r>
-        <w:rPr>
-          <w:rFonts w:ascii="Verdana" w:eastAsia="BatangChe" w:hAnsi="Verdana"/>
-          <w:lang w:eastAsia="es-AR"/>
-        </w:rPr>
-        <w:t xml:space="preserve">El desarrollador es el encargado de llevar a cabo la codificación del software. </w:t>
-      </w:r>
-    </w:p>
-    <w:p>
-      <w:pPr>
-        <w:tabs>
-          <w:tab w:val="left" w:pos="7499"/>
-        </w:tabs>
-        <w:jc w:val="both"/>
-        <w:rPr>
-          <w:rFonts w:ascii="Verdana" w:hAnsi="Verdana"/>
-          <w:lang w:eastAsia="es-AR"/>
-        </w:rPr>
-      </w:pPr>
-      <w:r>
-        <w:rPr>
-          <w:rFonts w:ascii="Verdana" w:hAnsi="Verdana"/>
-          <w:lang w:eastAsia="es-AR"/>
-        </w:rPr>
-        <w:t>El gestor del producto es el encargado de administrar y organizar el proyecto (manejo de tiempos, reparto de tareas, etc.).</w:t>
-      </w:r>
-    </w:p>
-    <w:p>
-      <w:pPr>
-        <w:tabs>
-          <w:tab w:val="left" w:pos="7499"/>
-        </w:tabs>
-        <w:jc w:val="both"/>
-        <w:rPr>
-          <w:rFonts w:ascii="Verdana" w:hAnsi="Verdana"/>
-          <w:lang w:eastAsia="es-AR"/>
-        </w:rPr>
-      </w:pPr>
-      <w:r>
-        <w:rPr>
-          <w:rFonts w:ascii="Verdana" w:hAnsi="Verdana"/>
-          <w:lang w:eastAsia="es-AR"/>
-        </w:rPr>
-        <w:t>El diseñador de interfaces es el encargado de realizar la interfaz gráfica del programa, diseño de íconos y cualquier imagen que se utilice en el mismo.</w:t>
-      </w:r>
-    </w:p>
-    <w:p>
-      <w:pPr>
-        <w:tabs>
-          <w:tab w:val="left" w:pos="7499"/>
-        </w:tabs>
-        <w:jc w:val="both"/>
-        <w:rPr>
-          <w:rFonts w:ascii="Verdana" w:hAnsi="Verdana"/>
-          <w:lang w:eastAsia="es-AR"/>
-        </w:rPr>
-      </w:pPr>
-      <w:r>
-        <w:rPr>
-          <w:rFonts w:ascii="Verdana" w:hAnsi="Verdana"/>
-          <w:lang w:eastAsia="es-AR"/>
-        </w:rPr>
-        <w:t xml:space="preserve">El </w:t>
-      </w:r>
-      <w:proofErr w:type="spellStart"/>
-      <w:r>
-        <w:rPr>
-          <w:rFonts w:ascii="Verdana" w:hAnsi="Verdana"/>
-          <w:lang w:eastAsia="es-AR"/>
-        </w:rPr>
-        <w:t>tester</w:t>
-      </w:r>
-      <w:proofErr w:type="spellEnd"/>
-      <w:r>
-        <w:rPr>
-          <w:rFonts w:ascii="Verdana" w:hAnsi="Verdana"/>
-          <w:lang w:eastAsia="es-AR"/>
-        </w:rPr>
-        <w:t xml:space="preserve"> es el encargado de llevar a cabo e implementar las pruebas sobre el software programado con el objetivo de encontrar bugs en caso de que éstos existan.</w:t>
-      </w:r>
-    </w:p>
-    <w:p>
-      <w:pPr>
-        <w:jc w:val="both"/>
-        <w:rPr>
-          <w:rFonts w:ascii="Verdana" w:hAnsi="Verdana"/>
-          <w:lang w:eastAsia="es-AR"/>
-        </w:rPr>
-      </w:pPr>
-      <w:r>
-        <w:rPr>
-          <w:rFonts w:ascii="Verdana" w:hAnsi="Verdana"/>
-          <w:lang w:eastAsia="es-AR"/>
-        </w:rPr>
-        <w:br w:type="page"/>
-      </w:r>
-    </w:p>
-    <w:p>
-      <w:pPr>
-        <w:tabs>
-          <w:tab w:val="left" w:pos="7499"/>
-        </w:tabs>
-        <w:jc w:val="both"/>
-        <w:rPr>
-          <w:rFonts w:ascii="Verdana" w:hAnsi="Verdana"/>
-          <w:lang w:eastAsia="es-AR"/>
-        </w:rPr>
-      </w:pPr>
-      <w:r>
-        <w:rPr>
-          <w:rFonts w:ascii="Verdana" w:hAnsi="Verdana"/>
-          <w:lang w:eastAsia="es-AR"/>
-        </w:rPr>
-        <w:lastRenderedPageBreak/>
-        <w:t>Si bien el equipo tiene integrantes con roles definidos, al ser un grupo reducido de personas, el proceso de construcción del sistema es colaborativo. Todos los miembros de la CCB se involucran en todas las actividades con el objetivo de que el producto pueda ser entregado en el menor tiempo posible, siempre manteniendo la jerarquía antes listada en lo que administración de las actividades respecta</w:t>
-      </w:r>
-    </w:p>
-    <w:p>
-      <w:pPr>
-        <w:jc w:val="both"/>
-        <w:rPr>
-          <w:rFonts w:ascii="Verdana" w:hAnsi="Verdana"/>
-          <w:lang w:eastAsia="es-AR"/>
-        </w:rPr>
-      </w:pPr>
-      <w:r>
-        <w:rPr>
-          <w:rFonts w:ascii="Verdana" w:hAnsi="Verdana"/>
-          <w:lang w:eastAsia="es-AR"/>
-        </w:rPr>
-        <w:t xml:space="preserve">Los medios de comunicación utilizados para el contacto entre los miembros del equipo fueron las redes sociales Facebook y </w:t>
-      </w:r>
-      <w:proofErr w:type="spellStart"/>
-      <w:r>
-        <w:rPr>
-          <w:rFonts w:ascii="Verdana" w:hAnsi="Verdana"/>
-          <w:lang w:eastAsia="es-AR"/>
-        </w:rPr>
-        <w:t>Whatsapp</w:t>
-      </w:r>
-      <w:proofErr w:type="spellEnd"/>
-      <w:r>
-        <w:rPr>
-          <w:rFonts w:ascii="Verdana" w:hAnsi="Verdana"/>
-          <w:lang w:eastAsia="es-AR"/>
-        </w:rPr>
-        <w:t>. A través de éstas se organizaron los horarios de las reuniones y se realizaron comentarios sobre la evolución del proyecto.</w:t>
-      </w:r>
-    </w:p>
-    <w:p>
-      <w:pPr>
-        <w:jc w:val="both"/>
-        <w:rPr>
-          <w:rFonts w:ascii="Verdana" w:hAnsi="Verdana"/>
-          <w:lang w:eastAsia="es-AR"/>
-        </w:rPr>
-      </w:pPr>
-      <w:r>
-        <w:rPr>
-          <w:rFonts w:ascii="Verdana" w:hAnsi="Verdana"/>
-          <w:lang w:eastAsia="es-AR"/>
-        </w:rPr>
-        <w:t xml:space="preserve">En la primera reunión se estableció que el equipo se reunirá tres veces por semana. La duración de las reuniones es de 4 horas. </w:t>
-      </w:r>
-    </w:p>
-    <w:p>
-      <w:pPr>
-        <w:jc w:val="both"/>
-        <w:rPr>
-          <w:rFonts w:ascii="Verdana" w:hAnsi="Verdana"/>
-          <w:lang w:eastAsia="es-AR"/>
-        </w:rPr>
-      </w:pPr>
-      <w:r>
-        <w:rPr>
-          <w:rFonts w:ascii="Verdana" w:hAnsi="Verdana"/>
-          <w:lang w:eastAsia="es-AR"/>
-        </w:rPr>
-        <w:t>Al inicio de cada reunión se establecen las metas diarias de la misma y se revisan las metas g</w:t>
-      </w:r>
-      <w:r>
-        <w:rPr>
-          <w:rFonts w:ascii="Verdana" w:hAnsi="Verdana"/>
-          <w:lang w:eastAsia="es-AR"/>
-        </w:rPr>
-        <w:t>enerales del proyecto para ver el grado de progreso.</w:t>
-      </w:r>
-    </w:p>
-    <w:p>
-      <w:pPr>
-        <w:rPr>
-          <w:rFonts w:ascii="Verdana" w:hAnsi="Verdana"/>
-          <w:lang w:eastAsia="es-AR"/>
-        </w:rPr>
-      </w:pPr>
-      <w:r>
-        <w:rPr>
-          <w:rFonts w:ascii="Verdana" w:hAnsi="Verdana"/>
-          <w:lang w:eastAsia="es-AR"/>
-        </w:rPr>
-        <w:br w:type="page"/>
-      </w:r>
-    </w:p>
-    <w:p>
-      <w:pPr>
-        <w:pStyle w:val="Ttulo1"/>
-        <w:jc w:val="center"/>
-        <w:rPr>
-          <w:rFonts w:ascii="Verdana" w:hAnsi="Verdana"/>
-          <w:b w:val="0"/>
-          <w:color w:val="000000" w:themeColor="text1"/>
-          <w:sz w:val="36"/>
-          <w:szCs w:val="36"/>
-          <w:lang w:eastAsia="es-AR"/>
-        </w:rPr>
-      </w:pPr>
-      <w:r>
-        <w:rPr>
-          <w:rFonts w:ascii="Verdana" w:hAnsi="Verdana"/>
-          <w:color w:val="000000" w:themeColor="text1"/>
-          <w:sz w:val="36"/>
-          <w:szCs w:val="36"/>
-          <w:u w:val="single"/>
-          <w:lang w:eastAsia="es-AR"/>
-        </w:rPr>
-        <w:lastRenderedPageBreak/>
-        <w:t>Documento de Requerimientos</w:t>
-      </w:r>
-    </w:p>
-    <w:p>
-      <w:pPr>
-        <w:rPr>
-          <w:lang w:eastAsia="es-AR"/>
-        </w:rPr>
-      </w:pPr>
-    </w:p>
-    <w:p>
-      <w:pPr>
-        <w:pStyle w:val="Subttulo"/>
+      </w:pPr>
+      <w:r>
         <w:rPr>
           <w:rFonts w:ascii="Verdana" w:hAnsi="Verdana"/>
           <w:b/>
@@ -3340,404 +3456,6 @@
           <w:szCs w:val="22"/>
           <w:u w:val="single"/>
         </w:rPr>
-      </w:pPr>
-      <w:r>
-        <w:rPr>
-          <w:rFonts w:ascii="Verdana" w:hAnsi="Verdana"/>
-          <w:b/>
-          <w:i w:val="0"/>
-          <w:color w:val="C0504D" w:themeColor="accent2"/>
-          <w:sz w:val="22"/>
-          <w:szCs w:val="22"/>
-          <w:u w:val="single"/>
-        </w:rPr>
-        <w:t xml:space="preserve">Requerimientos Funcionales: </w:t>
-      </w:r>
-    </w:p>
-    <w:p>
-      <w:pPr>
-        <w:pStyle w:val="Prrafodelista"/>
-        <w:numPr>
-          <w:ilvl w:val="0"/>
-          <w:numId w:val="4"/>
-        </w:numPr>
-        <w:jc w:val="both"/>
-        <w:rPr>
-          <w:rFonts w:ascii="Verdana" w:hAnsi="Verdana"/>
-          <w:lang w:eastAsia="es-AR"/>
-        </w:rPr>
-      </w:pPr>
-      <w:r>
-        <w:rPr>
-          <w:rFonts w:ascii="Verdana" w:hAnsi="Verdana"/>
-          <w:lang w:eastAsia="es-AR"/>
-        </w:rPr>
-        <w:t xml:space="preserve">El sistema debe permitir al usuario ingresar el nombre de una serie, con la cantidad de temporadas y capítulos que la serie tenga. </w:t>
-      </w:r>
-    </w:p>
-    <w:p>
-      <w:pPr>
-        <w:pStyle w:val="Prrafodelista"/>
-        <w:numPr>
-          <w:ilvl w:val="0"/>
-          <w:numId w:val="4"/>
-        </w:numPr>
-        <w:jc w:val="both"/>
-        <w:rPr>
-          <w:rFonts w:ascii="Verdana" w:hAnsi="Verdana"/>
-          <w:lang w:eastAsia="es-AR"/>
-        </w:rPr>
-      </w:pPr>
-      <w:r>
-        <w:rPr>
-          <w:rFonts w:ascii="Verdana" w:hAnsi="Verdana"/>
-          <w:lang w:eastAsia="es-AR"/>
-        </w:rPr>
-        <w:t>El sistema debe exigir al usuario el nombre de la serie que quiera cargar, y debe darle la opción al usuario de cargar el nombre de cada capítulo de las temporadas que la serie tenga en caso de que el usuario así lo quiera.</w:t>
-      </w:r>
-    </w:p>
-    <w:p>
-      <w:pPr>
-        <w:pStyle w:val="Prrafodelista"/>
-        <w:numPr>
-          <w:ilvl w:val="0"/>
-          <w:numId w:val="4"/>
-        </w:numPr>
-        <w:jc w:val="both"/>
-        <w:rPr>
-          <w:rFonts w:ascii="Verdana" w:hAnsi="Verdana"/>
-          <w:lang w:eastAsia="es-AR"/>
-        </w:rPr>
-      </w:pPr>
-      <w:r>
-        <w:rPr>
-          <w:rFonts w:ascii="Verdana" w:hAnsi="Verdana"/>
-          <w:lang w:eastAsia="es-AR"/>
-        </w:rPr>
-        <w:t>El sistema debe contar con un campo en el que el usuario pueda escribir el nombre de la serie.</w:t>
-      </w:r>
-    </w:p>
-    <w:p>
-      <w:pPr>
-        <w:pStyle w:val="Prrafodelista"/>
-        <w:numPr>
-          <w:ilvl w:val="0"/>
-          <w:numId w:val="4"/>
-        </w:numPr>
-        <w:jc w:val="both"/>
-        <w:rPr>
-          <w:rFonts w:ascii="Verdana" w:hAnsi="Verdana"/>
-          <w:lang w:eastAsia="es-AR"/>
-        </w:rPr>
-      </w:pPr>
-      <w:r>
-        <w:rPr>
-          <w:rFonts w:ascii="Verdana" w:hAnsi="Verdana"/>
-          <w:lang w:eastAsia="es-AR"/>
-        </w:rPr>
-        <w:t>El sistema no deberá permitir al usuario cargar una serie sin nombre.</w:t>
-      </w:r>
-    </w:p>
-    <w:p>
-      <w:pPr>
-        <w:pStyle w:val="Prrafodelista"/>
-        <w:numPr>
-          <w:ilvl w:val="0"/>
-          <w:numId w:val="4"/>
-        </w:numPr>
-        <w:jc w:val="both"/>
-        <w:rPr>
-          <w:rFonts w:ascii="Verdana" w:hAnsi="Verdana"/>
-          <w:lang w:eastAsia="es-AR"/>
-        </w:rPr>
-      </w:pPr>
-      <w:r>
-        <w:rPr>
-          <w:rFonts w:ascii="Verdana" w:hAnsi="Verdana"/>
-          <w:lang w:eastAsia="es-AR"/>
-        </w:rPr>
-        <w:t>El sistema debe contar con un botón que despliegue un listado de números para que el usuario señale la cantidad de temporadas de la serie que quiere cargar.</w:t>
-      </w:r>
-    </w:p>
-    <w:p>
-      <w:pPr>
-        <w:pStyle w:val="Prrafodelista"/>
-        <w:numPr>
-          <w:ilvl w:val="0"/>
-          <w:numId w:val="4"/>
-        </w:numPr>
-        <w:jc w:val="both"/>
-        <w:rPr>
-          <w:rFonts w:ascii="Verdana" w:hAnsi="Verdana"/>
-          <w:lang w:eastAsia="es-AR"/>
-        </w:rPr>
-      </w:pPr>
-      <w:r>
-        <w:rPr>
-          <w:rFonts w:ascii="Verdana" w:hAnsi="Verdana"/>
-          <w:lang w:eastAsia="es-AR"/>
-        </w:rPr>
-        <w:t>El sistema debe contar con un botón que despliegue un listado de números para que el usuario señale la cantidad de capítulos de la serie que quiere cargar. Además de esto, debe contar con un campo en el que el usuario pueda cargar el nombre de cada capítulo.</w:t>
-      </w:r>
-    </w:p>
-    <w:p>
-      <w:pPr>
-        <w:pStyle w:val="Prrafodelista"/>
-        <w:numPr>
-          <w:ilvl w:val="0"/>
-          <w:numId w:val="4"/>
-        </w:numPr>
-        <w:jc w:val="both"/>
-        <w:rPr>
-          <w:rFonts w:ascii="Verdana" w:hAnsi="Verdana"/>
-          <w:lang w:eastAsia="es-AR"/>
-        </w:rPr>
-      </w:pPr>
-      <w:r>
-        <w:rPr>
-          <w:rFonts w:ascii="Verdana" w:hAnsi="Verdana"/>
-          <w:lang w:eastAsia="es-AR"/>
-        </w:rPr>
-        <w:t xml:space="preserve">El sistema generará automáticamente </w:t>
-      </w:r>
-      <w:r>
-        <w:rPr>
-          <w:rFonts w:ascii="Verdana" w:hAnsi="Verdana"/>
-          <w:lang w:eastAsia="es-AR"/>
-        </w:rPr>
-        <w:t xml:space="preserve">una lista con la cantidad de </w:t>
-      </w:r>
-      <w:r>
-        <w:rPr>
-          <w:rFonts w:ascii="Verdana" w:hAnsi="Verdana"/>
-          <w:lang w:eastAsia="es-AR"/>
-        </w:rPr>
-        <w:t xml:space="preserve"> capítulos señalados por el usuario con su respectivo nombre en caso de que se le haya ingresado alguno. En el caso de que el usuario no haya ingresado ningún nombre en los capítulos, el sistema generará una lista con nombres genéricos según el número de capítulo que corresponda.</w:t>
-      </w:r>
-    </w:p>
-    <w:p>
-      <w:pPr>
-        <w:pStyle w:val="Prrafodelista"/>
-        <w:numPr>
-          <w:ilvl w:val="0"/>
-          <w:numId w:val="4"/>
-        </w:numPr>
-        <w:jc w:val="both"/>
-        <w:rPr>
-          <w:rFonts w:ascii="Verdana" w:hAnsi="Verdana"/>
-          <w:lang w:eastAsia="es-AR"/>
-        </w:rPr>
-      </w:pPr>
-      <w:r>
-        <w:rPr>
-          <w:rFonts w:ascii="Verdana" w:hAnsi="Verdana"/>
-          <w:lang w:eastAsia="es-AR"/>
-        </w:rPr>
-        <w:t xml:space="preserve">El sistema permitirá al usuario marcar con </w:t>
-      </w:r>
-      <w:proofErr w:type="gramStart"/>
-      <w:r>
-        <w:rPr>
-          <w:rFonts w:ascii="Verdana" w:hAnsi="Verdana"/>
-          <w:lang w:eastAsia="es-AR"/>
-        </w:rPr>
-        <w:t>un</w:t>
-      </w:r>
-      <w:proofErr w:type="gramEnd"/>
-      <w:r>
-        <w:rPr>
-          <w:rFonts w:ascii="Verdana" w:hAnsi="Verdana"/>
-          <w:lang w:eastAsia="es-AR"/>
-        </w:rPr>
-        <w:t xml:space="preserve"> tilde los capítulos que ya ha visto de la serie</w:t>
-      </w:r>
-      <w:r>
-        <w:rPr>
-          <w:rFonts w:ascii="Verdana" w:hAnsi="Verdana"/>
-          <w:lang w:eastAsia="es-AR"/>
-        </w:rPr>
-        <w:t xml:space="preserve"> y guardará esta información cuando el programa sea cerrado</w:t>
-      </w:r>
-      <w:r>
-        <w:rPr>
-          <w:rFonts w:ascii="Verdana" w:hAnsi="Verdana"/>
-          <w:lang w:eastAsia="es-AR"/>
-        </w:rPr>
-        <w:t>.</w:t>
-      </w:r>
-    </w:p>
-    <w:p>
-      <w:pPr>
-        <w:pStyle w:val="Prrafodelista"/>
-        <w:numPr>
-          <w:ilvl w:val="0"/>
-          <w:numId w:val="4"/>
-        </w:numPr>
-        <w:jc w:val="both"/>
-        <w:rPr>
-          <w:rFonts w:ascii="Verdana" w:hAnsi="Verdana"/>
-          <w:lang w:eastAsia="es-AR"/>
-        </w:rPr>
-      </w:pPr>
-      <w:r>
-        <w:rPr>
-          <w:rFonts w:ascii="Verdana" w:hAnsi="Verdana"/>
-          <w:lang w:eastAsia="es-AR"/>
-        </w:rPr>
-        <w:t>El sistema marcará automáticamente aquellas temporadas en las cuales el usuario ha visto todos sus cap</w:t>
-      </w:r>
-      <w:r>
-        <w:rPr>
-          <w:rFonts w:ascii="Verdana" w:hAnsi="Verdana"/>
-          <w:lang w:eastAsia="es-AR"/>
-        </w:rPr>
-        <w:t>ítulos</w:t>
-      </w:r>
-      <w:r>
-        <w:rPr>
-          <w:rFonts w:ascii="Verdana" w:hAnsi="Verdana"/>
-          <w:lang w:eastAsia="es-AR"/>
-        </w:rPr>
-        <w:t xml:space="preserve"> </w:t>
-      </w:r>
-      <w:r>
-        <w:rPr>
-          <w:rFonts w:ascii="Verdana" w:hAnsi="Verdana"/>
-          <w:lang w:eastAsia="es-AR"/>
-        </w:rPr>
-        <w:t>y guardará esta información cuando el programa sea cerrado.</w:t>
-      </w:r>
-    </w:p>
-    <w:p>
-      <w:pPr>
-        <w:pStyle w:val="Prrafodelista"/>
-        <w:numPr>
-          <w:ilvl w:val="0"/>
-          <w:numId w:val="4"/>
-        </w:numPr>
-        <w:jc w:val="both"/>
-        <w:rPr>
-          <w:rFonts w:ascii="Verdana" w:hAnsi="Verdana"/>
-          <w:lang w:eastAsia="es-AR"/>
-        </w:rPr>
-      </w:pPr>
-      <w:r>
-        <w:rPr>
-          <w:rFonts w:ascii="Verdana" w:hAnsi="Verdana"/>
-          <w:lang w:eastAsia="es-AR"/>
-        </w:rPr>
-        <w:t>Cuando el usuario cargue una nueva serie, el sistema deberá generar una nueva ventana en la que se señalará el nombre de la serie y deberá permitir al usuario ingresar las temporadas como se señala en el requerimiento n° 5.</w:t>
-      </w:r>
-    </w:p>
-    <w:p>
-      <w:pPr>
-        <w:pStyle w:val="Prrafodelista"/>
-        <w:numPr>
-          <w:ilvl w:val="0"/>
-          <w:numId w:val="4"/>
-        </w:numPr>
-        <w:jc w:val="both"/>
-        <w:rPr>
-          <w:rFonts w:ascii="Verdana" w:hAnsi="Verdana"/>
-          <w:lang w:eastAsia="es-AR"/>
-        </w:rPr>
-      </w:pPr>
-      <w:r>
-        <w:rPr>
-          <w:rFonts w:ascii="Verdana" w:hAnsi="Verdana"/>
-          <w:lang w:eastAsia="es-AR"/>
-        </w:rPr>
-        <w:t>Cada vez que el programa se ejecute, se deberá abrir una ventana con lo especificado en los requerimientos anteriores y un botón que despliegue una lista de las series previamente cargadas. En caso de no haber series cargadas el botón deberá estar, pero desplegará una lista que diga “</w:t>
-      </w:r>
-      <w:r>
-        <w:rPr>
-          <w:rFonts w:ascii="Verdana" w:hAnsi="Verdana"/>
-          <w:i/>
-          <w:lang w:eastAsia="es-AR"/>
-        </w:rPr>
-        <w:t>No hay series cargadas”</w:t>
-      </w:r>
-      <w:r>
-        <w:rPr>
-          <w:rFonts w:ascii="Verdana" w:hAnsi="Verdana"/>
-          <w:lang w:eastAsia="es-AR"/>
-        </w:rPr>
-        <w:t>.</w:t>
-      </w:r>
-    </w:p>
-    <w:p>
-      <w:pPr>
-        <w:pStyle w:val="Prrafodelista"/>
-        <w:numPr>
-          <w:ilvl w:val="0"/>
-          <w:numId w:val="4"/>
-        </w:numPr>
-        <w:jc w:val="both"/>
-        <w:rPr>
-          <w:rFonts w:ascii="Verdana" w:hAnsi="Verdana"/>
-          <w:lang w:eastAsia="es-AR"/>
-        </w:rPr>
-      </w:pPr>
-      <w:r>
-        <w:rPr>
-          <w:rFonts w:ascii="Verdana" w:hAnsi="Verdana"/>
-          <w:lang w:eastAsia="es-AR"/>
-        </w:rPr>
-        <w:lastRenderedPageBreak/>
-        <w:t xml:space="preserve">Si el usuario desea entrar a ver una serie que ya está cargada en el programa, el sistema deberá mostrar la información </w:t>
-      </w:r>
-      <w:r>
-        <w:rPr>
-          <w:rFonts w:ascii="Verdana" w:hAnsi="Verdana"/>
-          <w:lang w:eastAsia="es-AR"/>
-        </w:rPr>
-        <w:t>de cada serie en una nueva ventana.</w:t>
-      </w:r>
-    </w:p>
-    <w:p>
-      <w:pPr>
-        <w:pStyle w:val="Prrafodelista"/>
-        <w:numPr>
-          <w:ilvl w:val="0"/>
-          <w:numId w:val="4"/>
-        </w:numPr>
-        <w:jc w:val="both"/>
-        <w:rPr>
-          <w:rFonts w:ascii="Verdana" w:hAnsi="Verdana"/>
-          <w:lang w:eastAsia="es-AR"/>
-        </w:rPr>
-      </w:pPr>
-      <w:r>
-        <w:rPr>
-          <w:rFonts w:ascii="Verdana" w:hAnsi="Verdana"/>
-          <w:lang w:eastAsia="es-AR"/>
-        </w:rPr>
-        <w:t>El software deberá permitir al usuario eliminar una serie ya cargada.</w:t>
-      </w:r>
-    </w:p>
-    <w:p>
-      <w:pPr>
-        <w:pStyle w:val="Subttulo"/>
-        <w:rPr>
-          <w:rFonts w:ascii="Verdana" w:hAnsi="Verdana"/>
-          <w:b/>
-          <w:i w:val="0"/>
-          <w:color w:val="C0504D" w:themeColor="accent2"/>
-          <w:sz w:val="22"/>
-          <w:szCs w:val="22"/>
-          <w:u w:val="single"/>
-        </w:rPr>
-      </w:pPr>
-      <w:r>
-        <w:rPr>
-          <w:rFonts w:ascii="Verdana" w:hAnsi="Verdana"/>
-          <w:b/>
-          <w:i w:val="0"/>
-          <w:color w:val="C0504D" w:themeColor="accent2"/>
-          <w:sz w:val="22"/>
-          <w:szCs w:val="22"/>
-          <w:u w:val="single"/>
-        </w:rPr>
         <w:t>Requerimientos No Funcionales:</w:t>
       </w:r>
     </w:p>
@@ -3808,7 +3526,7 @@
           <w:rFonts w:ascii="Verdana" w:hAnsi="Verdana"/>
           <w:lang w:eastAsia="es-AR"/>
         </w:rPr>
-        <w:t>El software contará con una interfaz en la que la información  que se muestre estará ordenada y lo hará de manera rápida y sencilla.</w:t>
+        <w:t>El software será desarrollado en Java.</w:t>
       </w:r>
     </w:p>
     <w:p>
@@ -3829,7 +3547,42 @@
           <w:rFonts w:ascii="Verdana" w:hAnsi="Verdana"/>
           <w:lang w:eastAsia="es-AR"/>
         </w:rPr>
-        <w:t>El software será desarrollado en Java.</w:t>
+        <w:t>El tamaño</w:t>
+      </w:r>
+      <w:r>
+        <w:rPr>
+          <w:rFonts w:ascii="Verdana" w:hAnsi="Verdana"/>
+          <w:lang w:eastAsia="es-AR"/>
+        </w:rPr>
+        <w:t xml:space="preserve"> de la fuente utilizada en el software será de 11 puntos</w:t>
+      </w:r>
+      <w:r>
+        <w:rPr>
+          <w:rFonts w:ascii="Verdana" w:hAnsi="Verdana"/>
+          <w:lang w:eastAsia="es-AR"/>
+        </w:rPr>
+        <w:t xml:space="preserve">. </w:t>
+      </w:r>
+      <w:r>
+        <w:rPr>
+          <w:rFonts w:ascii="Verdana" w:hAnsi="Verdana"/>
+          <w:lang w:eastAsia="es-AR"/>
+        </w:rPr>
+        <w:t>El tipo de la misma deberá ser Verdana</w:t>
+      </w:r>
+      <w:r>
+        <w:rPr>
+          <w:rFonts w:ascii="Verdana" w:hAnsi="Verdana"/>
+          <w:lang w:eastAsia="es-AR"/>
+        </w:rPr>
+        <w:t xml:space="preserve"> y en color negro</w:t>
+      </w:r>
+      <w:r>
+        <w:rPr>
+          <w:rFonts w:ascii="Verdana" w:hAnsi="Verdana"/>
+          <w:lang w:eastAsia="es-AR"/>
+        </w:rPr>
+        <w:t>.</w:t>
       </w:r>
     </w:p>
     <w:p>
@@ -3850,7 +3603,7 @@
           <w:rFonts w:ascii="Verdana" w:hAnsi="Verdana"/>
           <w:lang w:eastAsia="es-AR"/>
         </w:rPr>
-        <w:t>El software deberá ser soportado por Windows 10 tanto de 64 como de 32 bits.</w:t>
+        <w:t>Los colores en el fondo de las ventanas serán de colores claros.</w:t>
       </w:r>
     </w:p>
     <w:p>
@@ -3871,72 +3624,76 @@
           <w:rFonts w:ascii="Verdana" w:hAnsi="Verdana"/>
           <w:lang w:eastAsia="es-AR"/>
         </w:rPr>
-        <w:t>El tamaño</w:t>
-      </w:r>
-      <w:r>
-        <w:rPr>
-          <w:rFonts w:ascii="Verdana" w:hAnsi="Verdana"/>
-          <w:lang w:eastAsia="es-AR"/>
-        </w:rPr>
-        <w:t xml:space="preserve"> de la fuente utilizada en el software será de 11 puntos</w:t>
-      </w:r>
-      <w:r>
-        <w:rPr>
-          <w:rFonts w:ascii="Verdana" w:hAnsi="Verdana"/>
-          <w:lang w:eastAsia="es-AR"/>
-        </w:rPr>
-        <w:t xml:space="preserve">. </w:t>
-      </w:r>
-      <w:r>
-        <w:rPr>
-          <w:rFonts w:ascii="Verdana" w:hAnsi="Verdana"/>
-          <w:lang w:eastAsia="es-AR"/>
-        </w:rPr>
-        <w:t xml:space="preserve">El tipo de la misma deberá ser </w:t>
-      </w:r>
-      <w:proofErr w:type="spellStart"/>
-      <w:r>
-        <w:rPr>
-          <w:rFonts w:ascii="Verdana" w:hAnsi="Verdana"/>
-          <w:lang w:eastAsia="es-AR"/>
-        </w:rPr>
-        <w:t>Verdana</w:t>
-      </w:r>
-      <w:proofErr w:type="spellEnd"/>
-      <w:r>
-        <w:rPr>
-          <w:rFonts w:ascii="Verdana" w:hAnsi="Verdana"/>
-          <w:lang w:eastAsia="es-AR"/>
-        </w:rPr>
-        <w:t xml:space="preserve"> y en color negro</w:t>
-      </w:r>
-      <w:r>
-        <w:rPr>
-          <w:rFonts w:ascii="Verdana" w:hAnsi="Verdana"/>
-          <w:lang w:eastAsia="es-AR"/>
-        </w:rPr>
-        <w:t>.</w:t>
-      </w:r>
+        <w:t>El programa no deberá pesar más de 100 Mb.</w:t>
+      </w:r>
+    </w:p>
+    <w:p>
+      <w:pPr>
+        <w:jc w:val="both"/>
+        <w:rPr>
+          <w:rFonts w:ascii="Verdana" w:hAnsi="Verdana"/>
+          <w:lang w:eastAsia="es-AR"/>
+        </w:rPr>
+      </w:pPr>
+    </w:p>
+    <w:p>
+      <w:pPr>
+        <w:pStyle w:val="Ttulo1"/>
+        <w:rPr>
+          <w:rFonts w:ascii="Verdana" w:hAnsi="Verdana"/>
+          <w:bCs w:val="0"/>
+          <w:iCs/>
+          <w:color w:val="C0504D" w:themeColor="accent2"/>
+          <w:spacing w:val="15"/>
+          <w:sz w:val="22"/>
+          <w:szCs w:val="22"/>
+          <w:u w:val="single"/>
+          <w:lang w:eastAsia="es-AR"/>
+        </w:rPr>
+      </w:pPr>
+      <w:r>
+        <w:rPr>
+          <w:rFonts w:ascii="Verdana" w:hAnsi="Verdana"/>
+          <w:color w:val="C0504D" w:themeColor="accent2"/>
+          <w:sz w:val="22"/>
+          <w:szCs w:val="22"/>
+          <w:u w:val="single"/>
+          <w:lang w:eastAsia="es-AR"/>
+        </w:rPr>
+        <w:t>Restricciones Generales:</w:t>
+      </w:r>
+    </w:p>
+    <w:p>
+      <w:pPr>
+        <w:rPr>
+          <w:lang w:eastAsia="es-AR"/>
+        </w:rPr>
+      </w:pPr>
     </w:p>
     <w:p>
       <w:pPr>
         <w:pStyle w:val="Prrafodelista"/>
         <w:numPr>
           <w:ilvl w:val="0"/>
-          <w:numId w:val="6"/>
+          <w:numId w:val="7"/>
         </w:numPr>
         <w:jc w:val="both"/>
         <w:rPr>
-          <w:rFonts w:ascii="Verdana" w:hAnsi="Verdana"/>
-          <w:lang w:eastAsia="es-AR"/>
-        </w:rPr>
-      </w:pPr>
-      <w:r>
-        <w:rPr>
-          <w:rFonts w:ascii="Verdana" w:hAnsi="Verdana"/>
-          <w:lang w:eastAsia="es-AR"/>
-        </w:rPr>
-        <w:t>Los colores en el fondo de las ventanas serán de colores claros.</w:t>
+          <w:lang w:eastAsia="es-AR"/>
+        </w:rPr>
+      </w:pPr>
+      <w:r>
+        <w:rPr>
+          <w:lang w:eastAsia="es-AR"/>
+        </w:rPr>
+        <w:t xml:space="preserve"> </w:t>
+      </w:r>
+      <w:r>
+        <w:rPr>
+          <w:rFonts w:ascii="Verdana" w:hAnsi="Verdana"/>
+          <w:lang w:eastAsia="es-AR"/>
+        </w:rPr>
+        <w:t>El software del sistema será desarrollado en Java</w:t>
       </w:r>
     </w:p>
     <w:p>
@@ -3944,20 +3701,19 @@
         <w:pStyle w:val="Prrafodelista"/>
         <w:numPr>
           <w:ilvl w:val="0"/>
-          <w:numId w:val="6"/>
+          <w:numId w:val="7"/>
         </w:numPr>
         <w:jc w:val="both"/>
         <w:rPr>
-          <w:rFonts w:ascii="Verdana" w:hAnsi="Verdana"/>
-          <w:lang w:eastAsia="es-AR"/>
-        </w:rPr>
-      </w:pPr>
-      <w:r>
-        <w:rPr>
-          <w:rFonts w:ascii="Verdana" w:hAnsi="Verdana"/>
-          <w:lang w:eastAsia="es-AR"/>
-        </w:rPr>
-        <w:t>El programa no deberá pesar más de 100 Mb.</w:t>
+          <w:lang w:eastAsia="es-AR"/>
+        </w:rPr>
+      </w:pPr>
+      <w:r>
+        <w:rPr>
+          <w:rFonts w:ascii="Verdana" w:hAnsi="Verdana"/>
+          <w:lang w:eastAsia="es-AR"/>
+        </w:rPr>
+        <w:t>El software del sistema deberá ser soportado por Windows 7 en sus versiones de 32 y 64 bits.</w:t>
       </w:r>
     </w:p>
     <w:p>
@@ -3965,102 +3721,22 @@
         <w:pStyle w:val="Prrafodelista"/>
         <w:numPr>
           <w:ilvl w:val="0"/>
-          <w:numId w:val="6"/>
+          <w:numId w:val="7"/>
         </w:numPr>
         <w:jc w:val="both"/>
         <w:rPr>
-          <w:rFonts w:ascii="Verdana" w:hAnsi="Verdana"/>
-          <w:lang w:eastAsia="es-AR"/>
-        </w:rPr>
-      </w:pPr>
-      <w:r>
-        <w:rPr>
-          <w:rFonts w:ascii="Verdana" w:hAnsi="Verdana"/>
-          <w:lang w:eastAsia="es-AR"/>
-        </w:rPr>
-        <w:t>El software deberá ser fácil de entender por el usuario.</w:t>
-      </w:r>
-    </w:p>
-    <w:p>
-      <w:pPr>
-        <w:pStyle w:val="Prrafodelista"/>
-        <w:numPr>
-          <w:ilvl w:val="0"/>
-          <w:numId w:val="6"/>
-        </w:numPr>
-        <w:jc w:val="both"/>
-        <w:rPr>
-          <w:rFonts w:ascii="Verdana" w:hAnsi="Verdana"/>
-          <w:lang w:eastAsia="es-AR"/>
-        </w:rPr>
-      </w:pPr>
-      <w:r>
-        <w:rPr>
-          <w:rFonts w:ascii="Verdana" w:hAnsi="Verdana"/>
-          <w:lang w:eastAsia="es-AR"/>
-        </w:rPr>
-        <w:t xml:space="preserve">El </w:t>
-      </w:r>
-      <w:proofErr w:type="spellStart"/>
-      <w:r>
-        <w:rPr>
-          <w:rFonts w:ascii="Verdana" w:hAnsi="Verdana"/>
-          <w:lang w:eastAsia="es-AR"/>
-        </w:rPr>
-        <w:t>Testing</w:t>
-      </w:r>
-      <w:proofErr w:type="spellEnd"/>
-      <w:r>
-        <w:rPr>
-          <w:rFonts w:ascii="Verdana" w:hAnsi="Verdana"/>
-          <w:lang w:eastAsia="es-AR"/>
-        </w:rPr>
-        <w:t xml:space="preserve"> del software se hará bajo el </w:t>
-      </w:r>
-      <w:proofErr w:type="spellStart"/>
-      <w:r>
-        <w:rPr>
-          <w:rFonts w:ascii="Verdana" w:hAnsi="Verdana"/>
-          <w:lang w:eastAsia="es-AR"/>
-        </w:rPr>
-        <w:t>framework</w:t>
-      </w:r>
-      <w:proofErr w:type="spellEnd"/>
-      <w:r>
-        <w:rPr>
-          <w:rFonts w:ascii="Verdana" w:hAnsi="Verdana"/>
-          <w:lang w:eastAsia="es-AR"/>
-        </w:rPr>
-        <w:t xml:space="preserve"> </w:t>
-      </w:r>
-      <w:proofErr w:type="spellStart"/>
-      <w:r>
-        <w:rPr>
-          <w:rFonts w:ascii="Verdana" w:hAnsi="Verdana"/>
-          <w:lang w:eastAsia="es-AR"/>
-        </w:rPr>
-        <w:t>JUnit</w:t>
-      </w:r>
-      <w:proofErr w:type="spellEnd"/>
-      <w:r>
-        <w:rPr>
-          <w:rFonts w:ascii="Verdana" w:hAnsi="Verdana"/>
-          <w:lang w:eastAsia="es-AR"/>
-        </w:rPr>
-        <w:t>.</w:t>
-      </w:r>
-    </w:p>
-    <w:p>
-      <w:pPr>
-        <w:jc w:val="both"/>
-        <w:rPr>
-          <w:rFonts w:ascii="Verdana" w:hAnsi="Verdana"/>
-          <w:lang w:eastAsia="es-AR"/>
-        </w:rPr>
-      </w:pPr>
-      <w:r>
-        <w:rPr>
-          <w:rFonts w:ascii="Verdana" w:hAnsi="Verdana"/>
+          <w:lang w:eastAsia="es-AR"/>
+        </w:rPr>
+      </w:pPr>
+      <w:r>
+        <w:rPr>
+          <w:rFonts w:ascii="Verdana" w:hAnsi="Verdana"/>
+          <w:lang w:eastAsia="es-AR"/>
+        </w:rPr>
+        <w:t>El testing del software se realizará bajo el framework JUnit.</w:t>
+      </w:r>
+      <w:r>
+        <w:rPr>
           <w:lang w:eastAsia="es-AR"/>
         </w:rPr>
         <w:br w:type="page"/>
@@ -4196,7 +3872,7 @@
                     </pic:cNvPicPr>
                   </pic:nvPicPr>
                   <pic:blipFill>
-                    <a:blip r:embed="rId12">
+                    <a:blip r:embed="rId13">
                       <a:extLst>
                         <a:ext uri="{28A0092B-C50C-407E-A947-70E740481C1C}">
                           <a14:useLocalDpi xmlns:a14="http://schemas.microsoft.com/office/drawing/2010/main" val="0"/>
@@ -4443,7 +4119,7 @@
                     </pic:cNvPicPr>
                   </pic:nvPicPr>
                   <pic:blipFill>
-                    <a:blip r:embed="rId13">
+                    <a:blip r:embed="rId14">
                       <a:extLst>
                         <a:ext uri="{28A0092B-C50C-407E-A947-70E740481C1C}">
                           <a14:useLocalDpi xmlns:a14="http://schemas.microsoft.com/office/drawing/2010/main" val="0"/>
@@ -9845,7 +9521,23 @@
           <w:b/>
           <w:lang w:eastAsia="es-AR"/>
         </w:rPr>
-        <w:t>RF1:</w:t>
+        <w:t>RF</w:t>
+      </w:r>
+      <w:r>
+        <w:rPr>
+          <w:rFonts w:ascii="Verdana" w:hAnsi="Verdana"/>
+          <w:b/>
+          <w:lang w:eastAsia="es-AR"/>
+        </w:rPr>
+        <w:t xml:space="preserve"> </w:t>
+      </w:r>
+      <w:r>
+        <w:rPr>
+          <w:rFonts w:ascii="Verdana" w:hAnsi="Verdana"/>
+          <w:b/>
+          <w:lang w:eastAsia="es-AR"/>
+        </w:rPr>
+        <w:t>1:</w:t>
       </w:r>
       <w:r>
         <w:rPr>
@@ -9983,22 +9675,14 @@
           <w:b/>
           <w:lang w:eastAsia="es-AR"/>
         </w:rPr>
-        <w:t>RF 5 y 6</w:t>
-      </w:r>
-      <w:r>
-        <w:rPr>
-          <w:rFonts w:ascii="Verdana" w:hAnsi="Verdana"/>
-          <w:b/>
-          <w:lang w:eastAsia="es-AR"/>
-        </w:rPr>
-        <w:t xml:space="preserve">: </w:t>
-      </w:r>
-      <w:r>
-        <w:rPr>
-          <w:rFonts w:ascii="Verdana" w:hAnsi="Verdana"/>
-          <w:lang w:eastAsia="es-AR"/>
-        </w:rPr>
-        <w:t>El sistema debe contar con un botón que despliegue un listado de números para que el usuario señale la cantidad de temporadas de la serie que quiere cargar.</w:t>
+        <w:t xml:space="preserve">RF 2: </w:t>
+      </w:r>
+      <w:r>
+        <w:rPr>
+          <w:rFonts w:ascii="Verdana" w:hAnsi="Verdana"/>
+          <w:lang w:eastAsia="es-AR"/>
+        </w:rPr>
+        <w:t>El sistema debe exigir al usuario el nombre de la serie que quiera cargar, y debe darle la opción al usuario de cargar el nombre de cada capítulo de las temporadas que la serie tenga en caso de que el usuario así lo quiera.</w:t>
       </w:r>
     </w:p>
     <w:p>
@@ -10007,7 +9691,7 @@
         <w:jc w:val="both"/>
         <w:rPr>
           <w:rFonts w:ascii="Verdana" w:hAnsi="Verdana"/>
-          <w:u w:val="single"/>
+          <w:b/>
           <w:lang w:eastAsia="es-AR"/>
         </w:rPr>
       </w:pPr>
@@ -10021,44 +9705,6 @@
           <w:lang w:eastAsia="es-AR"/>
         </w:rPr>
       </w:pPr>
-      <w:r>
-        <w:rPr>
-          <w:rFonts w:ascii="Verdana" w:hAnsi="Verdana"/>
-          <w:u w:val="single"/>
-          <w:lang w:eastAsia="es-AR"/>
-        </w:rPr>
-        <w:t>Prueba 2:</w:t>
-      </w:r>
-      <w:r>
-        <w:rPr>
-          <w:rFonts w:ascii="Verdana" w:hAnsi="Verdana"/>
-          <w:lang w:eastAsia="es-AR"/>
-        </w:rPr>
-        <w:t xml:space="preserve"> a) Hacer </w:t>
-      </w:r>
-      <w:proofErr w:type="spellStart"/>
-      <w:r>
-        <w:rPr>
-          <w:rFonts w:ascii="Verdana" w:hAnsi="Verdana"/>
-          <w:lang w:eastAsia="es-AR"/>
-        </w:rPr>
-        <w:t>click</w:t>
-      </w:r>
-      <w:proofErr w:type="spellEnd"/>
-      <w:r>
-        <w:rPr>
-          <w:rFonts w:ascii="Verdana" w:hAnsi="Verdana"/>
-          <w:lang w:eastAsia="es-AR"/>
-        </w:rPr>
-        <w:t xml:space="preserve"> en el botón</w:t>
-      </w:r>
-      <w:r>
-        <w:rPr>
-          <w:rFonts w:ascii="Verdana" w:hAnsi="Verdana"/>
-          <w:lang w:eastAsia="es-AR"/>
-        </w:rPr>
-        <w:tab/>
-      </w:r>
     </w:p>
     <w:p>
       <w:pPr>
@@ -10072,6 +9718,75 @@
       <w:r>
         <w:rPr>
           <w:rFonts w:ascii="Verdana" w:hAnsi="Verdana"/>
+          <w:b/>
+          <w:lang w:eastAsia="es-AR"/>
+        </w:rPr>
+        <w:t>RF 3</w:t>
+      </w:r>
+      <w:r>
+        <w:rPr>
+          <w:rFonts w:ascii="Verdana" w:hAnsi="Verdana"/>
+          <w:b/>
+          <w:lang w:eastAsia="es-AR"/>
+        </w:rPr>
+        <w:t xml:space="preserve">: </w:t>
+      </w:r>
+      <w:r>
+        <w:rPr>
+          <w:rFonts w:ascii="Verdana" w:hAnsi="Verdana"/>
+          <w:lang w:eastAsia="es-AR"/>
+        </w:rPr>
+        <w:t>El sistema debe exigir al usuario el nombre de la serie que quiera cargar, y debe darle la opción al usuario de cargar el nombre de cada capítulo de las temporadas que la serie tenga en caso de que el usuario así lo quiera.</w:t>
+      </w:r>
+    </w:p>
+    <w:p>
+      <w:pPr>
+        <w:pStyle w:val="Prrafodelista"/>
+        <w:jc w:val="both"/>
+        <w:rPr>
+          <w:rFonts w:ascii="Verdana" w:hAnsi="Verdana"/>
+          <w:u w:val="single"/>
+          <w:lang w:eastAsia="es-AR"/>
+        </w:rPr>
+      </w:pPr>
+    </w:p>
+    <w:p>
+      <w:pPr>
+        <w:pStyle w:val="Prrafodelista"/>
+        <w:jc w:val="both"/>
+        <w:rPr>
+          <w:rFonts w:ascii="Verdana" w:hAnsi="Verdana"/>
+          <w:lang w:eastAsia="es-AR"/>
+        </w:rPr>
+      </w:pPr>
+      <w:r>
+        <w:rPr>
+          <w:rFonts w:ascii="Verdana" w:hAnsi="Verdana"/>
+          <w:u w:val="single"/>
+          <w:lang w:eastAsia="es-AR"/>
+        </w:rPr>
+        <w:t>Prueba 1:</w:t>
+      </w:r>
+      <w:r>
+        <w:rPr>
+          <w:rFonts w:ascii="Verdana" w:hAnsi="Verdana"/>
+          <w:lang w:eastAsia="es-AR"/>
+        </w:rPr>
+        <w:t xml:space="preserve"> a) Abrir el programa</w:t>
+      </w:r>
+    </w:p>
+    <w:p>
+      <w:pPr>
+        <w:pStyle w:val="Prrafodelista"/>
+        <w:jc w:val="both"/>
+        <w:rPr>
+          <w:rFonts w:ascii="Verdana" w:hAnsi="Verdana"/>
+          <w:lang w:eastAsia="es-AR"/>
+        </w:rPr>
+      </w:pPr>
+      <w:r>
+        <w:rPr>
+          <w:rFonts w:ascii="Verdana" w:hAnsi="Verdana"/>
           <w:lang w:eastAsia="es-AR"/>
         </w:rPr>
         <w:tab/>
@@ -10091,7 +9806,22 @@
           <w:rFonts w:ascii="Verdana" w:hAnsi="Verdana"/>
           <w:lang w:eastAsia="es-AR"/>
         </w:rPr>
-        <w:t xml:space="preserve"> en el número de temporadas </w:t>
+        <w:t xml:space="preserve"> en el botón </w:t>
+      </w:r>
+      <w:r>
+        <w:rPr>
+          <w:rFonts w:ascii="Verdana" w:hAnsi="Verdana"/>
+          <w:b/>
+          <w:lang w:eastAsia="es-AR"/>
+        </w:rPr>
+        <w:t>Cargar serie</w:t>
+      </w:r>
+      <w:r>
+        <w:rPr>
+          <w:rFonts w:ascii="Verdana" w:hAnsi="Verdana"/>
+          <w:lang w:eastAsia="es-AR"/>
+        </w:rPr>
+        <w:t xml:space="preserve"> sin nombre</w:t>
       </w:r>
     </w:p>
     <w:p>
@@ -10100,7 +9830,6 @@
         <w:jc w:val="both"/>
         <w:rPr>
           <w:rFonts w:ascii="Verdana" w:hAnsi="Verdana"/>
-          <w:lang w:eastAsia="es-AR"/>
         </w:rPr>
       </w:pPr>
       <w:r>
@@ -10112,12 +9841,36 @@
         <w:t>Resultado esperado:</w:t>
       </w:r>
       <w:r>
-        <w:rPr>
-          <w:rFonts w:ascii="Verdana" w:hAnsi="Verdana"/>
-          <w:lang w:eastAsia="es-AR"/>
-        </w:rPr>
-        <w:t xml:space="preserve"> Luego de esto, la serie tendrá la cantidad de temporadas indicadas por el usuario.</w:t>
-      </w:r>
+        <w:t xml:space="preserve"> </w:t>
+      </w:r>
+      <w:r>
+        <w:rPr>
+          <w:rFonts w:ascii="Verdana" w:hAnsi="Verdana"/>
+        </w:rPr>
+        <w:t xml:space="preserve">Luego de hacer esto deberá aparecer un mensaje de error diciendo </w:t>
+      </w:r>
+      <w:r>
+        <w:rPr>
+          <w:rFonts w:ascii="Verdana" w:hAnsi="Verdana"/>
+          <w:b/>
+        </w:rPr>
+        <w:t>“Por favor, ingrese el nombre de la serie”</w:t>
+      </w:r>
+      <w:r>
+        <w:rPr>
+          <w:rFonts w:ascii="Verdana" w:hAnsi="Verdana"/>
+        </w:rPr>
+        <w:t>, en caso de no hacerlo deberá mostrar la ventana inicial del programa a la espera de cargar una serie correctamente.</w:t>
+      </w:r>
+    </w:p>
+    <w:p>
+      <w:pPr>
+        <w:jc w:val="both"/>
+        <w:rPr>
+          <w:rFonts w:ascii="Verdana" w:hAnsi="Verdana"/>
+          <w:lang w:eastAsia="es-AR"/>
+        </w:rPr>
+      </w:pPr>
     </w:p>
     <w:p>
       <w:pPr>
@@ -10128,6 +9881,29 @@
           <w:lang w:eastAsia="es-AR"/>
         </w:rPr>
       </w:pPr>
+      <w:r>
+        <w:rPr>
+          <w:rFonts w:ascii="Verdana" w:hAnsi="Verdana"/>
+          <w:b/>
+          <w:lang w:eastAsia="es-AR"/>
+        </w:rPr>
+        <w:t>RF 5 y 6</w:t>
+      </w:r>
+      <w:r>
+        <w:rPr>
+          <w:rFonts w:ascii="Verdana" w:hAnsi="Verdana"/>
+          <w:b/>
+          <w:lang w:eastAsia="es-AR"/>
+        </w:rPr>
+        <w:t xml:space="preserve">: </w:t>
+      </w:r>
+      <w:r>
+        <w:rPr>
+          <w:rFonts w:ascii="Verdana" w:hAnsi="Verdana"/>
+          <w:lang w:eastAsia="es-AR"/>
+        </w:rPr>
+        <w:t>El sistema debe contar con un botón que despliegue un listado de números para que el usuario señale la cantidad de temporadas de la serie que quiere cargar.</w:t>
+      </w:r>
     </w:p>
     <w:p>
       <w:pPr>
@@ -10135,29 +9911,382 @@
         <w:jc w:val="both"/>
         <w:rPr>
           <w:rFonts w:ascii="Verdana" w:hAnsi="Verdana"/>
-          <w:lang w:eastAsia="es-AR"/>
-        </w:rPr>
-      </w:pPr>
-    </w:p>
-    <w:p>
-      <w:pPr>
-        <w:rPr>
-          <w:rFonts w:ascii="Verdana" w:hAnsi="Verdana"/>
-          <w:lang w:eastAsia="es-AR"/>
-        </w:rPr>
-      </w:pPr>
-      <w:bookmarkStart w:id="2" w:name="_GoBack"/>
-      <w:bookmarkEnd w:id="2"/>
-      <w:r>
-        <w:rPr>
-          <w:rFonts w:ascii="Verdana" w:hAnsi="Verdana"/>
-          <w:lang w:eastAsia="es-AR"/>
-        </w:rPr>
+          <w:u w:val="single"/>
+          <w:lang w:eastAsia="es-AR"/>
+        </w:rPr>
+      </w:pPr>
+    </w:p>
+    <w:p>
+      <w:pPr>
+        <w:pStyle w:val="Prrafodelista"/>
+        <w:jc w:val="both"/>
+        <w:rPr>
+          <w:rFonts w:ascii="Verdana" w:hAnsi="Verdana"/>
+          <w:lang w:eastAsia="es-AR"/>
+        </w:rPr>
+      </w:pPr>
+      <w:r>
+        <w:rPr>
+          <w:rFonts w:ascii="Verdana" w:hAnsi="Verdana"/>
+          <w:u w:val="single"/>
+          <w:lang w:eastAsia="es-AR"/>
+        </w:rPr>
+        <w:t>Prueba 2:</w:t>
+      </w:r>
+      <w:r>
+        <w:rPr>
+          <w:rFonts w:ascii="Verdana" w:hAnsi="Verdana"/>
+          <w:lang w:eastAsia="es-AR"/>
+        </w:rPr>
+        <w:t xml:space="preserve"> a) Hacer </w:t>
+      </w:r>
+      <w:proofErr w:type="spellStart"/>
+      <w:r>
+        <w:rPr>
+          <w:rFonts w:ascii="Verdana" w:hAnsi="Verdana"/>
+          <w:lang w:eastAsia="es-AR"/>
+        </w:rPr>
+        <w:t>click</w:t>
+      </w:r>
+      <w:proofErr w:type="spellEnd"/>
+      <w:r>
+        <w:rPr>
+          <w:rFonts w:ascii="Verdana" w:hAnsi="Verdana"/>
+          <w:lang w:eastAsia="es-AR"/>
+        </w:rPr>
+        <w:t xml:space="preserve"> en el botón</w:t>
+      </w:r>
+      <w:r>
+        <w:rPr>
+          <w:rFonts w:ascii="Verdana" w:hAnsi="Verdana"/>
+          <w:lang w:eastAsia="es-AR"/>
+        </w:rPr>
+        <w:tab/>
+      </w:r>
+    </w:p>
+    <w:p>
+      <w:pPr>
+        <w:pStyle w:val="Prrafodelista"/>
+        <w:jc w:val="both"/>
+        <w:rPr>
+          <w:rFonts w:ascii="Verdana" w:hAnsi="Verdana"/>
+          <w:lang w:eastAsia="es-AR"/>
+        </w:rPr>
+      </w:pPr>
+      <w:r>
+        <w:rPr>
+          <w:rFonts w:ascii="Verdana" w:hAnsi="Verdana"/>
+          <w:lang w:eastAsia="es-AR"/>
+        </w:rPr>
+        <w:tab/>
+        <w:t xml:space="preserve">       b) Hacer </w:t>
+      </w:r>
+      <w:proofErr w:type="spellStart"/>
+      <w:r>
+        <w:rPr>
+          <w:rFonts w:ascii="Verdana" w:hAnsi="Verdana"/>
+          <w:lang w:eastAsia="es-AR"/>
+        </w:rPr>
+        <w:t>click</w:t>
+      </w:r>
+      <w:proofErr w:type="spellEnd"/>
+      <w:r>
+        <w:rPr>
+          <w:rFonts w:ascii="Verdana" w:hAnsi="Verdana"/>
+          <w:lang w:eastAsia="es-AR"/>
+        </w:rPr>
+        <w:t xml:space="preserve"> en el número de temporadas </w:t>
+      </w:r>
+    </w:p>
+    <w:p>
+      <w:pPr>
+        <w:pStyle w:val="Prrafodelista"/>
+        <w:jc w:val="both"/>
+        <w:rPr>
+          <w:rFonts w:ascii="Verdana" w:hAnsi="Verdana"/>
+          <w:lang w:eastAsia="es-AR"/>
+        </w:rPr>
+      </w:pPr>
+      <w:r>
+        <w:rPr>
+          <w:rFonts w:ascii="Verdana" w:hAnsi="Verdana"/>
+          <w:u w:val="single"/>
+          <w:lang w:eastAsia="es-AR"/>
+        </w:rPr>
+        <w:t>Resultado esperado:</w:t>
+      </w:r>
+      <w:r>
+        <w:rPr>
+          <w:rFonts w:ascii="Verdana" w:hAnsi="Verdana"/>
+          <w:lang w:eastAsia="es-AR"/>
+        </w:rPr>
+        <w:t xml:space="preserve"> Luego de esto, la serie tendrá la cantidad de temporadas indicadas por el usuario.</w:t>
+      </w:r>
+    </w:p>
+    <w:p>
+      <w:pPr>
+        <w:pStyle w:val="Prrafodelista"/>
+        <w:jc w:val="both"/>
+        <w:rPr>
+          <w:rFonts w:ascii="Verdana" w:hAnsi="Verdana"/>
+          <w:lang w:eastAsia="es-AR"/>
+        </w:rPr>
+      </w:pPr>
+    </w:p>
+    <w:p>
+      <w:pPr>
+        <w:pStyle w:val="Prrafodelista"/>
+        <w:jc w:val="both"/>
+        <w:rPr>
+          <w:rFonts w:ascii="Verdana" w:hAnsi="Verdana"/>
+          <w:b/>
+          <w:lang w:val="en-US" w:eastAsia="es-AR"/>
+        </w:rPr>
+      </w:pPr>
+      <w:r>
+        <w:rPr>
+          <w:rFonts w:ascii="Verdana" w:hAnsi="Verdana"/>
+          <w:b/>
+          <w:lang w:val="en-US" w:eastAsia="es-AR"/>
+        </w:rPr>
+        <w:t>RF 7:</w:t>
+      </w:r>
+    </w:p>
+    <w:p>
+      <w:pPr>
+        <w:pStyle w:val="Prrafodelista"/>
+        <w:jc w:val="both"/>
+        <w:rPr>
+          <w:rFonts w:ascii="Verdana" w:hAnsi="Verdana"/>
+          <w:b/>
+          <w:lang w:val="en-US" w:eastAsia="es-AR"/>
+        </w:rPr>
+      </w:pPr>
+    </w:p>
+    <w:p>
+      <w:pPr>
+        <w:pStyle w:val="Prrafodelista"/>
+        <w:jc w:val="both"/>
+        <w:rPr>
+          <w:rFonts w:ascii="Verdana" w:hAnsi="Verdana"/>
+          <w:b/>
+          <w:lang w:val="en-US" w:eastAsia="es-AR"/>
+        </w:rPr>
+      </w:pPr>
+      <w:r>
+        <w:rPr>
+          <w:rFonts w:ascii="Verdana" w:hAnsi="Verdana"/>
+          <w:b/>
+          <w:lang w:val="en-US" w:eastAsia="es-AR"/>
+        </w:rPr>
+        <w:t>RF 8:</w:t>
+      </w:r>
+    </w:p>
+    <w:p>
+      <w:pPr>
+        <w:pStyle w:val="Prrafodelista"/>
+        <w:jc w:val="both"/>
+        <w:rPr>
+          <w:rFonts w:ascii="Verdana" w:hAnsi="Verdana"/>
+          <w:b/>
+          <w:lang w:val="en-US" w:eastAsia="es-AR"/>
+        </w:rPr>
+      </w:pPr>
+    </w:p>
+    <w:p>
+      <w:pPr>
+        <w:pStyle w:val="Prrafodelista"/>
+        <w:jc w:val="both"/>
+        <w:rPr>
+          <w:rFonts w:ascii="Verdana" w:hAnsi="Verdana"/>
+          <w:b/>
+          <w:lang w:val="en-US" w:eastAsia="es-AR"/>
+        </w:rPr>
+      </w:pPr>
+      <w:r>
+        <w:rPr>
+          <w:rFonts w:ascii="Verdana" w:hAnsi="Verdana"/>
+          <w:b/>
+          <w:lang w:val="en-US" w:eastAsia="es-AR"/>
+        </w:rPr>
+        <w:t>RF 9:</w:t>
+      </w:r>
+    </w:p>
+    <w:p>
+      <w:pPr>
+        <w:pStyle w:val="Prrafodelista"/>
+        <w:jc w:val="both"/>
+        <w:rPr>
+          <w:rFonts w:ascii="Verdana" w:hAnsi="Verdana"/>
+          <w:b/>
+          <w:lang w:val="en-US" w:eastAsia="es-AR"/>
+        </w:rPr>
+      </w:pPr>
+    </w:p>
+    <w:p>
+      <w:pPr>
+        <w:pStyle w:val="Prrafodelista"/>
+        <w:jc w:val="both"/>
+        <w:rPr>
+          <w:rFonts w:ascii="Verdana" w:hAnsi="Verdana"/>
+          <w:b/>
+          <w:lang w:val="en-US" w:eastAsia="es-AR"/>
+        </w:rPr>
+      </w:pPr>
+      <w:r>
+        <w:rPr>
+          <w:rFonts w:ascii="Verdana" w:hAnsi="Verdana"/>
+          <w:b/>
+          <w:lang w:val="en-US" w:eastAsia="es-AR"/>
+        </w:rPr>
+        <w:t>RF 10:</w:t>
+      </w:r>
+    </w:p>
+    <w:p>
+      <w:pPr>
+        <w:pStyle w:val="Prrafodelista"/>
+        <w:jc w:val="both"/>
+        <w:rPr>
+          <w:rFonts w:ascii="Verdana" w:hAnsi="Verdana"/>
+          <w:b/>
+          <w:lang w:val="en-US" w:eastAsia="es-AR"/>
+        </w:rPr>
+      </w:pPr>
+    </w:p>
+    <w:p>
+      <w:pPr>
+        <w:pStyle w:val="Prrafodelista"/>
+        <w:jc w:val="both"/>
+        <w:rPr>
+          <w:rFonts w:ascii="Verdana" w:hAnsi="Verdana"/>
+          <w:b/>
+          <w:lang w:val="en-US" w:eastAsia="es-AR"/>
+        </w:rPr>
+      </w:pPr>
+      <w:r>
+        <w:rPr>
+          <w:rFonts w:ascii="Verdana" w:hAnsi="Verdana"/>
+          <w:b/>
+          <w:lang w:val="en-US" w:eastAsia="es-AR"/>
+        </w:rPr>
+        <w:t>RF 11:</w:t>
+      </w:r>
+    </w:p>
+    <w:p>
+      <w:pPr>
+        <w:pStyle w:val="Prrafodelista"/>
+        <w:jc w:val="both"/>
+        <w:rPr>
+          <w:rFonts w:ascii="Verdana" w:hAnsi="Verdana"/>
+          <w:b/>
+          <w:lang w:val="en-US" w:eastAsia="es-AR"/>
+        </w:rPr>
+      </w:pPr>
+    </w:p>
+    <w:p>
+      <w:pPr>
+        <w:pStyle w:val="Prrafodelista"/>
+        <w:jc w:val="both"/>
+        <w:rPr>
+          <w:rFonts w:ascii="Verdana" w:hAnsi="Verdana"/>
+          <w:b/>
+          <w:lang w:eastAsia="es-AR"/>
+        </w:rPr>
+      </w:pPr>
+      <w:r>
+        <w:rPr>
+          <w:rFonts w:ascii="Verdana" w:hAnsi="Verdana"/>
+          <w:b/>
+          <w:lang w:eastAsia="es-AR"/>
+        </w:rPr>
+        <w:t>RF 12:</w:t>
+      </w:r>
+    </w:p>
+    <w:p>
+      <w:pPr>
+        <w:pStyle w:val="Prrafodelista"/>
+        <w:jc w:val="both"/>
+        <w:rPr>
+          <w:rFonts w:ascii="Verdana" w:hAnsi="Verdana"/>
+          <w:b/>
+          <w:lang w:eastAsia="es-AR"/>
+        </w:rPr>
+      </w:pPr>
+    </w:p>
+    <w:p>
+      <w:pPr>
+        <w:pStyle w:val="Prrafodelista"/>
+        <w:jc w:val="both"/>
+        <w:rPr>
+          <w:rFonts w:ascii="Verdana" w:hAnsi="Verdana"/>
+          <w:b/>
+          <w:lang w:eastAsia="es-AR"/>
+        </w:rPr>
+      </w:pPr>
+      <w:r>
+        <w:rPr>
+          <w:rFonts w:ascii="Verdana" w:hAnsi="Verdana"/>
+          <w:b/>
+          <w:lang w:eastAsia="es-AR"/>
+        </w:rPr>
+        <w:t>RF 13:</w:t>
+      </w:r>
+    </w:p>
+    <w:p>
+      <w:pPr>
+        <w:pStyle w:val="Prrafodelista"/>
+        <w:jc w:val="both"/>
+        <w:rPr>
+          <w:rFonts w:ascii="Verdana" w:hAnsi="Verdana"/>
+          <w:lang w:eastAsia="es-AR"/>
+        </w:rPr>
+      </w:pPr>
+    </w:p>
+    <w:p>
+      <w:pPr>
+        <w:pStyle w:val="Subttulo"/>
+        <w:rPr>
+          <w:i w:val="0"/>
+        </w:rPr>
+      </w:pPr>
+      <w:r>
+        <w:rPr>
+          <w:rFonts w:ascii="Verdana" w:hAnsi="Verdana"/>
+          <w:b/>
+          <w:i w:val="0"/>
+          <w:color w:val="C0504D" w:themeColor="accent2"/>
+          <w:sz w:val="22"/>
+          <w:szCs w:val="22"/>
+          <w:u w:val="single"/>
+        </w:rPr>
+        <w:t>Diagrama de Arquitectura preliminar:</w:t>
+      </w:r>
+    </w:p>
+    <w:p>
+      <w:pPr>
+        <w:pStyle w:val="Subttulo"/>
+      </w:pPr>
+      <w:r>
         <w:br w:type="page"/>
       </w:r>
     </w:p>
+    <w:p>
+      <w:pPr>
+        <w:rPr>
+          <w:lang w:eastAsia="es-AR"/>
+        </w:rPr>
+      </w:pPr>
+    </w:p>
+    <w:p>
+      <w:pPr>
+        <w:rPr>
+          <w:rFonts w:ascii="Verdana" w:hAnsi="Verdana"/>
+          <w:lang w:eastAsia="es-AR"/>
+        </w:rPr>
+      </w:pPr>
+    </w:p>
     <w:sectPr>
-      <w:footerReference w:type="default" r:id="rId14"/>
+      <w:footerReference w:type="default" r:id="rId15"/>
       <w:pgSz w:w="12240" w:h="15840"/>
       <w:pgMar w:top="1417" w:right="1701" w:bottom="1417" w:left="1701" w:header="708" w:footer="708" w:gutter="0"/>
       <w:pgNumType w:start="0"/>
@@ -10225,7 +10354,7 @@
             <w:noProof/>
             <w:lang w:val="es-ES"/>
           </w:rPr>
-          <w:t>14</w:t>
+          <w:t>8</w:t>
         </w:r>
         <w:r>
           <w:fldChar w:fldCharType="end"/>
@@ -10536,6 +10665,95 @@
     </w:lvl>
   </w:abstractNum>
   <w:abstractNum w:abstractNumId="3">
+    <w:nsid w:val="36517DD2"/>
+    <w:multiLevelType w:val="hybridMultilevel"/>
+    <w:tmpl w:val="1E1695D6"/>
+    <w:lvl w:ilvl="0" w:tplc="42042476">
+      <w:start w:val="1"/>
+      <w:numFmt w:val="decimal"/>
+      <w:lvlText w:val="%1)"/>
+      <w:lvlJc w:val="left"/>
+      <w:pPr>
+        <w:ind w:left="720" w:hanging="360"/>
+      </w:pPr>
+      <w:rPr>
+        <w:rFonts w:ascii="Verdana" w:hAnsi="Verdana" w:hint="default"/>
+      </w:rPr>
+    </w:lvl>
+    <w:lvl w:ilvl="1" w:tplc="2C0A0019" w:tentative="1">
+      <w:start w:val="1"/>
+      <w:numFmt w:val="lowerLetter"/>
+      <w:lvlText w:val="%2."/>
+      <w:lvlJc w:val="left"/>
+      <w:pPr>
+        <w:ind w:left="1440" w:hanging="360"/>
+      </w:pPr>
+    </w:lvl>
+    <w:lvl w:ilvl="2" w:tplc="2C0A001B" w:tentative="1">
+      <w:start w:val="1"/>
+      <w:numFmt w:val="lowerRoman"/>
+      <w:lvlText w:val="%3."/>
+      <w:lvlJc w:val="right"/>
+      <w:pPr>
+        <w:ind w:left="2160" w:hanging="180"/>
+      </w:pPr>
+    </w:lvl>
+    <w:lvl w:ilvl="3" w:tplc="2C0A000F" w:tentative="1">
+      <w:start w:val="1"/>
+      <w:numFmt w:val="decimal"/>
+      <w:lvlText w:val="%4."/>
+      <w:lvlJc w:val="left"/>
+      <w:pPr>
+        <w:ind w:left="2880" w:hanging="360"/>
+      </w:pPr>
+    </w:lvl>
+    <w:lvl w:ilvl="4" w:tplc="2C0A0019" w:tentative="1">
+      <w:start w:val="1"/>
+      <w:numFmt w:val="lowerLetter"/>
+      <w:lvlText w:val="%5."/>
+      <w:lvlJc w:val="left"/>
+      <w:pPr>
+        <w:ind w:left="3600" w:hanging="360"/>
+      </w:pPr>
+    </w:lvl>
+    <w:lvl w:ilvl="5" w:tplc="2C0A001B" w:tentative="1">
+      <w:start w:val="1"/>
+      <w:numFmt w:val="lowerRoman"/>
+      <w:lvlText w:val="%6."/>
+      <w:lvlJc w:val="right"/>
+      <w:pPr>
+        <w:ind w:left="4320" w:hanging="180"/>
+      </w:pPr>
+    </w:lvl>
+    <w:lvl w:ilvl="6" w:tplc="2C0A000F" w:tentative="1">
+      <w:start w:val="1"/>
+      <w:numFmt w:val="decimal"/>
+      <w:lvlText w:val="%7."/>
+      <w:lvlJc w:val="left"/>
+      <w:pPr>
+        <w:ind w:left="5040" w:hanging="360"/>
+      </w:pPr>
+    </w:lvl>
+    <w:lvl w:ilvl="7" w:tplc="2C0A0019" w:tentative="1">
+      <w:start w:val="1"/>
+      <w:numFmt w:val="lowerLetter"/>
+      <w:lvlText w:val="%8."/>
+      <w:lvlJc w:val="left"/>
+      <w:pPr>
+        <w:ind w:left="5760" w:hanging="360"/>
+      </w:pPr>
+    </w:lvl>
+    <w:lvl w:ilvl="8" w:tplc="2C0A001B" w:tentative="1">
+      <w:start w:val="1"/>
+      <w:numFmt w:val="lowerRoman"/>
+      <w:lvlText w:val="%9."/>
+      <w:lvlJc w:val="right"/>
+      <w:pPr>
+        <w:ind w:left="6480" w:hanging="180"/>
+      </w:pPr>
+    </w:lvl>
+  </w:abstractNum>
+  <w:abstractNum w:abstractNumId="4">
     <w:nsid w:val="4E60760F"/>
     <w:multiLevelType w:val="hybridMultilevel"/>
     <w:tmpl w:val="BFACB7BC"/>
@@ -10624,7 +10842,7 @@
       </w:pPr>
     </w:lvl>
   </w:abstractNum>
-  <w:abstractNum w:abstractNumId="4">
+  <w:abstractNum w:abstractNumId="5">
     <w:nsid w:val="5669380E"/>
     <w:multiLevelType w:val="hybridMultilevel"/>
     <w:tmpl w:val="D0864B6E"/>
@@ -10736,7 +10954,7 @@
       </w:rPr>
     </w:lvl>
   </w:abstractNum>
-  <w:abstractNum w:abstractNumId="5">
+  <w:abstractNum w:abstractNumId="6">
     <w:nsid w:val="7789214D"/>
     <w:multiLevelType w:val="hybridMultilevel"/>
     <w:tmpl w:val="2C10BE9A"/>
@@ -10826,10 +11044,10 @@
     </w:lvl>
   </w:abstractNum>
   <w:num w:numId="1">
-    <w:abstractNumId w:val="4"/>
+    <w:abstractNumId w:val="5"/>
   </w:num>
   <w:num w:numId="2">
-    <w:abstractNumId w:val="5"/>
+    <w:abstractNumId w:val="6"/>
   </w:num>
   <w:num w:numId="3">
     <w:abstractNumId w:val="1"/>
@@ -10838,10 +11056,13 @@
     <w:abstractNumId w:val="0"/>
   </w:num>
   <w:num w:numId="5">
-    <w:abstractNumId w:val="3"/>
+    <w:abstractNumId w:val="4"/>
   </w:num>
   <w:num w:numId="6">
     <w:abstractNumId w:val="2"/>
+  </w:num>
+  <w:num w:numId="7">
+    <w:abstractNumId w:val="3"/>
   </w:num>
 </w:numbering>
 </file>
@@ -12124,7 +12345,7 @@
 </file>
 
 <file path=customXml/itemProps1.xml><?xml version="1.0" encoding="utf-8"?>
-<ds:datastoreItem xmlns:ds="http://schemas.openxmlformats.org/officeDocument/2006/customXml" ds:itemID="{0BB02548-831B-4408-8648-47A541647BF0}">
+<ds:datastoreItem xmlns:ds="http://schemas.openxmlformats.org/officeDocument/2006/customXml" ds:itemID="{29F54C5D-9825-402C-B6AF-81EEB7BDE774}">
   <ds:schemaRefs>
     <ds:schemaRef ds:uri="http://schemas.openxmlformats.org/officeDocument/2006/bibliography"/>
   </ds:schemaRefs>
